--- a/TP1- Ing SW-segunda parte.docx
+++ b/TP1- Ing SW-segunda parte.docx
@@ -2,7 +2,6 @@
 <file path=word/document.xml><?xml version="1.0" encoding="utf-8"?>
 <w:document xmlns:wpc="http://schemas.microsoft.com/office/word/2010/wordprocessingCanvas" xmlns:mc="http://schemas.openxmlformats.org/markup-compatibility/2006" xmlns:o="urn:schemas-microsoft-com:office:office" xmlns:r="http://schemas.openxmlformats.org/officeDocument/2006/relationships" xmlns:m="http://schemas.openxmlformats.org/officeDocument/2006/math" xmlns:v="urn:schemas-microsoft-com:vml" xmlns:wp14="http://schemas.microsoft.com/office/word/2010/wordprocessingDrawing" xmlns:wp="http://schemas.openxmlformats.org/drawingml/2006/wordprocessingDrawing" xmlns:w10="urn:schemas-microsoft-com:office:word" xmlns:w="http://schemas.openxmlformats.org/wordprocessingml/2006/main" xmlns:w14="http://schemas.microsoft.com/office/word/2010/wordml" xmlns:wpg="http://schemas.microsoft.com/office/word/2010/wordprocessingGroup" xmlns:wpi="http://schemas.microsoft.com/office/word/2010/wordprocessingInk" xmlns:wne="http://schemas.microsoft.com/office/word/2006/wordml" xmlns:wps="http://schemas.microsoft.com/office/word/2010/wordprocessingShape" mc:Ignorable="w14 wp14">
   <w:body>
-    <w:p/>
     <w:p>
       <w:pPr>
         <w:spacing w:after="100" w:afterAutospacing="1"/>
@@ -284,19 +283,13 @@
     <w:p>
       <w:pPr>
         <w:spacing w:before="100" w:beforeAutospacing="1" w:after="100" w:afterAutospacing="1"/>
-        <w:rPr>
-          <w:b/>
-        </w:rPr>
-      </w:pPr>
-    </w:p>
-    <w:p>
-      <w:pPr>
-        <w:spacing w:before="100" w:beforeAutospacing="1" w:after="100" w:afterAutospacing="1"/>
         <w:jc w:val="center"/>
         <w:rPr>
           <w:b/>
         </w:rPr>
       </w:pPr>
+      <w:bookmarkStart w:id="0" w:name="_GoBack"/>
+      <w:bookmarkEnd w:id="0"/>
       <w:r>
         <w:rPr>
           <w:b/>
@@ -465,7 +458,6 @@
         <w:spacing w:before="100" w:beforeAutospacing="1" w:after="100" w:afterAutospacing="1"/>
       </w:pPr>
       <w:r>
-        <w:lastRenderedPageBreak/>
         <w:t xml:space="preserve">Clase y característica del usuario </w:t>
       </w:r>
     </w:p>
@@ -521,6 +513,7 @@
         <w:spacing w:before="100" w:beforeAutospacing="1" w:after="100" w:afterAutospacing="1"/>
       </w:pPr>
       <w:r>
+        <w:lastRenderedPageBreak/>
         <w:t>Características</w:t>
       </w:r>
       <w:r>
@@ -914,6 +907,7 @@
         <w:spacing w:before="100" w:beforeAutospacing="1" w:after="100" w:afterAutospacing="1"/>
       </w:pPr>
       <w:r>
+        <w:lastRenderedPageBreak/>
         <w:t>Identificar inconsistencias entre los</w:t>
       </w:r>
       <w:r>
@@ -1180,34 +1174,6 @@
       <w:r>
         <w:t xml:space="preserve">, Operación y Utilidad) </w:t>
       </w:r>
-    </w:p>
-    <w:p>
-      <w:pPr>
-        <w:pStyle w:val="Prrafodelista"/>
-        <w:spacing w:before="100" w:beforeAutospacing="1" w:after="100" w:afterAutospacing="1"/>
-        <w:ind w:left="1418"/>
-      </w:pPr>
-    </w:p>
-    <w:p>
-      <w:pPr>
-        <w:pStyle w:val="Prrafodelista"/>
-        <w:spacing w:before="100" w:beforeAutospacing="1" w:after="100" w:afterAutospacing="1"/>
-        <w:ind w:left="1418"/>
-      </w:pPr>
-    </w:p>
-    <w:p>
-      <w:pPr>
-        <w:pStyle w:val="Prrafodelista"/>
-        <w:spacing w:before="100" w:beforeAutospacing="1" w:after="100" w:afterAutospacing="1"/>
-        <w:ind w:left="1418"/>
-      </w:pPr>
-    </w:p>
-    <w:p>
-      <w:pPr>
-        <w:pStyle w:val="Prrafodelista"/>
-        <w:spacing w:before="100" w:beforeAutospacing="1" w:after="100" w:afterAutospacing="1"/>
-        <w:ind w:left="1418"/>
-      </w:pPr>
     </w:p>
     <w:p>
       <w:pPr>
@@ -2302,7 +2268,29 @@
                 <w:szCs w:val="20"/>
                 <w:lang w:eastAsia="es-MX"/>
               </w:rPr>
-              <w:t xml:space="preserve">Permite ver lo mas importante al principio del despliegue de las páginas? </w:t>
+              <w:t xml:space="preserve">Permite ver lo </w:t>
+            </w:r>
+            <w:proofErr w:type="gramStart"/>
+            <w:r>
+              <w:rPr>
+                <w:rFonts w:ascii="Arial" w:eastAsia="Times New Roman" w:hAnsi="Arial" w:cs="Arial"/>
+                <w:color w:val="000000"/>
+                <w:sz w:val="20"/>
+                <w:szCs w:val="20"/>
+                <w:lang w:eastAsia="es-MX"/>
+              </w:rPr>
+              <w:t>mas</w:t>
+            </w:r>
+            <w:proofErr w:type="gramEnd"/>
+            <w:r>
+              <w:rPr>
+                <w:rFonts w:ascii="Arial" w:eastAsia="Times New Roman" w:hAnsi="Arial" w:cs="Arial"/>
+                <w:color w:val="000000"/>
+                <w:sz w:val="20"/>
+                <w:szCs w:val="20"/>
+                <w:lang w:eastAsia="es-MX"/>
+              </w:rPr>
+              <w:t xml:space="preserve"> importante al principio del despliegue de las páginas? </w:t>
             </w:r>
           </w:p>
         </w:tc>
@@ -3850,7 +3838,29 @@
                 <w:szCs w:val="20"/>
                 <w:lang w:eastAsia="es-MX"/>
               </w:rPr>
-              <w:t xml:space="preserve">¿Permite hacer lo mismo o mas que lo que se puede hacer la </w:t>
+              <w:t xml:space="preserve">¿Permite hacer lo mismo o </w:t>
+            </w:r>
+            <w:proofErr w:type="gramStart"/>
+            <w:r>
+              <w:rPr>
+                <w:rFonts w:ascii="Arial" w:eastAsia="Times New Roman" w:hAnsi="Arial" w:cs="Arial"/>
+                <w:color w:val="000000"/>
+                <w:sz w:val="20"/>
+                <w:szCs w:val="20"/>
+                <w:lang w:eastAsia="es-MX"/>
+              </w:rPr>
+              <w:t>mas</w:t>
+            </w:r>
+            <w:proofErr w:type="gramEnd"/>
+            <w:r>
+              <w:rPr>
+                <w:rFonts w:ascii="Arial" w:eastAsia="Times New Roman" w:hAnsi="Arial" w:cs="Arial"/>
+                <w:color w:val="000000"/>
+                <w:sz w:val="20"/>
+                <w:szCs w:val="20"/>
+                <w:lang w:eastAsia="es-MX"/>
+              </w:rPr>
+              <w:t xml:space="preserve"> que lo que se puede hacer la </w:t>
             </w:r>
             <w:r>
               <w:rPr>
@@ -4175,74 +4185,8 @@
     </w:tbl>
     <w:p>
       <w:pPr>
-        <w:pStyle w:val="Prrafodelista"/>
         <w:spacing w:before="100" w:beforeAutospacing="1" w:after="100" w:afterAutospacing="1"/>
-        <w:ind w:left="1418"/>
-      </w:pPr>
-    </w:p>
-    <w:p>
-      <w:pPr>
-        <w:pStyle w:val="Prrafodelista"/>
-        <w:spacing w:before="100" w:beforeAutospacing="1" w:after="100" w:afterAutospacing="1"/>
-        <w:ind w:left="1418"/>
-      </w:pPr>
-    </w:p>
-    <w:p>
-      <w:pPr>
-        <w:pStyle w:val="Prrafodelista"/>
-        <w:spacing w:before="100" w:beforeAutospacing="1" w:after="100" w:afterAutospacing="1"/>
-        <w:ind w:left="1418"/>
-      </w:pPr>
-    </w:p>
-    <w:p>
-      <w:pPr>
-        <w:pStyle w:val="Prrafodelista"/>
-        <w:spacing w:before="100" w:beforeAutospacing="1" w:after="100" w:afterAutospacing="1"/>
-        <w:ind w:left="1418"/>
-      </w:pPr>
-    </w:p>
-    <w:p>
-      <w:pPr>
-        <w:pStyle w:val="Prrafodelista"/>
-        <w:spacing w:before="100" w:beforeAutospacing="1" w:after="100" w:afterAutospacing="1"/>
-        <w:ind w:left="1418"/>
-      </w:pPr>
-    </w:p>
-    <w:p>
-      <w:pPr>
-        <w:pStyle w:val="Prrafodelista"/>
-        <w:spacing w:before="100" w:beforeAutospacing="1" w:after="100" w:afterAutospacing="1"/>
-        <w:ind w:left="1418"/>
-      </w:pPr>
-    </w:p>
-    <w:p>
-      <w:pPr>
-        <w:pStyle w:val="Prrafodelista"/>
-        <w:spacing w:before="100" w:beforeAutospacing="1" w:after="100" w:afterAutospacing="1"/>
-        <w:ind w:left="1418"/>
-      </w:pPr>
-    </w:p>
-    <w:p>
-      <w:pPr>
-        <w:pStyle w:val="Prrafodelista"/>
-        <w:spacing w:before="100" w:beforeAutospacing="1" w:after="100" w:afterAutospacing="1"/>
-        <w:ind w:left="1418"/>
-      </w:pPr>
-    </w:p>
-    <w:p>
-      <w:pPr>
-        <w:pStyle w:val="Prrafodelista"/>
-        <w:spacing w:before="100" w:beforeAutospacing="1" w:after="100" w:afterAutospacing="1"/>
-        <w:ind w:left="1418"/>
-      </w:pPr>
-    </w:p>
-    <w:p>
-      <w:pPr>
-        <w:spacing w:before="100" w:beforeAutospacing="1" w:after="100" w:afterAutospacing="1"/>
-      </w:pPr>
-      <w:r>
-        <w:t xml:space="preserve"> </w:t>
-      </w:r>
+      </w:pPr>
     </w:p>
     <w:p>
       <w:pPr>
@@ -4276,7 +4220,21 @@
         <w:rPr>
           <w:i/>
         </w:rPr>
-        <w:t>es una disciplina que nace en los años 80 y que se desarrolla mas formalmente a partir del trabajo de Jacob Nielsen en la década de los 90, con la aparición de las aplicaciones comerciales de Internet. Estas son según Jacob Nielsen las 10 reglas m</w:t>
+        <w:t xml:space="preserve">es una disciplina que nace en los años 80 y que se desarrolla </w:t>
+      </w:r>
+      <w:proofErr w:type="gramStart"/>
+      <w:r>
+        <w:rPr>
+          <w:i/>
+        </w:rPr>
+        <w:t>mas</w:t>
+      </w:r>
+      <w:proofErr w:type="gramEnd"/>
+      <w:r>
+        <w:rPr>
+          <w:i/>
+        </w:rPr>
+        <w:t xml:space="preserve"> formalmente a partir del trabajo de Jacob Nielsen en la década de los 90, con la aparición de las aplicaciones comerciales de Internet. Estas son según Jacob Nielsen las 10 reglas m</w:t>
       </w:r>
       <w:r>
         <w:rPr>
@@ -4284,8 +4242,6 @@
         </w:rPr>
         <w:t>á</w:t>
       </w:r>
-      <w:bookmarkStart w:id="0" w:name="_GoBack"/>
-      <w:bookmarkEnd w:id="0"/>
       <w:r>
         <w:rPr>
           <w:i/>
@@ -4320,6 +4276,7 @@
         <w:rPr>
           <w:i/>
         </w:rPr>
+        <w:lastRenderedPageBreak/>
         <w:t xml:space="preserve">Visibilidad del estado del sistema. El sistema debe siempre mantener a los usuarios informados del estado del sistema, con una realimentación apropiada y en un tiempo razonable. </w:t>
       </w:r>
     </w:p>
@@ -4518,7 +4475,6 @@
         <w:rPr>
           <w:i/>
         </w:rPr>
-        <w:lastRenderedPageBreak/>
         <w:t>Flexibilidad y eficiencia</w:t>
       </w:r>
       <w:r>
@@ -4603,6 +4559,7 @@
         </w:rPr>
       </w:pPr>
       <w:r>
+        <w:lastRenderedPageBreak/>
         <w:t>Contestar las siguientes preguntas. Estas preguntas se deben hacer cuando el usuario esta mirando la pantalla inicial y antes de comenzar a navegar o hacer “clic”</w:t>
       </w:r>
       <w:r>
@@ -5790,12 +5747,1457 @@
     </w:p>
     <w:p>
       <w:pPr>
-        <w:spacing w:before="100" w:beforeAutospacing="1" w:after="100" w:afterAutospacing="1"/>
-        <w:rPr>
-          <w:b/>
-        </w:rPr>
+        <w:spacing w:after="100" w:afterAutospacing="1"/>
       </w:pPr>
     </w:p>
+    <w:tbl>
+      <w:tblPr>
+        <w:tblW w:w="8079" w:type="dxa"/>
+        <w:tblInd w:w="1063" w:type="dxa"/>
+        <w:tblCellMar>
+          <w:left w:w="70" w:type="dxa"/>
+          <w:right w:w="70" w:type="dxa"/>
+        </w:tblCellMar>
+        <w:tblLook w:val="04A0" w:firstRow="1" w:lastRow="0" w:firstColumn="1" w:lastColumn="0" w:noHBand="0" w:noVBand="1"/>
+      </w:tblPr>
+      <w:tblGrid>
+        <w:gridCol w:w="1275"/>
+        <w:gridCol w:w="6804"/>
+      </w:tblGrid>
+      <w:tr>
+        <w:trPr>
+          <w:trHeight w:val="525"/>
+        </w:trPr>
+        <w:tc>
+          <w:tcPr>
+            <w:tcW w:w="1275" w:type="dxa"/>
+            <w:vMerge w:val="restart"/>
+            <w:tcBorders>
+              <w:top w:val="single" w:sz="4" w:space="0" w:color="auto"/>
+              <w:left w:val="single" w:sz="4" w:space="0" w:color="auto"/>
+              <w:bottom w:val="single" w:sz="4" w:space="0" w:color="auto"/>
+              <w:right w:val="single" w:sz="4" w:space="0" w:color="auto"/>
+            </w:tcBorders>
+            <w:shd w:val="clear" w:color="auto" w:fill="auto"/>
+            <w:noWrap/>
+            <w:hideMark/>
+          </w:tcPr>
+          <w:p>
+            <w:pPr>
+              <w:spacing w:after="0" w:line="240" w:lineRule="auto"/>
+              <w:jc w:val="center"/>
+              <w:rPr>
+                <w:rFonts w:ascii="Arial" w:eastAsia="Times New Roman" w:hAnsi="Arial" w:cs="Arial"/>
+                <w:color w:val="000000"/>
+                <w:sz w:val="20"/>
+                <w:szCs w:val="20"/>
+                <w:lang w:eastAsia="es-MX"/>
+              </w:rPr>
+            </w:pPr>
+            <w:r>
+              <w:rPr>
+                <w:rFonts w:ascii="Arial" w:eastAsia="Times New Roman" w:hAnsi="Arial" w:cs="Arial"/>
+                <w:color w:val="000000"/>
+                <w:sz w:val="20"/>
+                <w:szCs w:val="20"/>
+                <w:lang w:eastAsia="es-MX"/>
+              </w:rPr>
+              <w:t xml:space="preserve">Identidad </w:t>
+            </w:r>
+          </w:p>
+        </w:tc>
+        <w:tc>
+          <w:tcPr>
+            <w:tcW w:w="6804" w:type="dxa"/>
+            <w:tcBorders>
+              <w:top w:val="single" w:sz="4" w:space="0" w:color="auto"/>
+              <w:left w:val="nil"/>
+              <w:bottom w:val="single" w:sz="4" w:space="0" w:color="auto"/>
+              <w:right w:val="single" w:sz="4" w:space="0" w:color="auto"/>
+            </w:tcBorders>
+            <w:shd w:val="clear" w:color="auto" w:fill="auto"/>
+            <w:vAlign w:val="bottom"/>
+            <w:hideMark/>
+          </w:tcPr>
+          <w:p>
+            <w:pPr>
+              <w:spacing w:after="0" w:line="240" w:lineRule="auto"/>
+              <w:rPr>
+                <w:rFonts w:ascii="Arial" w:eastAsia="Times New Roman" w:hAnsi="Arial" w:cs="Arial"/>
+                <w:color w:val="000000"/>
+                <w:sz w:val="20"/>
+                <w:szCs w:val="20"/>
+                <w:lang w:eastAsia="es-MX"/>
+              </w:rPr>
+            </w:pPr>
+            <w:r>
+              <w:rPr>
+                <w:rFonts w:ascii="Arial" w:eastAsia="Times New Roman" w:hAnsi="Arial" w:cs="Arial"/>
+                <w:color w:val="000000"/>
+                <w:sz w:val="20"/>
+                <w:szCs w:val="20"/>
+                <w:lang w:eastAsia="es-MX"/>
+              </w:rPr>
+              <w:t xml:space="preserve">1- </w:t>
+            </w:r>
+            <w:r>
+              <w:rPr>
+                <w:rFonts w:ascii="Arial" w:eastAsia="Times New Roman" w:hAnsi="Arial" w:cs="Arial"/>
+                <w:color w:val="000000"/>
+                <w:sz w:val="20"/>
+                <w:szCs w:val="20"/>
+                <w:lang w:eastAsia="es-MX"/>
+              </w:rPr>
+              <w:t>Es posible saber que corresponde a una Clínica para tratamientos de alta complejidad porque se menciona esto en la parte superior de la pantalla principal.</w:t>
+            </w:r>
+          </w:p>
+        </w:tc>
+      </w:tr>
+      <w:tr>
+        <w:trPr>
+          <w:trHeight w:val="525"/>
+        </w:trPr>
+        <w:tc>
+          <w:tcPr>
+            <w:tcW w:w="1275" w:type="dxa"/>
+            <w:vMerge/>
+            <w:tcBorders>
+              <w:top w:val="single" w:sz="4" w:space="0" w:color="auto"/>
+              <w:left w:val="single" w:sz="4" w:space="0" w:color="auto"/>
+              <w:bottom w:val="single" w:sz="4" w:space="0" w:color="auto"/>
+              <w:right w:val="single" w:sz="4" w:space="0" w:color="auto"/>
+            </w:tcBorders>
+            <w:vAlign w:val="center"/>
+            <w:hideMark/>
+          </w:tcPr>
+          <w:p>
+            <w:pPr>
+              <w:spacing w:after="0" w:line="240" w:lineRule="auto"/>
+              <w:rPr>
+                <w:rFonts w:ascii="Arial" w:eastAsia="Times New Roman" w:hAnsi="Arial" w:cs="Arial"/>
+                <w:color w:val="000000"/>
+                <w:sz w:val="20"/>
+                <w:szCs w:val="20"/>
+                <w:lang w:eastAsia="es-MX"/>
+              </w:rPr>
+            </w:pPr>
+          </w:p>
+        </w:tc>
+        <w:tc>
+          <w:tcPr>
+            <w:tcW w:w="6804" w:type="dxa"/>
+            <w:tcBorders>
+              <w:top w:val="nil"/>
+              <w:left w:val="nil"/>
+              <w:bottom w:val="single" w:sz="4" w:space="0" w:color="auto"/>
+              <w:right w:val="single" w:sz="4" w:space="0" w:color="auto"/>
+            </w:tcBorders>
+            <w:shd w:val="clear" w:color="auto" w:fill="auto"/>
+            <w:vAlign w:val="bottom"/>
+            <w:hideMark/>
+          </w:tcPr>
+          <w:p>
+            <w:pPr>
+              <w:spacing w:after="0" w:line="240" w:lineRule="auto"/>
+              <w:rPr>
+                <w:rFonts w:ascii="Arial" w:eastAsia="Times New Roman" w:hAnsi="Arial" w:cs="Arial"/>
+                <w:color w:val="000000"/>
+                <w:sz w:val="20"/>
+                <w:szCs w:val="20"/>
+                <w:lang w:eastAsia="es-MX"/>
+              </w:rPr>
+            </w:pPr>
+            <w:r>
+              <w:rPr>
+                <w:rFonts w:ascii="Arial" w:eastAsia="Times New Roman" w:hAnsi="Arial" w:cs="Arial"/>
+                <w:color w:val="000000"/>
+                <w:sz w:val="20"/>
+                <w:szCs w:val="20"/>
+                <w:lang w:eastAsia="es-MX"/>
+              </w:rPr>
+              <w:t xml:space="preserve">2- </w:t>
+            </w:r>
+            <w:r>
+              <w:rPr>
+                <w:rFonts w:ascii="Arial" w:eastAsia="Times New Roman" w:hAnsi="Arial" w:cs="Arial"/>
+                <w:color w:val="000000"/>
+                <w:sz w:val="20"/>
+                <w:szCs w:val="20"/>
+                <w:lang w:eastAsia="es-MX"/>
+              </w:rPr>
+              <w:t xml:space="preserve">Va dirigido </w:t>
+            </w:r>
+            <w:r>
+              <w:rPr>
+                <w:rFonts w:ascii="Arial" w:eastAsia="Times New Roman" w:hAnsi="Arial" w:cs="Arial"/>
+                <w:color w:val="000000"/>
+                <w:sz w:val="20"/>
+                <w:szCs w:val="20"/>
+                <w:lang w:eastAsia="es-MX"/>
+              </w:rPr>
+              <w:t>hacia el personal</w:t>
+            </w:r>
+            <w:r>
+              <w:rPr>
+                <w:rFonts w:ascii="Arial" w:eastAsia="Times New Roman" w:hAnsi="Arial" w:cs="Arial"/>
+                <w:color w:val="000000"/>
+                <w:sz w:val="20"/>
+                <w:szCs w:val="20"/>
+                <w:lang w:eastAsia="es-MX"/>
+              </w:rPr>
+              <w:t xml:space="preserve"> de la Clínica</w:t>
+            </w:r>
+            <w:r>
+              <w:rPr>
+                <w:rFonts w:ascii="Arial" w:eastAsia="Times New Roman" w:hAnsi="Arial" w:cs="Arial"/>
+                <w:color w:val="000000"/>
+                <w:sz w:val="20"/>
+                <w:szCs w:val="20"/>
+                <w:lang w:eastAsia="es-MX"/>
+              </w:rPr>
+              <w:t>, más precisamente hacia el Cajero y el Encargado de Facturación.</w:t>
+            </w:r>
+          </w:p>
+        </w:tc>
+      </w:tr>
+      <w:tr>
+        <w:trPr>
+          <w:trHeight w:val="780"/>
+        </w:trPr>
+        <w:tc>
+          <w:tcPr>
+            <w:tcW w:w="1275" w:type="dxa"/>
+            <w:vMerge w:val="restart"/>
+            <w:tcBorders>
+              <w:top w:val="nil"/>
+              <w:left w:val="single" w:sz="4" w:space="0" w:color="auto"/>
+              <w:bottom w:val="single" w:sz="4" w:space="0" w:color="auto"/>
+              <w:right w:val="single" w:sz="4" w:space="0" w:color="auto"/>
+            </w:tcBorders>
+            <w:shd w:val="clear" w:color="auto" w:fill="auto"/>
+            <w:hideMark/>
+          </w:tcPr>
+          <w:p>
+            <w:pPr>
+              <w:spacing w:after="0" w:line="240" w:lineRule="auto"/>
+              <w:jc w:val="center"/>
+              <w:rPr>
+                <w:rFonts w:ascii="Arial" w:eastAsia="Times New Roman" w:hAnsi="Arial" w:cs="Arial"/>
+                <w:color w:val="000000"/>
+                <w:sz w:val="20"/>
+                <w:szCs w:val="20"/>
+                <w:lang w:eastAsia="es-MX"/>
+              </w:rPr>
+            </w:pPr>
+            <w:r>
+              <w:rPr>
+                <w:rFonts w:ascii="Arial" w:eastAsia="Times New Roman" w:hAnsi="Arial" w:cs="Arial"/>
+                <w:color w:val="000000"/>
+                <w:sz w:val="20"/>
+                <w:szCs w:val="20"/>
+                <w:lang w:eastAsia="es-MX"/>
+              </w:rPr>
+              <w:t xml:space="preserve">Contenido </w:t>
+            </w:r>
+          </w:p>
+        </w:tc>
+        <w:tc>
+          <w:tcPr>
+            <w:tcW w:w="6804" w:type="dxa"/>
+            <w:tcBorders>
+              <w:top w:val="nil"/>
+              <w:left w:val="nil"/>
+              <w:bottom w:val="single" w:sz="4" w:space="0" w:color="auto"/>
+              <w:right w:val="single" w:sz="4" w:space="0" w:color="auto"/>
+            </w:tcBorders>
+            <w:shd w:val="clear" w:color="auto" w:fill="auto"/>
+            <w:vAlign w:val="bottom"/>
+            <w:hideMark/>
+          </w:tcPr>
+          <w:p>
+            <w:pPr>
+              <w:spacing w:after="0" w:line="240" w:lineRule="auto"/>
+              <w:rPr>
+                <w:rFonts w:ascii="Arial" w:eastAsia="Times New Roman" w:hAnsi="Arial" w:cs="Arial"/>
+                <w:color w:val="000000"/>
+                <w:sz w:val="20"/>
+                <w:szCs w:val="20"/>
+                <w:lang w:eastAsia="es-MX"/>
+              </w:rPr>
+            </w:pPr>
+            <w:r>
+              <w:rPr>
+                <w:rFonts w:ascii="Arial" w:eastAsia="Times New Roman" w:hAnsi="Arial" w:cs="Arial"/>
+                <w:color w:val="000000"/>
+                <w:sz w:val="20"/>
+                <w:szCs w:val="20"/>
+                <w:lang w:eastAsia="es-MX"/>
+              </w:rPr>
+              <w:t xml:space="preserve">1. </w:t>
+            </w:r>
+            <w:r>
+              <w:rPr>
+                <w:rFonts w:ascii="Arial" w:eastAsia="Times New Roman" w:hAnsi="Arial" w:cs="Arial"/>
+                <w:color w:val="000000"/>
+                <w:sz w:val="20"/>
+                <w:szCs w:val="20"/>
+                <w:lang w:eastAsia="es-MX"/>
+              </w:rPr>
+              <w:t>Es la información adecuada para el caso que nos tocó. Nos gustaría haber incluído la generación de Orden de Internación</w:t>
+            </w:r>
+            <w:r>
+              <w:rPr>
+                <w:rFonts w:ascii="Arial" w:eastAsia="Times New Roman" w:hAnsi="Arial" w:cs="Arial"/>
+                <w:color w:val="000000"/>
+                <w:sz w:val="20"/>
+                <w:szCs w:val="20"/>
+                <w:lang w:eastAsia="es-MX"/>
+              </w:rPr>
+              <w:t>, ya que éste caso es un poco más complejo.</w:t>
+            </w:r>
+            <w:r>
+              <w:rPr>
+                <w:rFonts w:ascii="Arial" w:eastAsia="Times New Roman" w:hAnsi="Arial" w:cs="Arial"/>
+                <w:color w:val="000000"/>
+                <w:sz w:val="20"/>
+                <w:szCs w:val="20"/>
+                <w:lang w:eastAsia="es-MX"/>
+              </w:rPr>
+              <w:t xml:space="preserve"> </w:t>
+            </w:r>
+          </w:p>
+        </w:tc>
+      </w:tr>
+      <w:tr>
+        <w:trPr>
+          <w:trHeight w:val="780"/>
+        </w:trPr>
+        <w:tc>
+          <w:tcPr>
+            <w:tcW w:w="1275" w:type="dxa"/>
+            <w:vMerge/>
+            <w:tcBorders>
+              <w:top w:val="nil"/>
+              <w:left w:val="single" w:sz="4" w:space="0" w:color="auto"/>
+              <w:bottom w:val="single" w:sz="4" w:space="0" w:color="auto"/>
+              <w:right w:val="single" w:sz="4" w:space="0" w:color="auto"/>
+            </w:tcBorders>
+            <w:vAlign w:val="center"/>
+            <w:hideMark/>
+          </w:tcPr>
+          <w:p>
+            <w:pPr>
+              <w:spacing w:after="0" w:line="240" w:lineRule="auto"/>
+              <w:rPr>
+                <w:rFonts w:ascii="Arial" w:eastAsia="Times New Roman" w:hAnsi="Arial" w:cs="Arial"/>
+                <w:color w:val="000000"/>
+                <w:sz w:val="20"/>
+                <w:szCs w:val="20"/>
+                <w:lang w:eastAsia="es-MX"/>
+              </w:rPr>
+            </w:pPr>
+          </w:p>
+        </w:tc>
+        <w:tc>
+          <w:tcPr>
+            <w:tcW w:w="6804" w:type="dxa"/>
+            <w:tcBorders>
+              <w:top w:val="nil"/>
+              <w:left w:val="nil"/>
+              <w:bottom w:val="single" w:sz="4" w:space="0" w:color="auto"/>
+              <w:right w:val="single" w:sz="4" w:space="0" w:color="auto"/>
+            </w:tcBorders>
+            <w:shd w:val="clear" w:color="auto" w:fill="auto"/>
+            <w:hideMark/>
+          </w:tcPr>
+          <w:p>
+            <w:pPr>
+              <w:spacing w:after="0" w:line="240" w:lineRule="auto"/>
+              <w:rPr>
+                <w:rFonts w:ascii="Arial" w:eastAsia="Times New Roman" w:hAnsi="Arial" w:cs="Arial"/>
+                <w:color w:val="000000"/>
+                <w:sz w:val="20"/>
+                <w:szCs w:val="20"/>
+                <w:lang w:eastAsia="es-MX"/>
+              </w:rPr>
+            </w:pPr>
+            <w:r>
+              <w:rPr>
+                <w:rFonts w:ascii="Arial" w:eastAsia="Times New Roman" w:hAnsi="Arial" w:cs="Arial"/>
+                <w:color w:val="000000"/>
+                <w:sz w:val="20"/>
+                <w:szCs w:val="20"/>
+                <w:lang w:eastAsia="es-MX"/>
+              </w:rPr>
+              <w:t xml:space="preserve">2- </w:t>
+            </w:r>
+            <w:r>
+              <w:rPr>
+                <w:rFonts w:ascii="Arial" w:eastAsia="Times New Roman" w:hAnsi="Arial" w:cs="Arial"/>
+                <w:color w:val="000000"/>
+                <w:sz w:val="20"/>
+                <w:szCs w:val="20"/>
+                <w:lang w:eastAsia="es-MX"/>
+              </w:rPr>
+              <w:t>Si, el contenido más relevante es la Facturación. Se logra distinguir en el menú de opciones que se ofrece.</w:t>
+            </w:r>
+            <w:r>
+              <w:rPr>
+                <w:rFonts w:ascii="Arial" w:eastAsia="Times New Roman" w:hAnsi="Arial" w:cs="Arial"/>
+                <w:color w:val="000000"/>
+                <w:sz w:val="20"/>
+                <w:szCs w:val="20"/>
+                <w:lang w:eastAsia="es-MX"/>
+              </w:rPr>
+              <w:t xml:space="preserve"> </w:t>
+            </w:r>
+          </w:p>
+        </w:tc>
+      </w:tr>
+      <w:tr>
+        <w:trPr>
+          <w:trHeight w:val="400"/>
+        </w:trPr>
+        <w:tc>
+          <w:tcPr>
+            <w:tcW w:w="1275" w:type="dxa"/>
+            <w:vMerge/>
+            <w:tcBorders>
+              <w:top w:val="nil"/>
+              <w:left w:val="single" w:sz="4" w:space="0" w:color="auto"/>
+              <w:bottom w:val="single" w:sz="4" w:space="0" w:color="auto"/>
+              <w:right w:val="single" w:sz="4" w:space="0" w:color="auto"/>
+            </w:tcBorders>
+            <w:vAlign w:val="center"/>
+            <w:hideMark/>
+          </w:tcPr>
+          <w:p>
+            <w:pPr>
+              <w:spacing w:after="0" w:line="240" w:lineRule="auto"/>
+              <w:rPr>
+                <w:rFonts w:ascii="Arial" w:eastAsia="Times New Roman" w:hAnsi="Arial" w:cs="Arial"/>
+                <w:color w:val="000000"/>
+                <w:sz w:val="20"/>
+                <w:szCs w:val="20"/>
+                <w:lang w:eastAsia="es-MX"/>
+              </w:rPr>
+            </w:pPr>
+          </w:p>
+        </w:tc>
+        <w:tc>
+          <w:tcPr>
+            <w:tcW w:w="6804" w:type="dxa"/>
+            <w:tcBorders>
+              <w:top w:val="nil"/>
+              <w:left w:val="nil"/>
+              <w:bottom w:val="single" w:sz="4" w:space="0" w:color="auto"/>
+              <w:right w:val="single" w:sz="4" w:space="0" w:color="auto"/>
+            </w:tcBorders>
+            <w:shd w:val="clear" w:color="auto" w:fill="auto"/>
+            <w:hideMark/>
+          </w:tcPr>
+          <w:p>
+            <w:pPr>
+              <w:spacing w:after="0" w:line="240" w:lineRule="auto"/>
+              <w:rPr>
+                <w:rFonts w:ascii="Arial" w:eastAsia="Times New Roman" w:hAnsi="Arial" w:cs="Arial"/>
+                <w:color w:val="000000"/>
+                <w:sz w:val="20"/>
+                <w:szCs w:val="20"/>
+                <w:lang w:eastAsia="es-MX"/>
+              </w:rPr>
+            </w:pPr>
+            <w:r>
+              <w:rPr>
+                <w:rFonts w:ascii="Arial" w:eastAsia="Times New Roman" w:hAnsi="Arial" w:cs="Arial"/>
+                <w:color w:val="000000"/>
+                <w:sz w:val="20"/>
+                <w:szCs w:val="20"/>
+                <w:lang w:eastAsia="es-MX"/>
+              </w:rPr>
+              <w:t xml:space="preserve">3- </w:t>
+            </w:r>
+            <w:r>
+              <w:rPr>
+                <w:rFonts w:ascii="Arial" w:eastAsia="Times New Roman" w:hAnsi="Arial" w:cs="Arial"/>
+                <w:color w:val="000000"/>
+                <w:sz w:val="20"/>
+                <w:szCs w:val="20"/>
+                <w:lang w:eastAsia="es-MX"/>
+              </w:rPr>
+              <w:t>No, esa opción no fue considerada.</w:t>
+            </w:r>
+          </w:p>
+        </w:tc>
+      </w:tr>
+      <w:tr>
+        <w:trPr>
+          <w:trHeight w:val="525"/>
+        </w:trPr>
+        <w:tc>
+          <w:tcPr>
+            <w:tcW w:w="1275" w:type="dxa"/>
+            <w:vMerge w:val="restart"/>
+            <w:tcBorders>
+              <w:top w:val="nil"/>
+              <w:left w:val="single" w:sz="4" w:space="0" w:color="auto"/>
+              <w:bottom w:val="single" w:sz="4" w:space="0" w:color="auto"/>
+              <w:right w:val="single" w:sz="4" w:space="0" w:color="auto"/>
+            </w:tcBorders>
+            <w:shd w:val="clear" w:color="auto" w:fill="auto"/>
+            <w:hideMark/>
+          </w:tcPr>
+          <w:p>
+            <w:pPr>
+              <w:spacing w:after="0" w:line="240" w:lineRule="auto"/>
+              <w:jc w:val="center"/>
+              <w:rPr>
+                <w:rFonts w:ascii="Arial" w:eastAsia="Times New Roman" w:hAnsi="Arial" w:cs="Arial"/>
+                <w:color w:val="000000"/>
+                <w:sz w:val="20"/>
+                <w:szCs w:val="20"/>
+                <w:lang w:eastAsia="es-MX"/>
+              </w:rPr>
+            </w:pPr>
+            <w:r>
+              <w:rPr>
+                <w:rFonts w:ascii="Arial" w:eastAsia="Times New Roman" w:hAnsi="Arial" w:cs="Arial"/>
+                <w:color w:val="000000"/>
+                <w:sz w:val="20"/>
+                <w:szCs w:val="20"/>
+                <w:lang w:eastAsia="es-MX"/>
+              </w:rPr>
+              <w:t xml:space="preserve">Navegación </w:t>
+            </w:r>
+          </w:p>
+        </w:tc>
+        <w:tc>
+          <w:tcPr>
+            <w:tcW w:w="6804" w:type="dxa"/>
+            <w:tcBorders>
+              <w:top w:val="nil"/>
+              <w:left w:val="nil"/>
+              <w:bottom w:val="single" w:sz="4" w:space="0" w:color="auto"/>
+              <w:right w:val="single" w:sz="4" w:space="0" w:color="auto"/>
+            </w:tcBorders>
+            <w:shd w:val="clear" w:color="auto" w:fill="auto"/>
+            <w:hideMark/>
+          </w:tcPr>
+          <w:p>
+            <w:pPr>
+              <w:spacing w:after="0" w:line="240" w:lineRule="auto"/>
+              <w:rPr>
+                <w:rFonts w:ascii="Arial" w:eastAsia="Times New Roman" w:hAnsi="Arial" w:cs="Arial"/>
+                <w:color w:val="000000"/>
+                <w:sz w:val="20"/>
+                <w:szCs w:val="20"/>
+                <w:lang w:eastAsia="es-MX"/>
+              </w:rPr>
+            </w:pPr>
+            <w:r>
+              <w:rPr>
+                <w:rFonts w:ascii="Arial" w:eastAsia="Times New Roman" w:hAnsi="Arial" w:cs="Arial"/>
+                <w:color w:val="000000"/>
+                <w:sz w:val="20"/>
+                <w:szCs w:val="20"/>
+                <w:lang w:eastAsia="es-MX"/>
+              </w:rPr>
+              <w:t xml:space="preserve">1- </w:t>
+            </w:r>
+            <w:r>
+              <w:rPr>
+                <w:rFonts w:ascii="Arial" w:eastAsia="Times New Roman" w:hAnsi="Arial" w:cs="Arial"/>
+                <w:color w:val="000000"/>
+                <w:sz w:val="20"/>
+                <w:szCs w:val="20"/>
+                <w:lang w:eastAsia="es-MX"/>
+              </w:rPr>
+              <w:t>Si, es posible. Se distinguen por el menú de opciones.</w:t>
+            </w:r>
+          </w:p>
+        </w:tc>
+      </w:tr>
+      <w:tr>
+        <w:trPr>
+          <w:trHeight w:val="442"/>
+        </w:trPr>
+        <w:tc>
+          <w:tcPr>
+            <w:tcW w:w="1275" w:type="dxa"/>
+            <w:vMerge/>
+            <w:tcBorders>
+              <w:top w:val="nil"/>
+              <w:left w:val="single" w:sz="4" w:space="0" w:color="auto"/>
+              <w:bottom w:val="single" w:sz="4" w:space="0" w:color="auto"/>
+              <w:right w:val="single" w:sz="4" w:space="0" w:color="auto"/>
+            </w:tcBorders>
+            <w:vAlign w:val="center"/>
+            <w:hideMark/>
+          </w:tcPr>
+          <w:p>
+            <w:pPr>
+              <w:spacing w:after="0" w:line="240" w:lineRule="auto"/>
+              <w:rPr>
+                <w:rFonts w:ascii="Arial" w:eastAsia="Times New Roman" w:hAnsi="Arial" w:cs="Arial"/>
+                <w:color w:val="000000"/>
+                <w:sz w:val="20"/>
+                <w:szCs w:val="20"/>
+                <w:lang w:eastAsia="es-MX"/>
+              </w:rPr>
+            </w:pPr>
+          </w:p>
+        </w:tc>
+        <w:tc>
+          <w:tcPr>
+            <w:tcW w:w="6804" w:type="dxa"/>
+            <w:tcBorders>
+              <w:top w:val="nil"/>
+              <w:left w:val="nil"/>
+              <w:bottom w:val="single" w:sz="4" w:space="0" w:color="auto"/>
+              <w:right w:val="single" w:sz="4" w:space="0" w:color="auto"/>
+            </w:tcBorders>
+            <w:shd w:val="clear" w:color="auto" w:fill="auto"/>
+            <w:hideMark/>
+          </w:tcPr>
+          <w:p>
+            <w:pPr>
+              <w:spacing w:after="0" w:line="240" w:lineRule="auto"/>
+              <w:rPr>
+                <w:rFonts w:ascii="Arial" w:eastAsia="Times New Roman" w:hAnsi="Arial" w:cs="Arial"/>
+                <w:color w:val="000000"/>
+                <w:sz w:val="20"/>
+                <w:szCs w:val="20"/>
+                <w:lang w:eastAsia="es-MX"/>
+              </w:rPr>
+            </w:pPr>
+            <w:r>
+              <w:rPr>
+                <w:rFonts w:ascii="Arial" w:eastAsia="Times New Roman" w:hAnsi="Arial" w:cs="Arial"/>
+                <w:color w:val="000000"/>
+                <w:sz w:val="20"/>
+                <w:szCs w:val="20"/>
+                <w:lang w:eastAsia="es-MX"/>
+              </w:rPr>
+              <w:t xml:space="preserve">2- </w:t>
+            </w:r>
+            <w:r>
+              <w:rPr>
+                <w:rFonts w:ascii="Arial" w:eastAsia="Times New Roman" w:hAnsi="Arial" w:cs="Arial"/>
+                <w:color w:val="000000"/>
+                <w:sz w:val="20"/>
+                <w:szCs w:val="20"/>
+                <w:lang w:eastAsia="es-MX"/>
+              </w:rPr>
+              <w:t>Existe un botón “Volver”.</w:t>
+            </w:r>
+          </w:p>
+        </w:tc>
+      </w:tr>
+      <w:tr>
+        <w:trPr>
+          <w:trHeight w:val="419"/>
+        </w:trPr>
+        <w:tc>
+          <w:tcPr>
+            <w:tcW w:w="1275" w:type="dxa"/>
+            <w:vMerge/>
+            <w:tcBorders>
+              <w:top w:val="nil"/>
+              <w:left w:val="single" w:sz="4" w:space="0" w:color="auto"/>
+              <w:bottom w:val="single" w:sz="4" w:space="0" w:color="auto"/>
+              <w:right w:val="single" w:sz="4" w:space="0" w:color="auto"/>
+            </w:tcBorders>
+            <w:vAlign w:val="center"/>
+            <w:hideMark/>
+          </w:tcPr>
+          <w:p>
+            <w:pPr>
+              <w:spacing w:after="0" w:line="240" w:lineRule="auto"/>
+              <w:rPr>
+                <w:rFonts w:ascii="Arial" w:eastAsia="Times New Roman" w:hAnsi="Arial" w:cs="Arial"/>
+                <w:color w:val="000000"/>
+                <w:sz w:val="20"/>
+                <w:szCs w:val="20"/>
+                <w:lang w:eastAsia="es-MX"/>
+              </w:rPr>
+            </w:pPr>
+          </w:p>
+        </w:tc>
+        <w:tc>
+          <w:tcPr>
+            <w:tcW w:w="6804" w:type="dxa"/>
+            <w:tcBorders>
+              <w:top w:val="nil"/>
+              <w:left w:val="nil"/>
+              <w:bottom w:val="single" w:sz="4" w:space="0" w:color="auto"/>
+              <w:right w:val="single" w:sz="4" w:space="0" w:color="auto"/>
+            </w:tcBorders>
+            <w:shd w:val="clear" w:color="auto" w:fill="auto"/>
+            <w:hideMark/>
+          </w:tcPr>
+          <w:p>
+            <w:pPr>
+              <w:spacing w:after="0" w:line="240" w:lineRule="auto"/>
+              <w:rPr>
+                <w:rFonts w:ascii="Arial" w:eastAsia="Times New Roman" w:hAnsi="Arial" w:cs="Arial"/>
+                <w:color w:val="000000"/>
+                <w:sz w:val="20"/>
+                <w:szCs w:val="20"/>
+                <w:lang w:eastAsia="es-MX"/>
+              </w:rPr>
+            </w:pPr>
+            <w:r>
+              <w:rPr>
+                <w:rFonts w:ascii="Arial" w:eastAsia="Times New Roman" w:hAnsi="Arial" w:cs="Arial"/>
+                <w:color w:val="000000"/>
+                <w:sz w:val="20"/>
+                <w:szCs w:val="20"/>
+                <w:lang w:eastAsia="es-MX"/>
+              </w:rPr>
+              <w:t xml:space="preserve">3- </w:t>
+            </w:r>
+            <w:r>
+              <w:rPr>
+                <w:rFonts w:ascii="Arial" w:eastAsia="Times New Roman" w:hAnsi="Arial" w:cs="Arial"/>
+                <w:color w:val="000000"/>
+                <w:sz w:val="20"/>
+                <w:szCs w:val="20"/>
+                <w:lang w:eastAsia="es-MX"/>
+              </w:rPr>
+              <w:t xml:space="preserve">Se vuelve presionando el botón “Volver”. </w:t>
+            </w:r>
+          </w:p>
+        </w:tc>
+      </w:tr>
+      <w:tr>
+        <w:trPr>
+          <w:trHeight w:val="553"/>
+        </w:trPr>
+        <w:tc>
+          <w:tcPr>
+            <w:tcW w:w="1275" w:type="dxa"/>
+            <w:vMerge w:val="restart"/>
+            <w:tcBorders>
+              <w:top w:val="nil"/>
+              <w:left w:val="single" w:sz="4" w:space="0" w:color="auto"/>
+              <w:bottom w:val="single" w:sz="4" w:space="0" w:color="auto"/>
+              <w:right w:val="single" w:sz="4" w:space="0" w:color="auto"/>
+            </w:tcBorders>
+            <w:shd w:val="clear" w:color="auto" w:fill="auto"/>
+            <w:hideMark/>
+          </w:tcPr>
+          <w:p>
+            <w:pPr>
+              <w:spacing w:after="0" w:line="240" w:lineRule="auto"/>
+              <w:jc w:val="center"/>
+              <w:rPr>
+                <w:rFonts w:ascii="Arial" w:eastAsia="Times New Roman" w:hAnsi="Arial" w:cs="Arial"/>
+                <w:color w:val="000000"/>
+                <w:sz w:val="20"/>
+                <w:szCs w:val="20"/>
+                <w:lang w:eastAsia="es-MX"/>
+              </w:rPr>
+            </w:pPr>
+            <w:r>
+              <w:rPr>
+                <w:rFonts w:ascii="Arial" w:eastAsia="Times New Roman" w:hAnsi="Arial" w:cs="Arial"/>
+                <w:color w:val="000000"/>
+                <w:sz w:val="20"/>
+                <w:szCs w:val="20"/>
+                <w:lang w:eastAsia="es-MX"/>
+              </w:rPr>
+              <w:t>Grafica Web</w:t>
+            </w:r>
+          </w:p>
+        </w:tc>
+        <w:tc>
+          <w:tcPr>
+            <w:tcW w:w="6804" w:type="dxa"/>
+            <w:tcBorders>
+              <w:top w:val="nil"/>
+              <w:left w:val="nil"/>
+              <w:bottom w:val="single" w:sz="4" w:space="0" w:color="auto"/>
+              <w:right w:val="single" w:sz="4" w:space="0" w:color="auto"/>
+            </w:tcBorders>
+            <w:shd w:val="clear" w:color="auto" w:fill="auto"/>
+            <w:hideMark/>
+          </w:tcPr>
+          <w:p>
+            <w:pPr>
+              <w:spacing w:after="0" w:line="240" w:lineRule="auto"/>
+              <w:rPr>
+                <w:rFonts w:ascii="Arial" w:eastAsia="Times New Roman" w:hAnsi="Arial" w:cs="Arial"/>
+                <w:color w:val="000000"/>
+                <w:sz w:val="20"/>
+                <w:szCs w:val="20"/>
+                <w:lang w:eastAsia="es-MX"/>
+              </w:rPr>
+            </w:pPr>
+            <w:r>
+              <w:rPr>
+                <w:rFonts w:ascii="Arial" w:eastAsia="Times New Roman" w:hAnsi="Arial" w:cs="Arial"/>
+                <w:color w:val="000000"/>
+                <w:sz w:val="20"/>
+                <w:szCs w:val="20"/>
+                <w:lang w:eastAsia="es-MX"/>
+              </w:rPr>
+              <w:t xml:space="preserve">1- </w:t>
+            </w:r>
+            <w:r>
+              <w:rPr>
+                <w:rFonts w:ascii="Arial" w:eastAsia="Times New Roman" w:hAnsi="Arial" w:cs="Arial"/>
+                <w:color w:val="000000"/>
+                <w:sz w:val="20"/>
+                <w:szCs w:val="20"/>
+                <w:lang w:eastAsia="es-MX"/>
+              </w:rPr>
+              <w:t>Si la imagen es nítida y adecuada para la Clínica.</w:t>
+            </w:r>
+          </w:p>
+        </w:tc>
+      </w:tr>
+      <w:tr>
+        <w:trPr>
+          <w:trHeight w:val="780"/>
+        </w:trPr>
+        <w:tc>
+          <w:tcPr>
+            <w:tcW w:w="1275" w:type="dxa"/>
+            <w:vMerge/>
+            <w:tcBorders>
+              <w:top w:val="nil"/>
+              <w:left w:val="single" w:sz="4" w:space="0" w:color="auto"/>
+              <w:bottom w:val="single" w:sz="4" w:space="0" w:color="auto"/>
+              <w:right w:val="single" w:sz="4" w:space="0" w:color="auto"/>
+            </w:tcBorders>
+            <w:vAlign w:val="center"/>
+            <w:hideMark/>
+          </w:tcPr>
+          <w:p>
+            <w:pPr>
+              <w:spacing w:after="0" w:line="240" w:lineRule="auto"/>
+              <w:rPr>
+                <w:rFonts w:ascii="Arial" w:eastAsia="Times New Roman" w:hAnsi="Arial" w:cs="Arial"/>
+                <w:color w:val="000000"/>
+                <w:sz w:val="20"/>
+                <w:szCs w:val="20"/>
+                <w:lang w:eastAsia="es-MX"/>
+              </w:rPr>
+            </w:pPr>
+          </w:p>
+        </w:tc>
+        <w:tc>
+          <w:tcPr>
+            <w:tcW w:w="6804" w:type="dxa"/>
+            <w:tcBorders>
+              <w:top w:val="nil"/>
+              <w:left w:val="nil"/>
+              <w:bottom w:val="single" w:sz="4" w:space="0" w:color="auto"/>
+              <w:right w:val="single" w:sz="4" w:space="0" w:color="auto"/>
+            </w:tcBorders>
+            <w:shd w:val="clear" w:color="auto" w:fill="auto"/>
+            <w:vAlign w:val="bottom"/>
+            <w:hideMark/>
+          </w:tcPr>
+          <w:p>
+            <w:pPr>
+              <w:spacing w:after="0" w:line="240" w:lineRule="auto"/>
+              <w:rPr>
+                <w:rFonts w:ascii="Arial" w:eastAsia="Times New Roman" w:hAnsi="Arial" w:cs="Arial"/>
+                <w:color w:val="000000"/>
+                <w:sz w:val="20"/>
+                <w:szCs w:val="20"/>
+                <w:lang w:eastAsia="es-MX"/>
+              </w:rPr>
+            </w:pPr>
+            <w:r>
+              <w:rPr>
+                <w:rFonts w:ascii="Arial" w:eastAsia="Times New Roman" w:hAnsi="Arial" w:cs="Arial"/>
+                <w:color w:val="000000"/>
+                <w:sz w:val="20"/>
+                <w:szCs w:val="20"/>
+                <w:lang w:eastAsia="es-MX"/>
+              </w:rPr>
+              <w:t xml:space="preserve">2- </w:t>
+            </w:r>
+            <w:r>
+              <w:rPr>
+                <w:rFonts w:ascii="Arial" w:eastAsia="Times New Roman" w:hAnsi="Arial" w:cs="Arial"/>
+                <w:color w:val="000000"/>
+                <w:sz w:val="20"/>
+                <w:szCs w:val="20"/>
+                <w:lang w:eastAsia="es-MX"/>
+              </w:rPr>
+              <w:t>Existe una única imagen en el sitio, es grande y no demora nada en cargarse.</w:t>
+            </w:r>
+            <w:r>
+              <w:rPr>
+                <w:rFonts w:ascii="Arial" w:eastAsia="Times New Roman" w:hAnsi="Arial" w:cs="Arial"/>
+                <w:color w:val="000000"/>
+                <w:sz w:val="20"/>
+                <w:szCs w:val="20"/>
+                <w:lang w:eastAsia="es-MX"/>
+              </w:rPr>
+              <w:t xml:space="preserve"> </w:t>
+            </w:r>
+            <w:r>
+              <w:rPr>
+                <w:rFonts w:ascii="Arial" w:eastAsia="Times New Roman" w:hAnsi="Arial" w:cs="Arial"/>
+                <w:color w:val="000000"/>
+                <w:sz w:val="20"/>
+                <w:szCs w:val="20"/>
+                <w:lang w:eastAsia="es-MX"/>
+              </w:rPr>
+              <w:t>El sitio no es lento y carga bastante rápido las fichas que se deben facturar.</w:t>
+            </w:r>
+          </w:p>
+        </w:tc>
+      </w:tr>
+      <w:tr>
+        <w:trPr>
+          <w:trHeight w:val="525"/>
+        </w:trPr>
+        <w:tc>
+          <w:tcPr>
+            <w:tcW w:w="1275" w:type="dxa"/>
+            <w:vMerge w:val="restart"/>
+            <w:tcBorders>
+              <w:top w:val="nil"/>
+              <w:left w:val="single" w:sz="4" w:space="0" w:color="auto"/>
+              <w:bottom w:val="single" w:sz="4" w:space="0" w:color="auto"/>
+              <w:right w:val="single" w:sz="4" w:space="0" w:color="auto"/>
+            </w:tcBorders>
+            <w:shd w:val="clear" w:color="auto" w:fill="auto"/>
+            <w:hideMark/>
+          </w:tcPr>
+          <w:p>
+            <w:pPr>
+              <w:spacing w:after="0" w:line="240" w:lineRule="auto"/>
+              <w:rPr>
+                <w:rFonts w:ascii="Arial" w:eastAsia="Times New Roman" w:hAnsi="Arial" w:cs="Arial"/>
+                <w:color w:val="000000"/>
+                <w:sz w:val="20"/>
+                <w:szCs w:val="20"/>
+                <w:lang w:eastAsia="es-MX"/>
+              </w:rPr>
+            </w:pPr>
+            <w:r>
+              <w:rPr>
+                <w:rFonts w:ascii="Arial" w:eastAsia="Times New Roman" w:hAnsi="Arial" w:cs="Arial"/>
+                <w:color w:val="000000"/>
+                <w:sz w:val="20"/>
+                <w:szCs w:val="20"/>
+                <w:lang w:eastAsia="es-MX"/>
+              </w:rPr>
+              <w:t>Búsqueda</w:t>
+            </w:r>
+          </w:p>
+        </w:tc>
+        <w:tc>
+          <w:tcPr>
+            <w:tcW w:w="6804" w:type="dxa"/>
+            <w:tcBorders>
+              <w:top w:val="nil"/>
+              <w:left w:val="nil"/>
+              <w:bottom w:val="single" w:sz="4" w:space="0" w:color="auto"/>
+              <w:right w:val="single" w:sz="4" w:space="0" w:color="auto"/>
+            </w:tcBorders>
+            <w:shd w:val="clear" w:color="auto" w:fill="auto"/>
+            <w:vAlign w:val="bottom"/>
+            <w:hideMark/>
+          </w:tcPr>
+          <w:p>
+            <w:pPr>
+              <w:spacing w:after="0" w:line="240" w:lineRule="auto"/>
+              <w:rPr>
+                <w:rFonts w:ascii="Arial" w:eastAsia="Times New Roman" w:hAnsi="Arial" w:cs="Arial"/>
+                <w:color w:val="000000"/>
+                <w:sz w:val="20"/>
+                <w:szCs w:val="20"/>
+                <w:lang w:eastAsia="es-MX"/>
+              </w:rPr>
+            </w:pPr>
+            <w:r>
+              <w:rPr>
+                <w:rFonts w:ascii="Arial" w:eastAsia="Times New Roman" w:hAnsi="Arial" w:cs="Arial"/>
+                <w:color w:val="000000"/>
+                <w:sz w:val="20"/>
+                <w:szCs w:val="20"/>
+                <w:lang w:eastAsia="es-MX"/>
+              </w:rPr>
+              <w:t xml:space="preserve">1- </w:t>
+            </w:r>
+            <w:r>
+              <w:rPr>
+                <w:rFonts w:ascii="Arial" w:eastAsia="Times New Roman" w:hAnsi="Arial" w:cs="Arial"/>
+                <w:color w:val="000000"/>
+                <w:sz w:val="20"/>
+                <w:szCs w:val="20"/>
+                <w:lang w:eastAsia="es-MX"/>
+              </w:rPr>
+              <w:t>No se u</w:t>
+            </w:r>
+            <w:r>
+              <w:rPr>
+                <w:rFonts w:ascii="Arial" w:eastAsia="Times New Roman" w:hAnsi="Arial" w:cs="Arial"/>
+                <w:color w:val="000000"/>
+                <w:sz w:val="20"/>
+                <w:szCs w:val="20"/>
+                <w:lang w:eastAsia="es-MX"/>
+              </w:rPr>
+              <w:t>tiliza un bus</w:t>
+            </w:r>
+            <w:r>
+              <w:rPr>
+                <w:rFonts w:ascii="Arial" w:eastAsia="Times New Roman" w:hAnsi="Arial" w:cs="Arial"/>
+                <w:color w:val="000000"/>
+                <w:sz w:val="20"/>
+                <w:szCs w:val="20"/>
+                <w:lang w:eastAsia="es-MX"/>
+              </w:rPr>
+              <w:t>cador al acceder a un sitio.</w:t>
+            </w:r>
+            <w:r>
+              <w:rPr>
+                <w:rFonts w:ascii="Arial" w:eastAsia="Times New Roman" w:hAnsi="Arial" w:cs="Arial"/>
+                <w:color w:val="000000"/>
+                <w:sz w:val="20"/>
+                <w:szCs w:val="20"/>
+                <w:lang w:eastAsia="es-MX"/>
+              </w:rPr>
+              <w:t xml:space="preserve"> </w:t>
+            </w:r>
+            <w:r>
+              <w:rPr>
+                <w:rFonts w:ascii="Arial" w:eastAsia="Times New Roman" w:hAnsi="Arial" w:cs="Arial"/>
+                <w:color w:val="000000"/>
+                <w:sz w:val="20"/>
+                <w:szCs w:val="20"/>
+                <w:lang w:eastAsia="es-MX"/>
+              </w:rPr>
+              <w:t>Se ofrece un buscador para las fichas de internación que se han generado. Está en “Facturar Ficha”.</w:t>
+            </w:r>
+            <w:r>
+              <w:rPr>
+                <w:rFonts w:ascii="Arial" w:eastAsia="Times New Roman" w:hAnsi="Arial" w:cs="Arial"/>
+                <w:color w:val="000000"/>
+                <w:sz w:val="20"/>
+                <w:szCs w:val="20"/>
+                <w:lang w:eastAsia="es-MX"/>
+              </w:rPr>
+              <w:t xml:space="preserve"> </w:t>
+            </w:r>
+          </w:p>
+        </w:tc>
+      </w:tr>
+      <w:tr>
+        <w:trPr>
+          <w:trHeight w:val="525"/>
+        </w:trPr>
+        <w:tc>
+          <w:tcPr>
+            <w:tcW w:w="1275" w:type="dxa"/>
+            <w:vMerge/>
+            <w:tcBorders>
+              <w:top w:val="nil"/>
+              <w:left w:val="single" w:sz="4" w:space="0" w:color="auto"/>
+              <w:bottom w:val="single" w:sz="4" w:space="0" w:color="auto"/>
+              <w:right w:val="single" w:sz="4" w:space="0" w:color="auto"/>
+            </w:tcBorders>
+            <w:vAlign w:val="center"/>
+            <w:hideMark/>
+          </w:tcPr>
+          <w:p>
+            <w:pPr>
+              <w:spacing w:after="0" w:line="240" w:lineRule="auto"/>
+              <w:rPr>
+                <w:rFonts w:ascii="Arial" w:eastAsia="Times New Roman" w:hAnsi="Arial" w:cs="Arial"/>
+                <w:color w:val="000000"/>
+                <w:sz w:val="20"/>
+                <w:szCs w:val="20"/>
+                <w:lang w:eastAsia="es-MX"/>
+              </w:rPr>
+            </w:pPr>
+          </w:p>
+        </w:tc>
+        <w:tc>
+          <w:tcPr>
+            <w:tcW w:w="6804" w:type="dxa"/>
+            <w:tcBorders>
+              <w:top w:val="nil"/>
+              <w:left w:val="nil"/>
+              <w:bottom w:val="single" w:sz="4" w:space="0" w:color="auto"/>
+              <w:right w:val="single" w:sz="4" w:space="0" w:color="auto"/>
+            </w:tcBorders>
+            <w:shd w:val="clear" w:color="auto" w:fill="auto"/>
+            <w:vAlign w:val="bottom"/>
+            <w:hideMark/>
+          </w:tcPr>
+          <w:p>
+            <w:pPr>
+              <w:spacing w:after="0" w:line="240" w:lineRule="auto"/>
+              <w:rPr>
+                <w:rFonts w:ascii="Arial" w:eastAsia="Times New Roman" w:hAnsi="Arial" w:cs="Arial"/>
+                <w:color w:val="000000"/>
+                <w:sz w:val="20"/>
+                <w:szCs w:val="20"/>
+                <w:lang w:eastAsia="es-MX"/>
+              </w:rPr>
+            </w:pPr>
+            <w:r>
+              <w:rPr>
+                <w:rFonts w:ascii="Arial" w:eastAsia="Times New Roman" w:hAnsi="Arial" w:cs="Arial"/>
+                <w:color w:val="000000"/>
+                <w:sz w:val="20"/>
+                <w:szCs w:val="20"/>
+                <w:lang w:eastAsia="es-MX"/>
+              </w:rPr>
+              <w:t>2- Antes de usar el buscador, se debe ingresar un n° de ficha en el campo y presionar el botón “Mostrar Ficha”</w:t>
+            </w:r>
+            <w:r>
+              <w:rPr>
+                <w:rFonts w:ascii="Arial" w:eastAsia="Times New Roman" w:hAnsi="Arial" w:cs="Arial"/>
+                <w:color w:val="000000"/>
+                <w:sz w:val="20"/>
+                <w:szCs w:val="20"/>
+                <w:lang w:eastAsia="es-MX"/>
+              </w:rPr>
+              <w:t xml:space="preserve"> </w:t>
+            </w:r>
+          </w:p>
+        </w:tc>
+      </w:tr>
+      <w:tr>
+        <w:trPr>
+          <w:trHeight w:val="300"/>
+        </w:trPr>
+        <w:tc>
+          <w:tcPr>
+            <w:tcW w:w="1275" w:type="dxa"/>
+            <w:vMerge/>
+            <w:tcBorders>
+              <w:top w:val="nil"/>
+              <w:left w:val="single" w:sz="4" w:space="0" w:color="auto"/>
+              <w:bottom w:val="single" w:sz="4" w:space="0" w:color="auto"/>
+              <w:right w:val="single" w:sz="4" w:space="0" w:color="auto"/>
+            </w:tcBorders>
+            <w:vAlign w:val="center"/>
+            <w:hideMark/>
+          </w:tcPr>
+          <w:p>
+            <w:pPr>
+              <w:spacing w:after="0" w:line="240" w:lineRule="auto"/>
+              <w:rPr>
+                <w:rFonts w:ascii="Arial" w:eastAsia="Times New Roman" w:hAnsi="Arial" w:cs="Arial"/>
+                <w:color w:val="000000"/>
+                <w:sz w:val="20"/>
+                <w:szCs w:val="20"/>
+                <w:lang w:eastAsia="es-MX"/>
+              </w:rPr>
+            </w:pPr>
+          </w:p>
+        </w:tc>
+        <w:tc>
+          <w:tcPr>
+            <w:tcW w:w="6804" w:type="dxa"/>
+            <w:tcBorders>
+              <w:top w:val="nil"/>
+              <w:left w:val="nil"/>
+              <w:bottom w:val="single" w:sz="4" w:space="0" w:color="auto"/>
+              <w:right w:val="single" w:sz="4" w:space="0" w:color="auto"/>
+            </w:tcBorders>
+            <w:shd w:val="clear" w:color="auto" w:fill="auto"/>
+            <w:vAlign w:val="bottom"/>
+            <w:hideMark/>
+          </w:tcPr>
+          <w:p>
+            <w:pPr>
+              <w:spacing w:after="0" w:line="240" w:lineRule="auto"/>
+              <w:rPr>
+                <w:rFonts w:ascii="Arial" w:eastAsia="Times New Roman" w:hAnsi="Arial" w:cs="Arial"/>
+                <w:color w:val="000000"/>
+                <w:sz w:val="20"/>
+                <w:szCs w:val="20"/>
+                <w:lang w:eastAsia="es-MX"/>
+              </w:rPr>
+            </w:pPr>
+            <w:r>
+              <w:rPr>
+                <w:rFonts w:ascii="Arial" w:eastAsia="Times New Roman" w:hAnsi="Arial" w:cs="Arial"/>
+                <w:color w:val="000000"/>
+                <w:sz w:val="20"/>
+                <w:szCs w:val="20"/>
+                <w:lang w:eastAsia="es-MX"/>
+              </w:rPr>
+              <w:t>3- A</w:t>
+            </w:r>
+            <w:r>
+              <w:rPr>
+                <w:rFonts w:ascii="Arial" w:eastAsia="Times New Roman" w:hAnsi="Arial" w:cs="Arial"/>
+                <w:color w:val="000000"/>
+                <w:sz w:val="20"/>
+                <w:szCs w:val="20"/>
+                <w:lang w:eastAsia="es-MX"/>
+              </w:rPr>
+              <w:t>nt</w:t>
+            </w:r>
+            <w:r>
+              <w:rPr>
+                <w:rFonts w:ascii="Arial" w:eastAsia="Times New Roman" w:hAnsi="Arial" w:cs="Arial"/>
+                <w:color w:val="000000"/>
+                <w:sz w:val="20"/>
+                <w:szCs w:val="20"/>
+                <w:lang w:eastAsia="es-MX"/>
+              </w:rPr>
+              <w:t>es de presionar el botón Buscar</w:t>
+            </w:r>
+            <w:r>
+              <w:rPr>
+                <w:rFonts w:ascii="Arial" w:eastAsia="Times New Roman" w:hAnsi="Arial" w:cs="Arial"/>
+                <w:color w:val="000000"/>
+                <w:sz w:val="20"/>
+                <w:szCs w:val="20"/>
+                <w:lang w:eastAsia="es-MX"/>
+              </w:rPr>
+              <w:t xml:space="preserve"> se muestran </w:t>
+            </w:r>
+            <w:r>
+              <w:rPr>
+                <w:rFonts w:ascii="Arial" w:eastAsia="Times New Roman" w:hAnsi="Arial" w:cs="Arial"/>
+                <w:color w:val="000000"/>
+                <w:sz w:val="20"/>
+                <w:szCs w:val="20"/>
+                <w:lang w:eastAsia="es-MX"/>
+              </w:rPr>
+              <w:t xml:space="preserve">vacios </w:t>
+            </w:r>
+            <w:r>
+              <w:rPr>
+                <w:rFonts w:ascii="Arial" w:eastAsia="Times New Roman" w:hAnsi="Arial" w:cs="Arial"/>
+                <w:color w:val="000000"/>
+                <w:sz w:val="20"/>
+                <w:szCs w:val="20"/>
+                <w:lang w:eastAsia="es-MX"/>
+              </w:rPr>
+              <w:t>los campos de la ficha de internación y los servicios especiales consumidos.</w:t>
+            </w:r>
+          </w:p>
+        </w:tc>
+      </w:tr>
+      <w:tr>
+        <w:trPr>
+          <w:trHeight w:val="599"/>
+        </w:trPr>
+        <w:tc>
+          <w:tcPr>
+            <w:tcW w:w="1275" w:type="dxa"/>
+            <w:tcBorders>
+              <w:top w:val="nil"/>
+              <w:left w:val="single" w:sz="4" w:space="0" w:color="auto"/>
+              <w:bottom w:val="single" w:sz="4" w:space="0" w:color="auto"/>
+              <w:right w:val="single" w:sz="4" w:space="0" w:color="auto"/>
+            </w:tcBorders>
+            <w:shd w:val="clear" w:color="auto" w:fill="auto"/>
+            <w:noWrap/>
+            <w:hideMark/>
+          </w:tcPr>
+          <w:p>
+            <w:pPr>
+              <w:spacing w:after="0" w:line="240" w:lineRule="auto"/>
+              <w:rPr>
+                <w:rFonts w:ascii="Arial" w:eastAsia="Times New Roman" w:hAnsi="Arial" w:cs="Arial"/>
+                <w:color w:val="000000"/>
+                <w:sz w:val="20"/>
+                <w:szCs w:val="20"/>
+                <w:lang w:eastAsia="es-MX"/>
+              </w:rPr>
+            </w:pPr>
+            <w:r>
+              <w:rPr>
+                <w:rFonts w:ascii="Arial" w:eastAsia="Times New Roman" w:hAnsi="Arial" w:cs="Arial"/>
+                <w:color w:val="000000"/>
+                <w:sz w:val="20"/>
+                <w:szCs w:val="20"/>
+                <w:lang w:eastAsia="es-MX"/>
+              </w:rPr>
+              <w:t>Feedback</w:t>
+            </w:r>
+          </w:p>
+        </w:tc>
+        <w:tc>
+          <w:tcPr>
+            <w:tcW w:w="6804" w:type="dxa"/>
+            <w:tcBorders>
+              <w:top w:val="nil"/>
+              <w:left w:val="nil"/>
+              <w:bottom w:val="single" w:sz="4" w:space="0" w:color="auto"/>
+              <w:right w:val="single" w:sz="4" w:space="0" w:color="auto"/>
+            </w:tcBorders>
+            <w:shd w:val="clear" w:color="auto" w:fill="auto"/>
+            <w:hideMark/>
+          </w:tcPr>
+          <w:p>
+            <w:pPr>
+              <w:spacing w:after="0" w:line="240" w:lineRule="auto"/>
+              <w:rPr>
+                <w:rFonts w:ascii="Arial" w:eastAsia="Times New Roman" w:hAnsi="Arial" w:cs="Arial"/>
+                <w:color w:val="000000"/>
+                <w:sz w:val="20"/>
+                <w:szCs w:val="20"/>
+                <w:lang w:eastAsia="es-MX"/>
+              </w:rPr>
+            </w:pPr>
+            <w:r>
+              <w:rPr>
+                <w:rFonts w:ascii="Arial" w:eastAsia="Times New Roman" w:hAnsi="Arial" w:cs="Arial"/>
+                <w:color w:val="000000"/>
+                <w:sz w:val="20"/>
+                <w:szCs w:val="20"/>
+                <w:lang w:eastAsia="es-MX"/>
+              </w:rPr>
+              <w:t xml:space="preserve">1- </w:t>
+            </w:r>
+            <w:r>
+              <w:rPr>
+                <w:rFonts w:ascii="Arial" w:eastAsia="Times New Roman" w:hAnsi="Arial" w:cs="Arial"/>
+                <w:color w:val="000000"/>
+                <w:sz w:val="20"/>
+                <w:szCs w:val="20"/>
+                <w:lang w:eastAsia="es-MX"/>
+              </w:rPr>
+              <w:t>No existe una</w:t>
+            </w:r>
+            <w:r>
+              <w:rPr>
+                <w:rFonts w:ascii="Arial" w:eastAsia="Times New Roman" w:hAnsi="Arial" w:cs="Arial"/>
+                <w:color w:val="000000"/>
+                <w:sz w:val="20"/>
+                <w:szCs w:val="20"/>
+                <w:lang w:eastAsia="es-MX"/>
+              </w:rPr>
+              <w:t xml:space="preserve"> forma online y offline de ponerse en contacto con la empresa o institución, para hacer sugerencias o comentarios</w:t>
+            </w:r>
+            <w:r>
+              <w:rPr>
+                <w:rFonts w:ascii="Arial" w:eastAsia="Times New Roman" w:hAnsi="Arial" w:cs="Arial"/>
+                <w:color w:val="000000"/>
+                <w:sz w:val="20"/>
+                <w:szCs w:val="20"/>
+                <w:lang w:eastAsia="es-MX"/>
+              </w:rPr>
+              <w:t>.</w:t>
+            </w:r>
+          </w:p>
+        </w:tc>
+      </w:tr>
+      <w:tr>
+        <w:trPr>
+          <w:trHeight w:val="525"/>
+        </w:trPr>
+        <w:tc>
+          <w:tcPr>
+            <w:tcW w:w="1275" w:type="dxa"/>
+            <w:tcBorders>
+              <w:top w:val="nil"/>
+              <w:left w:val="single" w:sz="4" w:space="0" w:color="auto"/>
+              <w:bottom w:val="single" w:sz="4" w:space="0" w:color="auto"/>
+              <w:right w:val="single" w:sz="4" w:space="0" w:color="auto"/>
+            </w:tcBorders>
+            <w:shd w:val="clear" w:color="auto" w:fill="auto"/>
+            <w:noWrap/>
+            <w:hideMark/>
+          </w:tcPr>
+          <w:p>
+            <w:pPr>
+              <w:spacing w:after="0" w:line="240" w:lineRule="auto"/>
+              <w:rPr>
+                <w:rFonts w:ascii="Arial" w:eastAsia="Times New Roman" w:hAnsi="Arial" w:cs="Arial"/>
+                <w:color w:val="000000"/>
+                <w:sz w:val="20"/>
+                <w:szCs w:val="20"/>
+                <w:lang w:eastAsia="es-MX"/>
+              </w:rPr>
+            </w:pPr>
+            <w:r>
+              <w:rPr>
+                <w:rFonts w:ascii="Arial" w:eastAsia="Times New Roman" w:hAnsi="Arial" w:cs="Arial"/>
+                <w:color w:val="000000"/>
+                <w:sz w:val="20"/>
+                <w:szCs w:val="20"/>
+                <w:lang w:eastAsia="es-MX"/>
+              </w:rPr>
+              <w:t>Utilidad</w:t>
+            </w:r>
+          </w:p>
+        </w:tc>
+        <w:tc>
+          <w:tcPr>
+            <w:tcW w:w="6804" w:type="dxa"/>
+            <w:tcBorders>
+              <w:top w:val="nil"/>
+              <w:left w:val="nil"/>
+              <w:bottom w:val="single" w:sz="4" w:space="0" w:color="auto"/>
+              <w:right w:val="single" w:sz="4" w:space="0" w:color="auto"/>
+            </w:tcBorders>
+            <w:shd w:val="clear" w:color="auto" w:fill="auto"/>
+            <w:vAlign w:val="bottom"/>
+            <w:hideMark/>
+          </w:tcPr>
+          <w:p>
+            <w:pPr>
+              <w:spacing w:after="0" w:line="240" w:lineRule="auto"/>
+              <w:rPr>
+                <w:rFonts w:ascii="Arial" w:eastAsia="Times New Roman" w:hAnsi="Arial" w:cs="Arial"/>
+                <w:color w:val="000000"/>
+                <w:sz w:val="20"/>
+                <w:szCs w:val="20"/>
+                <w:lang w:eastAsia="es-MX"/>
+              </w:rPr>
+            </w:pPr>
+            <w:r>
+              <w:rPr>
+                <w:rFonts w:ascii="Arial" w:eastAsia="Times New Roman" w:hAnsi="Arial" w:cs="Arial"/>
+                <w:color w:val="000000"/>
+                <w:sz w:val="20"/>
+                <w:szCs w:val="20"/>
+                <w:lang w:eastAsia="es-MX"/>
+              </w:rPr>
+              <w:t xml:space="preserve">1- </w:t>
+            </w:r>
+            <w:r>
+              <w:rPr>
+                <w:rFonts w:ascii="Arial" w:eastAsia="Times New Roman" w:hAnsi="Arial" w:cs="Arial"/>
+                <w:color w:val="000000"/>
+                <w:sz w:val="20"/>
+                <w:szCs w:val="20"/>
+                <w:lang w:eastAsia="es-MX"/>
+              </w:rPr>
+              <w:t>El objetivo es la facturación.</w:t>
+            </w:r>
+            <w:r>
+              <w:rPr>
+                <w:rFonts w:ascii="Arial" w:eastAsia="Times New Roman" w:hAnsi="Arial" w:cs="Arial"/>
+                <w:color w:val="000000"/>
+                <w:sz w:val="20"/>
+                <w:szCs w:val="20"/>
+                <w:lang w:eastAsia="es-MX"/>
+              </w:rPr>
+              <w:t xml:space="preserve"> </w:t>
+            </w:r>
+            <w:r>
+              <w:rPr>
+                <w:rFonts w:ascii="Arial" w:eastAsia="Times New Roman" w:hAnsi="Arial" w:cs="Arial"/>
+                <w:color w:val="000000"/>
+                <w:sz w:val="20"/>
+                <w:szCs w:val="20"/>
+                <w:lang w:eastAsia="es-MX"/>
+              </w:rPr>
+              <w:t>Se ofrece la opción de Generar Factura y Cobrar Factura.</w:t>
+            </w:r>
+          </w:p>
+        </w:tc>
+      </w:tr>
+    </w:tbl>
     <w:p>
       <w:pPr>
         <w:spacing w:after="100" w:afterAutospacing="1"/>
@@ -5898,7 +7300,7 @@
         <w:noProof/>
         <w:lang w:val="es-ES"/>
       </w:rPr>
-      <w:t>5</w:t>
+      <w:t>7</w:t>
     </w:r>
     <w:r>
       <w:rPr>

--- a/TP1- Ing SW-segunda parte.docx
+++ b/TP1- Ing SW-segunda parte.docx
@@ -288,13 +288,17 @@
           <w:b/>
         </w:rPr>
       </w:pPr>
-      <w:bookmarkStart w:id="0" w:name="_GoBack"/>
-      <w:bookmarkEnd w:id="0"/>
       <w:r>
         <w:rPr>
           <w:b/>
         </w:rPr>
-        <w:t>Diagnostico del Proyecto</w:t>
+        <w:t>Diagnóstico</w:t>
+      </w:r>
+      <w:r>
+        <w:rPr>
+          <w:b/>
+        </w:rPr>
+        <w:t xml:space="preserve"> del Proyecto</w:t>
       </w:r>
     </w:p>
     <w:p>
@@ -333,13 +337,64 @@
       <w:pPr>
         <w:pStyle w:val="Prrafodelista"/>
         <w:numPr>
+          <w:ilvl w:val="0"/>
+          <w:numId w:val="13"/>
+        </w:numPr>
+        <w:spacing w:before="100" w:beforeAutospacing="1" w:after="100" w:afterAutospacing="1"/>
+      </w:pPr>
+      <w:r>
+        <w:t>Generar factura paciente</w:t>
+      </w:r>
+      <w:r>
+        <w:t>.</w:t>
+      </w:r>
+    </w:p>
+    <w:p>
+      <w:pPr>
+        <w:pStyle w:val="Prrafodelista"/>
+        <w:numPr>
+          <w:ilvl w:val="0"/>
+          <w:numId w:val="13"/>
+        </w:numPr>
+        <w:spacing w:before="100" w:beforeAutospacing="1" w:after="100" w:afterAutospacing="1"/>
+      </w:pPr>
+      <w:r>
+        <w:t>Cobrar factura</w:t>
+      </w:r>
+      <w:r>
+        <w:t xml:space="preserve"> </w:t>
+      </w:r>
+      <w:r>
+        <w:t>paciente</w:t>
+      </w:r>
+      <w:r>
+        <w:t>.</w:t>
+      </w:r>
+    </w:p>
+    <w:p>
+      <w:pPr>
+        <w:pStyle w:val="Prrafodelista"/>
+        <w:spacing w:before="100" w:beforeAutospacing="1" w:after="100" w:afterAutospacing="1"/>
+        <w:ind w:left="1440"/>
+      </w:pPr>
+    </w:p>
+    <w:p>
+      <w:pPr>
+        <w:pStyle w:val="Prrafodelista"/>
+        <w:numPr>
           <w:ilvl w:val="1"/>
           <w:numId w:val="11"/>
         </w:numPr>
         <w:spacing w:before="100" w:beforeAutospacing="1" w:after="100" w:afterAutospacing="1"/>
       </w:pPr>
       <w:r>
-        <w:t xml:space="preserve">Analizar como se </w:t>
+        <w:t xml:space="preserve">Analizar </w:t>
+      </w:r>
+      <w:r>
+        <w:t>cómo</w:t>
+      </w:r>
+      <w:r>
+        <w:t xml:space="preserve"> se </w:t>
       </w:r>
       <w:r>
         <w:t>validaron</w:t>
@@ -376,6 +431,24 @@
       <w:r>
         <w:t>Propósito</w:t>
       </w:r>
+      <w:r>
+        <w:t xml:space="preserve">: </w:t>
+      </w:r>
+      <w:r>
+        <w:t xml:space="preserve">facturar y cobrar las </w:t>
+      </w:r>
+      <w:r>
+        <w:t>fichas</w:t>
+      </w:r>
+      <w:r>
+        <w:t xml:space="preserve"> de internación creadas a los pacientes</w:t>
+      </w:r>
+      <w:r>
+        <w:t xml:space="preserve"> y los servicios adicionales asociados a éstas</w:t>
+      </w:r>
+      <w:r>
+        <w:t>.</w:t>
+      </w:r>
     </w:p>
     <w:p>
       <w:pPr>
@@ -387,7 +460,32 @@
         <w:spacing w:before="100" w:beforeAutospacing="1" w:after="100" w:afterAutospacing="1"/>
       </w:pPr>
       <w:r>
-        <w:t xml:space="preserve">Alcance del proyecto </w:t>
+        <w:t>Alcance del proyecto:</w:t>
+      </w:r>
+      <w:r>
+        <w:t xml:space="preserve"> </w:t>
+      </w:r>
+      <w:r>
+        <w:t>el sistema permitirá tomar los costos de la internación y servicios adicionales de la ficha y totalizarlos, para después ser cobrados al cliente</w:t>
+      </w:r>
+      <w:r>
+        <w:t xml:space="preserve"> en efectivo</w:t>
+      </w:r>
+      <w:r>
+        <w:t xml:space="preserve"> y emitir un comprobante.</w:t>
+      </w:r>
+      <w:r>
+        <w:t xml:space="preserve"> El mantenimiento y capacitación queda fuera del </w:t>
+      </w:r>
+      <w:r>
+        <w:lastRenderedPageBreak/>
+        <w:t>alcance del proyecto</w:t>
+      </w:r>
+      <w:r>
+        <w:t>, así como el cálculo de impuestos y la conexión a sistemas fiscales</w:t>
+      </w:r>
+      <w:r>
+        <w:t>.</w:t>
       </w:r>
     </w:p>
     <w:p>
@@ -400,7 +498,7 @@
         <w:spacing w:before="100" w:beforeAutospacing="1" w:after="100" w:afterAutospacing="1"/>
       </w:pPr>
       <w:r>
-        <w:t xml:space="preserve">Referencia </w:t>
+        <w:t xml:space="preserve">Referencia: </w:t>
       </w:r>
     </w:p>
     <w:p>
@@ -416,7 +514,7 @@
         <w:t>Descripción</w:t>
       </w:r>
       <w:r>
-        <w:t xml:space="preserve"> General </w:t>
+        <w:t xml:space="preserve"> General</w:t>
       </w:r>
     </w:p>
     <w:p>
@@ -429,7 +527,13 @@
         <w:spacing w:before="100" w:beforeAutospacing="1" w:after="100" w:afterAutospacing="1"/>
       </w:pPr>
       <w:r>
-        <w:t xml:space="preserve">Perspectiva del producto </w:t>
+        <w:t xml:space="preserve">Perspectiva del producto: </w:t>
+      </w:r>
+      <w:r>
+        <w:t>el producto debe funcionar eficientemente; sin cometer errores en los cálculos de totales; actualizar correctamente la interfaz de los encargados de la cobranza al momento de facturar una ficha de internación; actualizar correctamente los esta</w:t>
+      </w:r>
+      <w:r>
+        <w:t>dos de fichas, camas y facturas.</w:t>
       </w:r>
     </w:p>
     <w:p>
@@ -445,7 +549,18 @@
         <w:t>Característica</w:t>
       </w:r>
       <w:r>
-        <w:t xml:space="preserve"> del producto </w:t>
+        <w:t xml:space="preserve"> del producto</w:t>
+      </w:r>
+      <w:r>
+        <w:t xml:space="preserve">: es una aplicación de escritorio desarrollada en Java, utiliza el motor de base de datos </w:t>
+      </w:r>
+      <w:proofErr w:type="spellStart"/>
+      <w:r>
+        <w:t>MySQL</w:t>
+      </w:r>
+      <w:proofErr w:type="spellEnd"/>
+      <w:r>
+        <w:t>.</w:t>
       </w:r>
     </w:p>
     <w:p>
@@ -458,7 +573,19 @@
         <w:spacing w:before="100" w:beforeAutospacing="1" w:after="100" w:afterAutospacing="1"/>
       </w:pPr>
       <w:r>
-        <w:t xml:space="preserve">Clase y característica del usuario </w:t>
+        <w:t>Cla</w:t>
+      </w:r>
+      <w:r>
+        <w:t>se y característica del usuario</w:t>
+      </w:r>
+      <w:r>
+        <w:t>: empleados administrativos de la clínica (encargado de facturación y cajero)</w:t>
+      </w:r>
+      <w:r>
+        <w:t>, con un conocimiento mínimo del funcionamiento del negocio</w:t>
+      </w:r>
+      <w:r>
+        <w:t>.</w:t>
       </w:r>
     </w:p>
     <w:p>
@@ -471,7 +598,13 @@
         <w:spacing w:before="100" w:beforeAutospacing="1" w:after="100" w:afterAutospacing="1"/>
       </w:pPr>
       <w:r>
-        <w:t xml:space="preserve">Restricciones de diseño e implementación </w:t>
+        <w:t>Restricci</w:t>
+      </w:r>
+      <w:r>
+        <w:t>ones de diseño e implementación</w:t>
+      </w:r>
+      <w:r>
+        <w:t>: uso de patrones de diseño.</w:t>
       </w:r>
     </w:p>
     <w:p>
@@ -487,7 +620,10 @@
         <w:t>Documentación</w:t>
       </w:r>
       <w:r>
-        <w:t xml:space="preserve"> para el usuario </w:t>
+        <w:t xml:space="preserve"> para el usuario</w:t>
+      </w:r>
+      <w:r>
+        <w:t>: no hay.</w:t>
       </w:r>
     </w:p>
     <w:p>
@@ -500,7 +636,16 @@
         <w:spacing w:before="100" w:beforeAutospacing="1" w:after="100" w:afterAutospacing="1"/>
       </w:pPr>
       <w:r>
-        <w:t xml:space="preserve">Suposiciones y dependencias </w:t>
+        <w:t>Suposiciones y dependencias</w:t>
+      </w:r>
+      <w:r>
+        <w:t xml:space="preserve">: </w:t>
+      </w:r>
+      <w:r>
+        <w:t>los datos necesarios a utilizar desde la base de datos son cargados por un subsistema a part</w:t>
+      </w:r>
+      <w:r>
+        <w:t>e del desarrollado por nosotros; los usuarios del sistema conocen las terminologías utilizadas por éste.</w:t>
       </w:r>
     </w:p>
     <w:p>
@@ -513,11 +658,31 @@
         <w:spacing w:before="100" w:beforeAutospacing="1" w:after="100" w:afterAutospacing="1"/>
       </w:pPr>
       <w:r>
-        <w:lastRenderedPageBreak/>
         <w:t>Características</w:t>
       </w:r>
       <w:r>
-        <w:t xml:space="preserve"> del sistema </w:t>
+        <w:t xml:space="preserve"> del sistema</w:t>
+      </w:r>
+    </w:p>
+    <w:p>
+      <w:pPr>
+        <w:pStyle w:val="Prrafodelista"/>
+        <w:spacing w:before="100" w:beforeAutospacing="1" w:after="100" w:afterAutospacing="1"/>
+        <w:ind w:left="2160"/>
+      </w:pPr>
+      <w:r>
+        <w:t xml:space="preserve">Es una aplicación de escritorio desarrollada en Java; utiliza el motor de base de datos </w:t>
+      </w:r>
+      <w:proofErr w:type="spellStart"/>
+      <w:r>
+        <w:t>MySQL</w:t>
+      </w:r>
+      <w:proofErr w:type="spellEnd"/>
+      <w:r>
+        <w:t>; el motor de base de datos soporta concurrencia; no provee distintos niveles de usuarios; la interfaz es simple e intuitiva</w:t>
+      </w:r>
+      <w:r>
+        <w:t>.</w:t>
       </w:r>
     </w:p>
     <w:p>
@@ -543,7 +708,13 @@
         <w:spacing w:before="100" w:beforeAutospacing="1" w:after="100" w:afterAutospacing="1"/>
       </w:pPr>
       <w:r>
-        <w:t xml:space="preserve">Interfaz del usuario </w:t>
+        <w:t>Interfaz del usuario</w:t>
+      </w:r>
+      <w:r>
+        <w:t xml:space="preserve">: </w:t>
+      </w:r>
+      <w:r>
+        <w:t>ser simple e intuitiva.</w:t>
       </w:r>
     </w:p>
     <w:p>
@@ -558,6 +729,9 @@
       <w:r>
         <w:t>Interfaz de hardware</w:t>
       </w:r>
+      <w:r>
+        <w:t>: no tiene.</w:t>
+      </w:r>
     </w:p>
     <w:p>
       <w:pPr>
@@ -571,6 +745,12 @@
       <w:r>
         <w:t>Interfaz de software</w:t>
       </w:r>
+      <w:r>
+        <w:t xml:space="preserve">: </w:t>
+      </w:r>
+      <w:r>
+        <w:t>requiere un controlador para el acceso a la base de datos y la máquina virtual Java para ejecutar la aplicación.</w:t>
+      </w:r>
     </w:p>
     <w:p>
       <w:pPr>
@@ -582,7 +762,10 @@
         <w:spacing w:before="100" w:beforeAutospacing="1" w:after="100" w:afterAutospacing="1"/>
       </w:pPr>
       <w:r>
-        <w:t xml:space="preserve">Interfaz de las comunicaciones </w:t>
+        <w:t>Interfaz de las comunicaciones</w:t>
+      </w:r>
+      <w:r>
+        <w:t>: no tiene.</w:t>
       </w:r>
     </w:p>
     <w:p>
@@ -595,7 +778,10 @@
         <w:spacing w:before="100" w:beforeAutospacing="1" w:after="100" w:afterAutospacing="1"/>
       </w:pPr>
       <w:r>
-        <w:t xml:space="preserve">Otros requerimientos no funcionales </w:t>
+        <w:t>Otro</w:t>
+      </w:r>
+      <w:r>
+        <w:t>s requerimientos no funcionales</w:t>
       </w:r>
     </w:p>
     <w:p>
@@ -608,7 +794,10 @@
         <w:spacing w:before="100" w:beforeAutospacing="1" w:after="100" w:afterAutospacing="1"/>
       </w:pPr>
       <w:r>
-        <w:t xml:space="preserve">Requerimiento de desempeño </w:t>
+        <w:t>Requerimiento de desempeño</w:t>
+      </w:r>
+      <w:r>
+        <w:t>: no tiene.</w:t>
       </w:r>
     </w:p>
     <w:p>
@@ -621,7 +810,13 @@
         <w:spacing w:before="100" w:beforeAutospacing="1" w:after="100" w:afterAutospacing="1"/>
       </w:pPr>
       <w:r>
-        <w:t xml:space="preserve">Requerimientos de seguridad </w:t>
+        <w:t>Requerimientos de seguridad</w:t>
+      </w:r>
+      <w:r>
+        <w:t>: manejo de transacciones (atomicidad)</w:t>
+      </w:r>
+      <w:r>
+        <w:t>.</w:t>
       </w:r>
     </w:p>
     <w:p>
@@ -634,7 +829,10 @@
         <w:spacing w:before="100" w:beforeAutospacing="1" w:after="100" w:afterAutospacing="1"/>
       </w:pPr>
       <w:r>
-        <w:t xml:space="preserve">Requerimientos de estabilidad </w:t>
+        <w:t>Requerimientos de estabilidad</w:t>
+      </w:r>
+      <w:r>
+        <w:t>: no debe dejar de funcionar ante un error (debe manejarlo adecuadamente).</w:t>
       </w:r>
     </w:p>
     <w:p>
@@ -649,6 +847,9 @@
       <w:r>
         <w:t>Requerimientos de software</w:t>
       </w:r>
+      <w:r>
+        <w:t>: no tiene.</w:t>
+      </w:r>
     </w:p>
     <w:p>
       <w:pPr>
@@ -660,6 +861,7 @@
         <w:spacing w:before="100" w:beforeAutospacing="1" w:after="100" w:afterAutospacing="1"/>
       </w:pPr>
       <w:r>
+        <w:lastRenderedPageBreak/>
         <w:t>Validación</w:t>
       </w:r>
       <w:r>
@@ -716,7 +918,16 @@
         <w:t>reglamento</w:t>
       </w:r>
       <w:r>
-        <w:t xml:space="preserve"> o documento)?. ¿Se ha estudiado el planeamiento final del requerimiento en comparación con la fuente original? </w:t>
+        <w:t xml:space="preserve"> o d</w:t>
+      </w:r>
+      <w:r>
+        <w:t xml:space="preserve">ocumento)? </w:t>
+      </w:r>
+      <w:r>
+        <w:t xml:space="preserve"> ¿Se ha estudiado el planeamiento final del requerimiento en comp</w:t>
+      </w:r>
+      <w:r>
+        <w:t>aración con la fuente original?</w:t>
       </w:r>
     </w:p>
     <w:p>
@@ -729,7 +940,13 @@
         <w:spacing w:before="100" w:beforeAutospacing="1" w:after="100" w:afterAutospacing="1"/>
       </w:pPr>
       <w:r>
-        <w:t>¿El requerimiento esta acotado en término cuantitativo?</w:t>
+        <w:t xml:space="preserve">¿El requerimiento </w:t>
+      </w:r>
+      <w:r>
+        <w:t>está</w:t>
+      </w:r>
+      <w:r>
+        <w:t xml:space="preserve"> acotado en término cuantitativo?</w:t>
       </w:r>
     </w:p>
     <w:p>
@@ -785,7 +1002,10 @@
         <w:t>ocasiones</w:t>
       </w:r>
       <w:r>
-        <w:t xml:space="preserve"> se denominan criterios de validación) para ensayar el requerimiento? </w:t>
+        <w:t xml:space="preserve"> se denominan criterios de validación)</w:t>
+      </w:r>
+      <w:r>
+        <w:t xml:space="preserve"> para ensayar el requerimiento?</w:t>
       </w:r>
     </w:p>
     <w:p>
@@ -798,7 +1018,10 @@
         <w:spacing w:before="100" w:beforeAutospacing="1" w:after="100" w:afterAutospacing="1"/>
       </w:pPr>
       <w:r>
-        <w:t xml:space="preserve">¿Pueden rastrearse el requerimiento hasta modelo del sistema que se haya creado? </w:t>
+        <w:t xml:space="preserve">¿Pueden rastrearse el requerimiento hasta modelo </w:t>
+      </w:r>
+      <w:r>
+        <w:t>del sistema que se haya creado?</w:t>
       </w:r>
     </w:p>
     <w:p>
@@ -811,7 +1034,10 @@
         <w:spacing w:before="100" w:beforeAutospacing="1" w:after="100" w:afterAutospacing="1"/>
       </w:pPr>
       <w:r>
-        <w:t xml:space="preserve">¿Es posible seguir el requerimiento hasta los objetivos del sistema o producto? </w:t>
+        <w:t>¿Es posible seguir el requerimiento hasta los ob</w:t>
+      </w:r>
+      <w:r>
+        <w:t>jetivos del sistema o producto?</w:t>
       </w:r>
     </w:p>
     <w:p>
@@ -824,13 +1050,19 @@
         <w:spacing w:before="100" w:beforeAutospacing="1" w:after="100" w:afterAutospacing="1"/>
       </w:pPr>
       <w:r>
-        <w:t xml:space="preserve">¿La especificación esta estructurada en forma que lleva a entender con facilidad, con referencias y traducción fáciles a productos del trabajo </w:t>
+        <w:t xml:space="preserve">¿La especificación </w:t>
+      </w:r>
+      <w:r>
+        <w:t>está</w:t>
+      </w:r>
+      <w:r>
+        <w:t xml:space="preserve"> estructurada en forma que lleva a entender con facilidad, con referencias y traducción fáciles a productos del trabajo </w:t>
       </w:r>
       <w:r>
         <w:t>más</w:t>
       </w:r>
       <w:r>
-        <w:t xml:space="preserve"> técnico? </w:t>
+        <w:t xml:space="preserve"> técnico?</w:t>
       </w:r>
     </w:p>
     <w:p>
@@ -861,9 +1093,478 @@
         <w:t>?</w:t>
       </w:r>
       <w:r>
-        <w:t xml:space="preserve"> ¿Cuáles requerimientos parecen ser implícitos? </w:t>
+        <w:t xml:space="preserve"> ¿Cuáles requeri</w:t>
+      </w:r>
+      <w:r>
+        <w:t>mientos parecen ser implícitos?</w:t>
       </w:r>
     </w:p>
+    <w:tbl>
+      <w:tblPr>
+        <w:tblStyle w:val="Tablaconcuadrcula"/>
+        <w:tblW w:w="5000" w:type="pct"/>
+        <w:jc w:val="center"/>
+        <w:tblLook w:val="04A0" w:firstRow="1" w:lastRow="0" w:firstColumn="1" w:lastColumn="0" w:noHBand="0" w:noVBand="1"/>
+      </w:tblPr>
+      <w:tblGrid>
+        <w:gridCol w:w="1540"/>
+        <w:gridCol w:w="3757"/>
+        <w:gridCol w:w="3757"/>
+      </w:tblGrid>
+      <w:tr>
+        <w:trPr>
+          <w:jc w:val="center"/>
+        </w:trPr>
+        <w:tc>
+          <w:tcPr>
+            <w:tcW w:w="850" w:type="pct"/>
+          </w:tcPr>
+          <w:p>
+            <w:pPr>
+              <w:spacing w:before="100" w:beforeAutospacing="1" w:after="100" w:afterAutospacing="1"/>
+            </w:pPr>
+            <w:r>
+              <w:t>Preguntas</w:t>
+            </w:r>
+          </w:p>
+        </w:tc>
+        <w:tc>
+          <w:tcPr>
+            <w:tcW w:w="2075" w:type="pct"/>
+          </w:tcPr>
+          <w:p>
+            <w:pPr>
+              <w:spacing w:before="100" w:beforeAutospacing="1" w:after="100" w:afterAutospacing="1"/>
+            </w:pPr>
+            <w:r>
+              <w:t>“Generar factura paciente”</w:t>
+            </w:r>
+          </w:p>
+        </w:tc>
+        <w:tc>
+          <w:tcPr>
+            <w:tcW w:w="2075" w:type="pct"/>
+          </w:tcPr>
+          <w:p>
+            <w:pPr>
+              <w:spacing w:before="100" w:beforeAutospacing="1" w:after="100" w:afterAutospacing="1"/>
+            </w:pPr>
+            <w:r>
+              <w:t>“Cobrar factura paciente”</w:t>
+            </w:r>
+          </w:p>
+        </w:tc>
+      </w:tr>
+      <w:tr>
+        <w:trPr>
+          <w:jc w:val="center"/>
+        </w:trPr>
+        <w:tc>
+          <w:tcPr>
+            <w:tcW w:w="850" w:type="pct"/>
+          </w:tcPr>
+          <w:p>
+            <w:pPr>
+              <w:spacing w:before="100" w:beforeAutospacing="1" w:after="100" w:afterAutospacing="1"/>
+            </w:pPr>
+            <w:r>
+              <w:t>i.</w:t>
+            </w:r>
+          </w:p>
+        </w:tc>
+        <w:tc>
+          <w:tcPr>
+            <w:tcW w:w="2075" w:type="pct"/>
+          </w:tcPr>
+          <w:p>
+            <w:pPr>
+              <w:spacing w:before="100" w:beforeAutospacing="1" w:after="100" w:afterAutospacing="1"/>
+            </w:pPr>
+            <w:r>
+              <w:t>No está enunciado con claridad. Sí, se podría interpretar mal.</w:t>
+            </w:r>
+          </w:p>
+        </w:tc>
+        <w:tc>
+          <w:tcPr>
+            <w:tcW w:w="2075" w:type="pct"/>
+          </w:tcPr>
+          <w:p>
+            <w:pPr>
+              <w:spacing w:before="100" w:beforeAutospacing="1" w:after="100" w:afterAutospacing="1"/>
+            </w:pPr>
+            <w:r>
+              <w:t>No está enunciado con claridad. Sí, se podría interpretar mal.</w:t>
+            </w:r>
+          </w:p>
+        </w:tc>
+      </w:tr>
+      <w:tr>
+        <w:trPr>
+          <w:jc w:val="center"/>
+        </w:trPr>
+        <w:tc>
+          <w:tcPr>
+            <w:tcW w:w="850" w:type="pct"/>
+          </w:tcPr>
+          <w:p>
+            <w:pPr>
+              <w:spacing w:before="100" w:beforeAutospacing="1" w:after="100" w:afterAutospacing="1"/>
+            </w:pPr>
+            <w:r>
+              <w:t>ii.</w:t>
+            </w:r>
+          </w:p>
+        </w:tc>
+        <w:tc>
+          <w:tcPr>
+            <w:tcW w:w="2075" w:type="pct"/>
+          </w:tcPr>
+          <w:p>
+            <w:pPr>
+              <w:spacing w:before="100" w:beforeAutospacing="1" w:after="100" w:afterAutospacing="1"/>
+            </w:pPr>
+            <w:r>
+              <w:t>La fuente es la profesora Fontana. Sí, se ha estudiado el planteamiento.</w:t>
+            </w:r>
+          </w:p>
+        </w:tc>
+        <w:tc>
+          <w:tcPr>
+            <w:tcW w:w="2075" w:type="pct"/>
+          </w:tcPr>
+          <w:p>
+            <w:pPr>
+              <w:spacing w:before="100" w:beforeAutospacing="1" w:after="100" w:afterAutospacing="1"/>
+            </w:pPr>
+            <w:r>
+              <w:t>La fuente es la profesora Fontana. Sí, se ha estudiado el planteamiento.</w:t>
+            </w:r>
+          </w:p>
+        </w:tc>
+      </w:tr>
+      <w:tr>
+        <w:trPr>
+          <w:jc w:val="center"/>
+        </w:trPr>
+        <w:tc>
+          <w:tcPr>
+            <w:tcW w:w="850" w:type="pct"/>
+          </w:tcPr>
+          <w:p>
+            <w:pPr>
+              <w:spacing w:before="100" w:beforeAutospacing="1" w:after="100" w:afterAutospacing="1"/>
+            </w:pPr>
+            <w:r>
+              <w:t>iii.</w:t>
+            </w:r>
+          </w:p>
+        </w:tc>
+        <w:tc>
+          <w:tcPr>
+            <w:tcW w:w="2075" w:type="pct"/>
+          </w:tcPr>
+          <w:p>
+            <w:pPr>
+              <w:spacing w:before="100" w:beforeAutospacing="1" w:after="100" w:afterAutospacing="1"/>
+            </w:pPr>
+            <w:r>
+              <w:t>No</w:t>
+            </w:r>
+          </w:p>
+        </w:tc>
+        <w:tc>
+          <w:tcPr>
+            <w:tcW w:w="2075" w:type="pct"/>
+          </w:tcPr>
+          <w:p>
+            <w:pPr>
+              <w:spacing w:before="100" w:beforeAutospacing="1" w:after="100" w:afterAutospacing="1"/>
+            </w:pPr>
+            <w:r>
+              <w:t>No</w:t>
+            </w:r>
+          </w:p>
+        </w:tc>
+      </w:tr>
+      <w:tr>
+        <w:trPr>
+          <w:jc w:val="center"/>
+        </w:trPr>
+        <w:tc>
+          <w:tcPr>
+            <w:tcW w:w="850" w:type="pct"/>
+          </w:tcPr>
+          <w:p>
+            <w:pPr>
+              <w:spacing w:before="100" w:beforeAutospacing="1" w:after="100" w:afterAutospacing="1"/>
+            </w:pPr>
+            <w:r>
+              <w:t>iv.</w:t>
+            </w:r>
+          </w:p>
+        </w:tc>
+        <w:tc>
+          <w:tcPr>
+            <w:tcW w:w="2075" w:type="pct"/>
+          </w:tcPr>
+          <w:p>
+            <w:pPr>
+              <w:spacing w:before="100" w:beforeAutospacing="1" w:after="100" w:afterAutospacing="1"/>
+            </w:pPr>
+            <w:r>
+              <w:t>Se relaciona con los requerimientos: “Internar paciente”, “Asociar adicionales a ficha”. No, no están comparados con claridad</w:t>
+            </w:r>
+            <w:r>
+              <w:t xml:space="preserve"> con ningún mecanismo.</w:t>
+            </w:r>
+          </w:p>
+        </w:tc>
+        <w:tc>
+          <w:tcPr>
+            <w:tcW w:w="2075" w:type="pct"/>
+          </w:tcPr>
+          <w:p>
+            <w:pPr>
+              <w:spacing w:before="100" w:beforeAutospacing="1" w:after="100" w:afterAutospacing="1"/>
+            </w:pPr>
+            <w:r>
+              <w:t>Se relaciona con los requerimientos: “Generar factura paciente”. No, no están comparados con claridad</w:t>
+            </w:r>
+            <w:r>
+              <w:t xml:space="preserve"> con ningún mecanismo.</w:t>
+            </w:r>
+          </w:p>
+        </w:tc>
+      </w:tr>
+      <w:tr>
+        <w:trPr>
+          <w:jc w:val="center"/>
+        </w:trPr>
+        <w:tc>
+          <w:tcPr>
+            <w:tcW w:w="850" w:type="pct"/>
+          </w:tcPr>
+          <w:p>
+            <w:pPr>
+              <w:spacing w:before="100" w:beforeAutospacing="1" w:after="100" w:afterAutospacing="1"/>
+            </w:pPr>
+            <w:r>
+              <w:t>v.</w:t>
+            </w:r>
+          </w:p>
+        </w:tc>
+        <w:tc>
+          <w:tcPr>
+            <w:tcW w:w="2075" w:type="pct"/>
+          </w:tcPr>
+          <w:p>
+            <w:pPr>
+              <w:spacing w:before="100" w:beforeAutospacing="1" w:after="100" w:afterAutospacing="1"/>
+            </w:pPr>
+            <w:r>
+              <w:t>Sí</w:t>
+            </w:r>
+            <w:r>
+              <w:t>, puede someterse a prueba. Es posible pero no están especificados los criterios de validación.</w:t>
+            </w:r>
+          </w:p>
+        </w:tc>
+        <w:tc>
+          <w:tcPr>
+            <w:tcW w:w="2075" w:type="pct"/>
+          </w:tcPr>
+          <w:p>
+            <w:pPr>
+              <w:spacing w:before="100" w:beforeAutospacing="1" w:after="100" w:afterAutospacing="1"/>
+            </w:pPr>
+            <w:r>
+              <w:t>Sí, puede someterse a prueba. Es posible pero no están especificados los criterios de validación.</w:t>
+            </w:r>
+          </w:p>
+        </w:tc>
+      </w:tr>
+      <w:tr>
+        <w:trPr>
+          <w:jc w:val="center"/>
+        </w:trPr>
+        <w:tc>
+          <w:tcPr>
+            <w:tcW w:w="850" w:type="pct"/>
+          </w:tcPr>
+          <w:p>
+            <w:pPr>
+              <w:spacing w:before="100" w:beforeAutospacing="1" w:after="100" w:afterAutospacing="1"/>
+            </w:pPr>
+            <w:r>
+              <w:t>vi.</w:t>
+            </w:r>
+          </w:p>
+        </w:tc>
+        <w:tc>
+          <w:tcPr>
+            <w:tcW w:w="2075" w:type="pct"/>
+          </w:tcPr>
+          <w:p>
+            <w:pPr>
+              <w:spacing w:before="100" w:beforeAutospacing="1" w:after="100" w:afterAutospacing="1"/>
+            </w:pPr>
+            <w:r>
+              <w:t>Sí, puede rastrearse.</w:t>
+            </w:r>
+          </w:p>
+        </w:tc>
+        <w:tc>
+          <w:tcPr>
+            <w:tcW w:w="2075" w:type="pct"/>
+          </w:tcPr>
+          <w:p>
+            <w:pPr>
+              <w:spacing w:before="100" w:beforeAutospacing="1" w:after="100" w:afterAutospacing="1"/>
+            </w:pPr>
+            <w:r>
+              <w:t>Sí, puede rastrearse.</w:t>
+            </w:r>
+          </w:p>
+        </w:tc>
+      </w:tr>
+      <w:tr>
+        <w:trPr>
+          <w:jc w:val="center"/>
+        </w:trPr>
+        <w:tc>
+          <w:tcPr>
+            <w:tcW w:w="850" w:type="pct"/>
+          </w:tcPr>
+          <w:p>
+            <w:pPr>
+              <w:spacing w:before="100" w:beforeAutospacing="1" w:after="100" w:afterAutospacing="1"/>
+            </w:pPr>
+            <w:r>
+              <w:t>vii.</w:t>
+            </w:r>
+          </w:p>
+        </w:tc>
+        <w:tc>
+          <w:tcPr>
+            <w:tcW w:w="2075" w:type="pct"/>
+          </w:tcPr>
+          <w:p>
+            <w:pPr>
+              <w:spacing w:before="100" w:beforeAutospacing="1" w:after="100" w:afterAutospacing="1"/>
+            </w:pPr>
+            <w:r>
+              <w:t>Sí, es posible.</w:t>
+            </w:r>
+          </w:p>
+        </w:tc>
+        <w:tc>
+          <w:tcPr>
+            <w:tcW w:w="2075" w:type="pct"/>
+          </w:tcPr>
+          <w:p>
+            <w:pPr>
+              <w:spacing w:before="100" w:beforeAutospacing="1" w:after="100" w:afterAutospacing="1"/>
+            </w:pPr>
+            <w:r>
+              <w:t>Sí, es posible.</w:t>
+            </w:r>
+          </w:p>
+        </w:tc>
+      </w:tr>
+      <w:tr>
+        <w:trPr>
+          <w:jc w:val="center"/>
+        </w:trPr>
+        <w:tc>
+          <w:tcPr>
+            <w:tcW w:w="850" w:type="pct"/>
+          </w:tcPr>
+          <w:p>
+            <w:pPr>
+              <w:spacing w:before="100" w:beforeAutospacing="1" w:after="100" w:afterAutospacing="1"/>
+            </w:pPr>
+            <w:r>
+              <w:lastRenderedPageBreak/>
+              <w:t>viii.</w:t>
+            </w:r>
+          </w:p>
+        </w:tc>
+        <w:tc>
+          <w:tcPr>
+            <w:tcW w:w="2075" w:type="pct"/>
+          </w:tcPr>
+          <w:p>
+            <w:pPr>
+              <w:spacing w:before="100" w:beforeAutospacing="1" w:after="100" w:afterAutospacing="1"/>
+            </w:pPr>
+            <w:r>
+              <w:t>Sí.</w:t>
+            </w:r>
+          </w:p>
+        </w:tc>
+        <w:tc>
+          <w:tcPr>
+            <w:tcW w:w="2075" w:type="pct"/>
+          </w:tcPr>
+          <w:p>
+            <w:pPr>
+              <w:spacing w:before="100" w:beforeAutospacing="1" w:after="100" w:afterAutospacing="1"/>
+            </w:pPr>
+            <w:r>
+              <w:t>Sí.</w:t>
+            </w:r>
+          </w:p>
+        </w:tc>
+      </w:tr>
+      <w:tr>
+        <w:trPr>
+          <w:jc w:val="center"/>
+        </w:trPr>
+        <w:tc>
+          <w:tcPr>
+            <w:tcW w:w="850" w:type="pct"/>
+          </w:tcPr>
+          <w:p>
+            <w:pPr>
+              <w:spacing w:before="100" w:beforeAutospacing="1" w:after="100" w:afterAutospacing="1"/>
+            </w:pPr>
+            <w:r>
+              <w:t>ix.</w:t>
+            </w:r>
+          </w:p>
+        </w:tc>
+        <w:tc>
+          <w:tcPr>
+            <w:tcW w:w="2075" w:type="pct"/>
+          </w:tcPr>
+          <w:p>
+            <w:pPr>
+              <w:spacing w:before="100" w:beforeAutospacing="1" w:after="100" w:afterAutospacing="1"/>
+            </w:pPr>
+            <w:r>
+              <w:t>No, no están enunciadas con claridad las asociaciones de los requerimientos.</w:t>
+            </w:r>
+            <w:r>
+              <w:t xml:space="preserve"> Queda implícito que para facturar debe existir una ficha de internación sin facturar.</w:t>
+            </w:r>
+          </w:p>
+        </w:tc>
+        <w:tc>
+          <w:tcPr>
+            <w:tcW w:w="2075" w:type="pct"/>
+          </w:tcPr>
+          <w:p>
+            <w:pPr>
+              <w:spacing w:before="100" w:beforeAutospacing="1" w:after="100" w:afterAutospacing="1"/>
+            </w:pPr>
+            <w:r>
+              <w:t>No, no están enunciadas con claridad las asociaciones de los requerimientos. Queda implícito que para cobrar debe existir una factura pendiente de cobro.</w:t>
+            </w:r>
+          </w:p>
+        </w:tc>
+      </w:tr>
+    </w:tbl>
     <w:p>
       <w:pPr>
         <w:pStyle w:val="Prrafodelista"/>
@@ -887,7 +1588,10 @@
         <w:t xml:space="preserve">Trazabilidad </w:t>
       </w:r>
       <w:r>
-        <w:t xml:space="preserve">en forma bidireccional hasta la última etapa identificada. Identificar su cumplimiento </w:t>
+        <w:t>en forma bidireccional hasta la última etapa identifica</w:t>
+      </w:r>
+      <w:r>
+        <w:t>da. Identificar su cumplimiento.</w:t>
       </w:r>
     </w:p>
     <w:p>
@@ -907,7 +1611,6 @@
         <w:spacing w:before="100" w:beforeAutospacing="1" w:after="100" w:afterAutospacing="1"/>
       </w:pPr>
       <w:r>
-        <w:lastRenderedPageBreak/>
         <w:t>Identificar inconsistencias entre los</w:t>
       </w:r>
       <w:r>
@@ -916,6 +1619,38 @@
       <w:r>
         <w:t>abajo.</w:t>
       </w:r>
+    </w:p>
+    <w:p>
+      <w:pPr>
+        <w:pStyle w:val="Prrafodelista"/>
+        <w:rPr>
+          <w:sz w:val="2"/>
+        </w:rPr>
+      </w:pPr>
+    </w:p>
+    <w:p>
+      <w:pPr>
+        <w:pStyle w:val="Prrafodelista"/>
+        <w:spacing w:before="100" w:beforeAutospacing="1" w:after="100" w:afterAutospacing="1"/>
+        <w:ind w:left="1440"/>
+      </w:pPr>
+    </w:p>
+    <w:p>
+      <w:pPr>
+        <w:pStyle w:val="Prrafodelista"/>
+        <w:spacing w:before="100" w:beforeAutospacing="1" w:after="100" w:afterAutospacing="1"/>
+        <w:ind w:left="1440"/>
+      </w:pPr>
+      <w:r>
+        <w:t>No hemos identificado inconsistencias.</w:t>
+      </w:r>
+    </w:p>
+    <w:p>
+      <w:pPr>
+        <w:pStyle w:val="Prrafodelista"/>
+        <w:spacing w:before="100" w:beforeAutospacing="1" w:after="100" w:afterAutospacing="1"/>
+        <w:ind w:left="1440"/>
+      </w:pPr>
     </w:p>
     <w:p>
       <w:pPr>
@@ -980,7 +1715,13 @@
         <w:rPr>
           <w:i/>
         </w:rPr>
-        <w:t xml:space="preserve">, desde diseño y navegación hasta operaciones y utilidad. </w:t>
+        <w:t>, desde diseño y navegació</w:t>
+      </w:r>
+      <w:r>
+        <w:rPr>
+          <w:i/>
+        </w:rPr>
+        <w:t>n hasta operaciones y utilidad.</w:t>
       </w:r>
     </w:p>
     <w:p>
@@ -1032,7 +1773,13 @@
         <w:rPr>
           <w:i/>
         </w:rPr>
-        <w:t xml:space="preserve">, es importante contar con algún sistema común de evaluación, con el objetivo de homologar y reunir sus comentarios de manera similar. </w:t>
+        <w:t>, es importante contar con algún sistema común de evaluación, con el objetivo de homologar y reunir sus</w:t>
+      </w:r>
+      <w:r>
+        <w:rPr>
+          <w:i/>
+        </w:rPr>
+        <w:t xml:space="preserve"> comentarios de manera similar.</w:t>
       </w:r>
     </w:p>
     <w:p>
@@ -1052,7 +1799,10 @@
         <w:ind w:left="1418"/>
       </w:pPr>
       <w:r>
-        <w:t xml:space="preserve">Esta escala de evaluación va de 1 a 5 con los siguientes valores: </w:t>
+        <w:t xml:space="preserve">Esta escala de evaluación va de 1 </w:t>
+      </w:r>
+      <w:r>
+        <w:t>a 5 con los siguientes valores:</w:t>
       </w:r>
     </w:p>
     <w:p>
@@ -1065,7 +1815,10 @@
         <w:spacing w:before="100" w:beforeAutospacing="1" w:after="100" w:afterAutospacing="1"/>
       </w:pPr>
       <w:r>
-        <w:t xml:space="preserve">Muy malo o no funciona: lo evaluado no realiza la actividad o no muestra el contenido que ofrece </w:t>
+        <w:t xml:space="preserve">Muy malo o no funciona: lo evaluado no realiza la actividad o no </w:t>
+      </w:r>
+      <w:r>
+        <w:t>muestra el contenido que ofrece</w:t>
       </w:r>
     </w:p>
     <w:p>
@@ -1084,7 +1837,7 @@
         <w:t>, pero en general, lo recibido por el evaluador no aporta a la experiencia general del sitio</w:t>
       </w:r>
       <w:r>
-        <w:t xml:space="preserve">. </w:t>
+        <w:t>.</w:t>
       </w:r>
     </w:p>
     <w:p>
@@ -1097,10 +1850,10 @@
         <w:spacing w:before="100" w:beforeAutospacing="1" w:after="100" w:afterAutospacing="1"/>
       </w:pPr>
       <w:r>
-        <w:t xml:space="preserve">Funciona pero debe mejorar: lo evaluado desarrolla la actividad o muestra un contenido relativamente útil, pero podría ser mejor. Al respecto el evaluador debe aportar información para hacer mejoras al sitio. </w:t>
-      </w:r>
-      <w:r>
-        <w:t xml:space="preserve"> </w:t>
+        <w:t>Funciona pero debe mejorar: lo evaluado desarrolla la actividad o muestra un contenido relativamente útil, pero podría ser mejor. Al respecto el evaluador debe aportar informaci</w:t>
+      </w:r>
+      <w:r>
+        <w:t>ón para hacer mejoras al sitio.</w:t>
       </w:r>
     </w:p>
     <w:p>
@@ -1113,7 +1866,10 @@
         <w:spacing w:before="100" w:beforeAutospacing="1" w:after="100" w:afterAutospacing="1"/>
       </w:pPr>
       <w:r>
-        <w:t xml:space="preserve">Cumple: lo evaluado desarrolla la actividad o muestra un contenido útil. El evaluador debe aportar información para hacer mejorar al sitio. </w:t>
+        <w:t>Cumple: lo evaluado desarrolla la actividad o muestra un contenido útil. El evaluador debe aportar informaci</w:t>
+      </w:r>
+      <w:r>
+        <w:t>ón para hacer mejorar al sitio.</w:t>
       </w:r>
     </w:p>
     <w:p>
@@ -1143,7 +1899,7 @@
         <w:ind w:left="1418"/>
       </w:pPr>
       <w:r>
-        <w:t xml:space="preserve">Desarrollo del informe </w:t>
+        <w:t>Desarrollo del informe</w:t>
       </w:r>
     </w:p>
     <w:p>
@@ -1160,7 +1916,14 @@
         <w:ind w:left="1418"/>
       </w:pPr>
       <w:r>
-        <w:t xml:space="preserve">Una vez que se ponen las notas a cada una de las preguntas, se realiza un comentario que fundamente su punto de vista. Gracias a esto, será posible tener su visión acerca del sitio de manera concreta y además, se podrán extraer conclusiones. Claramente se buscara reunir en el documento tanto </w:t>
+        <w:lastRenderedPageBreak/>
+        <w:t>Una vez que se ponen las notas a cada una de las preguntas, se realiza un comentario que fundamente su punto de vista. Gracias a esto, será posible tener su visión acerca del sitio de manera concreta y además, se podrán extraer conclusiones. Claramente se buscar</w:t>
+      </w:r>
+      <w:r>
+        <w:t>á</w:t>
+      </w:r>
+      <w:r>
+        <w:t xml:space="preserve"> reunir en el documento tanto </w:t>
       </w:r>
       <w:r>
         <w:t>los aspectos positivos</w:t>
@@ -1172,22 +1935,8 @@
         <w:t>Navegación</w:t>
       </w:r>
       <w:r>
-        <w:t xml:space="preserve">, Operación y Utilidad) </w:t>
-      </w:r>
-    </w:p>
-    <w:p>
-      <w:pPr>
-        <w:pStyle w:val="Prrafodelista"/>
-        <w:spacing w:before="100" w:beforeAutospacing="1" w:after="100" w:afterAutospacing="1"/>
-        <w:ind w:left="1418"/>
-      </w:pPr>
-    </w:p>
-    <w:p>
-      <w:pPr>
-        <w:pStyle w:val="Prrafodelista"/>
-        <w:spacing w:before="100" w:beforeAutospacing="1" w:after="100" w:afterAutospacing="1"/>
-        <w:ind w:left="1418"/>
-      </w:pPr>
+        <w:t>, Operación y Utilidad)</w:t>
+      </w:r>
     </w:p>
     <w:p>
       <w:pPr>
@@ -1389,7 +2138,7 @@
                 <w:szCs w:val="20"/>
                 <w:lang w:eastAsia="es-MX"/>
               </w:rPr>
-              <w:t xml:space="preserve"> corporativa de la organización </w:t>
+              <w:t xml:space="preserve"> corporativa de la organización</w:t>
             </w:r>
           </w:p>
         </w:tc>
@@ -1425,6 +2174,16 @@
                 <w:lang w:eastAsia="es-MX"/>
               </w:rPr>
               <w:t> </w:t>
+            </w:r>
+            <w:r>
+              <w:rPr>
+                <w:rFonts w:ascii="Arial" w:eastAsia="Times New Roman" w:hAnsi="Arial" w:cs="Arial"/>
+                <w:color w:val="000000"/>
+                <w:sz w:val="20"/>
+                <w:szCs w:val="20"/>
+                <w:lang w:eastAsia="es-MX"/>
+              </w:rPr>
+              <w:t>1</w:t>
             </w:r>
           </w:p>
         </w:tc>
@@ -1530,7 +2289,7 @@
                 <w:szCs w:val="20"/>
                 <w:lang w:eastAsia="es-MX"/>
               </w:rPr>
-              <w:t xml:space="preserve">) </w:t>
+              <w:t>)</w:t>
             </w:r>
           </w:p>
         </w:tc>
@@ -1566,6 +2325,16 @@
                 <w:lang w:eastAsia="es-MX"/>
               </w:rPr>
               <w:t> </w:t>
+            </w:r>
+            <w:r>
+              <w:rPr>
+                <w:rFonts w:ascii="Arial" w:eastAsia="Times New Roman" w:hAnsi="Arial" w:cs="Arial"/>
+                <w:color w:val="000000"/>
+                <w:sz w:val="20"/>
+                <w:szCs w:val="20"/>
+                <w:lang w:eastAsia="es-MX"/>
+              </w:rPr>
+              <w:t>1</w:t>
             </w:r>
           </w:p>
         </w:tc>
@@ -1651,7 +2420,17 @@
                 <w:szCs w:val="20"/>
                 <w:lang w:eastAsia="es-MX"/>
               </w:rPr>
-              <w:t xml:space="preserve"> para hacer consultas web o no.web ( </w:t>
+              <w:t xml:space="preserve"> para hacer consultas web o no </w:t>
+            </w:r>
+            <w:r>
+              <w:rPr>
+                <w:rFonts w:ascii="Arial" w:eastAsia="Times New Roman" w:hAnsi="Arial" w:cs="Arial"/>
+                <w:color w:val="000000"/>
+                <w:sz w:val="20"/>
+                <w:szCs w:val="20"/>
+                <w:lang w:eastAsia="es-MX"/>
+              </w:rPr>
+              <w:t xml:space="preserve">web ( </w:t>
             </w:r>
             <w:r>
               <w:rPr>
@@ -1711,7 +2490,7 @@
                 <w:szCs w:val="20"/>
                 <w:lang w:eastAsia="es-MX"/>
               </w:rPr>
-              <w:t xml:space="preserve">) </w:t>
+              <w:t>)</w:t>
             </w:r>
           </w:p>
         </w:tc>
@@ -1747,6 +2526,16 @@
                 <w:lang w:eastAsia="es-MX"/>
               </w:rPr>
               <w:t> </w:t>
+            </w:r>
+            <w:r>
+              <w:rPr>
+                <w:rFonts w:ascii="Arial" w:eastAsia="Times New Roman" w:hAnsi="Arial" w:cs="Arial"/>
+                <w:color w:val="000000"/>
+                <w:sz w:val="20"/>
+                <w:szCs w:val="20"/>
+                <w:lang w:eastAsia="es-MX"/>
+              </w:rPr>
+              <w:t>4</w:t>
             </w:r>
           </w:p>
         </w:tc>
@@ -1860,6 +2649,16 @@
               </w:rPr>
               <w:t> </w:t>
             </w:r>
+            <w:r>
+              <w:rPr>
+                <w:rFonts w:ascii="Arial" w:eastAsia="Times New Roman" w:hAnsi="Arial" w:cs="Arial"/>
+                <w:color w:val="000000"/>
+                <w:sz w:val="20"/>
+                <w:szCs w:val="20"/>
+                <w:lang w:eastAsia="es-MX"/>
+              </w:rPr>
+              <w:t>4</w:t>
+            </w:r>
           </w:p>
         </w:tc>
       </w:tr>
@@ -1961,6 +2760,16 @@
               </w:rPr>
               <w:t> </w:t>
             </w:r>
+            <w:r>
+              <w:rPr>
+                <w:rFonts w:ascii="Arial" w:eastAsia="Times New Roman" w:hAnsi="Arial" w:cs="Arial"/>
+                <w:color w:val="000000"/>
+                <w:sz w:val="20"/>
+                <w:szCs w:val="20"/>
+                <w:lang w:eastAsia="es-MX"/>
+              </w:rPr>
+              <w:t>3</w:t>
+            </w:r>
           </w:p>
         </w:tc>
       </w:tr>
@@ -2045,7 +2854,29 @@
                 <w:szCs w:val="20"/>
                 <w:lang w:eastAsia="es-MX"/>
               </w:rPr>
-              <w:t xml:space="preserve"> tienen scroll adecuado?</w:t>
+              <w:t xml:space="preserve"> tienen </w:t>
+            </w:r>
+            <w:proofErr w:type="spellStart"/>
+            <w:r>
+              <w:rPr>
+                <w:rFonts w:ascii="Arial" w:eastAsia="Times New Roman" w:hAnsi="Arial" w:cs="Arial"/>
+                <w:color w:val="000000"/>
+                <w:sz w:val="20"/>
+                <w:szCs w:val="20"/>
+                <w:lang w:eastAsia="es-MX"/>
+              </w:rPr>
+              <w:t>scroll</w:t>
+            </w:r>
+            <w:proofErr w:type="spellEnd"/>
+            <w:r>
+              <w:rPr>
+                <w:rFonts w:ascii="Arial" w:eastAsia="Times New Roman" w:hAnsi="Arial" w:cs="Arial"/>
+                <w:color w:val="000000"/>
+                <w:sz w:val="20"/>
+                <w:szCs w:val="20"/>
+                <w:lang w:eastAsia="es-MX"/>
+              </w:rPr>
+              <w:t xml:space="preserve"> adecuado?</w:t>
             </w:r>
           </w:p>
         </w:tc>
@@ -2081,6 +2912,16 @@
                 <w:lang w:eastAsia="es-MX"/>
               </w:rPr>
               <w:t> </w:t>
+            </w:r>
+            <w:r>
+              <w:rPr>
+                <w:rFonts w:ascii="Arial" w:eastAsia="Times New Roman" w:hAnsi="Arial" w:cs="Arial"/>
+                <w:color w:val="000000"/>
+                <w:sz w:val="20"/>
+                <w:szCs w:val="20"/>
+                <w:lang w:eastAsia="es-MX"/>
+              </w:rPr>
+              <w:t>5</w:t>
             </w:r>
           </w:p>
         </w:tc>
@@ -2157,7 +2998,37 @@
                 <w:szCs w:val="20"/>
                 <w:lang w:eastAsia="es-MX"/>
               </w:rPr>
-              <w:t xml:space="preserve">¿Tiempo de accedo de la portada bajo 15" en conexión de baja velocidad? </w:t>
+              <w:t>¿Tiempo de acce</w:t>
+            </w:r>
+            <w:r>
+              <w:rPr>
+                <w:rFonts w:ascii="Arial" w:eastAsia="Times New Roman" w:hAnsi="Arial" w:cs="Arial"/>
+                <w:color w:val="000000"/>
+                <w:sz w:val="20"/>
+                <w:szCs w:val="20"/>
+                <w:lang w:eastAsia="es-MX"/>
+              </w:rPr>
+              <w:t>s</w:t>
+            </w:r>
+            <w:r>
+              <w:rPr>
+                <w:rFonts w:ascii="Arial" w:eastAsia="Times New Roman" w:hAnsi="Arial" w:cs="Arial"/>
+                <w:color w:val="000000"/>
+                <w:sz w:val="20"/>
+                <w:szCs w:val="20"/>
+                <w:lang w:eastAsia="es-MX"/>
+              </w:rPr>
+              <w:t>o de la portada bajo 15"</w:t>
+            </w:r>
+            <w:r>
+              <w:rPr>
+                <w:rFonts w:ascii="Arial" w:eastAsia="Times New Roman" w:hAnsi="Arial" w:cs="Arial"/>
+                <w:color w:val="000000"/>
+                <w:sz w:val="20"/>
+                <w:szCs w:val="20"/>
+                <w:lang w:eastAsia="es-MX"/>
+              </w:rPr>
+              <w:t xml:space="preserve"> en conexión de baja velocidad?</w:t>
             </w:r>
           </w:p>
         </w:tc>
@@ -2192,7 +3063,7 @@
                 <w:szCs w:val="20"/>
                 <w:lang w:eastAsia="es-MX"/>
               </w:rPr>
-              <w:t> </w:t>
+              <w:t>3</w:t>
             </w:r>
           </w:p>
         </w:tc>
@@ -2270,27 +3141,35 @@
               </w:rPr>
               <w:t xml:space="preserve">Permite ver lo </w:t>
             </w:r>
-            <w:proofErr w:type="gramStart"/>
-            <w:r>
-              <w:rPr>
-                <w:rFonts w:ascii="Arial" w:eastAsia="Times New Roman" w:hAnsi="Arial" w:cs="Arial"/>
-                <w:color w:val="000000"/>
-                <w:sz w:val="20"/>
-                <w:szCs w:val="20"/>
-                <w:lang w:eastAsia="es-MX"/>
-              </w:rPr>
-              <w:t>mas</w:t>
-            </w:r>
-            <w:proofErr w:type="gramEnd"/>
-            <w:r>
-              <w:rPr>
-                <w:rFonts w:ascii="Arial" w:eastAsia="Times New Roman" w:hAnsi="Arial" w:cs="Arial"/>
-                <w:color w:val="000000"/>
-                <w:sz w:val="20"/>
-                <w:szCs w:val="20"/>
-                <w:lang w:eastAsia="es-MX"/>
-              </w:rPr>
-              <w:t xml:space="preserve"> importante al principio del despliegue de las páginas? </w:t>
+            <w:r>
+              <w:rPr>
+                <w:rFonts w:ascii="Arial" w:eastAsia="Times New Roman" w:hAnsi="Arial" w:cs="Arial"/>
+                <w:color w:val="000000"/>
+                <w:sz w:val="20"/>
+                <w:szCs w:val="20"/>
+                <w:lang w:eastAsia="es-MX"/>
+              </w:rPr>
+              <w:t>más</w:t>
+            </w:r>
+            <w:r>
+              <w:rPr>
+                <w:rFonts w:ascii="Arial" w:eastAsia="Times New Roman" w:hAnsi="Arial" w:cs="Arial"/>
+                <w:color w:val="000000"/>
+                <w:sz w:val="20"/>
+                <w:szCs w:val="20"/>
+                <w:lang w:eastAsia="es-MX"/>
+              </w:rPr>
+              <w:t xml:space="preserve"> importante al principio</w:t>
+            </w:r>
+            <w:r>
+              <w:rPr>
+                <w:rFonts w:ascii="Arial" w:eastAsia="Times New Roman" w:hAnsi="Arial" w:cs="Arial"/>
+                <w:color w:val="000000"/>
+                <w:sz w:val="20"/>
+                <w:szCs w:val="20"/>
+                <w:lang w:eastAsia="es-MX"/>
+              </w:rPr>
+              <w:t xml:space="preserve"> del despliegue de las páginas?</w:t>
             </w:r>
           </w:p>
         </w:tc>
@@ -2326,6 +3205,16 @@
                 <w:lang w:eastAsia="es-MX"/>
               </w:rPr>
               <w:t> </w:t>
+            </w:r>
+            <w:r>
+              <w:rPr>
+                <w:rFonts w:ascii="Arial" w:eastAsia="Times New Roman" w:hAnsi="Arial" w:cs="Arial"/>
+                <w:color w:val="000000"/>
+                <w:sz w:val="20"/>
+                <w:szCs w:val="20"/>
+                <w:lang w:eastAsia="es-MX"/>
+              </w:rPr>
+              <w:t>5</w:t>
             </w:r>
           </w:p>
         </w:tc>
@@ -2391,7 +3280,47 @@
                 <w:szCs w:val="20"/>
                 <w:lang w:eastAsia="es-MX"/>
               </w:rPr>
-              <w:t>¿Ofrece acceso solo cuando se trata de interfaces graficas?</w:t>
+              <w:t>¿Ofrece acceso s</w:t>
+            </w:r>
+            <w:r>
+              <w:rPr>
+                <w:rFonts w:ascii="Arial" w:eastAsia="Times New Roman" w:hAnsi="Arial" w:cs="Arial"/>
+                <w:color w:val="000000"/>
+                <w:sz w:val="20"/>
+                <w:szCs w:val="20"/>
+                <w:lang w:eastAsia="es-MX"/>
+              </w:rPr>
+              <w:t>ó</w:t>
+            </w:r>
+            <w:r>
+              <w:rPr>
+                <w:rFonts w:ascii="Arial" w:eastAsia="Times New Roman" w:hAnsi="Arial" w:cs="Arial"/>
+                <w:color w:val="000000"/>
+                <w:sz w:val="20"/>
+                <w:szCs w:val="20"/>
+                <w:lang w:eastAsia="es-MX"/>
+              </w:rPr>
+              <w:t>lo c</w:t>
+            </w:r>
+            <w:r>
+              <w:rPr>
+                <w:rFonts w:ascii="Arial" w:eastAsia="Times New Roman" w:hAnsi="Arial" w:cs="Arial"/>
+                <w:color w:val="000000"/>
+                <w:sz w:val="20"/>
+                <w:szCs w:val="20"/>
+                <w:lang w:eastAsia="es-MX"/>
+              </w:rPr>
+              <w:t>uando se trata de interfaces grá</w:t>
+            </w:r>
+            <w:r>
+              <w:rPr>
+                <w:rFonts w:ascii="Arial" w:eastAsia="Times New Roman" w:hAnsi="Arial" w:cs="Arial"/>
+                <w:color w:val="000000"/>
+                <w:sz w:val="20"/>
+                <w:szCs w:val="20"/>
+                <w:lang w:eastAsia="es-MX"/>
+              </w:rPr>
+              <w:t>ficas?</w:t>
             </w:r>
           </w:p>
         </w:tc>
@@ -2427,6 +3356,16 @@
                 <w:lang w:eastAsia="es-MX"/>
               </w:rPr>
               <w:t> </w:t>
+            </w:r>
+            <w:r>
+              <w:rPr>
+                <w:rFonts w:ascii="Arial" w:eastAsia="Times New Roman" w:hAnsi="Arial" w:cs="Arial"/>
+                <w:color w:val="000000"/>
+                <w:sz w:val="20"/>
+                <w:szCs w:val="20"/>
+                <w:lang w:eastAsia="es-MX"/>
+              </w:rPr>
+              <w:t>5</w:t>
             </w:r>
           </w:p>
         </w:tc>
@@ -2503,7 +3442,39 @@
                 <w:szCs w:val="20"/>
                 <w:lang w:eastAsia="es-MX"/>
               </w:rPr>
-              <w:t xml:space="preserve">¿Existe texto alternativo (Alt) en las imágenes? </w:t>
+              <w:t>¿Existe texto alt</w:t>
+            </w:r>
+            <w:r>
+              <w:rPr>
+                <w:rFonts w:ascii="Arial" w:eastAsia="Times New Roman" w:hAnsi="Arial" w:cs="Arial"/>
+                <w:color w:val="000000"/>
+                <w:sz w:val="20"/>
+                <w:szCs w:val="20"/>
+                <w:lang w:eastAsia="es-MX"/>
+              </w:rPr>
+              <w:t>ernativo (</w:t>
+            </w:r>
+            <w:proofErr w:type="spellStart"/>
+            <w:r>
+              <w:rPr>
+                <w:rFonts w:ascii="Arial" w:eastAsia="Times New Roman" w:hAnsi="Arial" w:cs="Arial"/>
+                <w:color w:val="000000"/>
+                <w:sz w:val="20"/>
+                <w:szCs w:val="20"/>
+                <w:lang w:eastAsia="es-MX"/>
+              </w:rPr>
+              <w:t>Alt</w:t>
+            </w:r>
+            <w:proofErr w:type="spellEnd"/>
+            <w:r>
+              <w:rPr>
+                <w:rFonts w:ascii="Arial" w:eastAsia="Times New Roman" w:hAnsi="Arial" w:cs="Arial"/>
+                <w:color w:val="000000"/>
+                <w:sz w:val="20"/>
+                <w:szCs w:val="20"/>
+                <w:lang w:eastAsia="es-MX"/>
+              </w:rPr>
+              <w:t>) en las imágenes?</w:t>
             </w:r>
           </w:p>
         </w:tc>
@@ -2539,6 +3510,16 @@
                 <w:lang w:eastAsia="es-MX"/>
               </w:rPr>
               <w:t> </w:t>
+            </w:r>
+            <w:r>
+              <w:rPr>
+                <w:rFonts w:ascii="Arial" w:eastAsia="Times New Roman" w:hAnsi="Arial" w:cs="Arial"/>
+                <w:color w:val="000000"/>
+                <w:sz w:val="20"/>
+                <w:szCs w:val="20"/>
+                <w:lang w:eastAsia="es-MX"/>
+              </w:rPr>
+              <w:t>1</w:t>
             </w:r>
           </w:p>
         </w:tc>
@@ -2624,17 +3605,39 @@
                 <w:szCs w:val="20"/>
                 <w:lang w:eastAsia="es-MX"/>
               </w:rPr>
-              <w:t xml:space="preserve"> Flash o Plug-ins y los </w:t>
-            </w:r>
-            <w:r>
-              <w:rPr>
-                <w:rFonts w:ascii="Arial" w:eastAsia="Times New Roman" w:hAnsi="Arial" w:cs="Arial"/>
-                <w:color w:val="000000"/>
-                <w:sz w:val="20"/>
-                <w:szCs w:val="20"/>
-                <w:lang w:eastAsia="es-MX"/>
-              </w:rPr>
-              <w:t xml:space="preserve">informa? </w:t>
+              <w:t xml:space="preserve"> Flash o Plug-</w:t>
+            </w:r>
+            <w:proofErr w:type="spellStart"/>
+            <w:r>
+              <w:rPr>
+                <w:rFonts w:ascii="Arial" w:eastAsia="Times New Roman" w:hAnsi="Arial" w:cs="Arial"/>
+                <w:color w:val="000000"/>
+                <w:sz w:val="20"/>
+                <w:szCs w:val="20"/>
+                <w:lang w:eastAsia="es-MX"/>
+              </w:rPr>
+              <w:t>ins</w:t>
+            </w:r>
+            <w:proofErr w:type="spellEnd"/>
+            <w:r>
+              <w:rPr>
+                <w:rFonts w:ascii="Arial" w:eastAsia="Times New Roman" w:hAnsi="Arial" w:cs="Arial"/>
+                <w:color w:val="000000"/>
+                <w:sz w:val="20"/>
+                <w:szCs w:val="20"/>
+                <w:lang w:eastAsia="es-MX"/>
+              </w:rPr>
+              <w:t xml:space="preserve"> y los </w:t>
+            </w:r>
+            <w:r>
+              <w:rPr>
+                <w:rFonts w:ascii="Arial" w:eastAsia="Times New Roman" w:hAnsi="Arial" w:cs="Arial"/>
+                <w:color w:val="000000"/>
+                <w:sz w:val="20"/>
+                <w:szCs w:val="20"/>
+                <w:lang w:eastAsia="es-MX"/>
+              </w:rPr>
+              <w:t>informa?</w:t>
             </w:r>
           </w:p>
         </w:tc>
@@ -2670,6 +3673,16 @@
                 <w:lang w:eastAsia="es-MX"/>
               </w:rPr>
               <w:t> </w:t>
+            </w:r>
+            <w:r>
+              <w:rPr>
+                <w:rFonts w:ascii="Arial" w:eastAsia="Times New Roman" w:hAnsi="Arial" w:cs="Arial"/>
+                <w:color w:val="000000"/>
+                <w:sz w:val="20"/>
+                <w:szCs w:val="20"/>
+                <w:lang w:eastAsia="es-MX"/>
+              </w:rPr>
+              <w:t>1</w:t>
             </w:r>
           </w:p>
         </w:tc>
@@ -2792,6 +3805,16 @@
               </w:rPr>
               <w:t> </w:t>
             </w:r>
+            <w:r>
+              <w:rPr>
+                <w:rFonts w:ascii="Arial" w:eastAsia="Times New Roman" w:hAnsi="Arial" w:cs="Arial"/>
+                <w:color w:val="000000"/>
+                <w:sz w:val="20"/>
+                <w:szCs w:val="20"/>
+                <w:lang w:eastAsia="es-MX"/>
+              </w:rPr>
+              <w:t>3</w:t>
+            </w:r>
           </w:p>
         </w:tc>
       </w:tr>
@@ -2877,7 +3900,17 @@
                 <w:szCs w:val="20"/>
                 <w:lang w:eastAsia="es-MX"/>
               </w:rPr>
-              <w:t xml:space="preserve">¿Los enlaces son claramente visibles? </w:t>
+              <w:t>¿Los e</w:t>
+            </w:r>
+            <w:r>
+              <w:rPr>
+                <w:rFonts w:ascii="Arial" w:eastAsia="Times New Roman" w:hAnsi="Arial" w:cs="Arial"/>
+                <w:color w:val="000000"/>
+                <w:sz w:val="20"/>
+                <w:szCs w:val="20"/>
+                <w:lang w:eastAsia="es-MX"/>
+              </w:rPr>
+              <w:t>nlaces son claramente visibles?</w:t>
             </w:r>
           </w:p>
         </w:tc>
@@ -2913,6 +3946,16 @@
                 <w:lang w:eastAsia="es-MX"/>
               </w:rPr>
               <w:t> </w:t>
+            </w:r>
+            <w:r>
+              <w:rPr>
+                <w:rFonts w:ascii="Arial" w:eastAsia="Times New Roman" w:hAnsi="Arial" w:cs="Arial"/>
+                <w:color w:val="000000"/>
+                <w:sz w:val="20"/>
+                <w:szCs w:val="20"/>
+                <w:lang w:eastAsia="es-MX"/>
+              </w:rPr>
+              <w:t>5</w:t>
             </w:r>
           </w:p>
         </w:tc>
@@ -2978,7 +4021,17 @@
                 <w:szCs w:val="20"/>
                 <w:lang w:eastAsia="es-MX"/>
               </w:rPr>
-              <w:t xml:space="preserve">¿Se notan los enlaces visitados? </w:t>
+              <w:t>¿</w:t>
+            </w:r>
+            <w:r>
+              <w:rPr>
+                <w:rFonts w:ascii="Arial" w:eastAsia="Times New Roman" w:hAnsi="Arial" w:cs="Arial"/>
+                <w:color w:val="000000"/>
+                <w:sz w:val="20"/>
+                <w:szCs w:val="20"/>
+                <w:lang w:eastAsia="es-MX"/>
+              </w:rPr>
+              <w:t>Se notan los enlaces visitados?</w:t>
             </w:r>
           </w:p>
         </w:tc>
@@ -3014,6 +4067,16 @@
                 <w:lang w:eastAsia="es-MX"/>
               </w:rPr>
               <w:t> </w:t>
+            </w:r>
+            <w:r>
+              <w:rPr>
+                <w:rFonts w:ascii="Arial" w:eastAsia="Times New Roman" w:hAnsi="Arial" w:cs="Arial"/>
+                <w:color w:val="000000"/>
+                <w:sz w:val="20"/>
+                <w:szCs w:val="20"/>
+                <w:lang w:eastAsia="es-MX"/>
+              </w:rPr>
+              <w:t>1</w:t>
             </w:r>
           </w:p>
         </w:tc>
@@ -3099,7 +4162,17 @@
                 <w:szCs w:val="20"/>
                 <w:lang w:eastAsia="es-MX"/>
               </w:rPr>
-              <w:t xml:space="preserve"> del sitio es consistente en todo el sitio? </w:t>
+              <w:t xml:space="preserve"> del sitio e</w:t>
+            </w:r>
+            <w:r>
+              <w:rPr>
+                <w:rFonts w:ascii="Arial" w:eastAsia="Times New Roman" w:hAnsi="Arial" w:cs="Arial"/>
+                <w:color w:val="000000"/>
+                <w:sz w:val="20"/>
+                <w:szCs w:val="20"/>
+                <w:lang w:eastAsia="es-MX"/>
+              </w:rPr>
+              <w:t>s consistente en todo el sitio?</w:t>
             </w:r>
           </w:p>
         </w:tc>
@@ -3135,6 +4208,16 @@
                 <w:lang w:eastAsia="es-MX"/>
               </w:rPr>
               <w:t> </w:t>
+            </w:r>
+            <w:r>
+              <w:rPr>
+                <w:rFonts w:ascii="Arial" w:eastAsia="Times New Roman" w:hAnsi="Arial" w:cs="Arial"/>
+                <w:color w:val="000000"/>
+                <w:sz w:val="20"/>
+                <w:szCs w:val="20"/>
+                <w:lang w:eastAsia="es-MX"/>
+              </w:rPr>
+              <w:t>3</w:t>
             </w:r>
           </w:p>
         </w:tc>
@@ -3210,7 +4293,7 @@
                 <w:szCs w:val="20"/>
                 <w:lang w:eastAsia="es-MX"/>
               </w:rPr>
-              <w:t xml:space="preserve">Todos los vínculos funcionan? </w:t>
+              <w:t>Todos los vínculos funcionan?</w:t>
             </w:r>
           </w:p>
         </w:tc>
@@ -3246,6 +4329,16 @@
                 <w:lang w:eastAsia="es-MX"/>
               </w:rPr>
               <w:t> </w:t>
+            </w:r>
+            <w:r>
+              <w:rPr>
+                <w:rFonts w:ascii="Arial" w:eastAsia="Times New Roman" w:hAnsi="Arial" w:cs="Arial"/>
+                <w:color w:val="000000"/>
+                <w:sz w:val="20"/>
+                <w:szCs w:val="20"/>
+                <w:lang w:eastAsia="es-MX"/>
+              </w:rPr>
+              <w:t>3</w:t>
             </w:r>
           </w:p>
         </w:tc>
@@ -3322,7 +4415,7 @@
                 <w:szCs w:val="20"/>
                 <w:lang w:eastAsia="es-MX"/>
               </w:rPr>
-              <w:t xml:space="preserve">¿Presenta fallas de sistema? </w:t>
+              <w:t>¿Presenta fallas de sistema?</w:t>
             </w:r>
           </w:p>
         </w:tc>
@@ -3358,6 +4451,16 @@
                 <w:lang w:eastAsia="es-MX"/>
               </w:rPr>
               <w:t> </w:t>
+            </w:r>
+            <w:r>
+              <w:rPr>
+                <w:rFonts w:ascii="Arial" w:eastAsia="Times New Roman" w:hAnsi="Arial" w:cs="Arial"/>
+                <w:color w:val="000000"/>
+                <w:sz w:val="20"/>
+                <w:szCs w:val="20"/>
+                <w:lang w:eastAsia="es-MX"/>
+              </w:rPr>
+              <w:t>4</w:t>
             </w:r>
           </w:p>
         </w:tc>
@@ -3460,6 +4563,16 @@
               </w:rPr>
               <w:t> </w:t>
             </w:r>
+            <w:r>
+              <w:rPr>
+                <w:rFonts w:ascii="Arial" w:eastAsia="Times New Roman" w:hAnsi="Arial" w:cs="Arial"/>
+                <w:color w:val="000000"/>
+                <w:sz w:val="20"/>
+                <w:szCs w:val="20"/>
+                <w:lang w:eastAsia="es-MX"/>
+              </w:rPr>
+              <w:t>5</w:t>
+            </w:r>
           </w:p>
         </w:tc>
       </w:tr>
@@ -3524,7 +4637,17 @@
                 <w:szCs w:val="20"/>
                 <w:lang w:eastAsia="es-MX"/>
               </w:rPr>
-              <w:t xml:space="preserve">¿Existe seguridad adecuada para el tipo de sitio? </w:t>
+              <w:t xml:space="preserve">¿Existe seguridad </w:t>
+            </w:r>
+            <w:r>
+              <w:rPr>
+                <w:rFonts w:ascii="Arial" w:eastAsia="Times New Roman" w:hAnsi="Arial" w:cs="Arial"/>
+                <w:color w:val="000000"/>
+                <w:sz w:val="20"/>
+                <w:szCs w:val="20"/>
+                <w:lang w:eastAsia="es-MX"/>
+              </w:rPr>
+              <w:t>adecuada para el tipo de sitio?</w:t>
             </w:r>
           </w:p>
         </w:tc>
@@ -3560,6 +4683,16 @@
                 <w:lang w:eastAsia="es-MX"/>
               </w:rPr>
               <w:t> </w:t>
+            </w:r>
+            <w:r>
+              <w:rPr>
+                <w:rFonts w:ascii="Arial" w:eastAsia="Times New Roman" w:hAnsi="Arial" w:cs="Arial"/>
+                <w:color w:val="000000"/>
+                <w:sz w:val="20"/>
+                <w:szCs w:val="20"/>
+                <w:lang w:eastAsia="es-MX"/>
+              </w:rPr>
+              <w:t>5</w:t>
             </w:r>
           </w:p>
         </w:tc>
@@ -3625,7 +4758,37 @@
                 <w:szCs w:val="20"/>
                 <w:lang w:eastAsia="es-MX"/>
               </w:rPr>
-              <w:t xml:space="preserve">¿Si es relevante para el sitio, e explica la seguridad ofrecida? </w:t>
+              <w:t xml:space="preserve">¿Si es relevante para el sitio, </w:t>
+            </w:r>
+            <w:r>
+              <w:rPr>
+                <w:rFonts w:ascii="Arial" w:eastAsia="Times New Roman" w:hAnsi="Arial" w:cs="Arial"/>
+                <w:color w:val="000000"/>
+                <w:sz w:val="20"/>
+                <w:szCs w:val="20"/>
+                <w:lang w:eastAsia="es-MX"/>
+              </w:rPr>
+              <w:t>s</w:t>
+            </w:r>
+            <w:r>
+              <w:rPr>
+                <w:rFonts w:ascii="Arial" w:eastAsia="Times New Roman" w:hAnsi="Arial" w:cs="Arial"/>
+                <w:color w:val="000000"/>
+                <w:sz w:val="20"/>
+                <w:szCs w:val="20"/>
+                <w:lang w:eastAsia="es-MX"/>
+              </w:rPr>
+              <w:t>e</w:t>
+            </w:r>
+            <w:r>
+              <w:rPr>
+                <w:rFonts w:ascii="Arial" w:eastAsia="Times New Roman" w:hAnsi="Arial" w:cs="Arial"/>
+                <w:color w:val="000000"/>
+                <w:sz w:val="20"/>
+                <w:szCs w:val="20"/>
+                <w:lang w:eastAsia="es-MX"/>
+              </w:rPr>
+              <w:t xml:space="preserve"> explica la seguridad ofrecida?</w:t>
             </w:r>
           </w:p>
         </w:tc>
@@ -3661,6 +4824,16 @@
                 <w:lang w:eastAsia="es-MX"/>
               </w:rPr>
               <w:t> </w:t>
+            </w:r>
+            <w:r>
+              <w:rPr>
+                <w:rFonts w:ascii="Arial" w:eastAsia="Times New Roman" w:hAnsi="Arial" w:cs="Arial"/>
+                <w:color w:val="000000"/>
+                <w:sz w:val="20"/>
+                <w:szCs w:val="20"/>
+                <w:lang w:eastAsia="es-MX"/>
+              </w:rPr>
+              <w:t>1</w:t>
             </w:r>
           </w:p>
         </w:tc>
@@ -3774,6 +4947,16 @@
               </w:rPr>
               <w:t> </w:t>
             </w:r>
+            <w:r>
+              <w:rPr>
+                <w:rFonts w:ascii="Arial" w:eastAsia="Times New Roman" w:hAnsi="Arial" w:cs="Arial"/>
+                <w:color w:val="000000"/>
+                <w:sz w:val="20"/>
+                <w:szCs w:val="20"/>
+                <w:lang w:eastAsia="es-MX"/>
+              </w:rPr>
+              <w:t>1</w:t>
+            </w:r>
           </w:p>
         </w:tc>
       </w:tr>
@@ -3840,27 +5023,45 @@
               </w:rPr>
               <w:t xml:space="preserve">¿Permite hacer lo mismo o </w:t>
             </w:r>
-            <w:proofErr w:type="gramStart"/>
-            <w:r>
-              <w:rPr>
-                <w:rFonts w:ascii="Arial" w:eastAsia="Times New Roman" w:hAnsi="Arial" w:cs="Arial"/>
-                <w:color w:val="000000"/>
-                <w:sz w:val="20"/>
-                <w:szCs w:val="20"/>
-                <w:lang w:eastAsia="es-MX"/>
-              </w:rPr>
-              <w:t>mas</w:t>
-            </w:r>
-            <w:proofErr w:type="gramEnd"/>
-            <w:r>
-              <w:rPr>
-                <w:rFonts w:ascii="Arial" w:eastAsia="Times New Roman" w:hAnsi="Arial" w:cs="Arial"/>
-                <w:color w:val="000000"/>
-                <w:sz w:val="20"/>
-                <w:szCs w:val="20"/>
-                <w:lang w:eastAsia="es-MX"/>
-              </w:rPr>
-              <w:t xml:space="preserve"> que lo que se puede hacer la </w:t>
+            <w:r>
+              <w:rPr>
+                <w:rFonts w:ascii="Arial" w:eastAsia="Times New Roman" w:hAnsi="Arial" w:cs="Arial"/>
+                <w:color w:val="000000"/>
+                <w:sz w:val="20"/>
+                <w:szCs w:val="20"/>
+                <w:lang w:eastAsia="es-MX"/>
+              </w:rPr>
+              <w:t>más</w:t>
+            </w:r>
+            <w:r>
+              <w:rPr>
+                <w:rFonts w:ascii="Arial" w:eastAsia="Times New Roman" w:hAnsi="Arial" w:cs="Arial"/>
+                <w:color w:val="000000"/>
+                <w:sz w:val="20"/>
+                <w:szCs w:val="20"/>
+                <w:lang w:eastAsia="es-MX"/>
+              </w:rPr>
+              <w:t xml:space="preserve"> que lo que se puede hacer </w:t>
+            </w:r>
+            <w:r>
+              <w:rPr>
+                <w:rFonts w:ascii="Arial" w:eastAsia="Times New Roman" w:hAnsi="Arial" w:cs="Arial"/>
+                <w:color w:val="000000"/>
+                <w:sz w:val="20"/>
+                <w:szCs w:val="20"/>
+                <w:lang w:eastAsia="es-MX"/>
+              </w:rPr>
+              <w:t xml:space="preserve">en </w:t>
+            </w:r>
+            <w:r>
+              <w:rPr>
+                <w:rFonts w:ascii="Arial" w:eastAsia="Times New Roman" w:hAnsi="Arial" w:cs="Arial"/>
+                <w:color w:val="000000"/>
+                <w:sz w:val="20"/>
+                <w:szCs w:val="20"/>
+                <w:lang w:eastAsia="es-MX"/>
+              </w:rPr>
+              <w:t xml:space="preserve">la </w:t>
             </w:r>
             <w:r>
               <w:rPr>
@@ -3900,7 +5101,7 @@
                 <w:szCs w:val="20"/>
                 <w:lang w:eastAsia="es-MX"/>
               </w:rPr>
-              <w:t xml:space="preserve">? </w:t>
+              <w:t>?</w:t>
             </w:r>
           </w:p>
         </w:tc>
@@ -3936,6 +5137,16 @@
                 <w:lang w:eastAsia="es-MX"/>
               </w:rPr>
               <w:t> </w:t>
+            </w:r>
+            <w:r>
+              <w:rPr>
+                <w:rFonts w:ascii="Arial" w:eastAsia="Times New Roman" w:hAnsi="Arial" w:cs="Arial"/>
+                <w:color w:val="000000"/>
+                <w:sz w:val="20"/>
+                <w:szCs w:val="20"/>
+                <w:lang w:eastAsia="es-MX"/>
+              </w:rPr>
+              <w:t>5</w:t>
             </w:r>
           </w:p>
         </w:tc>
@@ -4021,7 +5232,17 @@
                 <w:szCs w:val="20"/>
                 <w:lang w:eastAsia="es-MX"/>
               </w:rPr>
-              <w:t xml:space="preserve"> que el usuario tenga sobre sus contenidos? </w:t>
+              <w:t xml:space="preserve"> que el usua</w:t>
+            </w:r>
+            <w:r>
+              <w:rPr>
+                <w:rFonts w:ascii="Arial" w:eastAsia="Times New Roman" w:hAnsi="Arial" w:cs="Arial"/>
+                <w:color w:val="000000"/>
+                <w:sz w:val="20"/>
+                <w:szCs w:val="20"/>
+                <w:lang w:eastAsia="es-MX"/>
+              </w:rPr>
+              <w:t>rio tenga sobre sus contenidos?</w:t>
             </w:r>
           </w:p>
         </w:tc>
@@ -4057,6 +5278,16 @@
                 <w:lang w:eastAsia="es-MX"/>
               </w:rPr>
               <w:t> </w:t>
+            </w:r>
+            <w:r>
+              <w:rPr>
+                <w:rFonts w:ascii="Arial" w:eastAsia="Times New Roman" w:hAnsi="Arial" w:cs="Arial"/>
+                <w:color w:val="000000"/>
+                <w:sz w:val="20"/>
+                <w:szCs w:val="20"/>
+                <w:lang w:eastAsia="es-MX"/>
+              </w:rPr>
+              <w:t>5</w:t>
             </w:r>
           </w:p>
         </w:tc>
@@ -4142,7 +5373,7 @@
                 <w:szCs w:val="20"/>
                 <w:lang w:eastAsia="es-MX"/>
               </w:rPr>
-              <w:t xml:space="preserve"> a recomendarlo a otros? </w:t>
+              <w:t xml:space="preserve"> a recomendarlo a otros?</w:t>
             </w:r>
           </w:p>
         </w:tc>
@@ -4178,6 +5409,2882 @@
                 <w:lang w:eastAsia="es-MX"/>
               </w:rPr>
               <w:t> </w:t>
+            </w:r>
+            <w:r>
+              <w:rPr>
+                <w:rFonts w:ascii="Arial" w:eastAsia="Times New Roman" w:hAnsi="Arial" w:cs="Arial"/>
+                <w:color w:val="000000"/>
+                <w:sz w:val="20"/>
+                <w:szCs w:val="20"/>
+                <w:lang w:eastAsia="es-MX"/>
+              </w:rPr>
+              <w:t>4</w:t>
+            </w:r>
+          </w:p>
+        </w:tc>
+      </w:tr>
+    </w:tbl>
+    <w:p>
+      <w:pPr>
+        <w:spacing w:before="100" w:beforeAutospacing="1" w:after="100" w:afterAutospacing="1"/>
+      </w:pPr>
+      <w:r>
+        <w:tab/>
+        <w:t>Informe</w:t>
+      </w:r>
+    </w:p>
+    <w:tbl>
+      <w:tblPr>
+        <w:tblW w:w="7797" w:type="dxa"/>
+        <w:tblInd w:w="1204" w:type="dxa"/>
+        <w:tblCellMar>
+          <w:left w:w="70" w:type="dxa"/>
+          <w:right w:w="70" w:type="dxa"/>
+        </w:tblCellMar>
+        <w:tblLook w:val="04A0" w:firstRow="1" w:lastRow="0" w:firstColumn="1" w:lastColumn="0" w:noHBand="0" w:noVBand="1"/>
+      </w:tblPr>
+      <w:tblGrid>
+        <w:gridCol w:w="1308"/>
+        <w:gridCol w:w="5240"/>
+        <w:gridCol w:w="1249"/>
+      </w:tblGrid>
+      <w:tr>
+        <w:trPr>
+          <w:trHeight w:val="300"/>
+        </w:trPr>
+        <w:tc>
+          <w:tcPr>
+            <w:tcW w:w="6521" w:type="dxa"/>
+            <w:gridSpan w:val="2"/>
+            <w:tcBorders>
+              <w:top w:val="single" w:sz="4" w:space="0" w:color="auto"/>
+              <w:left w:val="single" w:sz="4" w:space="0" w:color="auto"/>
+              <w:bottom w:val="single" w:sz="4" w:space="0" w:color="auto"/>
+              <w:right w:val="single" w:sz="4" w:space="0" w:color="auto"/>
+            </w:tcBorders>
+            <w:shd w:val="clear" w:color="auto" w:fill="auto"/>
+            <w:hideMark/>
+          </w:tcPr>
+          <w:p>
+            <w:pPr>
+              <w:spacing w:after="0" w:line="240" w:lineRule="auto"/>
+              <w:jc w:val="center"/>
+              <w:rPr>
+                <w:rFonts w:ascii="Arial" w:eastAsia="Times New Roman" w:hAnsi="Arial" w:cs="Arial"/>
+                <w:b/>
+                <w:bCs/>
+                <w:color w:val="000000"/>
+                <w:sz w:val="20"/>
+                <w:szCs w:val="20"/>
+                <w:lang w:eastAsia="es-MX"/>
+              </w:rPr>
+            </w:pPr>
+            <w:r>
+              <w:rPr>
+                <w:rFonts w:ascii="Arial" w:eastAsia="Times New Roman" w:hAnsi="Arial" w:cs="Arial"/>
+                <w:b/>
+                <w:bCs/>
+                <w:color w:val="000000"/>
+                <w:sz w:val="20"/>
+                <w:szCs w:val="20"/>
+                <w:lang w:eastAsia="es-MX"/>
+              </w:rPr>
+              <w:t xml:space="preserve">Concepto </w:t>
+            </w:r>
+          </w:p>
+        </w:tc>
+        <w:tc>
+          <w:tcPr>
+            <w:tcW w:w="1276" w:type="dxa"/>
+            <w:tcBorders>
+              <w:top w:val="single" w:sz="4" w:space="0" w:color="auto"/>
+              <w:left w:val="nil"/>
+              <w:bottom w:val="single" w:sz="4" w:space="0" w:color="auto"/>
+              <w:right w:val="single" w:sz="4" w:space="0" w:color="auto"/>
+            </w:tcBorders>
+            <w:shd w:val="clear" w:color="auto" w:fill="auto"/>
+            <w:hideMark/>
+          </w:tcPr>
+          <w:p>
+            <w:pPr>
+              <w:spacing w:after="0" w:line="240" w:lineRule="auto"/>
+              <w:jc w:val="center"/>
+              <w:rPr>
+                <w:rFonts w:ascii="Arial" w:eastAsia="Times New Roman" w:hAnsi="Arial" w:cs="Arial"/>
+                <w:b/>
+                <w:bCs/>
+                <w:color w:val="000000"/>
+                <w:sz w:val="20"/>
+                <w:szCs w:val="20"/>
+                <w:lang w:eastAsia="es-MX"/>
+              </w:rPr>
+            </w:pPr>
+            <w:r>
+              <w:rPr>
+                <w:rFonts w:ascii="Arial" w:eastAsia="Times New Roman" w:hAnsi="Arial" w:cs="Arial"/>
+                <w:b/>
+                <w:bCs/>
+                <w:color w:val="000000"/>
+                <w:sz w:val="20"/>
+                <w:szCs w:val="20"/>
+                <w:lang w:eastAsia="es-MX"/>
+              </w:rPr>
+              <w:t xml:space="preserve">Nota </w:t>
+            </w:r>
+          </w:p>
+        </w:tc>
+      </w:tr>
+      <w:tr>
+        <w:trPr>
+          <w:trHeight w:val="300"/>
+        </w:trPr>
+        <w:tc>
+          <w:tcPr>
+            <w:tcW w:w="1134" w:type="dxa"/>
+            <w:vMerge w:val="restart"/>
+            <w:tcBorders>
+              <w:top w:val="nil"/>
+              <w:left w:val="single" w:sz="4" w:space="0" w:color="auto"/>
+              <w:bottom w:val="single" w:sz="4" w:space="0" w:color="auto"/>
+              <w:right w:val="single" w:sz="4" w:space="0" w:color="auto"/>
+            </w:tcBorders>
+            <w:shd w:val="clear" w:color="auto" w:fill="auto"/>
+            <w:hideMark/>
+          </w:tcPr>
+          <w:p>
+            <w:pPr>
+              <w:spacing w:after="0" w:line="240" w:lineRule="auto"/>
+              <w:jc w:val="center"/>
+              <w:rPr>
+                <w:rFonts w:ascii="Arial" w:eastAsia="Times New Roman" w:hAnsi="Arial" w:cs="Arial"/>
+                <w:color w:val="000000"/>
+                <w:sz w:val="20"/>
+                <w:szCs w:val="20"/>
+                <w:lang w:eastAsia="es-MX"/>
+              </w:rPr>
+            </w:pPr>
+            <w:r>
+              <w:rPr>
+                <w:rFonts w:ascii="Arial" w:eastAsia="Times New Roman" w:hAnsi="Arial" w:cs="Arial"/>
+                <w:color w:val="000000"/>
+                <w:sz w:val="20"/>
+                <w:szCs w:val="20"/>
+                <w:lang w:eastAsia="es-MX"/>
+              </w:rPr>
+              <w:t>Identidad</w:t>
+            </w:r>
+          </w:p>
+        </w:tc>
+        <w:tc>
+          <w:tcPr>
+            <w:tcW w:w="5387" w:type="dxa"/>
+            <w:tcBorders>
+              <w:top w:val="nil"/>
+              <w:left w:val="nil"/>
+              <w:bottom w:val="single" w:sz="4" w:space="0" w:color="auto"/>
+              <w:right w:val="single" w:sz="4" w:space="0" w:color="auto"/>
+            </w:tcBorders>
+            <w:shd w:val="clear" w:color="auto" w:fill="auto"/>
+            <w:hideMark/>
+          </w:tcPr>
+          <w:p>
+            <w:pPr>
+              <w:spacing w:after="0" w:line="240" w:lineRule="auto"/>
+              <w:rPr>
+                <w:rFonts w:ascii="Arial" w:eastAsia="Times New Roman" w:hAnsi="Arial" w:cs="Arial"/>
+                <w:color w:val="000000"/>
+                <w:sz w:val="20"/>
+                <w:szCs w:val="20"/>
+                <w:lang w:eastAsia="es-MX"/>
+              </w:rPr>
+            </w:pPr>
+            <w:r>
+              <w:rPr>
+                <w:rFonts w:ascii="Arial" w:eastAsia="Times New Roman" w:hAnsi="Arial" w:cs="Arial"/>
+                <w:color w:val="000000"/>
+                <w:sz w:val="20"/>
+                <w:szCs w:val="20"/>
+                <w:lang w:eastAsia="es-MX"/>
+              </w:rPr>
+              <w:t>El sitio sólo muestra el nombre de la institución.</w:t>
+            </w:r>
+          </w:p>
+        </w:tc>
+        <w:tc>
+          <w:tcPr>
+            <w:tcW w:w="1276" w:type="dxa"/>
+            <w:tcBorders>
+              <w:top w:val="nil"/>
+              <w:left w:val="nil"/>
+              <w:bottom w:val="single" w:sz="4" w:space="0" w:color="auto"/>
+              <w:right w:val="single" w:sz="4" w:space="0" w:color="auto"/>
+            </w:tcBorders>
+            <w:shd w:val="clear" w:color="auto" w:fill="auto"/>
+            <w:hideMark/>
+          </w:tcPr>
+          <w:p>
+            <w:pPr>
+              <w:spacing w:after="0" w:line="240" w:lineRule="auto"/>
+              <w:rPr>
+                <w:rFonts w:ascii="Arial" w:eastAsia="Times New Roman" w:hAnsi="Arial" w:cs="Arial"/>
+                <w:color w:val="000000"/>
+                <w:sz w:val="20"/>
+                <w:szCs w:val="20"/>
+                <w:lang w:eastAsia="es-MX"/>
+              </w:rPr>
+            </w:pPr>
+            <w:r>
+              <w:rPr>
+                <w:rFonts w:ascii="Arial" w:eastAsia="Times New Roman" w:hAnsi="Arial" w:cs="Arial"/>
+                <w:color w:val="000000"/>
+                <w:sz w:val="20"/>
+                <w:szCs w:val="20"/>
+                <w:lang w:eastAsia="es-MX"/>
+              </w:rPr>
+              <w:t> </w:t>
+            </w:r>
+            <w:r>
+              <w:rPr>
+                <w:rFonts w:ascii="Arial" w:eastAsia="Times New Roman" w:hAnsi="Arial" w:cs="Arial"/>
+                <w:color w:val="000000"/>
+                <w:sz w:val="20"/>
+                <w:szCs w:val="20"/>
+                <w:lang w:eastAsia="es-MX"/>
+              </w:rPr>
+              <w:t>1</w:t>
+            </w:r>
+          </w:p>
+        </w:tc>
+      </w:tr>
+      <w:tr>
+        <w:trPr>
+          <w:trHeight w:val="510"/>
+        </w:trPr>
+        <w:tc>
+          <w:tcPr>
+            <w:tcW w:w="1134" w:type="dxa"/>
+            <w:vMerge/>
+            <w:tcBorders>
+              <w:top w:val="nil"/>
+              <w:left w:val="single" w:sz="4" w:space="0" w:color="auto"/>
+              <w:bottom w:val="single" w:sz="4" w:space="0" w:color="auto"/>
+              <w:right w:val="single" w:sz="4" w:space="0" w:color="auto"/>
+            </w:tcBorders>
+            <w:vAlign w:val="center"/>
+            <w:hideMark/>
+          </w:tcPr>
+          <w:p>
+            <w:pPr>
+              <w:spacing w:after="0" w:line="240" w:lineRule="auto"/>
+              <w:rPr>
+                <w:rFonts w:ascii="Arial" w:eastAsia="Times New Roman" w:hAnsi="Arial" w:cs="Arial"/>
+                <w:color w:val="000000"/>
+                <w:sz w:val="20"/>
+                <w:szCs w:val="20"/>
+                <w:lang w:eastAsia="es-MX"/>
+              </w:rPr>
+            </w:pPr>
+          </w:p>
+        </w:tc>
+        <w:tc>
+          <w:tcPr>
+            <w:tcW w:w="5387" w:type="dxa"/>
+            <w:tcBorders>
+              <w:top w:val="nil"/>
+              <w:left w:val="nil"/>
+              <w:bottom w:val="single" w:sz="4" w:space="0" w:color="auto"/>
+              <w:right w:val="single" w:sz="4" w:space="0" w:color="auto"/>
+            </w:tcBorders>
+            <w:shd w:val="clear" w:color="auto" w:fill="auto"/>
+            <w:hideMark/>
+          </w:tcPr>
+          <w:p>
+            <w:pPr>
+              <w:spacing w:after="0" w:line="240" w:lineRule="auto"/>
+              <w:rPr>
+                <w:rFonts w:ascii="Arial" w:eastAsia="Times New Roman" w:hAnsi="Arial" w:cs="Arial"/>
+                <w:color w:val="000000"/>
+                <w:sz w:val="20"/>
+                <w:szCs w:val="20"/>
+                <w:lang w:eastAsia="es-MX"/>
+              </w:rPr>
+            </w:pPr>
+            <w:r>
+              <w:rPr>
+                <w:rFonts w:ascii="Arial" w:eastAsia="Times New Roman" w:hAnsi="Arial" w:cs="Arial"/>
+                <w:color w:val="000000"/>
+                <w:sz w:val="20"/>
+                <w:szCs w:val="20"/>
+                <w:lang w:eastAsia="es-MX"/>
+              </w:rPr>
+              <w:t>Solamente es accesible para los alumnos interesados en “navegar” en el sitio web.</w:t>
+            </w:r>
+          </w:p>
+        </w:tc>
+        <w:tc>
+          <w:tcPr>
+            <w:tcW w:w="1276" w:type="dxa"/>
+            <w:tcBorders>
+              <w:top w:val="nil"/>
+              <w:left w:val="nil"/>
+              <w:bottom w:val="single" w:sz="4" w:space="0" w:color="auto"/>
+              <w:right w:val="single" w:sz="4" w:space="0" w:color="auto"/>
+            </w:tcBorders>
+            <w:shd w:val="clear" w:color="auto" w:fill="auto"/>
+            <w:hideMark/>
+          </w:tcPr>
+          <w:p>
+            <w:pPr>
+              <w:spacing w:after="0" w:line="240" w:lineRule="auto"/>
+              <w:rPr>
+                <w:rFonts w:ascii="Arial" w:eastAsia="Times New Roman" w:hAnsi="Arial" w:cs="Arial"/>
+                <w:color w:val="000000"/>
+                <w:sz w:val="20"/>
+                <w:szCs w:val="20"/>
+                <w:lang w:eastAsia="es-MX"/>
+              </w:rPr>
+            </w:pPr>
+            <w:r>
+              <w:rPr>
+                <w:rFonts w:ascii="Arial" w:eastAsia="Times New Roman" w:hAnsi="Arial" w:cs="Arial"/>
+                <w:color w:val="000000"/>
+                <w:sz w:val="20"/>
+                <w:szCs w:val="20"/>
+                <w:lang w:eastAsia="es-MX"/>
+              </w:rPr>
+              <w:t> </w:t>
+            </w:r>
+            <w:r>
+              <w:rPr>
+                <w:rFonts w:ascii="Arial" w:eastAsia="Times New Roman" w:hAnsi="Arial" w:cs="Arial"/>
+                <w:color w:val="000000"/>
+                <w:sz w:val="20"/>
+                <w:szCs w:val="20"/>
+                <w:lang w:eastAsia="es-MX"/>
+              </w:rPr>
+              <w:t>1</w:t>
+            </w:r>
+          </w:p>
+        </w:tc>
+      </w:tr>
+      <w:tr>
+        <w:trPr>
+          <w:trHeight w:val="510"/>
+        </w:trPr>
+        <w:tc>
+          <w:tcPr>
+            <w:tcW w:w="1134" w:type="dxa"/>
+            <w:vMerge/>
+            <w:tcBorders>
+              <w:top w:val="nil"/>
+              <w:left w:val="single" w:sz="4" w:space="0" w:color="auto"/>
+              <w:bottom w:val="single" w:sz="4" w:space="0" w:color="auto"/>
+              <w:right w:val="single" w:sz="4" w:space="0" w:color="auto"/>
+            </w:tcBorders>
+            <w:vAlign w:val="center"/>
+            <w:hideMark/>
+          </w:tcPr>
+          <w:p>
+            <w:pPr>
+              <w:spacing w:after="0" w:line="240" w:lineRule="auto"/>
+              <w:rPr>
+                <w:rFonts w:ascii="Arial" w:eastAsia="Times New Roman" w:hAnsi="Arial" w:cs="Arial"/>
+                <w:color w:val="000000"/>
+                <w:sz w:val="20"/>
+                <w:szCs w:val="20"/>
+                <w:lang w:eastAsia="es-MX"/>
+              </w:rPr>
+            </w:pPr>
+          </w:p>
+        </w:tc>
+        <w:tc>
+          <w:tcPr>
+            <w:tcW w:w="5387" w:type="dxa"/>
+            <w:tcBorders>
+              <w:top w:val="nil"/>
+              <w:left w:val="nil"/>
+              <w:bottom w:val="single" w:sz="4" w:space="0" w:color="auto"/>
+              <w:right w:val="single" w:sz="4" w:space="0" w:color="auto"/>
+            </w:tcBorders>
+            <w:shd w:val="clear" w:color="auto" w:fill="auto"/>
+            <w:hideMark/>
+          </w:tcPr>
+          <w:p>
+            <w:pPr>
+              <w:spacing w:after="0" w:line="240" w:lineRule="auto"/>
+              <w:rPr>
+                <w:rFonts w:ascii="Arial" w:eastAsia="Times New Roman" w:hAnsi="Arial" w:cs="Arial"/>
+                <w:color w:val="000000"/>
+                <w:sz w:val="20"/>
+                <w:szCs w:val="20"/>
+                <w:lang w:eastAsia="es-MX"/>
+              </w:rPr>
+            </w:pPr>
+            <w:r>
+              <w:rPr>
+                <w:rFonts w:ascii="Arial" w:eastAsia="Times New Roman" w:hAnsi="Arial" w:cs="Arial"/>
+                <w:color w:val="000000"/>
+                <w:sz w:val="20"/>
+                <w:szCs w:val="20"/>
+                <w:lang w:eastAsia="es-MX"/>
+              </w:rPr>
+              <w:t>Para hacer consultas no web no se entrega información.</w:t>
+            </w:r>
+          </w:p>
+        </w:tc>
+        <w:tc>
+          <w:tcPr>
+            <w:tcW w:w="1276" w:type="dxa"/>
+            <w:tcBorders>
+              <w:top w:val="nil"/>
+              <w:left w:val="nil"/>
+              <w:bottom w:val="single" w:sz="4" w:space="0" w:color="auto"/>
+              <w:right w:val="single" w:sz="4" w:space="0" w:color="auto"/>
+            </w:tcBorders>
+            <w:shd w:val="clear" w:color="auto" w:fill="auto"/>
+            <w:hideMark/>
+          </w:tcPr>
+          <w:p>
+            <w:pPr>
+              <w:spacing w:after="0" w:line="240" w:lineRule="auto"/>
+              <w:rPr>
+                <w:rFonts w:ascii="Arial" w:eastAsia="Times New Roman" w:hAnsi="Arial" w:cs="Arial"/>
+                <w:color w:val="000000"/>
+                <w:sz w:val="20"/>
+                <w:szCs w:val="20"/>
+                <w:lang w:eastAsia="es-MX"/>
+              </w:rPr>
+            </w:pPr>
+            <w:r>
+              <w:rPr>
+                <w:rFonts w:ascii="Arial" w:eastAsia="Times New Roman" w:hAnsi="Arial" w:cs="Arial"/>
+                <w:color w:val="000000"/>
+                <w:sz w:val="20"/>
+                <w:szCs w:val="20"/>
+                <w:lang w:eastAsia="es-MX"/>
+              </w:rPr>
+              <w:t> </w:t>
+            </w:r>
+            <w:r>
+              <w:rPr>
+                <w:rFonts w:ascii="Arial" w:eastAsia="Times New Roman" w:hAnsi="Arial" w:cs="Arial"/>
+                <w:color w:val="000000"/>
+                <w:sz w:val="20"/>
+                <w:szCs w:val="20"/>
+                <w:lang w:eastAsia="es-MX"/>
+              </w:rPr>
+              <w:t>4</w:t>
+            </w:r>
+          </w:p>
+        </w:tc>
+      </w:tr>
+      <w:tr>
+        <w:trPr>
+          <w:trHeight w:val="300"/>
+        </w:trPr>
+        <w:tc>
+          <w:tcPr>
+            <w:tcW w:w="1134" w:type="dxa"/>
+            <w:vMerge w:val="restart"/>
+            <w:tcBorders>
+              <w:top w:val="nil"/>
+              <w:left w:val="single" w:sz="4" w:space="0" w:color="auto"/>
+              <w:bottom w:val="single" w:sz="4" w:space="0" w:color="auto"/>
+              <w:right w:val="single" w:sz="4" w:space="0" w:color="auto"/>
+            </w:tcBorders>
+            <w:shd w:val="clear" w:color="auto" w:fill="auto"/>
+            <w:hideMark/>
+          </w:tcPr>
+          <w:p>
+            <w:pPr>
+              <w:spacing w:after="0" w:line="240" w:lineRule="auto"/>
+              <w:jc w:val="center"/>
+              <w:rPr>
+                <w:rFonts w:ascii="Arial" w:eastAsia="Times New Roman" w:hAnsi="Arial" w:cs="Arial"/>
+                <w:color w:val="000000"/>
+                <w:sz w:val="20"/>
+                <w:szCs w:val="20"/>
+                <w:lang w:eastAsia="es-MX"/>
+              </w:rPr>
+            </w:pPr>
+            <w:r>
+              <w:rPr>
+                <w:rFonts w:ascii="Arial" w:eastAsia="Times New Roman" w:hAnsi="Arial" w:cs="Arial"/>
+                <w:color w:val="000000"/>
+                <w:sz w:val="20"/>
+                <w:szCs w:val="20"/>
+                <w:lang w:eastAsia="es-MX"/>
+              </w:rPr>
+              <w:t xml:space="preserve">Diseño </w:t>
+            </w:r>
+          </w:p>
+        </w:tc>
+        <w:tc>
+          <w:tcPr>
+            <w:tcW w:w="5387" w:type="dxa"/>
+            <w:tcBorders>
+              <w:top w:val="nil"/>
+              <w:left w:val="nil"/>
+              <w:bottom w:val="single" w:sz="4" w:space="0" w:color="auto"/>
+              <w:right w:val="single" w:sz="4" w:space="0" w:color="auto"/>
+            </w:tcBorders>
+            <w:shd w:val="clear" w:color="auto" w:fill="auto"/>
+            <w:hideMark/>
+          </w:tcPr>
+          <w:p>
+            <w:pPr>
+              <w:spacing w:after="0" w:line="240" w:lineRule="auto"/>
+              <w:rPr>
+                <w:rFonts w:ascii="Arial" w:eastAsia="Times New Roman" w:hAnsi="Arial" w:cs="Arial"/>
+                <w:color w:val="000000"/>
+                <w:sz w:val="20"/>
+                <w:szCs w:val="20"/>
+                <w:lang w:eastAsia="es-MX"/>
+              </w:rPr>
+            </w:pPr>
+            <w:r>
+              <w:rPr>
+                <w:rFonts w:ascii="Arial" w:eastAsia="Times New Roman" w:hAnsi="Arial" w:cs="Arial"/>
+                <w:color w:val="000000"/>
+                <w:sz w:val="20"/>
+                <w:szCs w:val="20"/>
+                <w:lang w:eastAsia="es-MX"/>
+              </w:rPr>
+              <w:t>En algunos enlaces, como el correo electrónico, no es muy consistente.</w:t>
+            </w:r>
+          </w:p>
+        </w:tc>
+        <w:tc>
+          <w:tcPr>
+            <w:tcW w:w="1276" w:type="dxa"/>
+            <w:tcBorders>
+              <w:top w:val="nil"/>
+              <w:left w:val="nil"/>
+              <w:bottom w:val="single" w:sz="4" w:space="0" w:color="auto"/>
+              <w:right w:val="single" w:sz="4" w:space="0" w:color="auto"/>
+            </w:tcBorders>
+            <w:shd w:val="clear" w:color="auto" w:fill="auto"/>
+            <w:hideMark/>
+          </w:tcPr>
+          <w:p>
+            <w:pPr>
+              <w:spacing w:after="0" w:line="240" w:lineRule="auto"/>
+              <w:rPr>
+                <w:rFonts w:ascii="Arial" w:eastAsia="Times New Roman" w:hAnsi="Arial" w:cs="Arial"/>
+                <w:color w:val="000000"/>
+                <w:sz w:val="20"/>
+                <w:szCs w:val="20"/>
+                <w:lang w:eastAsia="es-MX"/>
+              </w:rPr>
+            </w:pPr>
+            <w:r>
+              <w:rPr>
+                <w:rFonts w:ascii="Arial" w:eastAsia="Times New Roman" w:hAnsi="Arial" w:cs="Arial"/>
+                <w:color w:val="000000"/>
+                <w:sz w:val="20"/>
+                <w:szCs w:val="20"/>
+                <w:lang w:eastAsia="es-MX"/>
+              </w:rPr>
+              <w:t> </w:t>
+            </w:r>
+            <w:r>
+              <w:rPr>
+                <w:rFonts w:ascii="Arial" w:eastAsia="Times New Roman" w:hAnsi="Arial" w:cs="Arial"/>
+                <w:color w:val="000000"/>
+                <w:sz w:val="20"/>
+                <w:szCs w:val="20"/>
+                <w:lang w:eastAsia="es-MX"/>
+              </w:rPr>
+              <w:t>4</w:t>
+            </w:r>
+          </w:p>
+        </w:tc>
+      </w:tr>
+      <w:tr>
+        <w:trPr>
+          <w:trHeight w:val="300"/>
+        </w:trPr>
+        <w:tc>
+          <w:tcPr>
+            <w:tcW w:w="1134" w:type="dxa"/>
+            <w:vMerge/>
+            <w:tcBorders>
+              <w:top w:val="nil"/>
+              <w:left w:val="single" w:sz="4" w:space="0" w:color="auto"/>
+              <w:bottom w:val="single" w:sz="4" w:space="0" w:color="auto"/>
+              <w:right w:val="single" w:sz="4" w:space="0" w:color="auto"/>
+            </w:tcBorders>
+            <w:vAlign w:val="center"/>
+            <w:hideMark/>
+          </w:tcPr>
+          <w:p>
+            <w:pPr>
+              <w:spacing w:after="0" w:line="240" w:lineRule="auto"/>
+              <w:rPr>
+                <w:rFonts w:ascii="Arial" w:eastAsia="Times New Roman" w:hAnsi="Arial" w:cs="Arial"/>
+                <w:color w:val="000000"/>
+                <w:sz w:val="20"/>
+                <w:szCs w:val="20"/>
+                <w:lang w:eastAsia="es-MX"/>
+              </w:rPr>
+            </w:pPr>
+          </w:p>
+        </w:tc>
+        <w:tc>
+          <w:tcPr>
+            <w:tcW w:w="5387" w:type="dxa"/>
+            <w:tcBorders>
+              <w:top w:val="nil"/>
+              <w:left w:val="nil"/>
+              <w:bottom w:val="single" w:sz="4" w:space="0" w:color="auto"/>
+              <w:right w:val="single" w:sz="4" w:space="0" w:color="auto"/>
+            </w:tcBorders>
+            <w:shd w:val="clear" w:color="auto" w:fill="auto"/>
+            <w:hideMark/>
+          </w:tcPr>
+          <w:p>
+            <w:pPr>
+              <w:spacing w:after="0" w:line="240" w:lineRule="auto"/>
+              <w:rPr>
+                <w:rFonts w:ascii="Arial" w:eastAsia="Times New Roman" w:hAnsi="Arial" w:cs="Arial"/>
+                <w:color w:val="000000"/>
+                <w:sz w:val="20"/>
+                <w:szCs w:val="20"/>
+                <w:lang w:eastAsia="es-MX"/>
+              </w:rPr>
+            </w:pPr>
+            <w:r>
+              <w:rPr>
+                <w:rFonts w:ascii="Arial" w:eastAsia="Times New Roman" w:hAnsi="Arial" w:cs="Arial"/>
+                <w:color w:val="000000"/>
+                <w:sz w:val="20"/>
+                <w:szCs w:val="20"/>
+                <w:lang w:eastAsia="es-MX"/>
+              </w:rPr>
+              <w:t>Para resoluciones grandes la pantalla queda muy pequeña y alineada a la izquierda.</w:t>
+            </w:r>
+          </w:p>
+        </w:tc>
+        <w:tc>
+          <w:tcPr>
+            <w:tcW w:w="1276" w:type="dxa"/>
+            <w:tcBorders>
+              <w:top w:val="nil"/>
+              <w:left w:val="nil"/>
+              <w:bottom w:val="single" w:sz="4" w:space="0" w:color="auto"/>
+              <w:right w:val="single" w:sz="4" w:space="0" w:color="auto"/>
+            </w:tcBorders>
+            <w:shd w:val="clear" w:color="auto" w:fill="auto"/>
+            <w:hideMark/>
+          </w:tcPr>
+          <w:p>
+            <w:pPr>
+              <w:spacing w:after="0" w:line="240" w:lineRule="auto"/>
+              <w:rPr>
+                <w:rFonts w:ascii="Arial" w:eastAsia="Times New Roman" w:hAnsi="Arial" w:cs="Arial"/>
+                <w:color w:val="000000"/>
+                <w:sz w:val="20"/>
+                <w:szCs w:val="20"/>
+                <w:lang w:eastAsia="es-MX"/>
+              </w:rPr>
+            </w:pPr>
+            <w:r>
+              <w:rPr>
+                <w:rFonts w:ascii="Arial" w:eastAsia="Times New Roman" w:hAnsi="Arial" w:cs="Arial"/>
+                <w:color w:val="000000"/>
+                <w:sz w:val="20"/>
+                <w:szCs w:val="20"/>
+                <w:lang w:eastAsia="es-MX"/>
+              </w:rPr>
+              <w:t> </w:t>
+            </w:r>
+            <w:r>
+              <w:rPr>
+                <w:rFonts w:ascii="Arial" w:eastAsia="Times New Roman" w:hAnsi="Arial" w:cs="Arial"/>
+                <w:color w:val="000000"/>
+                <w:sz w:val="20"/>
+                <w:szCs w:val="20"/>
+                <w:lang w:eastAsia="es-MX"/>
+              </w:rPr>
+              <w:t>3</w:t>
+            </w:r>
+          </w:p>
+        </w:tc>
+      </w:tr>
+      <w:tr>
+        <w:trPr>
+          <w:trHeight w:val="300"/>
+        </w:trPr>
+        <w:tc>
+          <w:tcPr>
+            <w:tcW w:w="1134" w:type="dxa"/>
+            <w:vMerge/>
+            <w:tcBorders>
+              <w:top w:val="nil"/>
+              <w:left w:val="single" w:sz="4" w:space="0" w:color="auto"/>
+              <w:bottom w:val="single" w:sz="4" w:space="0" w:color="auto"/>
+              <w:right w:val="single" w:sz="4" w:space="0" w:color="auto"/>
+            </w:tcBorders>
+            <w:vAlign w:val="center"/>
+            <w:hideMark/>
+          </w:tcPr>
+          <w:p>
+            <w:pPr>
+              <w:spacing w:after="0" w:line="240" w:lineRule="auto"/>
+              <w:rPr>
+                <w:rFonts w:ascii="Arial" w:eastAsia="Times New Roman" w:hAnsi="Arial" w:cs="Arial"/>
+                <w:color w:val="000000"/>
+                <w:sz w:val="20"/>
+                <w:szCs w:val="20"/>
+                <w:lang w:eastAsia="es-MX"/>
+              </w:rPr>
+            </w:pPr>
+          </w:p>
+        </w:tc>
+        <w:tc>
+          <w:tcPr>
+            <w:tcW w:w="5387" w:type="dxa"/>
+            <w:tcBorders>
+              <w:top w:val="nil"/>
+              <w:left w:val="nil"/>
+              <w:bottom w:val="single" w:sz="4" w:space="0" w:color="auto"/>
+              <w:right w:val="single" w:sz="4" w:space="0" w:color="auto"/>
+            </w:tcBorders>
+            <w:shd w:val="clear" w:color="auto" w:fill="auto"/>
+            <w:hideMark/>
+          </w:tcPr>
+          <w:p>
+            <w:pPr>
+              <w:spacing w:after="0" w:line="240" w:lineRule="auto"/>
+              <w:rPr>
+                <w:rFonts w:ascii="Arial" w:eastAsia="Times New Roman" w:hAnsi="Arial" w:cs="Arial"/>
+                <w:color w:val="000000"/>
+                <w:sz w:val="20"/>
+                <w:szCs w:val="20"/>
+                <w:lang w:eastAsia="es-MX"/>
+              </w:rPr>
+            </w:pPr>
+            <w:r>
+              <w:rPr>
+                <w:rFonts w:ascii="Arial" w:eastAsia="Times New Roman" w:hAnsi="Arial" w:cs="Arial"/>
+                <w:color w:val="000000"/>
+                <w:sz w:val="20"/>
+                <w:szCs w:val="20"/>
+                <w:lang w:eastAsia="es-MX"/>
+              </w:rPr>
+              <w:t>Es cómodo el desplazamiento dentro de las páginas.</w:t>
+            </w:r>
+          </w:p>
+        </w:tc>
+        <w:tc>
+          <w:tcPr>
+            <w:tcW w:w="1276" w:type="dxa"/>
+            <w:tcBorders>
+              <w:top w:val="nil"/>
+              <w:left w:val="nil"/>
+              <w:bottom w:val="single" w:sz="4" w:space="0" w:color="auto"/>
+              <w:right w:val="single" w:sz="4" w:space="0" w:color="auto"/>
+            </w:tcBorders>
+            <w:shd w:val="clear" w:color="auto" w:fill="auto"/>
+            <w:hideMark/>
+          </w:tcPr>
+          <w:p>
+            <w:pPr>
+              <w:spacing w:after="0" w:line="240" w:lineRule="auto"/>
+              <w:rPr>
+                <w:rFonts w:ascii="Arial" w:eastAsia="Times New Roman" w:hAnsi="Arial" w:cs="Arial"/>
+                <w:color w:val="000000"/>
+                <w:sz w:val="20"/>
+                <w:szCs w:val="20"/>
+                <w:lang w:eastAsia="es-MX"/>
+              </w:rPr>
+            </w:pPr>
+            <w:r>
+              <w:rPr>
+                <w:rFonts w:ascii="Arial" w:eastAsia="Times New Roman" w:hAnsi="Arial" w:cs="Arial"/>
+                <w:color w:val="000000"/>
+                <w:sz w:val="20"/>
+                <w:szCs w:val="20"/>
+                <w:lang w:eastAsia="es-MX"/>
+              </w:rPr>
+              <w:t> </w:t>
+            </w:r>
+            <w:r>
+              <w:rPr>
+                <w:rFonts w:ascii="Arial" w:eastAsia="Times New Roman" w:hAnsi="Arial" w:cs="Arial"/>
+                <w:color w:val="000000"/>
+                <w:sz w:val="20"/>
+                <w:szCs w:val="20"/>
+                <w:lang w:eastAsia="es-MX"/>
+              </w:rPr>
+              <w:t>5</w:t>
+            </w:r>
+          </w:p>
+        </w:tc>
+      </w:tr>
+      <w:tr>
+        <w:trPr>
+          <w:trHeight w:val="510"/>
+        </w:trPr>
+        <w:tc>
+          <w:tcPr>
+            <w:tcW w:w="1134" w:type="dxa"/>
+            <w:vMerge w:val="restart"/>
+            <w:tcBorders>
+              <w:top w:val="nil"/>
+              <w:left w:val="single" w:sz="4" w:space="0" w:color="auto"/>
+              <w:bottom w:val="single" w:sz="4" w:space="0" w:color="auto"/>
+              <w:right w:val="single" w:sz="4" w:space="0" w:color="auto"/>
+            </w:tcBorders>
+            <w:shd w:val="clear" w:color="auto" w:fill="auto"/>
+            <w:hideMark/>
+          </w:tcPr>
+          <w:p>
+            <w:pPr>
+              <w:spacing w:after="0" w:line="240" w:lineRule="auto"/>
+              <w:jc w:val="center"/>
+              <w:rPr>
+                <w:rFonts w:ascii="Arial" w:eastAsia="Times New Roman" w:hAnsi="Arial" w:cs="Arial"/>
+                <w:color w:val="000000"/>
+                <w:sz w:val="20"/>
+                <w:szCs w:val="20"/>
+                <w:lang w:eastAsia="es-MX"/>
+              </w:rPr>
+            </w:pPr>
+            <w:r>
+              <w:rPr>
+                <w:rFonts w:ascii="Arial" w:eastAsia="Times New Roman" w:hAnsi="Arial" w:cs="Arial"/>
+                <w:color w:val="000000"/>
+                <w:sz w:val="20"/>
+                <w:szCs w:val="20"/>
+                <w:lang w:eastAsia="es-MX"/>
+              </w:rPr>
+              <w:t xml:space="preserve">Tiempo de Acceso </w:t>
+            </w:r>
+          </w:p>
+        </w:tc>
+        <w:tc>
+          <w:tcPr>
+            <w:tcW w:w="5387" w:type="dxa"/>
+            <w:tcBorders>
+              <w:top w:val="nil"/>
+              <w:left w:val="nil"/>
+              <w:bottom w:val="single" w:sz="4" w:space="0" w:color="auto"/>
+              <w:right w:val="single" w:sz="4" w:space="0" w:color="auto"/>
+            </w:tcBorders>
+            <w:shd w:val="clear" w:color="auto" w:fill="auto"/>
+            <w:hideMark/>
+          </w:tcPr>
+          <w:p>
+            <w:pPr>
+              <w:spacing w:after="0" w:line="240" w:lineRule="auto"/>
+              <w:rPr>
+                <w:rFonts w:ascii="Arial" w:eastAsia="Times New Roman" w:hAnsi="Arial" w:cs="Arial"/>
+                <w:color w:val="000000"/>
+                <w:sz w:val="20"/>
+                <w:szCs w:val="20"/>
+                <w:lang w:eastAsia="es-MX"/>
+              </w:rPr>
+            </w:pPr>
+            <w:r>
+              <w:rPr>
+                <w:rFonts w:ascii="Arial" w:eastAsia="Times New Roman" w:hAnsi="Arial" w:cs="Arial"/>
+                <w:color w:val="000000"/>
+                <w:sz w:val="20"/>
+                <w:szCs w:val="20"/>
+                <w:lang w:eastAsia="es-MX"/>
+              </w:rPr>
+              <w:t>Con conexiones de baja velocidad el sitio tarda mucho más en cargar.</w:t>
+            </w:r>
+          </w:p>
+        </w:tc>
+        <w:tc>
+          <w:tcPr>
+            <w:tcW w:w="1276" w:type="dxa"/>
+            <w:tcBorders>
+              <w:top w:val="nil"/>
+              <w:left w:val="nil"/>
+              <w:bottom w:val="single" w:sz="4" w:space="0" w:color="auto"/>
+              <w:right w:val="single" w:sz="4" w:space="0" w:color="auto"/>
+            </w:tcBorders>
+            <w:shd w:val="clear" w:color="auto" w:fill="auto"/>
+            <w:hideMark/>
+          </w:tcPr>
+          <w:p>
+            <w:pPr>
+              <w:spacing w:after="0" w:line="240" w:lineRule="auto"/>
+              <w:rPr>
+                <w:rFonts w:ascii="Arial" w:eastAsia="Times New Roman" w:hAnsi="Arial" w:cs="Arial"/>
+                <w:color w:val="000000"/>
+                <w:sz w:val="20"/>
+                <w:szCs w:val="20"/>
+                <w:lang w:eastAsia="es-MX"/>
+              </w:rPr>
+            </w:pPr>
+            <w:r>
+              <w:rPr>
+                <w:rFonts w:ascii="Arial" w:eastAsia="Times New Roman" w:hAnsi="Arial" w:cs="Arial"/>
+                <w:color w:val="000000"/>
+                <w:sz w:val="20"/>
+                <w:szCs w:val="20"/>
+                <w:lang w:eastAsia="es-MX"/>
+              </w:rPr>
+              <w:t>3</w:t>
+            </w:r>
+          </w:p>
+        </w:tc>
+      </w:tr>
+      <w:tr>
+        <w:trPr>
+          <w:trHeight w:val="510"/>
+        </w:trPr>
+        <w:tc>
+          <w:tcPr>
+            <w:tcW w:w="1134" w:type="dxa"/>
+            <w:vMerge/>
+            <w:tcBorders>
+              <w:top w:val="nil"/>
+              <w:left w:val="single" w:sz="4" w:space="0" w:color="auto"/>
+              <w:bottom w:val="single" w:sz="4" w:space="0" w:color="auto"/>
+              <w:right w:val="single" w:sz="4" w:space="0" w:color="auto"/>
+            </w:tcBorders>
+            <w:vAlign w:val="center"/>
+            <w:hideMark/>
+          </w:tcPr>
+          <w:p>
+            <w:pPr>
+              <w:spacing w:after="0" w:line="240" w:lineRule="auto"/>
+              <w:rPr>
+                <w:rFonts w:ascii="Arial" w:eastAsia="Times New Roman" w:hAnsi="Arial" w:cs="Arial"/>
+                <w:color w:val="000000"/>
+                <w:sz w:val="20"/>
+                <w:szCs w:val="20"/>
+                <w:lang w:eastAsia="es-MX"/>
+              </w:rPr>
+            </w:pPr>
+          </w:p>
+        </w:tc>
+        <w:tc>
+          <w:tcPr>
+            <w:tcW w:w="5387" w:type="dxa"/>
+            <w:tcBorders>
+              <w:top w:val="nil"/>
+              <w:left w:val="nil"/>
+              <w:bottom w:val="single" w:sz="4" w:space="0" w:color="auto"/>
+              <w:right w:val="single" w:sz="4" w:space="0" w:color="auto"/>
+            </w:tcBorders>
+            <w:shd w:val="clear" w:color="auto" w:fill="auto"/>
+            <w:hideMark/>
+          </w:tcPr>
+          <w:p>
+            <w:pPr>
+              <w:spacing w:after="0" w:line="240" w:lineRule="auto"/>
+              <w:rPr>
+                <w:rFonts w:ascii="Arial" w:eastAsia="Times New Roman" w:hAnsi="Arial" w:cs="Arial"/>
+                <w:color w:val="000000"/>
+                <w:sz w:val="20"/>
+                <w:szCs w:val="20"/>
+                <w:lang w:eastAsia="es-MX"/>
+              </w:rPr>
+            </w:pPr>
+            <w:r>
+              <w:rPr>
+                <w:rFonts w:ascii="Arial" w:eastAsia="Times New Roman" w:hAnsi="Arial" w:cs="Arial"/>
+                <w:color w:val="000000"/>
+                <w:sz w:val="20"/>
+                <w:szCs w:val="20"/>
+                <w:lang w:eastAsia="es-MX"/>
+              </w:rPr>
+              <w:t>La información más importante se encuentra en la primera vista.</w:t>
+            </w:r>
+          </w:p>
+        </w:tc>
+        <w:tc>
+          <w:tcPr>
+            <w:tcW w:w="1276" w:type="dxa"/>
+            <w:tcBorders>
+              <w:top w:val="nil"/>
+              <w:left w:val="nil"/>
+              <w:bottom w:val="single" w:sz="4" w:space="0" w:color="auto"/>
+              <w:right w:val="single" w:sz="4" w:space="0" w:color="auto"/>
+            </w:tcBorders>
+            <w:shd w:val="clear" w:color="auto" w:fill="auto"/>
+            <w:hideMark/>
+          </w:tcPr>
+          <w:p>
+            <w:pPr>
+              <w:spacing w:after="0" w:line="240" w:lineRule="auto"/>
+              <w:rPr>
+                <w:rFonts w:ascii="Arial" w:eastAsia="Times New Roman" w:hAnsi="Arial" w:cs="Arial"/>
+                <w:color w:val="000000"/>
+                <w:sz w:val="20"/>
+                <w:szCs w:val="20"/>
+                <w:lang w:eastAsia="es-MX"/>
+              </w:rPr>
+            </w:pPr>
+            <w:r>
+              <w:rPr>
+                <w:rFonts w:ascii="Arial" w:eastAsia="Times New Roman" w:hAnsi="Arial" w:cs="Arial"/>
+                <w:color w:val="000000"/>
+                <w:sz w:val="20"/>
+                <w:szCs w:val="20"/>
+                <w:lang w:eastAsia="es-MX"/>
+              </w:rPr>
+              <w:t> </w:t>
+            </w:r>
+            <w:r>
+              <w:rPr>
+                <w:rFonts w:ascii="Arial" w:eastAsia="Times New Roman" w:hAnsi="Arial" w:cs="Arial"/>
+                <w:color w:val="000000"/>
+                <w:sz w:val="20"/>
+                <w:szCs w:val="20"/>
+                <w:lang w:eastAsia="es-MX"/>
+              </w:rPr>
+              <w:t>5</w:t>
+            </w:r>
+          </w:p>
+        </w:tc>
+      </w:tr>
+      <w:tr>
+        <w:trPr>
+          <w:trHeight w:val="300"/>
+        </w:trPr>
+        <w:tc>
+          <w:tcPr>
+            <w:tcW w:w="1134" w:type="dxa"/>
+            <w:vMerge/>
+            <w:tcBorders>
+              <w:top w:val="nil"/>
+              <w:left w:val="single" w:sz="4" w:space="0" w:color="auto"/>
+              <w:bottom w:val="single" w:sz="4" w:space="0" w:color="auto"/>
+              <w:right w:val="single" w:sz="4" w:space="0" w:color="auto"/>
+            </w:tcBorders>
+            <w:vAlign w:val="center"/>
+            <w:hideMark/>
+          </w:tcPr>
+          <w:p>
+            <w:pPr>
+              <w:spacing w:after="0" w:line="240" w:lineRule="auto"/>
+              <w:rPr>
+                <w:rFonts w:ascii="Arial" w:eastAsia="Times New Roman" w:hAnsi="Arial" w:cs="Arial"/>
+                <w:color w:val="000000"/>
+                <w:sz w:val="20"/>
+                <w:szCs w:val="20"/>
+                <w:lang w:eastAsia="es-MX"/>
+              </w:rPr>
+            </w:pPr>
+          </w:p>
+        </w:tc>
+        <w:tc>
+          <w:tcPr>
+            <w:tcW w:w="5387" w:type="dxa"/>
+            <w:tcBorders>
+              <w:top w:val="nil"/>
+              <w:left w:val="nil"/>
+              <w:bottom w:val="single" w:sz="4" w:space="0" w:color="auto"/>
+              <w:right w:val="single" w:sz="4" w:space="0" w:color="auto"/>
+            </w:tcBorders>
+            <w:shd w:val="clear" w:color="auto" w:fill="auto"/>
+            <w:hideMark/>
+          </w:tcPr>
+          <w:p>
+            <w:pPr>
+              <w:spacing w:after="0" w:line="240" w:lineRule="auto"/>
+              <w:rPr>
+                <w:rFonts w:ascii="Arial" w:eastAsia="Times New Roman" w:hAnsi="Arial" w:cs="Arial"/>
+                <w:color w:val="000000"/>
+                <w:sz w:val="20"/>
+                <w:szCs w:val="20"/>
+                <w:lang w:eastAsia="es-MX"/>
+              </w:rPr>
+            </w:pPr>
+            <w:r>
+              <w:rPr>
+                <w:rFonts w:ascii="Arial" w:eastAsia="Times New Roman" w:hAnsi="Arial" w:cs="Arial"/>
+                <w:color w:val="000000"/>
+                <w:sz w:val="20"/>
+                <w:szCs w:val="20"/>
+                <w:lang w:eastAsia="es-MX"/>
+              </w:rPr>
+              <w:t>El acceso es sólo mediante una interfaz gráfica.</w:t>
+            </w:r>
+          </w:p>
+        </w:tc>
+        <w:tc>
+          <w:tcPr>
+            <w:tcW w:w="1276" w:type="dxa"/>
+            <w:tcBorders>
+              <w:top w:val="nil"/>
+              <w:left w:val="nil"/>
+              <w:bottom w:val="single" w:sz="4" w:space="0" w:color="auto"/>
+              <w:right w:val="single" w:sz="4" w:space="0" w:color="auto"/>
+            </w:tcBorders>
+            <w:shd w:val="clear" w:color="auto" w:fill="auto"/>
+            <w:hideMark/>
+          </w:tcPr>
+          <w:p>
+            <w:pPr>
+              <w:spacing w:after="0" w:line="240" w:lineRule="auto"/>
+              <w:rPr>
+                <w:rFonts w:ascii="Arial" w:eastAsia="Times New Roman" w:hAnsi="Arial" w:cs="Arial"/>
+                <w:color w:val="000000"/>
+                <w:sz w:val="20"/>
+                <w:szCs w:val="20"/>
+                <w:lang w:eastAsia="es-MX"/>
+              </w:rPr>
+            </w:pPr>
+            <w:r>
+              <w:rPr>
+                <w:rFonts w:ascii="Arial" w:eastAsia="Times New Roman" w:hAnsi="Arial" w:cs="Arial"/>
+                <w:color w:val="000000"/>
+                <w:sz w:val="20"/>
+                <w:szCs w:val="20"/>
+                <w:lang w:eastAsia="es-MX"/>
+              </w:rPr>
+              <w:t> </w:t>
+            </w:r>
+            <w:r>
+              <w:rPr>
+                <w:rFonts w:ascii="Arial" w:eastAsia="Times New Roman" w:hAnsi="Arial" w:cs="Arial"/>
+                <w:color w:val="000000"/>
+                <w:sz w:val="20"/>
+                <w:szCs w:val="20"/>
+                <w:lang w:eastAsia="es-MX"/>
+              </w:rPr>
+              <w:t>5</w:t>
+            </w:r>
+          </w:p>
+        </w:tc>
+      </w:tr>
+      <w:tr>
+        <w:trPr>
+          <w:trHeight w:val="300"/>
+        </w:trPr>
+        <w:tc>
+          <w:tcPr>
+            <w:tcW w:w="1134" w:type="dxa"/>
+            <w:vMerge w:val="restart"/>
+            <w:tcBorders>
+              <w:top w:val="nil"/>
+              <w:left w:val="single" w:sz="4" w:space="0" w:color="auto"/>
+              <w:bottom w:val="single" w:sz="4" w:space="0" w:color="auto"/>
+              <w:right w:val="single" w:sz="4" w:space="0" w:color="auto"/>
+            </w:tcBorders>
+            <w:shd w:val="clear" w:color="auto" w:fill="auto"/>
+            <w:hideMark/>
+          </w:tcPr>
+          <w:p>
+            <w:pPr>
+              <w:spacing w:after="0" w:line="240" w:lineRule="auto"/>
+              <w:jc w:val="center"/>
+              <w:rPr>
+                <w:rFonts w:ascii="Arial" w:eastAsia="Times New Roman" w:hAnsi="Arial" w:cs="Arial"/>
+                <w:color w:val="000000"/>
+                <w:sz w:val="20"/>
+                <w:szCs w:val="20"/>
+                <w:lang w:eastAsia="es-MX"/>
+              </w:rPr>
+            </w:pPr>
+            <w:r>
+              <w:rPr>
+                <w:rFonts w:ascii="Arial" w:eastAsia="Times New Roman" w:hAnsi="Arial" w:cs="Arial"/>
+                <w:color w:val="000000"/>
+                <w:sz w:val="20"/>
+                <w:szCs w:val="20"/>
+                <w:lang w:eastAsia="es-MX"/>
+              </w:rPr>
+              <w:t>Accesibilidad</w:t>
+            </w:r>
+          </w:p>
+        </w:tc>
+        <w:tc>
+          <w:tcPr>
+            <w:tcW w:w="5387" w:type="dxa"/>
+            <w:tcBorders>
+              <w:top w:val="nil"/>
+              <w:left w:val="nil"/>
+              <w:bottom w:val="single" w:sz="4" w:space="0" w:color="auto"/>
+              <w:right w:val="single" w:sz="4" w:space="0" w:color="auto"/>
+            </w:tcBorders>
+            <w:shd w:val="clear" w:color="auto" w:fill="auto"/>
+            <w:hideMark/>
+          </w:tcPr>
+          <w:p>
+            <w:pPr>
+              <w:spacing w:after="0" w:line="240" w:lineRule="auto"/>
+              <w:rPr>
+                <w:rFonts w:ascii="Arial" w:eastAsia="Times New Roman" w:hAnsi="Arial" w:cs="Arial"/>
+                <w:color w:val="000000"/>
+                <w:sz w:val="20"/>
+                <w:szCs w:val="20"/>
+                <w:lang w:eastAsia="es-MX"/>
+              </w:rPr>
+            </w:pPr>
+            <w:r>
+              <w:rPr>
+                <w:rFonts w:ascii="Arial" w:eastAsia="Times New Roman" w:hAnsi="Arial" w:cs="Arial"/>
+                <w:color w:val="000000"/>
+                <w:sz w:val="20"/>
+                <w:szCs w:val="20"/>
+                <w:lang w:eastAsia="es-MX"/>
+              </w:rPr>
+              <w:t>No hay imágenes.</w:t>
+            </w:r>
+          </w:p>
+        </w:tc>
+        <w:tc>
+          <w:tcPr>
+            <w:tcW w:w="1276" w:type="dxa"/>
+            <w:tcBorders>
+              <w:top w:val="nil"/>
+              <w:left w:val="nil"/>
+              <w:bottom w:val="single" w:sz="4" w:space="0" w:color="auto"/>
+              <w:right w:val="single" w:sz="4" w:space="0" w:color="auto"/>
+            </w:tcBorders>
+            <w:shd w:val="clear" w:color="auto" w:fill="auto"/>
+            <w:hideMark/>
+          </w:tcPr>
+          <w:p>
+            <w:pPr>
+              <w:spacing w:after="0" w:line="240" w:lineRule="auto"/>
+              <w:rPr>
+                <w:rFonts w:ascii="Arial" w:eastAsia="Times New Roman" w:hAnsi="Arial" w:cs="Arial"/>
+                <w:color w:val="000000"/>
+                <w:sz w:val="20"/>
+                <w:szCs w:val="20"/>
+                <w:lang w:eastAsia="es-MX"/>
+              </w:rPr>
+            </w:pPr>
+            <w:r>
+              <w:rPr>
+                <w:rFonts w:ascii="Arial" w:eastAsia="Times New Roman" w:hAnsi="Arial" w:cs="Arial"/>
+                <w:color w:val="000000"/>
+                <w:sz w:val="20"/>
+                <w:szCs w:val="20"/>
+                <w:lang w:eastAsia="es-MX"/>
+              </w:rPr>
+              <w:t> </w:t>
+            </w:r>
+            <w:r>
+              <w:rPr>
+                <w:rFonts w:ascii="Arial" w:eastAsia="Times New Roman" w:hAnsi="Arial" w:cs="Arial"/>
+                <w:color w:val="000000"/>
+                <w:sz w:val="20"/>
+                <w:szCs w:val="20"/>
+                <w:lang w:eastAsia="es-MX"/>
+              </w:rPr>
+              <w:t>1</w:t>
+            </w:r>
+          </w:p>
+        </w:tc>
+      </w:tr>
+      <w:tr>
+        <w:trPr>
+          <w:trHeight w:val="300"/>
+        </w:trPr>
+        <w:tc>
+          <w:tcPr>
+            <w:tcW w:w="1134" w:type="dxa"/>
+            <w:vMerge/>
+            <w:tcBorders>
+              <w:top w:val="nil"/>
+              <w:left w:val="single" w:sz="4" w:space="0" w:color="auto"/>
+              <w:bottom w:val="single" w:sz="4" w:space="0" w:color="auto"/>
+              <w:right w:val="single" w:sz="4" w:space="0" w:color="auto"/>
+            </w:tcBorders>
+            <w:vAlign w:val="center"/>
+            <w:hideMark/>
+          </w:tcPr>
+          <w:p>
+            <w:pPr>
+              <w:spacing w:after="0" w:line="240" w:lineRule="auto"/>
+              <w:rPr>
+                <w:rFonts w:ascii="Arial" w:eastAsia="Times New Roman" w:hAnsi="Arial" w:cs="Arial"/>
+                <w:color w:val="000000"/>
+                <w:sz w:val="20"/>
+                <w:szCs w:val="20"/>
+                <w:lang w:eastAsia="es-MX"/>
+              </w:rPr>
+            </w:pPr>
+          </w:p>
+        </w:tc>
+        <w:tc>
+          <w:tcPr>
+            <w:tcW w:w="5387" w:type="dxa"/>
+            <w:tcBorders>
+              <w:top w:val="nil"/>
+              <w:left w:val="nil"/>
+              <w:bottom w:val="single" w:sz="4" w:space="0" w:color="auto"/>
+              <w:right w:val="single" w:sz="4" w:space="0" w:color="auto"/>
+            </w:tcBorders>
+            <w:shd w:val="clear" w:color="auto" w:fill="auto"/>
+            <w:hideMark/>
+          </w:tcPr>
+          <w:p>
+            <w:pPr>
+              <w:spacing w:after="0" w:line="240" w:lineRule="auto"/>
+              <w:rPr>
+                <w:rFonts w:ascii="Arial" w:eastAsia="Times New Roman" w:hAnsi="Arial" w:cs="Arial"/>
+                <w:color w:val="000000"/>
+                <w:sz w:val="20"/>
+                <w:szCs w:val="20"/>
+                <w:lang w:eastAsia="es-MX"/>
+              </w:rPr>
+            </w:pPr>
+            <w:r>
+              <w:rPr>
+                <w:rFonts w:ascii="Arial" w:eastAsia="Times New Roman" w:hAnsi="Arial" w:cs="Arial"/>
+                <w:color w:val="000000"/>
+                <w:sz w:val="20"/>
+                <w:szCs w:val="20"/>
+                <w:lang w:eastAsia="es-MX"/>
+              </w:rPr>
+              <w:t xml:space="preserve">No menciona los </w:t>
+            </w:r>
+            <w:proofErr w:type="spellStart"/>
+            <w:r>
+              <w:rPr>
+                <w:rFonts w:ascii="Arial" w:eastAsia="Times New Roman" w:hAnsi="Arial" w:cs="Arial"/>
+                <w:color w:val="000000"/>
+                <w:sz w:val="20"/>
+                <w:szCs w:val="20"/>
+                <w:lang w:eastAsia="es-MX"/>
+              </w:rPr>
+              <w:t>plug-ins</w:t>
+            </w:r>
+            <w:proofErr w:type="spellEnd"/>
+            <w:r>
+              <w:rPr>
+                <w:rFonts w:ascii="Arial" w:eastAsia="Times New Roman" w:hAnsi="Arial" w:cs="Arial"/>
+                <w:color w:val="000000"/>
+                <w:sz w:val="20"/>
+                <w:szCs w:val="20"/>
+                <w:lang w:eastAsia="es-MX"/>
+              </w:rPr>
+              <w:t xml:space="preserve"> necesarios para el correcto funcionamiento del sitio.</w:t>
+            </w:r>
+          </w:p>
+        </w:tc>
+        <w:tc>
+          <w:tcPr>
+            <w:tcW w:w="1276" w:type="dxa"/>
+            <w:tcBorders>
+              <w:top w:val="nil"/>
+              <w:left w:val="nil"/>
+              <w:bottom w:val="single" w:sz="4" w:space="0" w:color="auto"/>
+              <w:right w:val="single" w:sz="4" w:space="0" w:color="auto"/>
+            </w:tcBorders>
+            <w:shd w:val="clear" w:color="auto" w:fill="auto"/>
+            <w:hideMark/>
+          </w:tcPr>
+          <w:p>
+            <w:pPr>
+              <w:spacing w:after="0" w:line="240" w:lineRule="auto"/>
+              <w:rPr>
+                <w:rFonts w:ascii="Arial" w:eastAsia="Times New Roman" w:hAnsi="Arial" w:cs="Arial"/>
+                <w:color w:val="000000"/>
+                <w:sz w:val="20"/>
+                <w:szCs w:val="20"/>
+                <w:lang w:eastAsia="es-MX"/>
+              </w:rPr>
+            </w:pPr>
+            <w:r>
+              <w:rPr>
+                <w:rFonts w:ascii="Arial" w:eastAsia="Times New Roman" w:hAnsi="Arial" w:cs="Arial"/>
+                <w:color w:val="000000"/>
+                <w:sz w:val="20"/>
+                <w:szCs w:val="20"/>
+                <w:lang w:eastAsia="es-MX"/>
+              </w:rPr>
+              <w:t> </w:t>
+            </w:r>
+            <w:r>
+              <w:rPr>
+                <w:rFonts w:ascii="Arial" w:eastAsia="Times New Roman" w:hAnsi="Arial" w:cs="Arial"/>
+                <w:color w:val="000000"/>
+                <w:sz w:val="20"/>
+                <w:szCs w:val="20"/>
+                <w:lang w:eastAsia="es-MX"/>
+              </w:rPr>
+              <w:t>1</w:t>
+            </w:r>
+          </w:p>
+        </w:tc>
+      </w:tr>
+      <w:tr>
+        <w:trPr>
+          <w:trHeight w:val="300"/>
+        </w:trPr>
+        <w:tc>
+          <w:tcPr>
+            <w:tcW w:w="1134" w:type="dxa"/>
+            <w:vMerge/>
+            <w:tcBorders>
+              <w:top w:val="nil"/>
+              <w:left w:val="single" w:sz="4" w:space="0" w:color="auto"/>
+              <w:bottom w:val="single" w:sz="4" w:space="0" w:color="auto"/>
+              <w:right w:val="single" w:sz="4" w:space="0" w:color="auto"/>
+            </w:tcBorders>
+            <w:vAlign w:val="center"/>
+            <w:hideMark/>
+          </w:tcPr>
+          <w:p>
+            <w:pPr>
+              <w:spacing w:after="0" w:line="240" w:lineRule="auto"/>
+              <w:rPr>
+                <w:rFonts w:ascii="Arial" w:eastAsia="Times New Roman" w:hAnsi="Arial" w:cs="Arial"/>
+                <w:color w:val="000000"/>
+                <w:sz w:val="20"/>
+                <w:szCs w:val="20"/>
+                <w:lang w:eastAsia="es-MX"/>
+              </w:rPr>
+            </w:pPr>
+          </w:p>
+        </w:tc>
+        <w:tc>
+          <w:tcPr>
+            <w:tcW w:w="5387" w:type="dxa"/>
+            <w:tcBorders>
+              <w:top w:val="nil"/>
+              <w:left w:val="nil"/>
+              <w:bottom w:val="single" w:sz="4" w:space="0" w:color="auto"/>
+              <w:right w:val="single" w:sz="4" w:space="0" w:color="auto"/>
+            </w:tcBorders>
+            <w:shd w:val="clear" w:color="auto" w:fill="auto"/>
+            <w:hideMark/>
+          </w:tcPr>
+          <w:p>
+            <w:pPr>
+              <w:spacing w:after="0" w:line="240" w:lineRule="auto"/>
+              <w:rPr>
+                <w:rFonts w:ascii="Arial" w:eastAsia="Times New Roman" w:hAnsi="Arial" w:cs="Arial"/>
+                <w:color w:val="000000"/>
+                <w:sz w:val="20"/>
+                <w:szCs w:val="20"/>
+                <w:lang w:eastAsia="es-MX"/>
+              </w:rPr>
+            </w:pPr>
+            <w:r>
+              <w:rPr>
+                <w:rFonts w:ascii="Arial" w:eastAsia="Times New Roman" w:hAnsi="Arial" w:cs="Arial"/>
+                <w:color w:val="000000"/>
+                <w:sz w:val="20"/>
+                <w:szCs w:val="20"/>
+                <w:lang w:eastAsia="es-MX"/>
+              </w:rPr>
+              <w:t>La letra es visible, pero no puede agrandarse.</w:t>
+            </w:r>
+          </w:p>
+        </w:tc>
+        <w:tc>
+          <w:tcPr>
+            <w:tcW w:w="1276" w:type="dxa"/>
+            <w:tcBorders>
+              <w:top w:val="nil"/>
+              <w:left w:val="nil"/>
+              <w:bottom w:val="single" w:sz="4" w:space="0" w:color="auto"/>
+              <w:right w:val="single" w:sz="4" w:space="0" w:color="auto"/>
+            </w:tcBorders>
+            <w:shd w:val="clear" w:color="auto" w:fill="auto"/>
+            <w:hideMark/>
+          </w:tcPr>
+          <w:p>
+            <w:pPr>
+              <w:spacing w:after="0" w:line="240" w:lineRule="auto"/>
+              <w:rPr>
+                <w:rFonts w:ascii="Arial" w:eastAsia="Times New Roman" w:hAnsi="Arial" w:cs="Arial"/>
+                <w:color w:val="000000"/>
+                <w:sz w:val="20"/>
+                <w:szCs w:val="20"/>
+                <w:lang w:eastAsia="es-MX"/>
+              </w:rPr>
+            </w:pPr>
+            <w:r>
+              <w:rPr>
+                <w:rFonts w:ascii="Arial" w:eastAsia="Times New Roman" w:hAnsi="Arial" w:cs="Arial"/>
+                <w:color w:val="000000"/>
+                <w:sz w:val="20"/>
+                <w:szCs w:val="20"/>
+                <w:lang w:eastAsia="es-MX"/>
+              </w:rPr>
+              <w:t> </w:t>
+            </w:r>
+            <w:r>
+              <w:rPr>
+                <w:rFonts w:ascii="Arial" w:eastAsia="Times New Roman" w:hAnsi="Arial" w:cs="Arial"/>
+                <w:color w:val="000000"/>
+                <w:sz w:val="20"/>
+                <w:szCs w:val="20"/>
+                <w:lang w:eastAsia="es-MX"/>
+              </w:rPr>
+              <w:t>3</w:t>
+            </w:r>
+          </w:p>
+        </w:tc>
+      </w:tr>
+      <w:tr>
+        <w:trPr>
+          <w:trHeight w:val="300"/>
+        </w:trPr>
+        <w:tc>
+          <w:tcPr>
+            <w:tcW w:w="1134" w:type="dxa"/>
+            <w:vMerge w:val="restart"/>
+            <w:tcBorders>
+              <w:top w:val="nil"/>
+              <w:left w:val="single" w:sz="4" w:space="0" w:color="auto"/>
+              <w:bottom w:val="single" w:sz="4" w:space="0" w:color="auto"/>
+              <w:right w:val="single" w:sz="4" w:space="0" w:color="auto"/>
+            </w:tcBorders>
+            <w:shd w:val="clear" w:color="auto" w:fill="auto"/>
+            <w:hideMark/>
+          </w:tcPr>
+          <w:p>
+            <w:pPr>
+              <w:spacing w:after="0" w:line="240" w:lineRule="auto"/>
+              <w:jc w:val="center"/>
+              <w:rPr>
+                <w:rFonts w:ascii="Arial" w:eastAsia="Times New Roman" w:hAnsi="Arial" w:cs="Arial"/>
+                <w:color w:val="000000"/>
+                <w:sz w:val="20"/>
+                <w:szCs w:val="20"/>
+                <w:lang w:eastAsia="es-MX"/>
+              </w:rPr>
+            </w:pPr>
+            <w:r>
+              <w:rPr>
+                <w:rFonts w:ascii="Arial" w:eastAsia="Times New Roman" w:hAnsi="Arial" w:cs="Arial"/>
+                <w:color w:val="000000"/>
+                <w:sz w:val="20"/>
+                <w:szCs w:val="20"/>
+                <w:lang w:eastAsia="es-MX"/>
+              </w:rPr>
+              <w:t xml:space="preserve">Navegación </w:t>
+            </w:r>
+          </w:p>
+        </w:tc>
+        <w:tc>
+          <w:tcPr>
+            <w:tcW w:w="5387" w:type="dxa"/>
+            <w:tcBorders>
+              <w:top w:val="nil"/>
+              <w:left w:val="nil"/>
+              <w:bottom w:val="single" w:sz="4" w:space="0" w:color="auto"/>
+              <w:right w:val="single" w:sz="4" w:space="0" w:color="auto"/>
+            </w:tcBorders>
+            <w:shd w:val="clear" w:color="auto" w:fill="auto"/>
+            <w:hideMark/>
+          </w:tcPr>
+          <w:p>
+            <w:pPr>
+              <w:spacing w:after="0" w:line="240" w:lineRule="auto"/>
+              <w:rPr>
+                <w:rFonts w:ascii="Arial" w:eastAsia="Times New Roman" w:hAnsi="Arial" w:cs="Arial"/>
+                <w:color w:val="000000"/>
+                <w:sz w:val="20"/>
+                <w:szCs w:val="20"/>
+                <w:lang w:eastAsia="es-MX"/>
+              </w:rPr>
+            </w:pPr>
+            <w:r>
+              <w:rPr>
+                <w:rFonts w:ascii="Arial" w:eastAsia="Times New Roman" w:hAnsi="Arial" w:cs="Arial"/>
+                <w:color w:val="000000"/>
+                <w:sz w:val="20"/>
+                <w:szCs w:val="20"/>
+                <w:lang w:eastAsia="es-MX"/>
+              </w:rPr>
+              <w:t>Sí.</w:t>
+            </w:r>
+          </w:p>
+        </w:tc>
+        <w:tc>
+          <w:tcPr>
+            <w:tcW w:w="1276" w:type="dxa"/>
+            <w:tcBorders>
+              <w:top w:val="nil"/>
+              <w:left w:val="nil"/>
+              <w:bottom w:val="single" w:sz="4" w:space="0" w:color="auto"/>
+              <w:right w:val="single" w:sz="4" w:space="0" w:color="auto"/>
+            </w:tcBorders>
+            <w:shd w:val="clear" w:color="auto" w:fill="auto"/>
+            <w:hideMark/>
+          </w:tcPr>
+          <w:p>
+            <w:pPr>
+              <w:spacing w:after="0" w:line="240" w:lineRule="auto"/>
+              <w:rPr>
+                <w:rFonts w:ascii="Arial" w:eastAsia="Times New Roman" w:hAnsi="Arial" w:cs="Arial"/>
+                <w:color w:val="000000"/>
+                <w:sz w:val="20"/>
+                <w:szCs w:val="20"/>
+                <w:lang w:eastAsia="es-MX"/>
+              </w:rPr>
+            </w:pPr>
+            <w:r>
+              <w:rPr>
+                <w:rFonts w:ascii="Arial" w:eastAsia="Times New Roman" w:hAnsi="Arial" w:cs="Arial"/>
+                <w:color w:val="000000"/>
+                <w:sz w:val="20"/>
+                <w:szCs w:val="20"/>
+                <w:lang w:eastAsia="es-MX"/>
+              </w:rPr>
+              <w:t> </w:t>
+            </w:r>
+            <w:r>
+              <w:rPr>
+                <w:rFonts w:ascii="Arial" w:eastAsia="Times New Roman" w:hAnsi="Arial" w:cs="Arial"/>
+                <w:color w:val="000000"/>
+                <w:sz w:val="20"/>
+                <w:szCs w:val="20"/>
+                <w:lang w:eastAsia="es-MX"/>
+              </w:rPr>
+              <w:t>5</w:t>
+            </w:r>
+          </w:p>
+        </w:tc>
+      </w:tr>
+      <w:tr>
+        <w:trPr>
+          <w:trHeight w:val="300"/>
+        </w:trPr>
+        <w:tc>
+          <w:tcPr>
+            <w:tcW w:w="1134" w:type="dxa"/>
+            <w:vMerge/>
+            <w:tcBorders>
+              <w:top w:val="nil"/>
+              <w:left w:val="single" w:sz="4" w:space="0" w:color="auto"/>
+              <w:bottom w:val="single" w:sz="4" w:space="0" w:color="auto"/>
+              <w:right w:val="single" w:sz="4" w:space="0" w:color="auto"/>
+            </w:tcBorders>
+            <w:vAlign w:val="center"/>
+            <w:hideMark/>
+          </w:tcPr>
+          <w:p>
+            <w:pPr>
+              <w:spacing w:after="0" w:line="240" w:lineRule="auto"/>
+              <w:rPr>
+                <w:rFonts w:ascii="Arial" w:eastAsia="Times New Roman" w:hAnsi="Arial" w:cs="Arial"/>
+                <w:color w:val="000000"/>
+                <w:sz w:val="20"/>
+                <w:szCs w:val="20"/>
+                <w:lang w:eastAsia="es-MX"/>
+              </w:rPr>
+            </w:pPr>
+          </w:p>
+        </w:tc>
+        <w:tc>
+          <w:tcPr>
+            <w:tcW w:w="5387" w:type="dxa"/>
+            <w:tcBorders>
+              <w:top w:val="nil"/>
+              <w:left w:val="nil"/>
+              <w:bottom w:val="single" w:sz="4" w:space="0" w:color="auto"/>
+              <w:right w:val="single" w:sz="4" w:space="0" w:color="auto"/>
+            </w:tcBorders>
+            <w:shd w:val="clear" w:color="auto" w:fill="auto"/>
+            <w:hideMark/>
+          </w:tcPr>
+          <w:p>
+            <w:pPr>
+              <w:spacing w:after="0" w:line="240" w:lineRule="auto"/>
+              <w:rPr>
+                <w:rFonts w:ascii="Arial" w:eastAsia="Times New Roman" w:hAnsi="Arial" w:cs="Arial"/>
+                <w:color w:val="000000"/>
+                <w:sz w:val="20"/>
+                <w:szCs w:val="20"/>
+                <w:lang w:eastAsia="es-MX"/>
+              </w:rPr>
+            </w:pPr>
+            <w:r>
+              <w:rPr>
+                <w:rFonts w:ascii="Arial" w:eastAsia="Times New Roman" w:hAnsi="Arial" w:cs="Arial"/>
+                <w:color w:val="000000"/>
+                <w:sz w:val="20"/>
+                <w:szCs w:val="20"/>
+                <w:lang w:eastAsia="es-MX"/>
+              </w:rPr>
+              <w:t>No resaltan los enlaces ya visitados.</w:t>
+            </w:r>
+          </w:p>
+        </w:tc>
+        <w:tc>
+          <w:tcPr>
+            <w:tcW w:w="1276" w:type="dxa"/>
+            <w:tcBorders>
+              <w:top w:val="nil"/>
+              <w:left w:val="nil"/>
+              <w:bottom w:val="single" w:sz="4" w:space="0" w:color="auto"/>
+              <w:right w:val="single" w:sz="4" w:space="0" w:color="auto"/>
+            </w:tcBorders>
+            <w:shd w:val="clear" w:color="auto" w:fill="auto"/>
+            <w:hideMark/>
+          </w:tcPr>
+          <w:p>
+            <w:pPr>
+              <w:spacing w:after="0" w:line="240" w:lineRule="auto"/>
+              <w:rPr>
+                <w:rFonts w:ascii="Arial" w:eastAsia="Times New Roman" w:hAnsi="Arial" w:cs="Arial"/>
+                <w:color w:val="000000"/>
+                <w:sz w:val="20"/>
+                <w:szCs w:val="20"/>
+                <w:lang w:eastAsia="es-MX"/>
+              </w:rPr>
+            </w:pPr>
+            <w:r>
+              <w:rPr>
+                <w:rFonts w:ascii="Arial" w:eastAsia="Times New Roman" w:hAnsi="Arial" w:cs="Arial"/>
+                <w:color w:val="000000"/>
+                <w:sz w:val="20"/>
+                <w:szCs w:val="20"/>
+                <w:lang w:eastAsia="es-MX"/>
+              </w:rPr>
+              <w:t> </w:t>
+            </w:r>
+            <w:r>
+              <w:rPr>
+                <w:rFonts w:ascii="Arial" w:eastAsia="Times New Roman" w:hAnsi="Arial" w:cs="Arial"/>
+                <w:color w:val="000000"/>
+                <w:sz w:val="20"/>
+                <w:szCs w:val="20"/>
+                <w:lang w:eastAsia="es-MX"/>
+              </w:rPr>
+              <w:t>1</w:t>
+            </w:r>
+          </w:p>
+        </w:tc>
+      </w:tr>
+      <w:tr>
+        <w:trPr>
+          <w:trHeight w:val="300"/>
+        </w:trPr>
+        <w:tc>
+          <w:tcPr>
+            <w:tcW w:w="1134" w:type="dxa"/>
+            <w:vMerge/>
+            <w:tcBorders>
+              <w:top w:val="nil"/>
+              <w:left w:val="single" w:sz="4" w:space="0" w:color="auto"/>
+              <w:bottom w:val="single" w:sz="4" w:space="0" w:color="auto"/>
+              <w:right w:val="single" w:sz="4" w:space="0" w:color="auto"/>
+            </w:tcBorders>
+            <w:vAlign w:val="center"/>
+            <w:hideMark/>
+          </w:tcPr>
+          <w:p>
+            <w:pPr>
+              <w:spacing w:after="0" w:line="240" w:lineRule="auto"/>
+              <w:rPr>
+                <w:rFonts w:ascii="Arial" w:eastAsia="Times New Roman" w:hAnsi="Arial" w:cs="Arial"/>
+                <w:color w:val="000000"/>
+                <w:sz w:val="20"/>
+                <w:szCs w:val="20"/>
+                <w:lang w:eastAsia="es-MX"/>
+              </w:rPr>
+            </w:pPr>
+          </w:p>
+        </w:tc>
+        <w:tc>
+          <w:tcPr>
+            <w:tcW w:w="5387" w:type="dxa"/>
+            <w:tcBorders>
+              <w:top w:val="nil"/>
+              <w:left w:val="nil"/>
+              <w:bottom w:val="single" w:sz="4" w:space="0" w:color="auto"/>
+              <w:right w:val="single" w:sz="4" w:space="0" w:color="auto"/>
+            </w:tcBorders>
+            <w:shd w:val="clear" w:color="auto" w:fill="auto"/>
+            <w:hideMark/>
+          </w:tcPr>
+          <w:p>
+            <w:pPr>
+              <w:spacing w:after="0" w:line="240" w:lineRule="auto"/>
+              <w:rPr>
+                <w:rFonts w:ascii="Arial" w:eastAsia="Times New Roman" w:hAnsi="Arial" w:cs="Arial"/>
+                <w:color w:val="000000"/>
+                <w:sz w:val="20"/>
+                <w:szCs w:val="20"/>
+                <w:lang w:eastAsia="es-MX"/>
+              </w:rPr>
+            </w:pPr>
+            <w:r>
+              <w:rPr>
+                <w:rFonts w:ascii="Arial" w:eastAsia="Times New Roman" w:hAnsi="Arial" w:cs="Arial"/>
+                <w:color w:val="000000"/>
+                <w:sz w:val="20"/>
+                <w:szCs w:val="20"/>
+                <w:lang w:eastAsia="es-MX"/>
+              </w:rPr>
+              <w:t>Hay páginas en las que el menú desaparece.</w:t>
+            </w:r>
+          </w:p>
+        </w:tc>
+        <w:tc>
+          <w:tcPr>
+            <w:tcW w:w="1276" w:type="dxa"/>
+            <w:tcBorders>
+              <w:top w:val="nil"/>
+              <w:left w:val="nil"/>
+              <w:bottom w:val="single" w:sz="4" w:space="0" w:color="auto"/>
+              <w:right w:val="single" w:sz="4" w:space="0" w:color="auto"/>
+            </w:tcBorders>
+            <w:shd w:val="clear" w:color="auto" w:fill="auto"/>
+            <w:hideMark/>
+          </w:tcPr>
+          <w:p>
+            <w:pPr>
+              <w:spacing w:after="0" w:line="240" w:lineRule="auto"/>
+              <w:rPr>
+                <w:rFonts w:ascii="Arial" w:eastAsia="Times New Roman" w:hAnsi="Arial" w:cs="Arial"/>
+                <w:color w:val="000000"/>
+                <w:sz w:val="20"/>
+                <w:szCs w:val="20"/>
+                <w:lang w:eastAsia="es-MX"/>
+              </w:rPr>
+            </w:pPr>
+            <w:r>
+              <w:rPr>
+                <w:rFonts w:ascii="Arial" w:eastAsia="Times New Roman" w:hAnsi="Arial" w:cs="Arial"/>
+                <w:color w:val="000000"/>
+                <w:sz w:val="20"/>
+                <w:szCs w:val="20"/>
+                <w:lang w:eastAsia="es-MX"/>
+              </w:rPr>
+              <w:t> </w:t>
+            </w:r>
+            <w:r>
+              <w:rPr>
+                <w:rFonts w:ascii="Arial" w:eastAsia="Times New Roman" w:hAnsi="Arial" w:cs="Arial"/>
+                <w:color w:val="000000"/>
+                <w:sz w:val="20"/>
+                <w:szCs w:val="20"/>
+                <w:lang w:eastAsia="es-MX"/>
+              </w:rPr>
+              <w:t>3</w:t>
+            </w:r>
+          </w:p>
+        </w:tc>
+      </w:tr>
+      <w:tr>
+        <w:trPr>
+          <w:trHeight w:val="300"/>
+        </w:trPr>
+        <w:tc>
+          <w:tcPr>
+            <w:tcW w:w="1134" w:type="dxa"/>
+            <w:vMerge/>
+            <w:tcBorders>
+              <w:top w:val="nil"/>
+              <w:left w:val="single" w:sz="4" w:space="0" w:color="auto"/>
+              <w:bottom w:val="single" w:sz="4" w:space="0" w:color="auto"/>
+              <w:right w:val="single" w:sz="4" w:space="0" w:color="auto"/>
+            </w:tcBorders>
+            <w:vAlign w:val="center"/>
+            <w:hideMark/>
+          </w:tcPr>
+          <w:p>
+            <w:pPr>
+              <w:spacing w:after="0" w:line="240" w:lineRule="auto"/>
+              <w:rPr>
+                <w:rFonts w:ascii="Arial" w:eastAsia="Times New Roman" w:hAnsi="Arial" w:cs="Arial"/>
+                <w:color w:val="000000"/>
+                <w:sz w:val="20"/>
+                <w:szCs w:val="20"/>
+                <w:lang w:eastAsia="es-MX"/>
+              </w:rPr>
+            </w:pPr>
+          </w:p>
+        </w:tc>
+        <w:tc>
+          <w:tcPr>
+            <w:tcW w:w="5387" w:type="dxa"/>
+            <w:tcBorders>
+              <w:top w:val="nil"/>
+              <w:left w:val="nil"/>
+              <w:bottom w:val="single" w:sz="4" w:space="0" w:color="auto"/>
+              <w:right w:val="single" w:sz="4" w:space="0" w:color="auto"/>
+            </w:tcBorders>
+            <w:shd w:val="clear" w:color="auto" w:fill="auto"/>
+            <w:hideMark/>
+          </w:tcPr>
+          <w:p>
+            <w:pPr>
+              <w:spacing w:after="0" w:line="240" w:lineRule="auto"/>
+              <w:rPr>
+                <w:rFonts w:ascii="Arial" w:eastAsia="Times New Roman" w:hAnsi="Arial" w:cs="Arial"/>
+                <w:color w:val="000000"/>
+                <w:sz w:val="20"/>
+                <w:szCs w:val="20"/>
+                <w:lang w:eastAsia="es-MX"/>
+              </w:rPr>
+            </w:pPr>
+            <w:r>
+              <w:rPr>
+                <w:rFonts w:ascii="Arial" w:eastAsia="Times New Roman" w:hAnsi="Arial" w:cs="Arial"/>
+                <w:color w:val="000000"/>
+                <w:sz w:val="20"/>
+                <w:szCs w:val="20"/>
+                <w:lang w:eastAsia="es-MX"/>
+              </w:rPr>
+              <w:t>Los vínculos como “Principal” no funcionan.</w:t>
+            </w:r>
+          </w:p>
+        </w:tc>
+        <w:tc>
+          <w:tcPr>
+            <w:tcW w:w="1276" w:type="dxa"/>
+            <w:tcBorders>
+              <w:top w:val="nil"/>
+              <w:left w:val="nil"/>
+              <w:bottom w:val="single" w:sz="4" w:space="0" w:color="auto"/>
+              <w:right w:val="single" w:sz="4" w:space="0" w:color="auto"/>
+            </w:tcBorders>
+            <w:shd w:val="clear" w:color="auto" w:fill="auto"/>
+            <w:hideMark/>
+          </w:tcPr>
+          <w:p>
+            <w:pPr>
+              <w:spacing w:after="0" w:line="240" w:lineRule="auto"/>
+              <w:rPr>
+                <w:rFonts w:ascii="Arial" w:eastAsia="Times New Roman" w:hAnsi="Arial" w:cs="Arial"/>
+                <w:color w:val="000000"/>
+                <w:sz w:val="20"/>
+                <w:szCs w:val="20"/>
+                <w:lang w:eastAsia="es-MX"/>
+              </w:rPr>
+            </w:pPr>
+            <w:r>
+              <w:rPr>
+                <w:rFonts w:ascii="Arial" w:eastAsia="Times New Roman" w:hAnsi="Arial" w:cs="Arial"/>
+                <w:color w:val="000000"/>
+                <w:sz w:val="20"/>
+                <w:szCs w:val="20"/>
+                <w:lang w:eastAsia="es-MX"/>
+              </w:rPr>
+              <w:t> </w:t>
+            </w:r>
+            <w:r>
+              <w:rPr>
+                <w:rFonts w:ascii="Arial" w:eastAsia="Times New Roman" w:hAnsi="Arial" w:cs="Arial"/>
+                <w:color w:val="000000"/>
+                <w:sz w:val="20"/>
+                <w:szCs w:val="20"/>
+                <w:lang w:eastAsia="es-MX"/>
+              </w:rPr>
+              <w:t>3</w:t>
+            </w:r>
+          </w:p>
+        </w:tc>
+      </w:tr>
+      <w:tr>
+        <w:trPr>
+          <w:trHeight w:val="300"/>
+        </w:trPr>
+        <w:tc>
+          <w:tcPr>
+            <w:tcW w:w="1134" w:type="dxa"/>
+            <w:vMerge w:val="restart"/>
+            <w:tcBorders>
+              <w:top w:val="nil"/>
+              <w:left w:val="single" w:sz="4" w:space="0" w:color="auto"/>
+              <w:bottom w:val="single" w:sz="4" w:space="0" w:color="auto"/>
+              <w:right w:val="single" w:sz="4" w:space="0" w:color="auto"/>
+            </w:tcBorders>
+            <w:shd w:val="clear" w:color="auto" w:fill="auto"/>
+            <w:hideMark/>
+          </w:tcPr>
+          <w:p>
+            <w:pPr>
+              <w:spacing w:after="0" w:line="240" w:lineRule="auto"/>
+              <w:jc w:val="center"/>
+              <w:rPr>
+                <w:rFonts w:ascii="Arial" w:eastAsia="Times New Roman" w:hAnsi="Arial" w:cs="Arial"/>
+                <w:color w:val="000000"/>
+                <w:sz w:val="20"/>
+                <w:szCs w:val="20"/>
+                <w:lang w:eastAsia="es-MX"/>
+              </w:rPr>
+            </w:pPr>
+            <w:r>
+              <w:rPr>
+                <w:rFonts w:ascii="Arial" w:eastAsia="Times New Roman" w:hAnsi="Arial" w:cs="Arial"/>
+                <w:color w:val="000000"/>
+                <w:sz w:val="20"/>
+                <w:szCs w:val="20"/>
+                <w:lang w:eastAsia="es-MX"/>
+              </w:rPr>
+              <w:t>Operación</w:t>
+            </w:r>
+          </w:p>
+        </w:tc>
+        <w:tc>
+          <w:tcPr>
+            <w:tcW w:w="5387" w:type="dxa"/>
+            <w:tcBorders>
+              <w:top w:val="nil"/>
+              <w:left w:val="nil"/>
+              <w:bottom w:val="single" w:sz="4" w:space="0" w:color="auto"/>
+              <w:right w:val="single" w:sz="4" w:space="0" w:color="auto"/>
+            </w:tcBorders>
+            <w:shd w:val="clear" w:color="auto" w:fill="auto"/>
+            <w:hideMark/>
+          </w:tcPr>
+          <w:p>
+            <w:pPr>
+              <w:spacing w:after="0" w:line="240" w:lineRule="auto"/>
+              <w:rPr>
+                <w:rFonts w:ascii="Arial" w:eastAsia="Times New Roman" w:hAnsi="Arial" w:cs="Arial"/>
+                <w:color w:val="000000"/>
+                <w:sz w:val="20"/>
+                <w:szCs w:val="20"/>
+                <w:lang w:eastAsia="es-MX"/>
+              </w:rPr>
+            </w:pPr>
+            <w:r>
+              <w:rPr>
+                <w:rFonts w:ascii="Arial" w:eastAsia="Times New Roman" w:hAnsi="Arial" w:cs="Arial"/>
+                <w:color w:val="000000"/>
+                <w:sz w:val="20"/>
+                <w:szCs w:val="20"/>
+                <w:lang w:eastAsia="es-MX"/>
+              </w:rPr>
+              <w:t>En épocas de inscripción al cursado el sitio colapsa por las visitas realizadas.</w:t>
+            </w:r>
+          </w:p>
+        </w:tc>
+        <w:tc>
+          <w:tcPr>
+            <w:tcW w:w="1276" w:type="dxa"/>
+            <w:tcBorders>
+              <w:top w:val="nil"/>
+              <w:left w:val="nil"/>
+              <w:bottom w:val="single" w:sz="4" w:space="0" w:color="auto"/>
+              <w:right w:val="single" w:sz="4" w:space="0" w:color="auto"/>
+            </w:tcBorders>
+            <w:shd w:val="clear" w:color="auto" w:fill="auto"/>
+            <w:hideMark/>
+          </w:tcPr>
+          <w:p>
+            <w:pPr>
+              <w:spacing w:after="0" w:line="240" w:lineRule="auto"/>
+              <w:rPr>
+                <w:rFonts w:ascii="Arial" w:eastAsia="Times New Roman" w:hAnsi="Arial" w:cs="Arial"/>
+                <w:color w:val="000000"/>
+                <w:sz w:val="20"/>
+                <w:szCs w:val="20"/>
+                <w:lang w:eastAsia="es-MX"/>
+              </w:rPr>
+            </w:pPr>
+            <w:r>
+              <w:rPr>
+                <w:rFonts w:ascii="Arial" w:eastAsia="Times New Roman" w:hAnsi="Arial" w:cs="Arial"/>
+                <w:color w:val="000000"/>
+                <w:sz w:val="20"/>
+                <w:szCs w:val="20"/>
+                <w:lang w:eastAsia="es-MX"/>
+              </w:rPr>
+              <w:t> </w:t>
+            </w:r>
+            <w:r>
+              <w:rPr>
+                <w:rFonts w:ascii="Arial" w:eastAsia="Times New Roman" w:hAnsi="Arial" w:cs="Arial"/>
+                <w:color w:val="000000"/>
+                <w:sz w:val="20"/>
+                <w:szCs w:val="20"/>
+                <w:lang w:eastAsia="es-MX"/>
+              </w:rPr>
+              <w:t>4</w:t>
+            </w:r>
+          </w:p>
+        </w:tc>
+      </w:tr>
+      <w:tr>
+        <w:trPr>
+          <w:trHeight w:val="300"/>
+        </w:trPr>
+        <w:tc>
+          <w:tcPr>
+            <w:tcW w:w="1134" w:type="dxa"/>
+            <w:vMerge/>
+            <w:tcBorders>
+              <w:top w:val="nil"/>
+              <w:left w:val="single" w:sz="4" w:space="0" w:color="auto"/>
+              <w:bottom w:val="single" w:sz="4" w:space="0" w:color="auto"/>
+              <w:right w:val="single" w:sz="4" w:space="0" w:color="auto"/>
+            </w:tcBorders>
+            <w:vAlign w:val="center"/>
+            <w:hideMark/>
+          </w:tcPr>
+          <w:p>
+            <w:pPr>
+              <w:spacing w:after="0" w:line="240" w:lineRule="auto"/>
+              <w:rPr>
+                <w:rFonts w:ascii="Arial" w:eastAsia="Times New Roman" w:hAnsi="Arial" w:cs="Arial"/>
+                <w:color w:val="000000"/>
+                <w:sz w:val="20"/>
+                <w:szCs w:val="20"/>
+                <w:lang w:eastAsia="es-MX"/>
+              </w:rPr>
+            </w:pPr>
+          </w:p>
+        </w:tc>
+        <w:tc>
+          <w:tcPr>
+            <w:tcW w:w="5387" w:type="dxa"/>
+            <w:tcBorders>
+              <w:top w:val="nil"/>
+              <w:left w:val="nil"/>
+              <w:bottom w:val="single" w:sz="4" w:space="0" w:color="auto"/>
+              <w:right w:val="single" w:sz="4" w:space="0" w:color="auto"/>
+            </w:tcBorders>
+            <w:shd w:val="clear" w:color="auto" w:fill="auto"/>
+            <w:hideMark/>
+          </w:tcPr>
+          <w:p>
+            <w:pPr>
+              <w:spacing w:after="0" w:line="240" w:lineRule="auto"/>
+              <w:rPr>
+                <w:rFonts w:ascii="Arial" w:eastAsia="Times New Roman" w:hAnsi="Arial" w:cs="Arial"/>
+                <w:color w:val="000000"/>
+                <w:sz w:val="20"/>
+                <w:szCs w:val="20"/>
+                <w:lang w:eastAsia="es-MX"/>
+              </w:rPr>
+            </w:pPr>
+            <w:r>
+              <w:rPr>
+                <w:rFonts w:ascii="Arial" w:eastAsia="Times New Roman" w:hAnsi="Arial" w:cs="Arial"/>
+                <w:color w:val="000000"/>
+                <w:sz w:val="20"/>
+                <w:szCs w:val="20"/>
+                <w:lang w:eastAsia="es-MX"/>
+              </w:rPr>
+              <w:t>Sí.</w:t>
+            </w:r>
+          </w:p>
+        </w:tc>
+        <w:tc>
+          <w:tcPr>
+            <w:tcW w:w="1276" w:type="dxa"/>
+            <w:tcBorders>
+              <w:top w:val="nil"/>
+              <w:left w:val="nil"/>
+              <w:bottom w:val="single" w:sz="4" w:space="0" w:color="auto"/>
+              <w:right w:val="single" w:sz="4" w:space="0" w:color="auto"/>
+            </w:tcBorders>
+            <w:shd w:val="clear" w:color="auto" w:fill="auto"/>
+            <w:hideMark/>
+          </w:tcPr>
+          <w:p>
+            <w:pPr>
+              <w:spacing w:after="0" w:line="240" w:lineRule="auto"/>
+              <w:rPr>
+                <w:rFonts w:ascii="Arial" w:eastAsia="Times New Roman" w:hAnsi="Arial" w:cs="Arial"/>
+                <w:color w:val="000000"/>
+                <w:sz w:val="20"/>
+                <w:szCs w:val="20"/>
+                <w:lang w:eastAsia="es-MX"/>
+              </w:rPr>
+            </w:pPr>
+            <w:r>
+              <w:rPr>
+                <w:rFonts w:ascii="Arial" w:eastAsia="Times New Roman" w:hAnsi="Arial" w:cs="Arial"/>
+                <w:color w:val="000000"/>
+                <w:sz w:val="20"/>
+                <w:szCs w:val="20"/>
+                <w:lang w:eastAsia="es-MX"/>
+              </w:rPr>
+              <w:t> </w:t>
+            </w:r>
+            <w:r>
+              <w:rPr>
+                <w:rFonts w:ascii="Arial" w:eastAsia="Times New Roman" w:hAnsi="Arial" w:cs="Arial"/>
+                <w:color w:val="000000"/>
+                <w:sz w:val="20"/>
+                <w:szCs w:val="20"/>
+                <w:lang w:eastAsia="es-MX"/>
+              </w:rPr>
+              <w:t>5</w:t>
+            </w:r>
+          </w:p>
+        </w:tc>
+      </w:tr>
+      <w:tr>
+        <w:trPr>
+          <w:trHeight w:val="300"/>
+        </w:trPr>
+        <w:tc>
+          <w:tcPr>
+            <w:tcW w:w="1134" w:type="dxa"/>
+            <w:vMerge/>
+            <w:tcBorders>
+              <w:top w:val="nil"/>
+              <w:left w:val="single" w:sz="4" w:space="0" w:color="auto"/>
+              <w:bottom w:val="single" w:sz="4" w:space="0" w:color="auto"/>
+              <w:right w:val="single" w:sz="4" w:space="0" w:color="auto"/>
+            </w:tcBorders>
+            <w:vAlign w:val="center"/>
+            <w:hideMark/>
+          </w:tcPr>
+          <w:p>
+            <w:pPr>
+              <w:spacing w:after="0" w:line="240" w:lineRule="auto"/>
+              <w:rPr>
+                <w:rFonts w:ascii="Arial" w:eastAsia="Times New Roman" w:hAnsi="Arial" w:cs="Arial"/>
+                <w:color w:val="000000"/>
+                <w:sz w:val="20"/>
+                <w:szCs w:val="20"/>
+                <w:lang w:eastAsia="es-MX"/>
+              </w:rPr>
+            </w:pPr>
+          </w:p>
+        </w:tc>
+        <w:tc>
+          <w:tcPr>
+            <w:tcW w:w="5387" w:type="dxa"/>
+            <w:tcBorders>
+              <w:top w:val="nil"/>
+              <w:left w:val="nil"/>
+              <w:bottom w:val="single" w:sz="4" w:space="0" w:color="auto"/>
+              <w:right w:val="single" w:sz="4" w:space="0" w:color="auto"/>
+            </w:tcBorders>
+            <w:shd w:val="clear" w:color="auto" w:fill="auto"/>
+            <w:hideMark/>
+          </w:tcPr>
+          <w:p>
+            <w:pPr>
+              <w:spacing w:after="0" w:line="240" w:lineRule="auto"/>
+              <w:rPr>
+                <w:rFonts w:ascii="Arial" w:eastAsia="Times New Roman" w:hAnsi="Arial" w:cs="Arial"/>
+                <w:color w:val="000000"/>
+                <w:sz w:val="20"/>
+                <w:szCs w:val="20"/>
+                <w:lang w:eastAsia="es-MX"/>
+              </w:rPr>
+            </w:pPr>
+            <w:r>
+              <w:rPr>
+                <w:rFonts w:ascii="Arial" w:eastAsia="Times New Roman" w:hAnsi="Arial" w:cs="Arial"/>
+                <w:color w:val="000000"/>
+                <w:sz w:val="20"/>
+                <w:szCs w:val="20"/>
+                <w:lang w:eastAsia="es-MX"/>
+              </w:rPr>
+              <w:t>Sí, sólo se puede acceder con un usuario y contraseña.</w:t>
+            </w:r>
+          </w:p>
+        </w:tc>
+        <w:tc>
+          <w:tcPr>
+            <w:tcW w:w="1276" w:type="dxa"/>
+            <w:tcBorders>
+              <w:top w:val="nil"/>
+              <w:left w:val="nil"/>
+              <w:bottom w:val="single" w:sz="4" w:space="0" w:color="auto"/>
+              <w:right w:val="single" w:sz="4" w:space="0" w:color="auto"/>
+            </w:tcBorders>
+            <w:shd w:val="clear" w:color="auto" w:fill="auto"/>
+            <w:hideMark/>
+          </w:tcPr>
+          <w:p>
+            <w:pPr>
+              <w:spacing w:after="0" w:line="240" w:lineRule="auto"/>
+              <w:rPr>
+                <w:rFonts w:ascii="Arial" w:eastAsia="Times New Roman" w:hAnsi="Arial" w:cs="Arial"/>
+                <w:color w:val="000000"/>
+                <w:sz w:val="20"/>
+                <w:szCs w:val="20"/>
+                <w:lang w:eastAsia="es-MX"/>
+              </w:rPr>
+            </w:pPr>
+            <w:r>
+              <w:rPr>
+                <w:rFonts w:ascii="Arial" w:eastAsia="Times New Roman" w:hAnsi="Arial" w:cs="Arial"/>
+                <w:color w:val="000000"/>
+                <w:sz w:val="20"/>
+                <w:szCs w:val="20"/>
+                <w:lang w:eastAsia="es-MX"/>
+              </w:rPr>
+              <w:t> </w:t>
+            </w:r>
+            <w:r>
+              <w:rPr>
+                <w:rFonts w:ascii="Arial" w:eastAsia="Times New Roman" w:hAnsi="Arial" w:cs="Arial"/>
+                <w:color w:val="000000"/>
+                <w:sz w:val="20"/>
+                <w:szCs w:val="20"/>
+                <w:lang w:eastAsia="es-MX"/>
+              </w:rPr>
+              <w:t>5</w:t>
+            </w:r>
+          </w:p>
+        </w:tc>
+      </w:tr>
+      <w:tr>
+        <w:trPr>
+          <w:trHeight w:val="300"/>
+        </w:trPr>
+        <w:tc>
+          <w:tcPr>
+            <w:tcW w:w="1134" w:type="dxa"/>
+            <w:vMerge/>
+            <w:tcBorders>
+              <w:top w:val="nil"/>
+              <w:left w:val="single" w:sz="4" w:space="0" w:color="auto"/>
+              <w:bottom w:val="single" w:sz="4" w:space="0" w:color="auto"/>
+              <w:right w:val="single" w:sz="4" w:space="0" w:color="auto"/>
+            </w:tcBorders>
+            <w:vAlign w:val="center"/>
+            <w:hideMark/>
+          </w:tcPr>
+          <w:p>
+            <w:pPr>
+              <w:spacing w:after="0" w:line="240" w:lineRule="auto"/>
+              <w:rPr>
+                <w:rFonts w:ascii="Arial" w:eastAsia="Times New Roman" w:hAnsi="Arial" w:cs="Arial"/>
+                <w:color w:val="000000"/>
+                <w:sz w:val="20"/>
+                <w:szCs w:val="20"/>
+                <w:lang w:eastAsia="es-MX"/>
+              </w:rPr>
+            </w:pPr>
+          </w:p>
+        </w:tc>
+        <w:tc>
+          <w:tcPr>
+            <w:tcW w:w="5387" w:type="dxa"/>
+            <w:tcBorders>
+              <w:top w:val="nil"/>
+              <w:left w:val="nil"/>
+              <w:bottom w:val="single" w:sz="4" w:space="0" w:color="auto"/>
+              <w:right w:val="single" w:sz="4" w:space="0" w:color="auto"/>
+            </w:tcBorders>
+            <w:shd w:val="clear" w:color="auto" w:fill="auto"/>
+            <w:hideMark/>
+          </w:tcPr>
+          <w:p>
+            <w:pPr>
+              <w:spacing w:after="0" w:line="240" w:lineRule="auto"/>
+              <w:rPr>
+                <w:rFonts w:ascii="Arial" w:eastAsia="Times New Roman" w:hAnsi="Arial" w:cs="Arial"/>
+                <w:color w:val="000000"/>
+                <w:sz w:val="20"/>
+                <w:szCs w:val="20"/>
+                <w:lang w:eastAsia="es-MX"/>
+              </w:rPr>
+            </w:pPr>
+            <w:r>
+              <w:rPr>
+                <w:rFonts w:ascii="Arial" w:eastAsia="Times New Roman" w:hAnsi="Arial" w:cs="Arial"/>
+                <w:color w:val="000000"/>
+                <w:sz w:val="20"/>
+                <w:szCs w:val="20"/>
+                <w:lang w:eastAsia="es-MX"/>
+              </w:rPr>
+              <w:t>La seguridad utilizada no es explicada.</w:t>
+            </w:r>
+          </w:p>
+        </w:tc>
+        <w:tc>
+          <w:tcPr>
+            <w:tcW w:w="1276" w:type="dxa"/>
+            <w:tcBorders>
+              <w:top w:val="nil"/>
+              <w:left w:val="nil"/>
+              <w:bottom w:val="single" w:sz="4" w:space="0" w:color="auto"/>
+              <w:right w:val="single" w:sz="4" w:space="0" w:color="auto"/>
+            </w:tcBorders>
+            <w:shd w:val="clear" w:color="auto" w:fill="auto"/>
+            <w:hideMark/>
+          </w:tcPr>
+          <w:p>
+            <w:pPr>
+              <w:spacing w:after="0" w:line="240" w:lineRule="auto"/>
+              <w:rPr>
+                <w:rFonts w:ascii="Arial" w:eastAsia="Times New Roman" w:hAnsi="Arial" w:cs="Arial"/>
+                <w:color w:val="000000"/>
+                <w:sz w:val="20"/>
+                <w:szCs w:val="20"/>
+                <w:lang w:eastAsia="es-MX"/>
+              </w:rPr>
+            </w:pPr>
+            <w:r>
+              <w:rPr>
+                <w:rFonts w:ascii="Arial" w:eastAsia="Times New Roman" w:hAnsi="Arial" w:cs="Arial"/>
+                <w:color w:val="000000"/>
+                <w:sz w:val="20"/>
+                <w:szCs w:val="20"/>
+                <w:lang w:eastAsia="es-MX"/>
+              </w:rPr>
+              <w:t> </w:t>
+            </w:r>
+            <w:r>
+              <w:rPr>
+                <w:rFonts w:ascii="Arial" w:eastAsia="Times New Roman" w:hAnsi="Arial" w:cs="Arial"/>
+                <w:color w:val="000000"/>
+                <w:sz w:val="20"/>
+                <w:szCs w:val="20"/>
+                <w:lang w:eastAsia="es-MX"/>
+              </w:rPr>
+              <w:t>1</w:t>
+            </w:r>
+          </w:p>
+        </w:tc>
+      </w:tr>
+      <w:tr>
+        <w:trPr>
+          <w:trHeight w:val="300"/>
+        </w:trPr>
+        <w:tc>
+          <w:tcPr>
+            <w:tcW w:w="1134" w:type="dxa"/>
+            <w:vMerge w:val="restart"/>
+            <w:tcBorders>
+              <w:top w:val="nil"/>
+              <w:left w:val="single" w:sz="4" w:space="0" w:color="auto"/>
+              <w:bottom w:val="single" w:sz="4" w:space="0" w:color="auto"/>
+              <w:right w:val="single" w:sz="4" w:space="0" w:color="auto"/>
+            </w:tcBorders>
+            <w:shd w:val="clear" w:color="auto" w:fill="auto"/>
+            <w:hideMark/>
+          </w:tcPr>
+          <w:p>
+            <w:pPr>
+              <w:spacing w:after="0" w:line="240" w:lineRule="auto"/>
+              <w:jc w:val="center"/>
+              <w:rPr>
+                <w:rFonts w:ascii="Arial" w:eastAsia="Times New Roman" w:hAnsi="Arial" w:cs="Arial"/>
+                <w:color w:val="000000"/>
+                <w:sz w:val="20"/>
+                <w:szCs w:val="20"/>
+                <w:lang w:eastAsia="es-MX"/>
+              </w:rPr>
+            </w:pPr>
+            <w:r>
+              <w:rPr>
+                <w:rFonts w:ascii="Arial" w:eastAsia="Times New Roman" w:hAnsi="Arial" w:cs="Arial"/>
+                <w:color w:val="000000"/>
+                <w:sz w:val="20"/>
+                <w:szCs w:val="20"/>
+                <w:lang w:eastAsia="es-MX"/>
+              </w:rPr>
+              <w:t xml:space="preserve">Utilidad </w:t>
+            </w:r>
+          </w:p>
+        </w:tc>
+        <w:tc>
+          <w:tcPr>
+            <w:tcW w:w="5387" w:type="dxa"/>
+            <w:tcBorders>
+              <w:top w:val="nil"/>
+              <w:left w:val="nil"/>
+              <w:bottom w:val="single" w:sz="4" w:space="0" w:color="auto"/>
+              <w:right w:val="single" w:sz="4" w:space="0" w:color="auto"/>
+            </w:tcBorders>
+            <w:shd w:val="clear" w:color="auto" w:fill="auto"/>
+            <w:hideMark/>
+          </w:tcPr>
+          <w:p>
+            <w:pPr>
+              <w:spacing w:after="0" w:line="240" w:lineRule="auto"/>
+              <w:rPr>
+                <w:rFonts w:ascii="Arial" w:eastAsia="Times New Roman" w:hAnsi="Arial" w:cs="Arial"/>
+                <w:color w:val="000000"/>
+                <w:sz w:val="20"/>
+                <w:szCs w:val="20"/>
+                <w:lang w:eastAsia="es-MX"/>
+              </w:rPr>
+            </w:pPr>
+            <w:r>
+              <w:rPr>
+                <w:rFonts w:ascii="Arial" w:eastAsia="Times New Roman" w:hAnsi="Arial" w:cs="Arial"/>
+                <w:color w:val="000000"/>
+                <w:sz w:val="20"/>
+                <w:szCs w:val="20"/>
+                <w:lang w:eastAsia="es-MX"/>
+              </w:rPr>
+              <w:t>No tiene buscador.</w:t>
+            </w:r>
+          </w:p>
+        </w:tc>
+        <w:tc>
+          <w:tcPr>
+            <w:tcW w:w="1276" w:type="dxa"/>
+            <w:tcBorders>
+              <w:top w:val="nil"/>
+              <w:left w:val="nil"/>
+              <w:bottom w:val="single" w:sz="4" w:space="0" w:color="auto"/>
+              <w:right w:val="single" w:sz="4" w:space="0" w:color="auto"/>
+            </w:tcBorders>
+            <w:shd w:val="clear" w:color="auto" w:fill="auto"/>
+            <w:hideMark/>
+          </w:tcPr>
+          <w:p>
+            <w:pPr>
+              <w:spacing w:after="0" w:line="240" w:lineRule="auto"/>
+              <w:rPr>
+                <w:rFonts w:ascii="Arial" w:eastAsia="Times New Roman" w:hAnsi="Arial" w:cs="Arial"/>
+                <w:color w:val="000000"/>
+                <w:sz w:val="20"/>
+                <w:szCs w:val="20"/>
+                <w:lang w:eastAsia="es-MX"/>
+              </w:rPr>
+            </w:pPr>
+            <w:r>
+              <w:rPr>
+                <w:rFonts w:ascii="Arial" w:eastAsia="Times New Roman" w:hAnsi="Arial" w:cs="Arial"/>
+                <w:color w:val="000000"/>
+                <w:sz w:val="20"/>
+                <w:szCs w:val="20"/>
+                <w:lang w:eastAsia="es-MX"/>
+              </w:rPr>
+              <w:t> </w:t>
+            </w:r>
+            <w:r>
+              <w:rPr>
+                <w:rFonts w:ascii="Arial" w:eastAsia="Times New Roman" w:hAnsi="Arial" w:cs="Arial"/>
+                <w:color w:val="000000"/>
+                <w:sz w:val="20"/>
+                <w:szCs w:val="20"/>
+                <w:lang w:eastAsia="es-MX"/>
+              </w:rPr>
+              <w:t>1</w:t>
+            </w:r>
+          </w:p>
+        </w:tc>
+      </w:tr>
+      <w:tr>
+        <w:trPr>
+          <w:trHeight w:val="510"/>
+        </w:trPr>
+        <w:tc>
+          <w:tcPr>
+            <w:tcW w:w="1134" w:type="dxa"/>
+            <w:vMerge/>
+            <w:tcBorders>
+              <w:top w:val="nil"/>
+              <w:left w:val="single" w:sz="4" w:space="0" w:color="auto"/>
+              <w:bottom w:val="single" w:sz="4" w:space="0" w:color="auto"/>
+              <w:right w:val="single" w:sz="4" w:space="0" w:color="auto"/>
+            </w:tcBorders>
+            <w:vAlign w:val="center"/>
+            <w:hideMark/>
+          </w:tcPr>
+          <w:p>
+            <w:pPr>
+              <w:spacing w:after="0" w:line="240" w:lineRule="auto"/>
+              <w:rPr>
+                <w:rFonts w:ascii="Arial" w:eastAsia="Times New Roman" w:hAnsi="Arial" w:cs="Arial"/>
+                <w:color w:val="000000"/>
+                <w:sz w:val="20"/>
+                <w:szCs w:val="20"/>
+                <w:lang w:eastAsia="es-MX"/>
+              </w:rPr>
+            </w:pPr>
+          </w:p>
+        </w:tc>
+        <w:tc>
+          <w:tcPr>
+            <w:tcW w:w="5387" w:type="dxa"/>
+            <w:tcBorders>
+              <w:top w:val="nil"/>
+              <w:left w:val="nil"/>
+              <w:bottom w:val="single" w:sz="4" w:space="0" w:color="auto"/>
+              <w:right w:val="single" w:sz="4" w:space="0" w:color="auto"/>
+            </w:tcBorders>
+            <w:shd w:val="clear" w:color="auto" w:fill="auto"/>
+            <w:hideMark/>
+          </w:tcPr>
+          <w:p>
+            <w:pPr>
+              <w:spacing w:after="0" w:line="240" w:lineRule="auto"/>
+              <w:rPr>
+                <w:rFonts w:ascii="Arial" w:eastAsia="Times New Roman" w:hAnsi="Arial" w:cs="Arial"/>
+                <w:color w:val="000000"/>
+                <w:sz w:val="20"/>
+                <w:szCs w:val="20"/>
+                <w:lang w:eastAsia="es-MX"/>
+              </w:rPr>
+            </w:pPr>
+            <w:r>
+              <w:rPr>
+                <w:rFonts w:ascii="Arial" w:eastAsia="Times New Roman" w:hAnsi="Arial" w:cs="Arial"/>
+                <w:color w:val="000000"/>
+                <w:sz w:val="20"/>
+                <w:szCs w:val="20"/>
+                <w:lang w:eastAsia="es-MX"/>
+              </w:rPr>
+              <w:t>Sí, todo, a excepción del ingreso al correo electrónico, puede hacerse en la institución físicamente.</w:t>
+            </w:r>
+          </w:p>
+        </w:tc>
+        <w:tc>
+          <w:tcPr>
+            <w:tcW w:w="1276" w:type="dxa"/>
+            <w:tcBorders>
+              <w:top w:val="nil"/>
+              <w:left w:val="nil"/>
+              <w:bottom w:val="single" w:sz="4" w:space="0" w:color="auto"/>
+              <w:right w:val="single" w:sz="4" w:space="0" w:color="auto"/>
+            </w:tcBorders>
+            <w:shd w:val="clear" w:color="auto" w:fill="auto"/>
+            <w:hideMark/>
+          </w:tcPr>
+          <w:p>
+            <w:pPr>
+              <w:spacing w:after="0" w:line="240" w:lineRule="auto"/>
+              <w:rPr>
+                <w:rFonts w:ascii="Arial" w:eastAsia="Times New Roman" w:hAnsi="Arial" w:cs="Arial"/>
+                <w:color w:val="000000"/>
+                <w:sz w:val="20"/>
+                <w:szCs w:val="20"/>
+                <w:lang w:eastAsia="es-MX"/>
+              </w:rPr>
+            </w:pPr>
+            <w:r>
+              <w:rPr>
+                <w:rFonts w:ascii="Arial" w:eastAsia="Times New Roman" w:hAnsi="Arial" w:cs="Arial"/>
+                <w:color w:val="000000"/>
+                <w:sz w:val="20"/>
+                <w:szCs w:val="20"/>
+                <w:lang w:eastAsia="es-MX"/>
+              </w:rPr>
+              <w:t> </w:t>
+            </w:r>
+            <w:r>
+              <w:rPr>
+                <w:rFonts w:ascii="Arial" w:eastAsia="Times New Roman" w:hAnsi="Arial" w:cs="Arial"/>
+                <w:color w:val="000000"/>
+                <w:sz w:val="20"/>
+                <w:szCs w:val="20"/>
+                <w:lang w:eastAsia="es-MX"/>
+              </w:rPr>
+              <w:t>5</w:t>
+            </w:r>
+          </w:p>
+        </w:tc>
+      </w:tr>
+      <w:tr>
+        <w:trPr>
+          <w:trHeight w:val="109"/>
+        </w:trPr>
+        <w:tc>
+          <w:tcPr>
+            <w:tcW w:w="1134" w:type="dxa"/>
+            <w:vMerge/>
+            <w:tcBorders>
+              <w:top w:val="nil"/>
+              <w:left w:val="single" w:sz="4" w:space="0" w:color="auto"/>
+              <w:bottom w:val="single" w:sz="4" w:space="0" w:color="auto"/>
+              <w:right w:val="single" w:sz="4" w:space="0" w:color="auto"/>
+            </w:tcBorders>
+            <w:vAlign w:val="center"/>
+            <w:hideMark/>
+          </w:tcPr>
+          <w:p>
+            <w:pPr>
+              <w:spacing w:after="0" w:line="240" w:lineRule="auto"/>
+              <w:rPr>
+                <w:rFonts w:ascii="Arial" w:eastAsia="Times New Roman" w:hAnsi="Arial" w:cs="Arial"/>
+                <w:color w:val="000000"/>
+                <w:sz w:val="20"/>
+                <w:szCs w:val="20"/>
+                <w:lang w:eastAsia="es-MX"/>
+              </w:rPr>
+            </w:pPr>
+          </w:p>
+        </w:tc>
+        <w:tc>
+          <w:tcPr>
+            <w:tcW w:w="5387" w:type="dxa"/>
+            <w:tcBorders>
+              <w:top w:val="nil"/>
+              <w:left w:val="nil"/>
+              <w:bottom w:val="single" w:sz="4" w:space="0" w:color="auto"/>
+              <w:right w:val="single" w:sz="4" w:space="0" w:color="auto"/>
+            </w:tcBorders>
+            <w:shd w:val="clear" w:color="auto" w:fill="auto"/>
+            <w:hideMark/>
+          </w:tcPr>
+          <w:p>
+            <w:pPr>
+              <w:spacing w:after="0" w:line="240" w:lineRule="auto"/>
+              <w:rPr>
+                <w:rFonts w:ascii="Arial" w:eastAsia="Times New Roman" w:hAnsi="Arial" w:cs="Arial"/>
+                <w:color w:val="000000"/>
+                <w:sz w:val="20"/>
+                <w:szCs w:val="20"/>
+                <w:lang w:eastAsia="es-MX"/>
+              </w:rPr>
+            </w:pPr>
+            <w:r>
+              <w:rPr>
+                <w:rFonts w:ascii="Arial" w:eastAsia="Times New Roman" w:hAnsi="Arial" w:cs="Arial"/>
+                <w:color w:val="000000"/>
+                <w:sz w:val="20"/>
+                <w:szCs w:val="20"/>
+                <w:lang w:eastAsia="es-MX"/>
+              </w:rPr>
+              <w:t>Sí.</w:t>
+            </w:r>
+          </w:p>
+        </w:tc>
+        <w:tc>
+          <w:tcPr>
+            <w:tcW w:w="1276" w:type="dxa"/>
+            <w:tcBorders>
+              <w:top w:val="nil"/>
+              <w:left w:val="nil"/>
+              <w:bottom w:val="single" w:sz="4" w:space="0" w:color="auto"/>
+              <w:right w:val="single" w:sz="4" w:space="0" w:color="auto"/>
+            </w:tcBorders>
+            <w:shd w:val="clear" w:color="auto" w:fill="auto"/>
+            <w:hideMark/>
+          </w:tcPr>
+          <w:p>
+            <w:pPr>
+              <w:spacing w:after="0" w:line="240" w:lineRule="auto"/>
+              <w:rPr>
+                <w:rFonts w:ascii="Arial" w:eastAsia="Times New Roman" w:hAnsi="Arial" w:cs="Arial"/>
+                <w:color w:val="000000"/>
+                <w:sz w:val="20"/>
+                <w:szCs w:val="20"/>
+                <w:lang w:eastAsia="es-MX"/>
+              </w:rPr>
+            </w:pPr>
+            <w:r>
+              <w:rPr>
+                <w:rFonts w:ascii="Arial" w:eastAsia="Times New Roman" w:hAnsi="Arial" w:cs="Arial"/>
+                <w:color w:val="000000"/>
+                <w:sz w:val="20"/>
+                <w:szCs w:val="20"/>
+                <w:lang w:eastAsia="es-MX"/>
+              </w:rPr>
+              <w:t> </w:t>
+            </w:r>
+            <w:r>
+              <w:rPr>
+                <w:rFonts w:ascii="Arial" w:eastAsia="Times New Roman" w:hAnsi="Arial" w:cs="Arial"/>
+                <w:color w:val="000000"/>
+                <w:sz w:val="20"/>
+                <w:szCs w:val="20"/>
+                <w:lang w:eastAsia="es-MX"/>
+              </w:rPr>
+              <w:t>5</w:t>
+            </w:r>
+          </w:p>
+        </w:tc>
+      </w:tr>
+      <w:tr>
+        <w:trPr>
+          <w:trHeight w:val="510"/>
+        </w:trPr>
+        <w:tc>
+          <w:tcPr>
+            <w:tcW w:w="1134" w:type="dxa"/>
+            <w:vMerge/>
+            <w:tcBorders>
+              <w:top w:val="nil"/>
+              <w:left w:val="single" w:sz="4" w:space="0" w:color="auto"/>
+              <w:bottom w:val="single" w:sz="4" w:space="0" w:color="auto"/>
+              <w:right w:val="single" w:sz="4" w:space="0" w:color="auto"/>
+            </w:tcBorders>
+            <w:vAlign w:val="center"/>
+            <w:hideMark/>
+          </w:tcPr>
+          <w:p>
+            <w:pPr>
+              <w:spacing w:after="0" w:line="240" w:lineRule="auto"/>
+              <w:rPr>
+                <w:rFonts w:ascii="Arial" w:eastAsia="Times New Roman" w:hAnsi="Arial" w:cs="Arial"/>
+                <w:color w:val="000000"/>
+                <w:sz w:val="20"/>
+                <w:szCs w:val="20"/>
+                <w:lang w:eastAsia="es-MX"/>
+              </w:rPr>
+            </w:pPr>
+          </w:p>
+        </w:tc>
+        <w:tc>
+          <w:tcPr>
+            <w:tcW w:w="5387" w:type="dxa"/>
+            <w:tcBorders>
+              <w:top w:val="nil"/>
+              <w:left w:val="nil"/>
+              <w:bottom w:val="single" w:sz="4" w:space="0" w:color="auto"/>
+              <w:right w:val="single" w:sz="4" w:space="0" w:color="auto"/>
+            </w:tcBorders>
+            <w:shd w:val="clear" w:color="auto" w:fill="auto"/>
+            <w:hideMark/>
+          </w:tcPr>
+          <w:p>
+            <w:pPr>
+              <w:spacing w:after="0" w:line="240" w:lineRule="auto"/>
+              <w:rPr>
+                <w:rFonts w:ascii="Arial" w:eastAsia="Times New Roman" w:hAnsi="Arial" w:cs="Arial"/>
+                <w:color w:val="000000"/>
+                <w:sz w:val="20"/>
+                <w:szCs w:val="20"/>
+                <w:lang w:eastAsia="es-MX"/>
+              </w:rPr>
+            </w:pPr>
+            <w:r>
+              <w:rPr>
+                <w:rFonts w:ascii="Arial" w:eastAsia="Times New Roman" w:hAnsi="Arial" w:cs="Arial"/>
+                <w:color w:val="000000"/>
+                <w:sz w:val="20"/>
+                <w:szCs w:val="20"/>
+                <w:lang w:eastAsia="es-MX"/>
+              </w:rPr>
+              <w:t>El sitio es para consultas sobre la situación académica personal, no es para recomendarlo a los demás.</w:t>
+            </w:r>
+            <w:bookmarkStart w:id="0" w:name="_GoBack"/>
+            <w:bookmarkEnd w:id="0"/>
+          </w:p>
+        </w:tc>
+        <w:tc>
+          <w:tcPr>
+            <w:tcW w:w="1276" w:type="dxa"/>
+            <w:tcBorders>
+              <w:top w:val="nil"/>
+              <w:left w:val="nil"/>
+              <w:bottom w:val="single" w:sz="4" w:space="0" w:color="auto"/>
+              <w:right w:val="single" w:sz="4" w:space="0" w:color="auto"/>
+            </w:tcBorders>
+            <w:shd w:val="clear" w:color="auto" w:fill="auto"/>
+            <w:hideMark/>
+          </w:tcPr>
+          <w:p>
+            <w:pPr>
+              <w:spacing w:after="0" w:line="240" w:lineRule="auto"/>
+              <w:rPr>
+                <w:rFonts w:ascii="Arial" w:eastAsia="Times New Roman" w:hAnsi="Arial" w:cs="Arial"/>
+                <w:color w:val="000000"/>
+                <w:sz w:val="20"/>
+                <w:szCs w:val="20"/>
+                <w:lang w:eastAsia="es-MX"/>
+              </w:rPr>
+            </w:pPr>
+            <w:r>
+              <w:rPr>
+                <w:rFonts w:ascii="Arial" w:eastAsia="Times New Roman" w:hAnsi="Arial" w:cs="Arial"/>
+                <w:color w:val="000000"/>
+                <w:sz w:val="20"/>
+                <w:szCs w:val="20"/>
+                <w:lang w:eastAsia="es-MX"/>
+              </w:rPr>
+              <w:t> </w:t>
+            </w:r>
+            <w:r>
+              <w:rPr>
+                <w:rFonts w:ascii="Arial" w:eastAsia="Times New Roman" w:hAnsi="Arial" w:cs="Arial"/>
+                <w:color w:val="000000"/>
+                <w:sz w:val="20"/>
+                <w:szCs w:val="20"/>
+                <w:lang w:eastAsia="es-MX"/>
+              </w:rPr>
+              <w:t>4</w:t>
             </w:r>
           </w:p>
         </w:tc>
@@ -4198,7 +8305,8 @@
         <w:spacing w:before="100" w:beforeAutospacing="1" w:after="100" w:afterAutospacing="1"/>
       </w:pPr>
       <w:r>
-        <w:t xml:space="preserve">Test de Usuario </w:t>
+        <w:lastRenderedPageBreak/>
+        <w:t>Test de Usuario</w:t>
       </w:r>
     </w:p>
     <w:p>
@@ -4222,19 +8330,45 @@
         </w:rPr>
         <w:t xml:space="preserve">es una disciplina que nace en los años 80 y que se desarrolla </w:t>
       </w:r>
-      <w:proofErr w:type="gramStart"/>
       <w:r>
         <w:rPr>
           <w:i/>
         </w:rPr>
-        <w:t>mas</w:t>
-      </w:r>
-      <w:proofErr w:type="gramEnd"/>
+        <w:t>más</w:t>
+      </w:r>
       <w:r>
         <w:rPr>
           <w:i/>
         </w:rPr>
-        <w:t xml:space="preserve"> formalmente a partir del trabajo de Jacob Nielsen en la década de los 90, con la aparición de las aplicaciones comerciales de Internet. Estas son según Jacob Nielsen las 10 reglas m</w:t>
+        <w:t xml:space="preserve"> formalmente a partir del trabajo de Jacob </w:t>
+      </w:r>
+      <w:proofErr w:type="spellStart"/>
+      <w:r>
+        <w:rPr>
+          <w:i/>
+        </w:rPr>
+        <w:t>Nielsen</w:t>
+      </w:r>
+      <w:proofErr w:type="spellEnd"/>
+      <w:r>
+        <w:rPr>
+          <w:i/>
+        </w:rPr>
+        <w:t xml:space="preserve"> en la década de los 90, con la aparición de las aplicaciones comerciales de Internet. Estas son según Jacob </w:t>
+      </w:r>
+      <w:proofErr w:type="spellStart"/>
+      <w:r>
+        <w:rPr>
+          <w:i/>
+        </w:rPr>
+        <w:t>Nielsen</w:t>
+      </w:r>
+      <w:proofErr w:type="spellEnd"/>
+      <w:r>
+        <w:rPr>
+          <w:i/>
+        </w:rPr>
+        <w:t xml:space="preserve"> las 10 reglas m</w:t>
       </w:r>
       <w:r>
         <w:rPr>
@@ -4246,7 +8380,7 @@
         <w:rPr>
           <w:i/>
         </w:rPr>
-        <w:t xml:space="preserve">s importantes de la usabilidad </w:t>
+        <w:t>s importantes de la usabilidad.</w:t>
       </w:r>
     </w:p>
     <w:p>
@@ -4276,8 +8410,13 @@
         <w:rPr>
           <w:i/>
         </w:rPr>
-        <w:lastRenderedPageBreak/>
-        <w:t xml:space="preserve">Visibilidad del estado del sistema. El sistema debe siempre mantener a los usuarios informados del estado del sistema, con una realimentación apropiada y en un tiempo razonable. </w:t>
+        <w:t>Visibilidad del estado del sistema. El sistema debe siempre mantener a los usuarios informados del estado del sistema, con una realimentación apro</w:t>
+      </w:r>
+      <w:r>
+        <w:rPr>
+          <w:i/>
+        </w:rPr>
+        <w:t>piada y en un tiempo razonable.</w:t>
       </w:r>
     </w:p>
     <w:p>
@@ -4309,7 +8448,37 @@
         <w:rPr>
           <w:i/>
         </w:rPr>
-        <w:t xml:space="preserve">, con las palabras, las frases y los conceptos familiares, en lugar d que los términos estén orientados al sistema. Utilizar convenciones del mundo real, haciendo que a información aparezca en un orden natural y lógico. </w:t>
+        <w:t>, con las palabras, las frases y los conceptos familiares, en lugar d</w:t>
+      </w:r>
+      <w:r>
+        <w:rPr>
+          <w:i/>
+        </w:rPr>
+        <w:t>e</w:t>
+      </w:r>
+      <w:r>
+        <w:rPr>
+          <w:i/>
+        </w:rPr>
+        <w:t xml:space="preserve"> que los términos estén orientados al sistema. Utilizar convenciones del mundo real, haciendo que </w:t>
+      </w:r>
+      <w:r>
+        <w:rPr>
+          <w:i/>
+        </w:rPr>
+        <w:t>l</w:t>
+      </w:r>
+      <w:r>
+        <w:rPr>
+          <w:i/>
+        </w:rPr>
+        <w:t>a información aparezc</w:t>
+      </w:r>
+      <w:r>
+        <w:rPr>
+          <w:i/>
+        </w:rPr>
+        <w:t>a en un orden natural y lógico.</w:t>
       </w:r>
     </w:p>
     <w:p>
@@ -4365,7 +8534,13 @@
         <w:rPr>
           <w:i/>
         </w:rPr>
-        <w:t xml:space="preserve">. Es importante disponer de deshacer y rehacer. </w:t>
+        <w:t xml:space="preserve">. Es importante </w:t>
+      </w:r>
+      <w:r>
+        <w:rPr>
+          <w:i/>
+        </w:rPr>
+        <w:t>disponer de deshacer y rehacer.</w:t>
       </w:r>
     </w:p>
     <w:p>
@@ -4385,7 +8560,13 @@
         <w:rPr>
           <w:i/>
         </w:rPr>
-        <w:t xml:space="preserve">Consistencia y estándares. Los usuarios no deben tener que preguntarse si las diversas palabras, situaciones, o acciones significan la misma cosa. En general siga las normas y convenciones de la plataforma sobre la que esta implementada el sistema. </w:t>
+        <w:t>Consistencia y estándares. Los usuarios no deben tener que preguntarse si las diversas palabras, situaciones, o acciones significan la misma cosa. En general siga las normas y convenciones de la plataforma sobre la qu</w:t>
+      </w:r>
+      <w:r>
+        <w:rPr>
+          <w:i/>
+        </w:rPr>
+        <w:t>e esta implementada el sistema.</w:t>
       </w:r>
     </w:p>
     <w:p>
@@ -4411,7 +8592,25 @@
         <w:rPr>
           <w:i/>
         </w:rPr>
-        <w:t xml:space="preserve"> de errores: Es importante prevenir la aparición de errores que mejor genera buenos mensajes de error </w:t>
+        <w:t xml:space="preserve"> de errores: Es importante prevenir la aparición de errores que mejor genera</w:t>
+      </w:r>
+      <w:r>
+        <w:rPr>
+          <w:i/>
+        </w:rPr>
+        <w:t>r</w:t>
+      </w:r>
+      <w:r>
+        <w:rPr>
+          <w:i/>
+        </w:rPr>
+        <w:t xml:space="preserve"> buenos mensajes de error</w:t>
+      </w:r>
+      <w:r>
+        <w:rPr>
+          <w:i/>
+        </w:rPr>
+        <w:t>.</w:t>
       </w:r>
     </w:p>
     <w:p>
@@ -4455,7 +8654,13 @@
         <w:rPr>
           <w:i/>
         </w:rPr>
-        <w:t xml:space="preserve"> parte del dialogo a la otra. Es mejor mantener objetos, acciones, y las opciones visibles que memorizar. </w:t>
+        <w:t xml:space="preserve"> parte del dialogo a la otra. Es mejor mantener objetos, acciones, y las o</w:t>
+      </w:r>
+      <w:r>
+        <w:rPr>
+          <w:i/>
+        </w:rPr>
+        <w:t>pciones visibles que memorizar.</w:t>
       </w:r>
     </w:p>
     <w:p>
@@ -4481,7 +8686,13 @@
         <w:rPr>
           <w:i/>
         </w:rPr>
-        <w:t xml:space="preserve"> de uso: Las instrucciones para el uso del sistema deben ser visibles o fácilmente accesible siempre que se necesiten. Los aceleradores no vistos por el usuario principiante, mejoran la interacción para el usuario experto de tal manera que el sistema puede servir para usuarios inexpertos y experimentados. Es importante que el sistema permita personalizar acciones frecuentes, </w:t>
+        <w:t xml:space="preserve"> de uso: Las instrucciones para el uso del sistema deben ser visibles o fácilmente accesible siempre que se necesiten. Los aceleradores no vistos por el usuario principiante, mejoran la interacción para el usuario experto de tal manera que el sistema puede servir para usuarios inexpertos y experimentados. Es importante que el sistema permita pe</w:t>
+      </w:r>
+      <w:r>
+        <w:rPr>
+          <w:i/>
+        </w:rPr>
+        <w:t>rsonalizar acciones frecuentes.</w:t>
       </w:r>
     </w:p>
     <w:p>
@@ -4501,7 +8712,37 @@
         <w:rPr>
           <w:i/>
         </w:rPr>
-        <w:t xml:space="preserve">Los diálogos estéticos y diseño minimalista. No den contener la información que sea inaplicable o se necesite raramente, Cada unidad adicional de la información en un dialogo compite con las unidades relevantes de la información y disminuye su visibilidad relativa. </w:t>
+        <w:t>Los diálogos estéticos y diseño minimalista. No de</w:t>
+      </w:r>
+      <w:r>
+        <w:rPr>
+          <w:i/>
+        </w:rPr>
+        <w:t>be</w:t>
+      </w:r>
+      <w:r>
+        <w:rPr>
+          <w:i/>
+        </w:rPr>
+        <w:t xml:space="preserve"> contener la información que sea inap</w:t>
+      </w:r>
+      <w:r>
+        <w:rPr>
+          <w:i/>
+        </w:rPr>
+        <w:t>licable o se necesite raramente.</w:t>
+      </w:r>
+      <w:r>
+        <w:rPr>
+          <w:i/>
+        </w:rPr>
+        <w:t xml:space="preserve"> Cada unidad adicional de la información en un dialogo compite con las unidades relevantes de la información y dis</w:t>
+      </w:r>
+      <w:r>
+        <w:rPr>
+          <w:i/>
+        </w:rPr>
+        <w:t>minuye su visibilidad relativa.</w:t>
       </w:r>
     </w:p>
     <w:p>
@@ -4521,7 +8762,13 @@
         <w:rPr>
           <w:i/>
         </w:rPr>
-        <w:t xml:space="preserve">Ayudar a los usuarios a reconocer, diagnosticar y recuperarse de los errores. Que los mensajes de error se deben expresar en un lenguaje claro, se debe indicar exactamente el problema, y deben ser constructivos </w:t>
+        <w:t>Ayudar a los usuarios a reconocer, diagnosticar y recuperarse de los errores. Que los mensajes de error se deben expresar en un lenguaje claro, se debe indicar exactamente el prob</w:t>
+      </w:r>
+      <w:r>
+        <w:rPr>
+          <w:i/>
+        </w:rPr>
+        <w:t>lema, y deben ser constructivos.</w:t>
       </w:r>
     </w:p>
     <w:p>
@@ -4531,6 +8778,9 @@
           <w:ilvl w:val="4"/>
           <w:numId w:val="11"/>
         </w:numPr>
+        <w:tabs>
+          <w:tab w:val="left" w:pos="1843"/>
+        </w:tabs>
         <w:spacing w:before="100" w:beforeAutospacing="1" w:after="100" w:afterAutospacing="1"/>
         <w:ind w:left="1701" w:hanging="283"/>
         <w:rPr>
@@ -4541,7 +8791,32 @@
         <w:rPr>
           <w:i/>
         </w:rPr>
-        <w:t xml:space="preserve">Ayudar y documentación. Aunque es mejor si el sistema se puede usar sin documentación, puede ser necesario disponer de ayuda y documentación, Esta tiene que ser fácil de buscar, centrada en las tareas del usuario, tener información de las etapas a realizar y que no sea muy extensa. </w:t>
+        <w:lastRenderedPageBreak/>
+        <w:t>Ayuda</w:t>
+      </w:r>
+      <w:r>
+        <w:rPr>
+          <w:i/>
+        </w:rPr>
+        <w:t xml:space="preserve"> y documentación. Aunque es mejor si el sistema se puede usar sin documentación, puede ser necesario di</w:t>
+      </w:r>
+      <w:r>
+        <w:rPr>
+          <w:i/>
+        </w:rPr>
+        <w:t>sponer de ayuda y documentación. É</w:t>
+      </w:r>
+      <w:r>
+        <w:rPr>
+          <w:i/>
+        </w:rPr>
+        <w:t>sta tiene que ser fácil de buscar, centrada en las tareas del usuario, tener información de las etapas a rea</w:t>
+      </w:r>
+      <w:r>
+        <w:rPr>
+          <w:i/>
+        </w:rPr>
+        <w:t>lizar y que no sea muy extensa.</w:t>
       </w:r>
     </w:p>
     <w:p>
@@ -4559,8 +8834,13 @@
         </w:rPr>
       </w:pPr>
       <w:r>
-        <w:lastRenderedPageBreak/>
-        <w:t>Contestar las siguientes preguntas. Estas preguntas se deben hacer cuando el usuario esta mirando la pantalla inicial y antes de comenzar a navegar o hacer “clic”</w:t>
+        <w:t xml:space="preserve">Contestar las siguientes preguntas. Estas preguntas se deben hacer cuando el usuario </w:t>
+      </w:r>
+      <w:r>
+        <w:t>está</w:t>
+      </w:r>
+      <w:r>
+        <w:t xml:space="preserve"> mirando la pantalla inicial y antes de comenzar a navegar o hacer “clic”</w:t>
       </w:r>
       <w:r>
         <w:rPr>
@@ -4572,7 +8852,7 @@
         <w:rPr>
           <w:i/>
         </w:rPr>
-        <w:t xml:space="preserve">sobre algún contenido. </w:t>
+        <w:t>sobre algún contenido.</w:t>
       </w:r>
     </w:p>
     <w:p>
@@ -4739,7 +9019,37 @@
                 <w:szCs w:val="20"/>
                 <w:lang w:eastAsia="es-MX"/>
               </w:rPr>
-              <w:t xml:space="preserve">2- ¿Hacia que tipo de audiencia cree usted que está dirigió el sitio? ¿Por qué? </w:t>
+              <w:t xml:space="preserve">2- ¿Hacia </w:t>
+            </w:r>
+            <w:r>
+              <w:rPr>
+                <w:rFonts w:ascii="Arial" w:eastAsia="Times New Roman" w:hAnsi="Arial" w:cs="Arial"/>
+                <w:color w:val="000000"/>
+                <w:sz w:val="20"/>
+                <w:szCs w:val="20"/>
+                <w:lang w:eastAsia="es-MX"/>
+              </w:rPr>
+              <w:t>qué</w:t>
+            </w:r>
+            <w:r>
+              <w:rPr>
+                <w:rFonts w:ascii="Arial" w:eastAsia="Times New Roman" w:hAnsi="Arial" w:cs="Arial"/>
+                <w:color w:val="000000"/>
+                <w:sz w:val="20"/>
+                <w:szCs w:val="20"/>
+                <w:lang w:eastAsia="es-MX"/>
+              </w:rPr>
+              <w:t xml:space="preserve"> tipo de audiencia cree usted que está dirigi</w:t>
+            </w:r>
+            <w:r>
+              <w:rPr>
+                <w:rFonts w:ascii="Arial" w:eastAsia="Times New Roman" w:hAnsi="Arial" w:cs="Arial"/>
+                <w:color w:val="000000"/>
+                <w:sz w:val="20"/>
+                <w:szCs w:val="20"/>
+                <w:lang w:eastAsia="es-MX"/>
+              </w:rPr>
+              <w:t>do el sitio? ¿Por qué?</w:t>
             </w:r>
           </w:p>
         </w:tc>
@@ -4817,7 +9127,27 @@
                 <w:szCs w:val="20"/>
                 <w:lang w:eastAsia="es-MX"/>
               </w:rPr>
-              <w:t xml:space="preserve">1. ¿Le parece adecuada la selección de contenidos en la portada o usted echó de menos otras áreas de información que le habría gustado ver destacadas? </w:t>
+              <w:t>1-</w:t>
+            </w:r>
+            <w:r>
+              <w:rPr>
+                <w:rFonts w:ascii="Arial" w:eastAsia="Times New Roman" w:hAnsi="Arial" w:cs="Arial"/>
+                <w:color w:val="000000"/>
+                <w:sz w:val="20"/>
+                <w:szCs w:val="20"/>
+                <w:lang w:eastAsia="es-MX"/>
+              </w:rPr>
+              <w:t xml:space="preserve"> ¿Le parece adecuada la selección de contenidos en la portada o usted echó de menos otras áreas de información que le</w:t>
+            </w:r>
+            <w:r>
+              <w:rPr>
+                <w:rFonts w:ascii="Arial" w:eastAsia="Times New Roman" w:hAnsi="Arial" w:cs="Arial"/>
+                <w:color w:val="000000"/>
+                <w:sz w:val="20"/>
+                <w:szCs w:val="20"/>
+                <w:lang w:eastAsia="es-MX"/>
+              </w:rPr>
+              <w:t xml:space="preserve"> habría gustado ver destacadas?</w:t>
             </w:r>
           </w:p>
         </w:tc>
@@ -4884,7 +9214,211 @@
                 <w:szCs w:val="20"/>
                 <w:lang w:eastAsia="es-MX"/>
               </w:rPr>
-              <w:t xml:space="preserve">2- ¿Al ver la portada del sitio, pudo distinguir de una sola mirada cuál era el contenido más relevante que se ofrecía? ¿Cómo logró hacer era distinción? </w:t>
+              <w:t>2- ¿Al ver la portada del sitio, pudo distinguir de una sola mirada cuál era el contenido más relevante que se ofrecía? ¿C</w:t>
+            </w:r>
+            <w:r>
+              <w:rPr>
+                <w:rFonts w:ascii="Arial" w:eastAsia="Times New Roman" w:hAnsi="Arial" w:cs="Arial"/>
+                <w:color w:val="000000"/>
+                <w:sz w:val="20"/>
+                <w:szCs w:val="20"/>
+                <w:lang w:eastAsia="es-MX"/>
+              </w:rPr>
+              <w:t>ómo logró hacer esa distinción?</w:t>
+            </w:r>
+          </w:p>
+        </w:tc>
+      </w:tr>
+      <w:tr>
+        <w:trPr>
+          <w:trHeight w:val="290"/>
+        </w:trPr>
+        <w:tc>
+          <w:tcPr>
+            <w:tcW w:w="1275" w:type="dxa"/>
+            <w:vMerge/>
+            <w:tcBorders>
+              <w:top w:val="nil"/>
+              <w:left w:val="single" w:sz="4" w:space="0" w:color="auto"/>
+              <w:bottom w:val="single" w:sz="4" w:space="0" w:color="auto"/>
+              <w:right w:val="single" w:sz="4" w:space="0" w:color="auto"/>
+            </w:tcBorders>
+            <w:vAlign w:val="center"/>
+            <w:hideMark/>
+          </w:tcPr>
+          <w:p>
+            <w:pPr>
+              <w:spacing w:after="0" w:line="240" w:lineRule="auto"/>
+              <w:rPr>
+                <w:rFonts w:ascii="Arial" w:eastAsia="Times New Roman" w:hAnsi="Arial" w:cs="Arial"/>
+                <w:color w:val="000000"/>
+                <w:sz w:val="20"/>
+                <w:szCs w:val="20"/>
+                <w:lang w:eastAsia="es-MX"/>
+              </w:rPr>
+            </w:pPr>
+          </w:p>
+        </w:tc>
+        <w:tc>
+          <w:tcPr>
+            <w:tcW w:w="6804" w:type="dxa"/>
+            <w:tcBorders>
+              <w:top w:val="nil"/>
+              <w:left w:val="nil"/>
+              <w:bottom w:val="single" w:sz="4" w:space="0" w:color="auto"/>
+              <w:right w:val="single" w:sz="4" w:space="0" w:color="auto"/>
+            </w:tcBorders>
+            <w:shd w:val="clear" w:color="auto" w:fill="auto"/>
+            <w:hideMark/>
+          </w:tcPr>
+          <w:p>
+            <w:pPr>
+              <w:spacing w:after="0" w:line="240" w:lineRule="auto"/>
+              <w:rPr>
+                <w:rFonts w:ascii="Arial" w:eastAsia="Times New Roman" w:hAnsi="Arial" w:cs="Arial"/>
+                <w:color w:val="000000"/>
+                <w:sz w:val="20"/>
+                <w:szCs w:val="20"/>
+                <w:lang w:eastAsia="es-MX"/>
+              </w:rPr>
+            </w:pPr>
+            <w:r>
+              <w:rPr>
+                <w:rFonts w:ascii="Arial" w:eastAsia="Times New Roman" w:hAnsi="Arial" w:cs="Arial"/>
+                <w:color w:val="000000"/>
+                <w:sz w:val="20"/>
+                <w:szCs w:val="20"/>
+                <w:lang w:eastAsia="es-MX"/>
+              </w:rPr>
+              <w:t xml:space="preserve">3- ¿Es fácil distinguir los nuevos contenidos que presenta el sitio web? ¿Por ejemplo, es posible saber cuándo fue </w:t>
+            </w:r>
+            <w:r>
+              <w:rPr>
+                <w:rFonts w:ascii="Arial" w:eastAsia="Times New Roman" w:hAnsi="Arial" w:cs="Arial"/>
+                <w:color w:val="000000"/>
+                <w:sz w:val="20"/>
+                <w:szCs w:val="20"/>
+                <w:lang w:eastAsia="es-MX"/>
+              </w:rPr>
+              <w:t>la</w:t>
+            </w:r>
+            <w:r>
+              <w:rPr>
+                <w:rFonts w:ascii="Arial" w:eastAsia="Times New Roman" w:hAnsi="Arial" w:cs="Arial"/>
+                <w:color w:val="000000"/>
+                <w:sz w:val="20"/>
+                <w:szCs w:val="20"/>
+                <w:lang w:eastAsia="es-MX"/>
+              </w:rPr>
+              <w:t xml:space="preserve"> última actualización del sitio?</w:t>
+            </w:r>
+          </w:p>
+        </w:tc>
+      </w:tr>
+      <w:tr>
+        <w:trPr>
+          <w:trHeight w:val="525"/>
+        </w:trPr>
+        <w:tc>
+          <w:tcPr>
+            <w:tcW w:w="1275" w:type="dxa"/>
+            <w:vMerge w:val="restart"/>
+            <w:tcBorders>
+              <w:top w:val="nil"/>
+              <w:left w:val="single" w:sz="4" w:space="0" w:color="auto"/>
+              <w:bottom w:val="single" w:sz="4" w:space="0" w:color="auto"/>
+              <w:right w:val="single" w:sz="4" w:space="0" w:color="auto"/>
+            </w:tcBorders>
+            <w:shd w:val="clear" w:color="auto" w:fill="auto"/>
+            <w:hideMark/>
+          </w:tcPr>
+          <w:p>
+            <w:pPr>
+              <w:spacing w:after="0" w:line="240" w:lineRule="auto"/>
+              <w:jc w:val="center"/>
+              <w:rPr>
+                <w:rFonts w:ascii="Arial" w:eastAsia="Times New Roman" w:hAnsi="Arial" w:cs="Arial"/>
+                <w:color w:val="000000"/>
+                <w:sz w:val="20"/>
+                <w:szCs w:val="20"/>
+                <w:lang w:eastAsia="es-MX"/>
+              </w:rPr>
+            </w:pPr>
+            <w:r>
+              <w:rPr>
+                <w:rFonts w:ascii="Arial" w:eastAsia="Times New Roman" w:hAnsi="Arial" w:cs="Arial"/>
+                <w:color w:val="000000"/>
+                <w:sz w:val="20"/>
+                <w:szCs w:val="20"/>
+                <w:lang w:eastAsia="es-MX"/>
+              </w:rPr>
+              <w:t xml:space="preserve">Navegación </w:t>
+            </w:r>
+          </w:p>
+        </w:tc>
+        <w:tc>
+          <w:tcPr>
+            <w:tcW w:w="6804" w:type="dxa"/>
+            <w:tcBorders>
+              <w:top w:val="nil"/>
+              <w:left w:val="nil"/>
+              <w:bottom w:val="single" w:sz="4" w:space="0" w:color="auto"/>
+              <w:right w:val="single" w:sz="4" w:space="0" w:color="auto"/>
+            </w:tcBorders>
+            <w:shd w:val="clear" w:color="auto" w:fill="auto"/>
+            <w:vAlign w:val="bottom"/>
+            <w:hideMark/>
+          </w:tcPr>
+          <w:p>
+            <w:pPr>
+              <w:spacing w:after="0" w:line="240" w:lineRule="auto"/>
+              <w:rPr>
+                <w:rFonts w:ascii="Arial" w:eastAsia="Times New Roman" w:hAnsi="Arial" w:cs="Arial"/>
+                <w:color w:val="000000"/>
+                <w:sz w:val="20"/>
+                <w:szCs w:val="20"/>
+                <w:lang w:eastAsia="es-MX"/>
+              </w:rPr>
+            </w:pPr>
+            <w:r>
+              <w:rPr>
+                <w:rFonts w:ascii="Arial" w:eastAsia="Times New Roman" w:hAnsi="Arial" w:cs="Arial"/>
+                <w:color w:val="000000"/>
+                <w:sz w:val="20"/>
+                <w:szCs w:val="20"/>
+                <w:lang w:eastAsia="es-MX"/>
+              </w:rPr>
+              <w:t xml:space="preserve">1- ¿Puede ver en la portada y las demás </w:t>
+            </w:r>
+            <w:r>
+              <w:rPr>
+                <w:rFonts w:ascii="Arial" w:eastAsia="Times New Roman" w:hAnsi="Arial" w:cs="Arial"/>
+                <w:color w:val="000000"/>
+                <w:sz w:val="20"/>
+                <w:szCs w:val="20"/>
+                <w:lang w:eastAsia="es-MX"/>
+              </w:rPr>
+              <w:t>páginas</w:t>
+            </w:r>
+            <w:r>
+              <w:rPr>
+                <w:rFonts w:ascii="Arial" w:eastAsia="Times New Roman" w:hAnsi="Arial" w:cs="Arial"/>
+                <w:color w:val="000000"/>
+                <w:sz w:val="20"/>
+                <w:szCs w:val="20"/>
+                <w:lang w:eastAsia="es-MX"/>
+              </w:rPr>
+              <w:t>, la forma en que se navega por el sitio? ¿Se</w:t>
+            </w:r>
+            <w:r>
+              <w:rPr>
+                <w:rFonts w:ascii="Arial" w:eastAsia="Times New Roman" w:hAnsi="Arial" w:cs="Arial"/>
+                <w:color w:val="000000"/>
+                <w:sz w:val="20"/>
+                <w:szCs w:val="20"/>
+                <w:lang w:eastAsia="es-MX"/>
+              </w:rPr>
+              <w:t xml:space="preserve"> distinguen fácilmente?</w:t>
             </w:r>
           </w:p>
         </w:tc>
@@ -4951,27 +9485,349 @@
                 <w:szCs w:val="20"/>
                 <w:lang w:eastAsia="es-MX"/>
               </w:rPr>
-              <w:t xml:space="preserve">3- ¿Es fácil distinguir los nuevos contenidos que presenta el sitio web? ¿Por ejemplo, es posible saber cuándo fue </w:t>
-            </w:r>
-            <w:r>
-              <w:rPr>
-                <w:rFonts w:ascii="Arial" w:eastAsia="Times New Roman" w:hAnsi="Arial" w:cs="Arial"/>
-                <w:color w:val="000000"/>
-                <w:sz w:val="20"/>
-                <w:szCs w:val="20"/>
-                <w:lang w:eastAsia="es-MX"/>
-              </w:rPr>
-              <w:t>la</w:t>
-            </w:r>
-            <w:r>
-              <w:rPr>
-                <w:rFonts w:ascii="Arial" w:eastAsia="Times New Roman" w:hAnsi="Arial" w:cs="Arial"/>
-                <w:color w:val="000000"/>
-                <w:sz w:val="20"/>
-                <w:szCs w:val="20"/>
-                <w:lang w:eastAsia="es-MX"/>
-              </w:rPr>
-              <w:t xml:space="preserve"> última actualización del sitio? </w:t>
+              <w:t>2- ¿Ex</w:t>
+            </w:r>
+            <w:r>
+              <w:rPr>
+                <w:rFonts w:ascii="Arial" w:eastAsia="Times New Roman" w:hAnsi="Arial" w:cs="Arial"/>
+                <w:color w:val="000000"/>
+                <w:sz w:val="20"/>
+                <w:szCs w:val="20"/>
+                <w:lang w:eastAsia="es-MX"/>
+              </w:rPr>
+              <w:t>isten elementos dentro de las páginas</w:t>
+            </w:r>
+            <w:r>
+              <w:rPr>
+                <w:rFonts w:ascii="Arial" w:eastAsia="Times New Roman" w:hAnsi="Arial" w:cs="Arial"/>
+                <w:color w:val="000000"/>
+                <w:sz w:val="20"/>
+                <w:szCs w:val="20"/>
+                <w:lang w:eastAsia="es-MX"/>
+              </w:rPr>
+              <w:t xml:space="preserve"> que </w:t>
+            </w:r>
+            <w:r>
+              <w:rPr>
+                <w:rFonts w:ascii="Arial" w:eastAsia="Times New Roman" w:hAnsi="Arial" w:cs="Arial"/>
+                <w:color w:val="000000"/>
+                <w:sz w:val="20"/>
+                <w:szCs w:val="20"/>
+                <w:lang w:eastAsia="es-MX"/>
+              </w:rPr>
+              <w:t>le permitan saber exactamente dó</w:t>
+            </w:r>
+            <w:r>
+              <w:rPr>
+                <w:rFonts w:ascii="Arial" w:eastAsia="Times New Roman" w:hAnsi="Arial" w:cs="Arial"/>
+                <w:color w:val="000000"/>
+                <w:sz w:val="20"/>
+                <w:szCs w:val="20"/>
+                <w:lang w:eastAsia="es-MX"/>
+              </w:rPr>
+              <w:t xml:space="preserve">nde se encuentra dentro del sitio y cómo volver atrás sin usar los </w:t>
+            </w:r>
+            <w:r>
+              <w:rPr>
+                <w:rFonts w:ascii="Arial" w:eastAsia="Times New Roman" w:hAnsi="Arial" w:cs="Arial"/>
+                <w:color w:val="000000"/>
+                <w:sz w:val="20"/>
+                <w:szCs w:val="20"/>
+                <w:lang w:eastAsia="es-MX"/>
+              </w:rPr>
+              <w:t>botones del programa navegador?</w:t>
+            </w:r>
+          </w:p>
+        </w:tc>
+      </w:tr>
+      <w:tr>
+        <w:trPr>
+          <w:trHeight w:val="780"/>
+        </w:trPr>
+        <w:tc>
+          <w:tcPr>
+            <w:tcW w:w="1275" w:type="dxa"/>
+            <w:vMerge/>
+            <w:tcBorders>
+              <w:top w:val="nil"/>
+              <w:left w:val="single" w:sz="4" w:space="0" w:color="auto"/>
+              <w:bottom w:val="single" w:sz="4" w:space="0" w:color="auto"/>
+              <w:right w:val="single" w:sz="4" w:space="0" w:color="auto"/>
+            </w:tcBorders>
+            <w:vAlign w:val="center"/>
+            <w:hideMark/>
+          </w:tcPr>
+          <w:p>
+            <w:pPr>
+              <w:spacing w:after="0" w:line="240" w:lineRule="auto"/>
+              <w:rPr>
+                <w:rFonts w:ascii="Arial" w:eastAsia="Times New Roman" w:hAnsi="Arial" w:cs="Arial"/>
+                <w:color w:val="000000"/>
+                <w:sz w:val="20"/>
+                <w:szCs w:val="20"/>
+                <w:lang w:eastAsia="es-MX"/>
+              </w:rPr>
+            </w:pPr>
+          </w:p>
+        </w:tc>
+        <w:tc>
+          <w:tcPr>
+            <w:tcW w:w="6804" w:type="dxa"/>
+            <w:tcBorders>
+              <w:top w:val="nil"/>
+              <w:left w:val="nil"/>
+              <w:bottom w:val="single" w:sz="4" w:space="0" w:color="auto"/>
+              <w:right w:val="single" w:sz="4" w:space="0" w:color="auto"/>
+            </w:tcBorders>
+            <w:shd w:val="clear" w:color="auto" w:fill="auto"/>
+            <w:vAlign w:val="bottom"/>
+            <w:hideMark/>
+          </w:tcPr>
+          <w:p>
+            <w:pPr>
+              <w:spacing w:after="0" w:line="240" w:lineRule="auto"/>
+              <w:rPr>
+                <w:rFonts w:ascii="Arial" w:eastAsia="Times New Roman" w:hAnsi="Arial" w:cs="Arial"/>
+                <w:color w:val="000000"/>
+                <w:sz w:val="20"/>
+                <w:szCs w:val="20"/>
+                <w:lang w:eastAsia="es-MX"/>
+              </w:rPr>
+            </w:pPr>
+            <w:r>
+              <w:rPr>
+                <w:rFonts w:ascii="Arial" w:eastAsia="Times New Roman" w:hAnsi="Arial" w:cs="Arial"/>
+                <w:color w:val="000000"/>
+                <w:sz w:val="20"/>
+                <w:szCs w:val="20"/>
+                <w:lang w:eastAsia="es-MX"/>
+              </w:rPr>
+              <w:t xml:space="preserve">3- ¿Cómo vuelve desde cualquier página del sitio a la página de inicio? ¿Ve alguna forma de hacerlo, que no sea presionado el botón </w:t>
+            </w:r>
+            <w:r>
+              <w:rPr>
+                <w:rFonts w:ascii="Arial" w:eastAsia="Times New Roman" w:hAnsi="Arial" w:cs="Arial"/>
+                <w:color w:val="000000"/>
+                <w:sz w:val="20"/>
+                <w:szCs w:val="20"/>
+                <w:lang w:eastAsia="es-MX"/>
+              </w:rPr>
+              <w:t>del buscador? ¿Le parece claro?</w:t>
+            </w:r>
+          </w:p>
+        </w:tc>
+      </w:tr>
+      <w:tr>
+        <w:trPr>
+          <w:trHeight w:val="780"/>
+        </w:trPr>
+        <w:tc>
+          <w:tcPr>
+            <w:tcW w:w="1275" w:type="dxa"/>
+            <w:vMerge w:val="restart"/>
+            <w:tcBorders>
+              <w:top w:val="nil"/>
+              <w:left w:val="single" w:sz="4" w:space="0" w:color="auto"/>
+              <w:bottom w:val="single" w:sz="4" w:space="0" w:color="auto"/>
+              <w:right w:val="single" w:sz="4" w:space="0" w:color="auto"/>
+            </w:tcBorders>
+            <w:shd w:val="clear" w:color="auto" w:fill="auto"/>
+            <w:hideMark/>
+          </w:tcPr>
+          <w:p>
+            <w:pPr>
+              <w:spacing w:after="0" w:line="240" w:lineRule="auto"/>
+              <w:jc w:val="center"/>
+              <w:rPr>
+                <w:rFonts w:ascii="Arial" w:eastAsia="Times New Roman" w:hAnsi="Arial" w:cs="Arial"/>
+                <w:color w:val="000000"/>
+                <w:sz w:val="20"/>
+                <w:szCs w:val="20"/>
+                <w:lang w:eastAsia="es-MX"/>
+              </w:rPr>
+            </w:pPr>
+            <w:r>
+              <w:rPr>
+                <w:rFonts w:ascii="Arial" w:eastAsia="Times New Roman" w:hAnsi="Arial" w:cs="Arial"/>
+                <w:color w:val="000000"/>
+                <w:sz w:val="20"/>
+                <w:szCs w:val="20"/>
+                <w:lang w:eastAsia="es-MX"/>
+              </w:rPr>
+              <w:t>Grafica Web</w:t>
+            </w:r>
+          </w:p>
+        </w:tc>
+        <w:tc>
+          <w:tcPr>
+            <w:tcW w:w="6804" w:type="dxa"/>
+            <w:tcBorders>
+              <w:top w:val="nil"/>
+              <w:left w:val="nil"/>
+              <w:bottom w:val="single" w:sz="4" w:space="0" w:color="auto"/>
+              <w:right w:val="single" w:sz="4" w:space="0" w:color="auto"/>
+            </w:tcBorders>
+            <w:shd w:val="clear" w:color="auto" w:fill="auto"/>
+            <w:vAlign w:val="bottom"/>
+            <w:hideMark/>
+          </w:tcPr>
+          <w:p>
+            <w:pPr>
+              <w:spacing w:after="0" w:line="240" w:lineRule="auto"/>
+              <w:rPr>
+                <w:rFonts w:ascii="Arial" w:eastAsia="Times New Roman" w:hAnsi="Arial" w:cs="Arial"/>
+                <w:color w:val="000000"/>
+                <w:sz w:val="20"/>
+                <w:szCs w:val="20"/>
+                <w:lang w:eastAsia="es-MX"/>
+              </w:rPr>
+            </w:pPr>
+            <w:r>
+              <w:rPr>
+                <w:rFonts w:ascii="Arial" w:eastAsia="Times New Roman" w:hAnsi="Arial" w:cs="Arial"/>
+                <w:color w:val="000000"/>
+                <w:sz w:val="20"/>
+                <w:szCs w:val="20"/>
+                <w:lang w:eastAsia="es-MX"/>
+              </w:rPr>
+              <w:t xml:space="preserve">1- ¿Le pareció adecuada la forma en que se muestran las </w:t>
+            </w:r>
+            <w:r>
+              <w:rPr>
+                <w:rFonts w:ascii="Arial" w:eastAsia="Times New Roman" w:hAnsi="Arial" w:cs="Arial"/>
+                <w:color w:val="000000"/>
+                <w:sz w:val="20"/>
+                <w:szCs w:val="20"/>
+                <w:lang w:eastAsia="es-MX"/>
+              </w:rPr>
+              <w:t>imágenes</w:t>
+            </w:r>
+            <w:r>
+              <w:rPr>
+                <w:rFonts w:ascii="Arial" w:eastAsia="Times New Roman" w:hAnsi="Arial" w:cs="Arial"/>
+                <w:color w:val="000000"/>
+                <w:sz w:val="20"/>
+                <w:szCs w:val="20"/>
+                <w:lang w:eastAsia="es-MX"/>
+              </w:rPr>
+              <w:t xml:space="preserve"> </w:t>
+            </w:r>
+            <w:r>
+              <w:rPr>
+                <w:rFonts w:ascii="Arial" w:eastAsia="Times New Roman" w:hAnsi="Arial" w:cs="Arial"/>
+                <w:color w:val="000000"/>
+                <w:sz w:val="20"/>
+                <w:szCs w:val="20"/>
+                <w:lang w:eastAsia="es-MX"/>
+              </w:rPr>
+              <w:t xml:space="preserve"> en el sitio web? ¿Son nítidas? </w:t>
+            </w:r>
+            <w:r>
+              <w:rPr>
+                <w:rFonts w:ascii="Arial" w:eastAsia="Times New Roman" w:hAnsi="Arial" w:cs="Arial"/>
+                <w:color w:val="000000"/>
+                <w:sz w:val="20"/>
+                <w:szCs w:val="20"/>
+                <w:lang w:eastAsia="es-MX"/>
+              </w:rPr>
+              <w:t>¿</w:t>
+            </w:r>
+            <w:r>
+              <w:rPr>
+                <w:rFonts w:ascii="Arial" w:eastAsia="Times New Roman" w:hAnsi="Arial" w:cs="Arial"/>
+                <w:color w:val="000000"/>
+                <w:sz w:val="20"/>
+                <w:szCs w:val="20"/>
+                <w:lang w:eastAsia="es-MX"/>
+              </w:rPr>
+              <w:t>Son adecuadas para representar e</w:t>
+            </w:r>
+            <w:r>
+              <w:rPr>
+                <w:rFonts w:ascii="Arial" w:eastAsia="Times New Roman" w:hAnsi="Arial" w:cs="Arial"/>
+                <w:color w:val="000000"/>
+                <w:sz w:val="20"/>
+                <w:szCs w:val="20"/>
+                <w:lang w:eastAsia="es-MX"/>
+              </w:rPr>
+              <w:t>l contenido que trata el sitio?</w:t>
+            </w:r>
+          </w:p>
+        </w:tc>
+      </w:tr>
+      <w:tr>
+        <w:trPr>
+          <w:trHeight w:val="780"/>
+        </w:trPr>
+        <w:tc>
+          <w:tcPr>
+            <w:tcW w:w="1275" w:type="dxa"/>
+            <w:vMerge/>
+            <w:tcBorders>
+              <w:top w:val="nil"/>
+              <w:left w:val="single" w:sz="4" w:space="0" w:color="auto"/>
+              <w:bottom w:val="single" w:sz="4" w:space="0" w:color="auto"/>
+              <w:right w:val="single" w:sz="4" w:space="0" w:color="auto"/>
+            </w:tcBorders>
+            <w:vAlign w:val="center"/>
+            <w:hideMark/>
+          </w:tcPr>
+          <w:p>
+            <w:pPr>
+              <w:spacing w:after="0" w:line="240" w:lineRule="auto"/>
+              <w:rPr>
+                <w:rFonts w:ascii="Arial" w:eastAsia="Times New Roman" w:hAnsi="Arial" w:cs="Arial"/>
+                <w:color w:val="000000"/>
+                <w:sz w:val="20"/>
+                <w:szCs w:val="20"/>
+                <w:lang w:eastAsia="es-MX"/>
+              </w:rPr>
+            </w:pPr>
+          </w:p>
+        </w:tc>
+        <w:tc>
+          <w:tcPr>
+            <w:tcW w:w="6804" w:type="dxa"/>
+            <w:tcBorders>
+              <w:top w:val="nil"/>
+              <w:left w:val="nil"/>
+              <w:bottom w:val="single" w:sz="4" w:space="0" w:color="auto"/>
+              <w:right w:val="single" w:sz="4" w:space="0" w:color="auto"/>
+            </w:tcBorders>
+            <w:shd w:val="clear" w:color="auto" w:fill="auto"/>
+            <w:vAlign w:val="bottom"/>
+            <w:hideMark/>
+          </w:tcPr>
+          <w:p>
+            <w:pPr>
+              <w:spacing w:after="0" w:line="240" w:lineRule="auto"/>
+              <w:rPr>
+                <w:rFonts w:ascii="Arial" w:eastAsia="Times New Roman" w:hAnsi="Arial" w:cs="Arial"/>
+                <w:color w:val="000000"/>
+                <w:sz w:val="20"/>
+                <w:szCs w:val="20"/>
+                <w:lang w:eastAsia="es-MX"/>
+              </w:rPr>
+            </w:pPr>
+            <w:r>
+              <w:rPr>
+                <w:rFonts w:ascii="Arial" w:eastAsia="Times New Roman" w:hAnsi="Arial" w:cs="Arial"/>
+                <w:color w:val="000000"/>
+                <w:sz w:val="20"/>
+                <w:szCs w:val="20"/>
+                <w:lang w:eastAsia="es-MX"/>
+              </w:rPr>
+              <w:t>2- ¿Las imágenes grandes se demoraron más de lo esperado? ¿Tuvo que seguir navegando sin que llegaran a mostrarse completamen</w:t>
+            </w:r>
+            <w:r>
+              <w:rPr>
+                <w:rFonts w:ascii="Arial" w:eastAsia="Times New Roman" w:hAnsi="Arial" w:cs="Arial"/>
+                <w:color w:val="000000"/>
+                <w:sz w:val="20"/>
+                <w:szCs w:val="20"/>
+                <w:lang w:eastAsia="es-MX"/>
+              </w:rPr>
+              <w:t>te? ¿Cree que el sitio es lento?</w:t>
             </w:r>
           </w:p>
         </w:tc>
@@ -4996,24 +9852,23 @@
           <w:p>
             <w:pPr>
               <w:spacing w:after="0" w:line="240" w:lineRule="auto"/>
-              <w:jc w:val="center"/>
-              <w:rPr>
-                <w:rFonts w:ascii="Arial" w:eastAsia="Times New Roman" w:hAnsi="Arial" w:cs="Arial"/>
-                <w:color w:val="000000"/>
-                <w:sz w:val="20"/>
-                <w:szCs w:val="20"/>
-                <w:lang w:eastAsia="es-MX"/>
-              </w:rPr>
-            </w:pPr>
-            <w:r>
-              <w:rPr>
-                <w:rFonts w:ascii="Arial" w:eastAsia="Times New Roman" w:hAnsi="Arial" w:cs="Arial"/>
-                <w:color w:val="000000"/>
-                <w:sz w:val="20"/>
-                <w:szCs w:val="20"/>
-                <w:lang w:eastAsia="es-MX"/>
-              </w:rPr>
-              <w:t xml:space="preserve">Navegación </w:t>
+              <w:rPr>
+                <w:rFonts w:ascii="Arial" w:eastAsia="Times New Roman" w:hAnsi="Arial" w:cs="Arial"/>
+                <w:color w:val="000000"/>
+                <w:sz w:val="20"/>
+                <w:szCs w:val="20"/>
+                <w:lang w:eastAsia="es-MX"/>
+              </w:rPr>
+            </w:pPr>
+            <w:r>
+              <w:rPr>
+                <w:rFonts w:ascii="Arial" w:eastAsia="Times New Roman" w:hAnsi="Arial" w:cs="Arial"/>
+                <w:color w:val="000000"/>
+                <w:sz w:val="20"/>
+                <w:szCs w:val="20"/>
+                <w:lang w:eastAsia="es-MX"/>
+              </w:rPr>
+              <w:t>Búsqueda</w:t>
             </w:r>
           </w:p>
         </w:tc>
@@ -5049,7 +9904,161 @@
                 <w:szCs w:val="20"/>
                 <w:lang w:eastAsia="es-MX"/>
               </w:rPr>
-              <w:t xml:space="preserve">1- ¿Puede ver en la portada y las demás paginas, la forma en que se navega por el sitio? ¿Se distinguen fácilmente? </w:t>
+              <w:t xml:space="preserve">1- ¿Utiliza normalmente un buscador al acceder a un sitio web? ¿Distinguió si en este sitio se ofrecía un buscador? ¿Dónde está? </w:t>
+            </w:r>
+          </w:p>
+        </w:tc>
+      </w:tr>
+      <w:tr>
+        <w:trPr>
+          <w:trHeight w:val="525"/>
+        </w:trPr>
+        <w:tc>
+          <w:tcPr>
+            <w:tcW w:w="1275" w:type="dxa"/>
+            <w:vMerge/>
+            <w:tcBorders>
+              <w:top w:val="nil"/>
+              <w:left w:val="single" w:sz="4" w:space="0" w:color="auto"/>
+              <w:bottom w:val="single" w:sz="4" w:space="0" w:color="auto"/>
+              <w:right w:val="single" w:sz="4" w:space="0" w:color="auto"/>
+            </w:tcBorders>
+            <w:vAlign w:val="center"/>
+            <w:hideMark/>
+          </w:tcPr>
+          <w:p>
+            <w:pPr>
+              <w:spacing w:after="0" w:line="240" w:lineRule="auto"/>
+              <w:rPr>
+                <w:rFonts w:ascii="Arial" w:eastAsia="Times New Roman" w:hAnsi="Arial" w:cs="Arial"/>
+                <w:color w:val="000000"/>
+                <w:sz w:val="20"/>
+                <w:szCs w:val="20"/>
+                <w:lang w:eastAsia="es-MX"/>
+              </w:rPr>
+            </w:pPr>
+          </w:p>
+        </w:tc>
+        <w:tc>
+          <w:tcPr>
+            <w:tcW w:w="6804" w:type="dxa"/>
+            <w:tcBorders>
+              <w:top w:val="nil"/>
+              <w:left w:val="nil"/>
+              <w:bottom w:val="single" w:sz="4" w:space="0" w:color="auto"/>
+              <w:right w:val="single" w:sz="4" w:space="0" w:color="auto"/>
+            </w:tcBorders>
+            <w:shd w:val="clear" w:color="auto" w:fill="auto"/>
+            <w:vAlign w:val="bottom"/>
+            <w:hideMark/>
+          </w:tcPr>
+          <w:p>
+            <w:pPr>
+              <w:spacing w:after="0" w:line="240" w:lineRule="auto"/>
+              <w:rPr>
+                <w:rFonts w:ascii="Arial" w:eastAsia="Times New Roman" w:hAnsi="Arial" w:cs="Arial"/>
+                <w:color w:val="000000"/>
+                <w:sz w:val="20"/>
+                <w:szCs w:val="20"/>
+                <w:lang w:eastAsia="es-MX"/>
+              </w:rPr>
+            </w:pPr>
+            <w:r>
+              <w:rPr>
+                <w:rFonts w:ascii="Arial" w:eastAsia="Times New Roman" w:hAnsi="Arial" w:cs="Arial"/>
+                <w:color w:val="000000"/>
+                <w:sz w:val="20"/>
+                <w:szCs w:val="20"/>
+                <w:lang w:eastAsia="es-MX"/>
+              </w:rPr>
+              <w:t>2- &lt;antes de usar el buscador&gt; ¿Cómo haría la operación de buscar? ¿Qué es</w:t>
+            </w:r>
+            <w:r>
+              <w:rPr>
+                <w:rFonts w:ascii="Arial" w:eastAsia="Times New Roman" w:hAnsi="Arial" w:cs="Arial"/>
+                <w:color w:val="000000"/>
+                <w:sz w:val="20"/>
+                <w:szCs w:val="20"/>
+                <w:lang w:eastAsia="es-MX"/>
+              </w:rPr>
+              <w:t>cribiría? ¿Dónde lo escribiría?</w:t>
+            </w:r>
+          </w:p>
+        </w:tc>
+      </w:tr>
+      <w:tr>
+        <w:trPr>
+          <w:trHeight w:val="300"/>
+        </w:trPr>
+        <w:tc>
+          <w:tcPr>
+            <w:tcW w:w="1275" w:type="dxa"/>
+            <w:vMerge/>
+            <w:tcBorders>
+              <w:top w:val="nil"/>
+              <w:left w:val="single" w:sz="4" w:space="0" w:color="auto"/>
+              <w:bottom w:val="single" w:sz="4" w:space="0" w:color="auto"/>
+              <w:right w:val="single" w:sz="4" w:space="0" w:color="auto"/>
+            </w:tcBorders>
+            <w:vAlign w:val="center"/>
+            <w:hideMark/>
+          </w:tcPr>
+          <w:p>
+            <w:pPr>
+              <w:spacing w:after="0" w:line="240" w:lineRule="auto"/>
+              <w:rPr>
+                <w:rFonts w:ascii="Arial" w:eastAsia="Times New Roman" w:hAnsi="Arial" w:cs="Arial"/>
+                <w:color w:val="000000"/>
+                <w:sz w:val="20"/>
+                <w:szCs w:val="20"/>
+                <w:lang w:eastAsia="es-MX"/>
+              </w:rPr>
+            </w:pPr>
+          </w:p>
+        </w:tc>
+        <w:tc>
+          <w:tcPr>
+            <w:tcW w:w="6804" w:type="dxa"/>
+            <w:tcBorders>
+              <w:top w:val="nil"/>
+              <w:left w:val="nil"/>
+              <w:bottom w:val="single" w:sz="4" w:space="0" w:color="auto"/>
+              <w:right w:val="single" w:sz="4" w:space="0" w:color="auto"/>
+            </w:tcBorders>
+            <w:shd w:val="clear" w:color="auto" w:fill="auto"/>
+            <w:vAlign w:val="bottom"/>
+            <w:hideMark/>
+          </w:tcPr>
+          <w:p>
+            <w:pPr>
+              <w:spacing w:after="0" w:line="240" w:lineRule="auto"/>
+              <w:rPr>
+                <w:rFonts w:ascii="Arial" w:eastAsia="Times New Roman" w:hAnsi="Arial" w:cs="Arial"/>
+                <w:color w:val="000000"/>
+                <w:sz w:val="20"/>
+                <w:szCs w:val="20"/>
+                <w:lang w:eastAsia="es-MX"/>
+              </w:rPr>
+            </w:pPr>
+            <w:r>
+              <w:rPr>
+                <w:rFonts w:ascii="Arial" w:eastAsia="Times New Roman" w:hAnsi="Arial" w:cs="Arial"/>
+                <w:color w:val="000000"/>
+                <w:sz w:val="20"/>
+                <w:szCs w:val="20"/>
+                <w:lang w:eastAsia="es-MX"/>
+              </w:rPr>
+              <w:t>3- &lt;antes de presionar el botón</w:t>
+            </w:r>
+            <w:r>
+              <w:rPr>
+                <w:rFonts w:ascii="Arial" w:eastAsia="Times New Roman" w:hAnsi="Arial" w:cs="Arial"/>
+                <w:color w:val="000000"/>
+                <w:sz w:val="20"/>
+                <w:szCs w:val="20"/>
+                <w:lang w:eastAsia="es-MX"/>
+              </w:rPr>
+              <w:t xml:space="preserve"> Buscar&gt; ¿Qué espera encontrar?</w:t>
             </w:r>
           </w:p>
         </w:tc>
@@ -5061,27 +10070,39 @@
         <w:tc>
           <w:tcPr>
             <w:tcW w:w="1275" w:type="dxa"/>
-            <w:vMerge/>
             <w:tcBorders>
               <w:top w:val="nil"/>
               <w:left w:val="single" w:sz="4" w:space="0" w:color="auto"/>
               <w:bottom w:val="single" w:sz="4" w:space="0" w:color="auto"/>
               <w:right w:val="single" w:sz="4" w:space="0" w:color="auto"/>
             </w:tcBorders>
-            <w:vAlign w:val="center"/>
-            <w:hideMark/>
-          </w:tcPr>
-          <w:p>
-            <w:pPr>
-              <w:spacing w:after="0" w:line="240" w:lineRule="auto"/>
-              <w:rPr>
-                <w:rFonts w:ascii="Arial" w:eastAsia="Times New Roman" w:hAnsi="Arial" w:cs="Arial"/>
-                <w:color w:val="000000"/>
-                <w:sz w:val="20"/>
-                <w:szCs w:val="20"/>
-                <w:lang w:eastAsia="es-MX"/>
-              </w:rPr>
-            </w:pPr>
+            <w:shd w:val="clear" w:color="auto" w:fill="auto"/>
+            <w:noWrap/>
+            <w:hideMark/>
+          </w:tcPr>
+          <w:p>
+            <w:pPr>
+              <w:spacing w:after="0" w:line="240" w:lineRule="auto"/>
+              <w:rPr>
+                <w:rFonts w:ascii="Arial" w:eastAsia="Times New Roman" w:hAnsi="Arial" w:cs="Arial"/>
+                <w:color w:val="000000"/>
+                <w:sz w:val="20"/>
+                <w:szCs w:val="20"/>
+                <w:lang w:eastAsia="es-MX"/>
+              </w:rPr>
+            </w:pPr>
+            <w:proofErr w:type="spellStart"/>
+            <w:r>
+              <w:rPr>
+                <w:rFonts w:ascii="Arial" w:eastAsia="Times New Roman" w:hAnsi="Arial" w:cs="Arial"/>
+                <w:color w:val="000000"/>
+                <w:sz w:val="20"/>
+                <w:szCs w:val="20"/>
+                <w:lang w:eastAsia="es-MX"/>
+              </w:rPr>
+              <w:t>Feedback</w:t>
+            </w:r>
+            <w:proofErr w:type="spellEnd"/>
           </w:p>
         </w:tc>
         <w:tc>
@@ -5116,259 +10137,17 @@
                 <w:szCs w:val="20"/>
                 <w:lang w:eastAsia="es-MX"/>
               </w:rPr>
-              <w:t xml:space="preserve">2- ¿Existen elementos dentro de las paginas, que le permitan saber exactamente donde se encuentra dentro del sitio y cómo volver atrás sin usar los botones del programa navegador? </w:t>
-            </w:r>
-          </w:p>
-        </w:tc>
-      </w:tr>
-      <w:tr>
-        <w:trPr>
-          <w:trHeight w:val="780"/>
-        </w:trPr>
-        <w:tc>
-          <w:tcPr>
-            <w:tcW w:w="1275" w:type="dxa"/>
-            <w:vMerge/>
-            <w:tcBorders>
-              <w:top w:val="nil"/>
-              <w:left w:val="single" w:sz="4" w:space="0" w:color="auto"/>
-              <w:bottom w:val="single" w:sz="4" w:space="0" w:color="auto"/>
-              <w:right w:val="single" w:sz="4" w:space="0" w:color="auto"/>
-            </w:tcBorders>
-            <w:vAlign w:val="center"/>
-            <w:hideMark/>
-          </w:tcPr>
-          <w:p>
-            <w:pPr>
-              <w:spacing w:after="0" w:line="240" w:lineRule="auto"/>
-              <w:rPr>
-                <w:rFonts w:ascii="Arial" w:eastAsia="Times New Roman" w:hAnsi="Arial" w:cs="Arial"/>
-                <w:color w:val="000000"/>
-                <w:sz w:val="20"/>
-                <w:szCs w:val="20"/>
-                <w:lang w:eastAsia="es-MX"/>
-              </w:rPr>
-            </w:pPr>
-          </w:p>
-        </w:tc>
-        <w:tc>
-          <w:tcPr>
-            <w:tcW w:w="6804" w:type="dxa"/>
-            <w:tcBorders>
-              <w:top w:val="nil"/>
-              <w:left w:val="nil"/>
-              <w:bottom w:val="single" w:sz="4" w:space="0" w:color="auto"/>
-              <w:right w:val="single" w:sz="4" w:space="0" w:color="auto"/>
-            </w:tcBorders>
-            <w:shd w:val="clear" w:color="auto" w:fill="auto"/>
-            <w:vAlign w:val="bottom"/>
-            <w:hideMark/>
-          </w:tcPr>
-          <w:p>
-            <w:pPr>
-              <w:spacing w:after="0" w:line="240" w:lineRule="auto"/>
-              <w:rPr>
-                <w:rFonts w:ascii="Arial" w:eastAsia="Times New Roman" w:hAnsi="Arial" w:cs="Arial"/>
-                <w:color w:val="000000"/>
-                <w:sz w:val="20"/>
-                <w:szCs w:val="20"/>
-                <w:lang w:eastAsia="es-MX"/>
-              </w:rPr>
-            </w:pPr>
-            <w:r>
-              <w:rPr>
-                <w:rFonts w:ascii="Arial" w:eastAsia="Times New Roman" w:hAnsi="Arial" w:cs="Arial"/>
-                <w:color w:val="000000"/>
-                <w:sz w:val="20"/>
-                <w:szCs w:val="20"/>
-                <w:lang w:eastAsia="es-MX"/>
-              </w:rPr>
-              <w:t xml:space="preserve">3- ¿Cómo vuelve desde cualquier página del sitio a la página de inicio? ¿Ve alguna forma de hacerlo, que no sea presionado el botón del buscador? ¿Le parece claro? </w:t>
-            </w:r>
-          </w:p>
-        </w:tc>
-      </w:tr>
-      <w:tr>
-        <w:trPr>
-          <w:trHeight w:val="780"/>
-        </w:trPr>
-        <w:tc>
-          <w:tcPr>
-            <w:tcW w:w="1275" w:type="dxa"/>
-            <w:vMerge w:val="restart"/>
-            <w:tcBorders>
-              <w:top w:val="nil"/>
-              <w:left w:val="single" w:sz="4" w:space="0" w:color="auto"/>
-              <w:bottom w:val="single" w:sz="4" w:space="0" w:color="auto"/>
-              <w:right w:val="single" w:sz="4" w:space="0" w:color="auto"/>
-            </w:tcBorders>
-            <w:shd w:val="clear" w:color="auto" w:fill="auto"/>
-            <w:hideMark/>
-          </w:tcPr>
-          <w:p>
-            <w:pPr>
-              <w:spacing w:after="0" w:line="240" w:lineRule="auto"/>
-              <w:jc w:val="center"/>
-              <w:rPr>
-                <w:rFonts w:ascii="Arial" w:eastAsia="Times New Roman" w:hAnsi="Arial" w:cs="Arial"/>
-                <w:color w:val="000000"/>
-                <w:sz w:val="20"/>
-                <w:szCs w:val="20"/>
-                <w:lang w:eastAsia="es-MX"/>
-              </w:rPr>
-            </w:pPr>
-            <w:r>
-              <w:rPr>
-                <w:rFonts w:ascii="Arial" w:eastAsia="Times New Roman" w:hAnsi="Arial" w:cs="Arial"/>
-                <w:color w:val="000000"/>
-                <w:sz w:val="20"/>
-                <w:szCs w:val="20"/>
-                <w:lang w:eastAsia="es-MX"/>
-              </w:rPr>
-              <w:t>Grafica Web</w:t>
-            </w:r>
-          </w:p>
-        </w:tc>
-        <w:tc>
-          <w:tcPr>
-            <w:tcW w:w="6804" w:type="dxa"/>
-            <w:tcBorders>
-              <w:top w:val="nil"/>
-              <w:left w:val="nil"/>
-              <w:bottom w:val="single" w:sz="4" w:space="0" w:color="auto"/>
-              <w:right w:val="single" w:sz="4" w:space="0" w:color="auto"/>
-            </w:tcBorders>
-            <w:shd w:val="clear" w:color="auto" w:fill="auto"/>
-            <w:vAlign w:val="bottom"/>
-            <w:hideMark/>
-          </w:tcPr>
-          <w:p>
-            <w:pPr>
-              <w:spacing w:after="0" w:line="240" w:lineRule="auto"/>
-              <w:rPr>
-                <w:rFonts w:ascii="Arial" w:eastAsia="Times New Roman" w:hAnsi="Arial" w:cs="Arial"/>
-                <w:color w:val="000000"/>
-                <w:sz w:val="20"/>
-                <w:szCs w:val="20"/>
-                <w:lang w:eastAsia="es-MX"/>
-              </w:rPr>
-            </w:pPr>
-            <w:r>
-              <w:rPr>
-                <w:rFonts w:ascii="Arial" w:eastAsia="Times New Roman" w:hAnsi="Arial" w:cs="Arial"/>
-                <w:color w:val="000000"/>
-                <w:sz w:val="20"/>
-                <w:szCs w:val="20"/>
-                <w:lang w:eastAsia="es-MX"/>
-              </w:rPr>
-              <w:t xml:space="preserve">1- ¿Le pareció adecuada la forma en que se muestran las </w:t>
-            </w:r>
-            <w:r>
-              <w:rPr>
-                <w:rFonts w:ascii="Arial" w:eastAsia="Times New Roman" w:hAnsi="Arial" w:cs="Arial"/>
-                <w:color w:val="000000"/>
-                <w:sz w:val="20"/>
-                <w:szCs w:val="20"/>
-                <w:lang w:eastAsia="es-MX"/>
-              </w:rPr>
-              <w:t xml:space="preserve">imagenes </w:t>
-            </w:r>
-            <w:r>
-              <w:rPr>
-                <w:rFonts w:ascii="Arial" w:eastAsia="Times New Roman" w:hAnsi="Arial" w:cs="Arial"/>
-                <w:color w:val="000000"/>
-                <w:sz w:val="20"/>
-                <w:szCs w:val="20"/>
-                <w:lang w:eastAsia="es-MX"/>
-              </w:rPr>
-              <w:t xml:space="preserve"> en el sitio web? ¿Son nítidas? </w:t>
-            </w:r>
-            <w:r>
-              <w:rPr>
-                <w:rFonts w:ascii="Arial" w:eastAsia="Times New Roman" w:hAnsi="Arial" w:cs="Arial"/>
-                <w:color w:val="000000"/>
-                <w:sz w:val="20"/>
-                <w:szCs w:val="20"/>
-                <w:lang w:eastAsia="es-MX"/>
-              </w:rPr>
-              <w:t>¿</w:t>
-            </w:r>
-            <w:r>
-              <w:rPr>
-                <w:rFonts w:ascii="Arial" w:eastAsia="Times New Roman" w:hAnsi="Arial" w:cs="Arial"/>
-                <w:color w:val="000000"/>
-                <w:sz w:val="20"/>
-                <w:szCs w:val="20"/>
-                <w:lang w:eastAsia="es-MX"/>
-              </w:rPr>
-              <w:t xml:space="preserve">Son adecuadas para representar el contenido que trata el sitio? </w:t>
-            </w:r>
-          </w:p>
-        </w:tc>
-      </w:tr>
-      <w:tr>
-        <w:trPr>
-          <w:trHeight w:val="780"/>
-        </w:trPr>
-        <w:tc>
-          <w:tcPr>
-            <w:tcW w:w="1275" w:type="dxa"/>
-            <w:vMerge/>
-            <w:tcBorders>
-              <w:top w:val="nil"/>
-              <w:left w:val="single" w:sz="4" w:space="0" w:color="auto"/>
-              <w:bottom w:val="single" w:sz="4" w:space="0" w:color="auto"/>
-              <w:right w:val="single" w:sz="4" w:space="0" w:color="auto"/>
-            </w:tcBorders>
-            <w:vAlign w:val="center"/>
-            <w:hideMark/>
-          </w:tcPr>
-          <w:p>
-            <w:pPr>
-              <w:spacing w:after="0" w:line="240" w:lineRule="auto"/>
-              <w:rPr>
-                <w:rFonts w:ascii="Arial" w:eastAsia="Times New Roman" w:hAnsi="Arial" w:cs="Arial"/>
-                <w:color w:val="000000"/>
-                <w:sz w:val="20"/>
-                <w:szCs w:val="20"/>
-                <w:lang w:eastAsia="es-MX"/>
-              </w:rPr>
-            </w:pPr>
-          </w:p>
-        </w:tc>
-        <w:tc>
-          <w:tcPr>
-            <w:tcW w:w="6804" w:type="dxa"/>
-            <w:tcBorders>
-              <w:top w:val="nil"/>
-              <w:left w:val="nil"/>
-              <w:bottom w:val="single" w:sz="4" w:space="0" w:color="auto"/>
-              <w:right w:val="single" w:sz="4" w:space="0" w:color="auto"/>
-            </w:tcBorders>
-            <w:shd w:val="clear" w:color="auto" w:fill="auto"/>
-            <w:vAlign w:val="bottom"/>
-            <w:hideMark/>
-          </w:tcPr>
-          <w:p>
-            <w:pPr>
-              <w:spacing w:after="0" w:line="240" w:lineRule="auto"/>
-              <w:rPr>
-                <w:rFonts w:ascii="Arial" w:eastAsia="Times New Roman" w:hAnsi="Arial" w:cs="Arial"/>
-                <w:color w:val="000000"/>
-                <w:sz w:val="20"/>
-                <w:szCs w:val="20"/>
-                <w:lang w:eastAsia="es-MX"/>
-              </w:rPr>
-            </w:pPr>
-            <w:r>
-              <w:rPr>
-                <w:rFonts w:ascii="Arial" w:eastAsia="Times New Roman" w:hAnsi="Arial" w:cs="Arial"/>
-                <w:color w:val="000000"/>
-                <w:sz w:val="20"/>
-                <w:szCs w:val="20"/>
-                <w:lang w:eastAsia="es-MX"/>
-              </w:rPr>
-              <w:t xml:space="preserve">2- ¿Las imágenes grandes se demoraron más de lo esperado? ¿Tuvo que seguir navegando sin que llegaran a mostrarse completamente? ¿Cree que el sitio es lento </w:t>
+              <w:t>1- ¿Encuentra alguna forma online y offline de ponerse en contacto con la empresa o institución, para hacer sugerencias o comentarios? &lt;ver pregunta si</w:t>
+            </w:r>
+            <w:r>
+              <w:rPr>
+                <w:rFonts w:ascii="Arial" w:eastAsia="Times New Roman" w:hAnsi="Arial" w:cs="Arial"/>
+                <w:color w:val="000000"/>
+                <w:sz w:val="20"/>
+                <w:szCs w:val="20"/>
+                <w:lang w:eastAsia="es-MX"/>
+              </w:rPr>
+              <w:t>milar en la parte de Identidad&gt;</w:t>
             </w:r>
           </w:p>
         </w:tc>
@@ -5380,7 +10159,6 @@
         <w:tc>
           <w:tcPr>
             <w:tcW w:w="1275" w:type="dxa"/>
-            <w:vMerge w:val="restart"/>
             <w:tcBorders>
               <w:top w:val="nil"/>
               <w:left w:val="single" w:sz="4" w:space="0" w:color="auto"/>
@@ -5388,28 +10166,30 @@
               <w:right w:val="single" w:sz="4" w:space="0" w:color="auto"/>
             </w:tcBorders>
             <w:shd w:val="clear" w:color="auto" w:fill="auto"/>
-            <w:hideMark/>
-          </w:tcPr>
-          <w:p>
-            <w:pPr>
-              <w:spacing w:after="0" w:line="240" w:lineRule="auto"/>
-              <w:rPr>
-                <w:rFonts w:ascii="Arial" w:eastAsia="Times New Roman" w:hAnsi="Arial" w:cs="Arial"/>
-                <w:color w:val="000000"/>
-                <w:sz w:val="20"/>
-                <w:szCs w:val="20"/>
-                <w:lang w:eastAsia="es-MX"/>
-              </w:rPr>
-            </w:pPr>
-            <w:r>
-              <w:rPr>
-                <w:rFonts w:ascii="Arial" w:eastAsia="Times New Roman" w:hAnsi="Arial" w:cs="Arial"/>
-                <w:color w:val="000000"/>
-                <w:sz w:val="20"/>
-                <w:szCs w:val="20"/>
-                <w:lang w:eastAsia="es-MX"/>
-              </w:rPr>
-              <w:t>Búsqueda</w:t>
+            <w:noWrap/>
+            <w:hideMark/>
+          </w:tcPr>
+          <w:p>
+            <w:pPr>
+              <w:spacing w:after="0" w:line="240" w:lineRule="auto"/>
+              <w:rPr>
+                <w:rFonts w:ascii="Arial" w:eastAsia="Times New Roman" w:hAnsi="Arial" w:cs="Arial"/>
+                <w:color w:val="000000"/>
+                <w:sz w:val="20"/>
+                <w:szCs w:val="20"/>
+                <w:lang w:eastAsia="es-MX"/>
+              </w:rPr>
+            </w:pPr>
+            <w:r>
+              <w:rPr>
+                <w:rFonts w:ascii="Arial" w:eastAsia="Times New Roman" w:hAnsi="Arial" w:cs="Arial"/>
+                <w:color w:val="000000"/>
+                <w:sz w:val="20"/>
+                <w:szCs w:val="20"/>
+                <w:lang w:eastAsia="es-MX"/>
+              </w:rPr>
+              <w:lastRenderedPageBreak/>
+              <w:t>Utilidad</w:t>
             </w:r>
           </w:p>
         </w:tc>
@@ -5445,295 +10225,17 @@
                 <w:szCs w:val="20"/>
                 <w:lang w:eastAsia="es-MX"/>
               </w:rPr>
-              <w:t xml:space="preserve">1- ¿Utiliza normalmente un buscador al acceder a un sitio web? ¿Distinguió si en este sitio se ofrecía un buscador? ¿Dónde está? </w:t>
-            </w:r>
-          </w:p>
-        </w:tc>
-      </w:tr>
-      <w:tr>
-        <w:trPr>
-          <w:trHeight w:val="525"/>
-        </w:trPr>
-        <w:tc>
-          <w:tcPr>
-            <w:tcW w:w="1275" w:type="dxa"/>
-            <w:vMerge/>
-            <w:tcBorders>
-              <w:top w:val="nil"/>
-              <w:left w:val="single" w:sz="4" w:space="0" w:color="auto"/>
-              <w:bottom w:val="single" w:sz="4" w:space="0" w:color="auto"/>
-              <w:right w:val="single" w:sz="4" w:space="0" w:color="auto"/>
-            </w:tcBorders>
-            <w:vAlign w:val="center"/>
-            <w:hideMark/>
-          </w:tcPr>
-          <w:p>
-            <w:pPr>
-              <w:spacing w:after="0" w:line="240" w:lineRule="auto"/>
-              <w:rPr>
-                <w:rFonts w:ascii="Arial" w:eastAsia="Times New Roman" w:hAnsi="Arial" w:cs="Arial"/>
-                <w:color w:val="000000"/>
-                <w:sz w:val="20"/>
-                <w:szCs w:val="20"/>
-                <w:lang w:eastAsia="es-MX"/>
-              </w:rPr>
-            </w:pPr>
-          </w:p>
-        </w:tc>
-        <w:tc>
-          <w:tcPr>
-            <w:tcW w:w="6804" w:type="dxa"/>
-            <w:tcBorders>
-              <w:top w:val="nil"/>
-              <w:left w:val="nil"/>
-              <w:bottom w:val="single" w:sz="4" w:space="0" w:color="auto"/>
-              <w:right w:val="single" w:sz="4" w:space="0" w:color="auto"/>
-            </w:tcBorders>
-            <w:shd w:val="clear" w:color="auto" w:fill="auto"/>
-            <w:vAlign w:val="bottom"/>
-            <w:hideMark/>
-          </w:tcPr>
-          <w:p>
-            <w:pPr>
-              <w:spacing w:after="0" w:line="240" w:lineRule="auto"/>
-              <w:rPr>
-                <w:rFonts w:ascii="Arial" w:eastAsia="Times New Roman" w:hAnsi="Arial" w:cs="Arial"/>
-                <w:color w:val="000000"/>
-                <w:sz w:val="20"/>
-                <w:szCs w:val="20"/>
-                <w:lang w:eastAsia="es-MX"/>
-              </w:rPr>
-            </w:pPr>
-            <w:r>
-              <w:rPr>
-                <w:rFonts w:ascii="Arial" w:eastAsia="Times New Roman" w:hAnsi="Arial" w:cs="Arial"/>
-                <w:color w:val="000000"/>
-                <w:sz w:val="20"/>
-                <w:szCs w:val="20"/>
-                <w:lang w:eastAsia="es-MX"/>
-              </w:rPr>
-              <w:t xml:space="preserve">2- &lt;antes de usar el buscador&gt; ¿Cómo haría la operación de buscar? ¿Qué escribiría? ¿Dónde lo escribiría? </w:t>
-            </w:r>
-          </w:p>
-        </w:tc>
-      </w:tr>
-      <w:tr>
-        <w:trPr>
-          <w:trHeight w:val="300"/>
-        </w:trPr>
-        <w:tc>
-          <w:tcPr>
-            <w:tcW w:w="1275" w:type="dxa"/>
-            <w:vMerge/>
-            <w:tcBorders>
-              <w:top w:val="nil"/>
-              <w:left w:val="single" w:sz="4" w:space="0" w:color="auto"/>
-              <w:bottom w:val="single" w:sz="4" w:space="0" w:color="auto"/>
-              <w:right w:val="single" w:sz="4" w:space="0" w:color="auto"/>
-            </w:tcBorders>
-            <w:vAlign w:val="center"/>
-            <w:hideMark/>
-          </w:tcPr>
-          <w:p>
-            <w:pPr>
-              <w:spacing w:after="0" w:line="240" w:lineRule="auto"/>
-              <w:rPr>
-                <w:rFonts w:ascii="Arial" w:eastAsia="Times New Roman" w:hAnsi="Arial" w:cs="Arial"/>
-                <w:color w:val="000000"/>
-                <w:sz w:val="20"/>
-                <w:szCs w:val="20"/>
-                <w:lang w:eastAsia="es-MX"/>
-              </w:rPr>
-            </w:pPr>
-          </w:p>
-        </w:tc>
-        <w:tc>
-          <w:tcPr>
-            <w:tcW w:w="6804" w:type="dxa"/>
-            <w:tcBorders>
-              <w:top w:val="nil"/>
-              <w:left w:val="nil"/>
-              <w:bottom w:val="single" w:sz="4" w:space="0" w:color="auto"/>
-              <w:right w:val="single" w:sz="4" w:space="0" w:color="auto"/>
-            </w:tcBorders>
-            <w:shd w:val="clear" w:color="auto" w:fill="auto"/>
-            <w:vAlign w:val="bottom"/>
-            <w:hideMark/>
-          </w:tcPr>
-          <w:p>
-            <w:pPr>
-              <w:spacing w:after="0" w:line="240" w:lineRule="auto"/>
-              <w:rPr>
-                <w:rFonts w:ascii="Arial" w:eastAsia="Times New Roman" w:hAnsi="Arial" w:cs="Arial"/>
-                <w:color w:val="000000"/>
-                <w:sz w:val="20"/>
-                <w:szCs w:val="20"/>
-                <w:lang w:eastAsia="es-MX"/>
-              </w:rPr>
-            </w:pPr>
-            <w:r>
-              <w:rPr>
-                <w:rFonts w:ascii="Arial" w:eastAsia="Times New Roman" w:hAnsi="Arial" w:cs="Arial"/>
-                <w:color w:val="000000"/>
-                <w:sz w:val="20"/>
-                <w:szCs w:val="20"/>
-                <w:lang w:eastAsia="es-MX"/>
-              </w:rPr>
-              <w:t xml:space="preserve">3- &lt;antes de presionar el botón Buscar&gt; ¿Qué espera encontrar? </w:t>
-            </w:r>
-          </w:p>
-        </w:tc>
-      </w:tr>
-      <w:tr>
-        <w:trPr>
-          <w:trHeight w:val="780"/>
-        </w:trPr>
-        <w:tc>
-          <w:tcPr>
-            <w:tcW w:w="1275" w:type="dxa"/>
-            <w:tcBorders>
-              <w:top w:val="nil"/>
-              <w:left w:val="single" w:sz="4" w:space="0" w:color="auto"/>
-              <w:bottom w:val="single" w:sz="4" w:space="0" w:color="auto"/>
-              <w:right w:val="single" w:sz="4" w:space="0" w:color="auto"/>
-            </w:tcBorders>
-            <w:shd w:val="clear" w:color="auto" w:fill="auto"/>
-            <w:noWrap/>
-            <w:hideMark/>
-          </w:tcPr>
-          <w:p>
-            <w:pPr>
-              <w:spacing w:after="0" w:line="240" w:lineRule="auto"/>
-              <w:rPr>
-                <w:rFonts w:ascii="Arial" w:eastAsia="Times New Roman" w:hAnsi="Arial" w:cs="Arial"/>
-                <w:color w:val="000000"/>
-                <w:sz w:val="20"/>
-                <w:szCs w:val="20"/>
-                <w:lang w:eastAsia="es-MX"/>
-              </w:rPr>
-            </w:pPr>
-            <w:r>
-              <w:rPr>
-                <w:rFonts w:ascii="Arial" w:eastAsia="Times New Roman" w:hAnsi="Arial" w:cs="Arial"/>
-                <w:color w:val="000000"/>
-                <w:sz w:val="20"/>
-                <w:szCs w:val="20"/>
-                <w:lang w:eastAsia="es-MX"/>
-              </w:rPr>
-              <w:t>Feedback</w:t>
-            </w:r>
-          </w:p>
-        </w:tc>
-        <w:tc>
-          <w:tcPr>
-            <w:tcW w:w="6804" w:type="dxa"/>
-            <w:tcBorders>
-              <w:top w:val="nil"/>
-              <w:left w:val="nil"/>
-              <w:bottom w:val="single" w:sz="4" w:space="0" w:color="auto"/>
-              <w:right w:val="single" w:sz="4" w:space="0" w:color="auto"/>
-            </w:tcBorders>
-            <w:shd w:val="clear" w:color="auto" w:fill="auto"/>
-            <w:vAlign w:val="bottom"/>
-            <w:hideMark/>
-          </w:tcPr>
-          <w:p>
-            <w:pPr>
-              <w:spacing w:after="0" w:line="240" w:lineRule="auto"/>
-              <w:rPr>
-                <w:rFonts w:ascii="Arial" w:eastAsia="Times New Roman" w:hAnsi="Arial" w:cs="Arial"/>
-                <w:color w:val="000000"/>
-                <w:sz w:val="20"/>
-                <w:szCs w:val="20"/>
-                <w:lang w:eastAsia="es-MX"/>
-              </w:rPr>
-            </w:pPr>
-            <w:r>
-              <w:rPr>
-                <w:rFonts w:ascii="Arial" w:eastAsia="Times New Roman" w:hAnsi="Arial" w:cs="Arial"/>
-                <w:color w:val="000000"/>
-                <w:sz w:val="20"/>
-                <w:szCs w:val="20"/>
-                <w:lang w:eastAsia="es-MX"/>
-              </w:rPr>
-              <w:t xml:space="preserve">1- ¿Encuentra alguna forma online y offline de ponerse en contacto con la empresa o institución, para hacer sugerencias o comentarios? &lt;ver pregunta similar en la parte de Identidad&gt; </w:t>
-            </w:r>
-          </w:p>
-        </w:tc>
-      </w:tr>
-      <w:tr>
-        <w:trPr>
-          <w:trHeight w:val="525"/>
-        </w:trPr>
-        <w:tc>
-          <w:tcPr>
-            <w:tcW w:w="1275" w:type="dxa"/>
-            <w:tcBorders>
-              <w:top w:val="nil"/>
-              <w:left w:val="single" w:sz="4" w:space="0" w:color="auto"/>
-              <w:bottom w:val="single" w:sz="4" w:space="0" w:color="auto"/>
-              <w:right w:val="single" w:sz="4" w:space="0" w:color="auto"/>
-            </w:tcBorders>
-            <w:shd w:val="clear" w:color="auto" w:fill="auto"/>
-            <w:noWrap/>
-            <w:hideMark/>
-          </w:tcPr>
-          <w:p>
-            <w:pPr>
-              <w:spacing w:after="0" w:line="240" w:lineRule="auto"/>
-              <w:rPr>
-                <w:rFonts w:ascii="Arial" w:eastAsia="Times New Roman" w:hAnsi="Arial" w:cs="Arial"/>
-                <w:color w:val="000000"/>
-                <w:sz w:val="20"/>
-                <w:szCs w:val="20"/>
-                <w:lang w:eastAsia="es-MX"/>
-              </w:rPr>
-            </w:pPr>
-            <w:r>
-              <w:rPr>
-                <w:rFonts w:ascii="Arial" w:eastAsia="Times New Roman" w:hAnsi="Arial" w:cs="Arial"/>
-                <w:color w:val="000000"/>
-                <w:sz w:val="20"/>
-                <w:szCs w:val="20"/>
-                <w:lang w:eastAsia="es-MX"/>
-              </w:rPr>
-              <w:t>Utilidad</w:t>
-            </w:r>
-          </w:p>
-        </w:tc>
-        <w:tc>
-          <w:tcPr>
-            <w:tcW w:w="6804" w:type="dxa"/>
-            <w:tcBorders>
-              <w:top w:val="nil"/>
-              <w:left w:val="nil"/>
-              <w:bottom w:val="single" w:sz="4" w:space="0" w:color="auto"/>
-              <w:right w:val="single" w:sz="4" w:space="0" w:color="auto"/>
-            </w:tcBorders>
-            <w:shd w:val="clear" w:color="auto" w:fill="auto"/>
-            <w:vAlign w:val="bottom"/>
-            <w:hideMark/>
-          </w:tcPr>
-          <w:p>
-            <w:pPr>
-              <w:spacing w:after="0" w:line="240" w:lineRule="auto"/>
-              <w:rPr>
-                <w:rFonts w:ascii="Arial" w:eastAsia="Times New Roman" w:hAnsi="Arial" w:cs="Arial"/>
-                <w:color w:val="000000"/>
-                <w:sz w:val="20"/>
-                <w:szCs w:val="20"/>
-                <w:lang w:eastAsia="es-MX"/>
-              </w:rPr>
-            </w:pPr>
-            <w:r>
-              <w:rPr>
-                <w:rFonts w:ascii="Arial" w:eastAsia="Times New Roman" w:hAnsi="Arial" w:cs="Arial"/>
-                <w:color w:val="000000"/>
-                <w:sz w:val="20"/>
-                <w:szCs w:val="20"/>
-                <w:lang w:eastAsia="es-MX"/>
-              </w:rPr>
-              <w:t xml:space="preserve">1- ¿Tras una primera mirada, le queda claro cuál es el objetivo del sitio? ¿Qué contenido y servicio ofrece? ¿Los puede enumerar? </w:t>
+              <w:t>1- ¿Tras una primera mirada, le queda claro cuál es el objetivo del sitio? ¿Qué contenido y servic</w:t>
+            </w:r>
+            <w:r>
+              <w:rPr>
+                <w:rFonts w:ascii="Arial" w:eastAsia="Times New Roman" w:hAnsi="Arial" w:cs="Arial"/>
+                <w:color w:val="000000"/>
+                <w:sz w:val="20"/>
+                <w:szCs w:val="20"/>
+                <w:lang w:eastAsia="es-MX"/>
+              </w:rPr>
+              <w:t>io ofrece? ¿Los puede enumerar?</w:t>
             </w:r>
           </w:p>
         </w:tc>
@@ -5848,7 +10350,7 @@
                 <w:szCs w:val="20"/>
                 <w:lang w:eastAsia="es-MX"/>
               </w:rPr>
-              <w:t>Es posible saber que corresponde a una Clínica para tratamientos de alta complejidad porque se menciona esto en la parte superior de la pantalla principal.</w:t>
+              <w:t>Es posible saber a qué institución pertenece, pero es necesario ir hasta el final de la página.</w:t>
             </w:r>
           </w:p>
         </w:tc>
@@ -5935,27 +10437,124 @@
                 <w:szCs w:val="20"/>
                 <w:lang w:eastAsia="es-MX"/>
               </w:rPr>
-              <w:t>hacia el personal</w:t>
-            </w:r>
-            <w:r>
-              <w:rPr>
-                <w:rFonts w:ascii="Arial" w:eastAsia="Times New Roman" w:hAnsi="Arial" w:cs="Arial"/>
-                <w:color w:val="000000"/>
-                <w:sz w:val="20"/>
-                <w:szCs w:val="20"/>
-                <w:lang w:eastAsia="es-MX"/>
-              </w:rPr>
-              <w:t xml:space="preserve"> de la Clínica</w:t>
-            </w:r>
-            <w:r>
-              <w:rPr>
-                <w:rFonts w:ascii="Arial" w:eastAsia="Times New Roman" w:hAnsi="Arial" w:cs="Arial"/>
-                <w:color w:val="000000"/>
-                <w:sz w:val="20"/>
-                <w:szCs w:val="20"/>
-                <w:lang w:eastAsia="es-MX"/>
-              </w:rPr>
-              <w:t>, más precisamente hacia el Cajero y el Encargado de Facturación.</w:t>
+              <w:t xml:space="preserve">hacia </w:t>
+            </w:r>
+            <w:r>
+              <w:rPr>
+                <w:rFonts w:ascii="Arial" w:eastAsia="Times New Roman" w:hAnsi="Arial" w:cs="Arial"/>
+                <w:color w:val="000000"/>
+                <w:sz w:val="20"/>
+                <w:szCs w:val="20"/>
+                <w:lang w:eastAsia="es-MX"/>
+              </w:rPr>
+              <w:t>los estudiantes de la UTN FRM. Porque es el sitio de autogestión para los estudiantes.</w:t>
+            </w:r>
+          </w:p>
+        </w:tc>
+      </w:tr>
+      <w:tr>
+        <w:trPr>
+          <w:trHeight w:val="165"/>
+        </w:trPr>
+        <w:tc>
+          <w:tcPr>
+            <w:tcW w:w="1275" w:type="dxa"/>
+            <w:vMerge w:val="restart"/>
+            <w:tcBorders>
+              <w:top w:val="nil"/>
+              <w:left w:val="single" w:sz="4" w:space="0" w:color="auto"/>
+              <w:bottom w:val="single" w:sz="4" w:space="0" w:color="auto"/>
+              <w:right w:val="single" w:sz="4" w:space="0" w:color="auto"/>
+            </w:tcBorders>
+            <w:shd w:val="clear" w:color="auto" w:fill="auto"/>
+            <w:hideMark/>
+          </w:tcPr>
+          <w:p>
+            <w:pPr>
+              <w:spacing w:after="0" w:line="240" w:lineRule="auto"/>
+              <w:jc w:val="center"/>
+              <w:rPr>
+                <w:rFonts w:ascii="Arial" w:eastAsia="Times New Roman" w:hAnsi="Arial" w:cs="Arial"/>
+                <w:color w:val="000000"/>
+                <w:sz w:val="20"/>
+                <w:szCs w:val="20"/>
+                <w:lang w:eastAsia="es-MX"/>
+              </w:rPr>
+            </w:pPr>
+            <w:r>
+              <w:rPr>
+                <w:rFonts w:ascii="Arial" w:eastAsia="Times New Roman" w:hAnsi="Arial" w:cs="Arial"/>
+                <w:color w:val="000000"/>
+                <w:sz w:val="20"/>
+                <w:szCs w:val="20"/>
+                <w:lang w:eastAsia="es-MX"/>
+              </w:rPr>
+              <w:t xml:space="preserve">Contenido </w:t>
+            </w:r>
+          </w:p>
+        </w:tc>
+        <w:tc>
+          <w:tcPr>
+            <w:tcW w:w="6804" w:type="dxa"/>
+            <w:tcBorders>
+              <w:top w:val="nil"/>
+              <w:left w:val="nil"/>
+              <w:bottom w:val="single" w:sz="4" w:space="0" w:color="auto"/>
+              <w:right w:val="single" w:sz="4" w:space="0" w:color="auto"/>
+            </w:tcBorders>
+            <w:shd w:val="clear" w:color="auto" w:fill="auto"/>
+            <w:hideMark/>
+          </w:tcPr>
+          <w:p>
+            <w:pPr>
+              <w:spacing w:after="0" w:line="240" w:lineRule="auto"/>
+              <w:rPr>
+                <w:rFonts w:ascii="Arial" w:eastAsia="Times New Roman" w:hAnsi="Arial" w:cs="Arial"/>
+                <w:color w:val="000000"/>
+                <w:sz w:val="20"/>
+                <w:szCs w:val="20"/>
+                <w:lang w:eastAsia="es-MX"/>
+              </w:rPr>
+            </w:pPr>
+            <w:r>
+              <w:rPr>
+                <w:rFonts w:ascii="Arial" w:eastAsia="Times New Roman" w:hAnsi="Arial" w:cs="Arial"/>
+                <w:color w:val="000000"/>
+                <w:sz w:val="20"/>
+                <w:szCs w:val="20"/>
+                <w:lang w:eastAsia="es-MX"/>
+              </w:rPr>
+              <w:t>1</w:t>
+            </w:r>
+            <w:r>
+              <w:rPr>
+                <w:rFonts w:ascii="Arial" w:eastAsia="Times New Roman" w:hAnsi="Arial" w:cs="Arial"/>
+                <w:color w:val="000000"/>
+                <w:sz w:val="20"/>
+                <w:szCs w:val="20"/>
+                <w:lang w:eastAsia="es-MX"/>
+              </w:rPr>
+              <w:t>-</w:t>
+            </w:r>
+            <w:r>
+              <w:rPr>
+                <w:rFonts w:ascii="Arial" w:eastAsia="Times New Roman" w:hAnsi="Arial" w:cs="Arial"/>
+                <w:color w:val="000000"/>
+                <w:sz w:val="20"/>
+                <w:szCs w:val="20"/>
+                <w:lang w:eastAsia="es-MX"/>
+              </w:rPr>
+              <w:t xml:space="preserve"> </w:t>
+            </w:r>
+            <w:r>
+              <w:rPr>
+                <w:rFonts w:ascii="Arial" w:eastAsia="Times New Roman" w:hAnsi="Arial" w:cs="Arial"/>
+                <w:color w:val="000000"/>
+                <w:sz w:val="20"/>
+                <w:szCs w:val="20"/>
+                <w:lang w:eastAsia="es-MX"/>
+              </w:rPr>
+              <w:t>Es la información adecuada.</w:t>
             </w:r>
           </w:p>
         </w:tc>
@@ -5967,38 +10566,27 @@
         <w:tc>
           <w:tcPr>
             <w:tcW w:w="1275" w:type="dxa"/>
-            <w:vMerge w:val="restart"/>
+            <w:vMerge/>
             <w:tcBorders>
               <w:top w:val="nil"/>
               <w:left w:val="single" w:sz="4" w:space="0" w:color="auto"/>
               <w:bottom w:val="single" w:sz="4" w:space="0" w:color="auto"/>
               <w:right w:val="single" w:sz="4" w:space="0" w:color="auto"/>
             </w:tcBorders>
-            <w:shd w:val="clear" w:color="auto" w:fill="auto"/>
-            <w:hideMark/>
-          </w:tcPr>
-          <w:p>
-            <w:pPr>
-              <w:spacing w:after="0" w:line="240" w:lineRule="auto"/>
-              <w:jc w:val="center"/>
-              <w:rPr>
-                <w:rFonts w:ascii="Arial" w:eastAsia="Times New Roman" w:hAnsi="Arial" w:cs="Arial"/>
-                <w:color w:val="000000"/>
-                <w:sz w:val="20"/>
-                <w:szCs w:val="20"/>
-                <w:lang w:eastAsia="es-MX"/>
-              </w:rPr>
-            </w:pPr>
-            <w:r>
-              <w:rPr>
-                <w:rFonts w:ascii="Arial" w:eastAsia="Times New Roman" w:hAnsi="Arial" w:cs="Arial"/>
-                <w:color w:val="000000"/>
-                <w:sz w:val="20"/>
-                <w:szCs w:val="20"/>
-                <w:lang w:eastAsia="es-MX"/>
-              </w:rPr>
-              <w:t xml:space="preserve">Contenido </w:t>
-            </w:r>
+            <w:vAlign w:val="center"/>
+            <w:hideMark/>
+          </w:tcPr>
+          <w:p>
+            <w:pPr>
+              <w:spacing w:after="0" w:line="240" w:lineRule="auto"/>
+              <w:rPr>
+                <w:rFonts w:ascii="Arial" w:eastAsia="Times New Roman" w:hAnsi="Arial" w:cs="Arial"/>
+                <w:color w:val="000000"/>
+                <w:sz w:val="20"/>
+                <w:szCs w:val="20"/>
+                <w:lang w:eastAsia="es-MX"/>
+              </w:rPr>
+            </w:pPr>
           </w:p>
         </w:tc>
         <w:tc>
@@ -6011,103 +10599,6 @@
               <w:right w:val="single" w:sz="4" w:space="0" w:color="auto"/>
             </w:tcBorders>
             <w:shd w:val="clear" w:color="auto" w:fill="auto"/>
-            <w:vAlign w:val="bottom"/>
-            <w:hideMark/>
-          </w:tcPr>
-          <w:p>
-            <w:pPr>
-              <w:spacing w:after="0" w:line="240" w:lineRule="auto"/>
-              <w:rPr>
-                <w:rFonts w:ascii="Arial" w:eastAsia="Times New Roman" w:hAnsi="Arial" w:cs="Arial"/>
-                <w:color w:val="000000"/>
-                <w:sz w:val="20"/>
-                <w:szCs w:val="20"/>
-                <w:lang w:eastAsia="es-MX"/>
-              </w:rPr>
-            </w:pPr>
-            <w:r>
-              <w:rPr>
-                <w:rFonts w:ascii="Arial" w:eastAsia="Times New Roman" w:hAnsi="Arial" w:cs="Arial"/>
-                <w:color w:val="000000"/>
-                <w:sz w:val="20"/>
-                <w:szCs w:val="20"/>
-                <w:lang w:eastAsia="es-MX"/>
-              </w:rPr>
-              <w:t xml:space="preserve">1. </w:t>
-            </w:r>
-            <w:r>
-              <w:rPr>
-                <w:rFonts w:ascii="Arial" w:eastAsia="Times New Roman" w:hAnsi="Arial" w:cs="Arial"/>
-                <w:color w:val="000000"/>
-                <w:sz w:val="20"/>
-                <w:szCs w:val="20"/>
-                <w:lang w:eastAsia="es-MX"/>
-              </w:rPr>
-              <w:t>Es la información adecuada para el caso que nos tocó. Nos gustaría haber incluído la generación de Orden de Internación</w:t>
-            </w:r>
-            <w:r>
-              <w:rPr>
-                <w:rFonts w:ascii="Arial" w:eastAsia="Times New Roman" w:hAnsi="Arial" w:cs="Arial"/>
-                <w:color w:val="000000"/>
-                <w:sz w:val="20"/>
-                <w:szCs w:val="20"/>
-                <w:lang w:eastAsia="es-MX"/>
-              </w:rPr>
-              <w:t>, ya que éste caso es un poco más complejo.</w:t>
-            </w:r>
-            <w:r>
-              <w:rPr>
-                <w:rFonts w:ascii="Arial" w:eastAsia="Times New Roman" w:hAnsi="Arial" w:cs="Arial"/>
-                <w:color w:val="000000"/>
-                <w:sz w:val="20"/>
-                <w:szCs w:val="20"/>
-                <w:lang w:eastAsia="es-MX"/>
-              </w:rPr>
-              <w:t xml:space="preserve"> </w:t>
-            </w:r>
-          </w:p>
-        </w:tc>
-      </w:tr>
-      <w:tr>
-        <w:trPr>
-          <w:trHeight w:val="780"/>
-        </w:trPr>
-        <w:tc>
-          <w:tcPr>
-            <w:tcW w:w="1275" w:type="dxa"/>
-            <w:vMerge/>
-            <w:tcBorders>
-              <w:top w:val="nil"/>
-              <w:left w:val="single" w:sz="4" w:space="0" w:color="auto"/>
-              <w:bottom w:val="single" w:sz="4" w:space="0" w:color="auto"/>
-              <w:right w:val="single" w:sz="4" w:space="0" w:color="auto"/>
-            </w:tcBorders>
-            <w:vAlign w:val="center"/>
-            <w:hideMark/>
-          </w:tcPr>
-          <w:p>
-            <w:pPr>
-              <w:spacing w:after="0" w:line="240" w:lineRule="auto"/>
-              <w:rPr>
-                <w:rFonts w:ascii="Arial" w:eastAsia="Times New Roman" w:hAnsi="Arial" w:cs="Arial"/>
-                <w:color w:val="000000"/>
-                <w:sz w:val="20"/>
-                <w:szCs w:val="20"/>
-                <w:lang w:eastAsia="es-MX"/>
-              </w:rPr>
-            </w:pPr>
-          </w:p>
-        </w:tc>
-        <w:tc>
-          <w:tcPr>
-            <w:tcW w:w="6804" w:type="dxa"/>
-            <w:tcBorders>
-              <w:top w:val="nil"/>
-              <w:left w:val="nil"/>
-              <w:bottom w:val="single" w:sz="4" w:space="0" w:color="auto"/>
-              <w:right w:val="single" w:sz="4" w:space="0" w:color="auto"/>
-            </w:tcBorders>
-            <w:shd w:val="clear" w:color="auto" w:fill="auto"/>
             <w:hideMark/>
           </w:tcPr>
           <w:p>
@@ -6139,17 +10630,39 @@
                 <w:szCs w:val="20"/>
                 <w:lang w:eastAsia="es-MX"/>
               </w:rPr>
-              <w:t>Si, el contenido más relevante es la Facturación. Se logra distinguir en el menú de opciones que se ofrece.</w:t>
-            </w:r>
-            <w:r>
-              <w:rPr>
-                <w:rFonts w:ascii="Arial" w:eastAsia="Times New Roman" w:hAnsi="Arial" w:cs="Arial"/>
-                <w:color w:val="000000"/>
-                <w:sz w:val="20"/>
-                <w:szCs w:val="20"/>
-                <w:lang w:eastAsia="es-MX"/>
-              </w:rPr>
-              <w:t xml:space="preserve"> </w:t>
+              <w:t>Si,</w:t>
+            </w:r>
+            <w:r>
+              <w:rPr>
+                <w:rFonts w:ascii="Arial" w:eastAsia="Times New Roman" w:hAnsi="Arial" w:cs="Arial"/>
+                <w:color w:val="000000"/>
+                <w:sz w:val="20"/>
+                <w:szCs w:val="20"/>
+                <w:lang w:eastAsia="es-MX"/>
+              </w:rPr>
+              <w:t xml:space="preserve"> el contenido más relevante son las opciones de inscripción a exámenes y cursado y la información de las materias cursadas en el año.</w:t>
+            </w:r>
+          </w:p>
+          <w:p>
+            <w:pPr>
+              <w:spacing w:after="0" w:line="240" w:lineRule="auto"/>
+              <w:rPr>
+                <w:rFonts w:ascii="Arial" w:eastAsia="Times New Roman" w:hAnsi="Arial" w:cs="Arial"/>
+                <w:color w:val="000000"/>
+                <w:sz w:val="20"/>
+                <w:szCs w:val="20"/>
+                <w:lang w:eastAsia="es-MX"/>
+              </w:rPr>
+            </w:pPr>
+            <w:r>
+              <w:rPr>
+                <w:rFonts w:ascii="Arial" w:eastAsia="Times New Roman" w:hAnsi="Arial" w:cs="Arial"/>
+                <w:color w:val="000000"/>
+                <w:sz w:val="20"/>
+                <w:szCs w:val="20"/>
+                <w:lang w:eastAsia="es-MX"/>
+              </w:rPr>
+              <w:t>Porque es lo primero que se ve al ingresar a la página.</w:t>
             </w:r>
           </w:p>
         </w:tc>
@@ -6225,7 +10738,429 @@
                 <w:szCs w:val="20"/>
                 <w:lang w:eastAsia="es-MX"/>
               </w:rPr>
-              <w:t>No, esa opción no fue considerada.</w:t>
+              <w:t>Sí, es posible reconocer el nuevo contenido ya que se muestra un cartel diciendo “Nuevo”. No se puede saber cuándo fue la última actualización.</w:t>
+            </w:r>
+          </w:p>
+        </w:tc>
+      </w:tr>
+      <w:tr>
+        <w:trPr>
+          <w:trHeight w:val="383"/>
+        </w:trPr>
+        <w:tc>
+          <w:tcPr>
+            <w:tcW w:w="1275" w:type="dxa"/>
+            <w:vMerge w:val="restart"/>
+            <w:tcBorders>
+              <w:top w:val="nil"/>
+              <w:left w:val="single" w:sz="4" w:space="0" w:color="auto"/>
+              <w:bottom w:val="single" w:sz="4" w:space="0" w:color="auto"/>
+              <w:right w:val="single" w:sz="4" w:space="0" w:color="auto"/>
+            </w:tcBorders>
+            <w:shd w:val="clear" w:color="auto" w:fill="auto"/>
+            <w:hideMark/>
+          </w:tcPr>
+          <w:p>
+            <w:pPr>
+              <w:spacing w:after="0" w:line="240" w:lineRule="auto"/>
+              <w:jc w:val="center"/>
+              <w:rPr>
+                <w:rFonts w:ascii="Arial" w:eastAsia="Times New Roman" w:hAnsi="Arial" w:cs="Arial"/>
+                <w:color w:val="000000"/>
+                <w:sz w:val="20"/>
+                <w:szCs w:val="20"/>
+                <w:lang w:eastAsia="es-MX"/>
+              </w:rPr>
+            </w:pPr>
+            <w:r>
+              <w:rPr>
+                <w:rFonts w:ascii="Arial" w:eastAsia="Times New Roman" w:hAnsi="Arial" w:cs="Arial"/>
+                <w:color w:val="000000"/>
+                <w:sz w:val="20"/>
+                <w:szCs w:val="20"/>
+                <w:lang w:eastAsia="es-MX"/>
+              </w:rPr>
+              <w:t xml:space="preserve">Navegación </w:t>
+            </w:r>
+          </w:p>
+        </w:tc>
+        <w:tc>
+          <w:tcPr>
+            <w:tcW w:w="6804" w:type="dxa"/>
+            <w:tcBorders>
+              <w:top w:val="nil"/>
+              <w:left w:val="nil"/>
+              <w:bottom w:val="single" w:sz="4" w:space="0" w:color="auto"/>
+              <w:right w:val="single" w:sz="4" w:space="0" w:color="auto"/>
+            </w:tcBorders>
+            <w:shd w:val="clear" w:color="auto" w:fill="auto"/>
+            <w:hideMark/>
+          </w:tcPr>
+          <w:p>
+            <w:pPr>
+              <w:spacing w:after="0" w:line="240" w:lineRule="auto"/>
+              <w:rPr>
+                <w:rFonts w:ascii="Arial" w:eastAsia="Times New Roman" w:hAnsi="Arial" w:cs="Arial"/>
+                <w:color w:val="000000"/>
+                <w:sz w:val="20"/>
+                <w:szCs w:val="20"/>
+                <w:lang w:eastAsia="es-MX"/>
+              </w:rPr>
+            </w:pPr>
+            <w:r>
+              <w:rPr>
+                <w:rFonts w:ascii="Arial" w:eastAsia="Times New Roman" w:hAnsi="Arial" w:cs="Arial"/>
+                <w:color w:val="000000"/>
+                <w:sz w:val="20"/>
+                <w:szCs w:val="20"/>
+                <w:lang w:eastAsia="es-MX"/>
+              </w:rPr>
+              <w:t xml:space="preserve">1- </w:t>
+            </w:r>
+            <w:r>
+              <w:rPr>
+                <w:rFonts w:ascii="Arial" w:eastAsia="Times New Roman" w:hAnsi="Arial" w:cs="Arial"/>
+                <w:color w:val="000000"/>
+                <w:sz w:val="20"/>
+                <w:szCs w:val="20"/>
+                <w:lang w:eastAsia="es-MX"/>
+              </w:rPr>
+              <w:t>Si, es posible. Se distinguen por el menú de opciones.</w:t>
+            </w:r>
+          </w:p>
+        </w:tc>
+      </w:tr>
+      <w:tr>
+        <w:trPr>
+          <w:trHeight w:val="442"/>
+        </w:trPr>
+        <w:tc>
+          <w:tcPr>
+            <w:tcW w:w="1275" w:type="dxa"/>
+            <w:vMerge/>
+            <w:tcBorders>
+              <w:top w:val="nil"/>
+              <w:left w:val="single" w:sz="4" w:space="0" w:color="auto"/>
+              <w:bottom w:val="single" w:sz="4" w:space="0" w:color="auto"/>
+              <w:right w:val="single" w:sz="4" w:space="0" w:color="auto"/>
+            </w:tcBorders>
+            <w:vAlign w:val="center"/>
+            <w:hideMark/>
+          </w:tcPr>
+          <w:p>
+            <w:pPr>
+              <w:spacing w:after="0" w:line="240" w:lineRule="auto"/>
+              <w:rPr>
+                <w:rFonts w:ascii="Arial" w:eastAsia="Times New Roman" w:hAnsi="Arial" w:cs="Arial"/>
+                <w:color w:val="000000"/>
+                <w:sz w:val="20"/>
+                <w:szCs w:val="20"/>
+                <w:lang w:eastAsia="es-MX"/>
+              </w:rPr>
+            </w:pPr>
+          </w:p>
+        </w:tc>
+        <w:tc>
+          <w:tcPr>
+            <w:tcW w:w="6804" w:type="dxa"/>
+            <w:tcBorders>
+              <w:top w:val="nil"/>
+              <w:left w:val="nil"/>
+              <w:bottom w:val="single" w:sz="4" w:space="0" w:color="auto"/>
+              <w:right w:val="single" w:sz="4" w:space="0" w:color="auto"/>
+            </w:tcBorders>
+            <w:shd w:val="clear" w:color="auto" w:fill="auto"/>
+            <w:hideMark/>
+          </w:tcPr>
+          <w:p>
+            <w:pPr>
+              <w:spacing w:after="0" w:line="240" w:lineRule="auto"/>
+              <w:rPr>
+                <w:rFonts w:ascii="Arial" w:eastAsia="Times New Roman" w:hAnsi="Arial" w:cs="Arial"/>
+                <w:color w:val="000000"/>
+                <w:sz w:val="20"/>
+                <w:szCs w:val="20"/>
+                <w:lang w:eastAsia="es-MX"/>
+              </w:rPr>
+            </w:pPr>
+            <w:r>
+              <w:rPr>
+                <w:rFonts w:ascii="Arial" w:eastAsia="Times New Roman" w:hAnsi="Arial" w:cs="Arial"/>
+                <w:color w:val="000000"/>
+                <w:sz w:val="20"/>
+                <w:szCs w:val="20"/>
+                <w:lang w:eastAsia="es-MX"/>
+              </w:rPr>
+              <w:t xml:space="preserve">2- </w:t>
+            </w:r>
+            <w:r>
+              <w:rPr>
+                <w:rFonts w:ascii="Arial" w:eastAsia="Times New Roman" w:hAnsi="Arial" w:cs="Arial"/>
+                <w:color w:val="000000"/>
+                <w:sz w:val="20"/>
+                <w:szCs w:val="20"/>
+                <w:lang w:eastAsia="es-MX"/>
+              </w:rPr>
+              <w:t>Sí, es posible saber dónde nos encontramos en el sitio</w:t>
+            </w:r>
+            <w:r>
+              <w:rPr>
+                <w:rFonts w:ascii="Arial" w:eastAsia="Times New Roman" w:hAnsi="Arial" w:cs="Arial"/>
+                <w:color w:val="000000"/>
+                <w:sz w:val="20"/>
+                <w:szCs w:val="20"/>
+                <w:lang w:eastAsia="es-MX"/>
+              </w:rPr>
+              <w:t>.</w:t>
+            </w:r>
+            <w:r>
+              <w:rPr>
+                <w:rFonts w:ascii="Arial" w:eastAsia="Times New Roman" w:hAnsi="Arial" w:cs="Arial"/>
+                <w:color w:val="000000"/>
+                <w:sz w:val="20"/>
+                <w:szCs w:val="20"/>
+                <w:lang w:eastAsia="es-MX"/>
+              </w:rPr>
+              <w:t xml:space="preserve"> También hay botones “Volver”.</w:t>
+            </w:r>
+          </w:p>
+        </w:tc>
+      </w:tr>
+      <w:tr>
+        <w:trPr>
+          <w:trHeight w:val="419"/>
+        </w:trPr>
+        <w:tc>
+          <w:tcPr>
+            <w:tcW w:w="1275" w:type="dxa"/>
+            <w:vMerge/>
+            <w:tcBorders>
+              <w:top w:val="nil"/>
+              <w:left w:val="single" w:sz="4" w:space="0" w:color="auto"/>
+              <w:bottom w:val="single" w:sz="4" w:space="0" w:color="auto"/>
+              <w:right w:val="single" w:sz="4" w:space="0" w:color="auto"/>
+            </w:tcBorders>
+            <w:vAlign w:val="center"/>
+            <w:hideMark/>
+          </w:tcPr>
+          <w:p>
+            <w:pPr>
+              <w:spacing w:after="0" w:line="240" w:lineRule="auto"/>
+              <w:rPr>
+                <w:rFonts w:ascii="Arial" w:eastAsia="Times New Roman" w:hAnsi="Arial" w:cs="Arial"/>
+                <w:color w:val="000000"/>
+                <w:sz w:val="20"/>
+                <w:szCs w:val="20"/>
+                <w:lang w:eastAsia="es-MX"/>
+              </w:rPr>
+            </w:pPr>
+          </w:p>
+        </w:tc>
+        <w:tc>
+          <w:tcPr>
+            <w:tcW w:w="6804" w:type="dxa"/>
+            <w:tcBorders>
+              <w:top w:val="nil"/>
+              <w:left w:val="nil"/>
+              <w:bottom w:val="single" w:sz="4" w:space="0" w:color="auto"/>
+              <w:right w:val="single" w:sz="4" w:space="0" w:color="auto"/>
+            </w:tcBorders>
+            <w:shd w:val="clear" w:color="auto" w:fill="auto"/>
+            <w:hideMark/>
+          </w:tcPr>
+          <w:p>
+            <w:pPr>
+              <w:spacing w:after="0" w:line="240" w:lineRule="auto"/>
+              <w:rPr>
+                <w:rFonts w:ascii="Arial" w:eastAsia="Times New Roman" w:hAnsi="Arial" w:cs="Arial"/>
+                <w:color w:val="000000"/>
+                <w:sz w:val="20"/>
+                <w:szCs w:val="20"/>
+                <w:lang w:eastAsia="es-MX"/>
+              </w:rPr>
+            </w:pPr>
+            <w:r>
+              <w:rPr>
+                <w:rFonts w:ascii="Arial" w:eastAsia="Times New Roman" w:hAnsi="Arial" w:cs="Arial"/>
+                <w:color w:val="000000"/>
+                <w:sz w:val="20"/>
+                <w:szCs w:val="20"/>
+                <w:lang w:eastAsia="es-MX"/>
+              </w:rPr>
+              <w:t xml:space="preserve">3- Es posible presionando el botón “Volver”. </w:t>
+            </w:r>
+            <w:r>
+              <w:rPr>
+                <w:rFonts w:ascii="Arial" w:eastAsia="Times New Roman" w:hAnsi="Arial" w:cs="Arial"/>
+                <w:color w:val="000000"/>
+                <w:sz w:val="20"/>
+                <w:szCs w:val="20"/>
+                <w:lang w:eastAsia="es-MX"/>
+              </w:rPr>
+              <w:t>Sí, e</w:t>
+            </w:r>
+            <w:r>
+              <w:rPr>
+                <w:rFonts w:ascii="Arial" w:eastAsia="Times New Roman" w:hAnsi="Arial" w:cs="Arial"/>
+                <w:color w:val="000000"/>
+                <w:sz w:val="20"/>
+                <w:szCs w:val="20"/>
+                <w:lang w:eastAsia="es-MX"/>
+              </w:rPr>
+              <w:t>s claro.</w:t>
+            </w:r>
+          </w:p>
+        </w:tc>
+      </w:tr>
+      <w:tr>
+        <w:trPr>
+          <w:trHeight w:val="350"/>
+        </w:trPr>
+        <w:tc>
+          <w:tcPr>
+            <w:tcW w:w="1275" w:type="dxa"/>
+            <w:vMerge w:val="restart"/>
+            <w:tcBorders>
+              <w:top w:val="nil"/>
+              <w:left w:val="single" w:sz="4" w:space="0" w:color="auto"/>
+              <w:bottom w:val="single" w:sz="4" w:space="0" w:color="auto"/>
+              <w:right w:val="single" w:sz="4" w:space="0" w:color="auto"/>
+            </w:tcBorders>
+            <w:shd w:val="clear" w:color="auto" w:fill="auto"/>
+            <w:hideMark/>
+          </w:tcPr>
+          <w:p>
+            <w:pPr>
+              <w:spacing w:after="0" w:line="240" w:lineRule="auto"/>
+              <w:jc w:val="center"/>
+              <w:rPr>
+                <w:rFonts w:ascii="Arial" w:eastAsia="Times New Roman" w:hAnsi="Arial" w:cs="Arial"/>
+                <w:color w:val="000000"/>
+                <w:sz w:val="20"/>
+                <w:szCs w:val="20"/>
+                <w:lang w:eastAsia="es-MX"/>
+              </w:rPr>
+            </w:pPr>
+            <w:r>
+              <w:rPr>
+                <w:rFonts w:ascii="Arial" w:eastAsia="Times New Roman" w:hAnsi="Arial" w:cs="Arial"/>
+                <w:color w:val="000000"/>
+                <w:sz w:val="20"/>
+                <w:szCs w:val="20"/>
+                <w:lang w:eastAsia="es-MX"/>
+              </w:rPr>
+              <w:t>Grafica Web</w:t>
+            </w:r>
+          </w:p>
+        </w:tc>
+        <w:tc>
+          <w:tcPr>
+            <w:tcW w:w="6804" w:type="dxa"/>
+            <w:tcBorders>
+              <w:top w:val="nil"/>
+              <w:left w:val="nil"/>
+              <w:bottom w:val="single" w:sz="4" w:space="0" w:color="auto"/>
+              <w:right w:val="single" w:sz="4" w:space="0" w:color="auto"/>
+            </w:tcBorders>
+            <w:shd w:val="clear" w:color="auto" w:fill="auto"/>
+            <w:hideMark/>
+          </w:tcPr>
+          <w:p>
+            <w:pPr>
+              <w:spacing w:after="0" w:line="240" w:lineRule="auto"/>
+              <w:rPr>
+                <w:rFonts w:ascii="Arial" w:eastAsia="Times New Roman" w:hAnsi="Arial" w:cs="Arial"/>
+                <w:color w:val="000000"/>
+                <w:sz w:val="20"/>
+                <w:szCs w:val="20"/>
+                <w:lang w:eastAsia="es-MX"/>
+              </w:rPr>
+            </w:pPr>
+            <w:r>
+              <w:rPr>
+                <w:rFonts w:ascii="Arial" w:eastAsia="Times New Roman" w:hAnsi="Arial" w:cs="Arial"/>
+                <w:color w:val="000000"/>
+                <w:sz w:val="20"/>
+                <w:szCs w:val="20"/>
+                <w:lang w:eastAsia="es-MX"/>
+              </w:rPr>
+              <w:t xml:space="preserve">1- </w:t>
+            </w:r>
+            <w:r>
+              <w:rPr>
+                <w:rFonts w:ascii="Arial" w:eastAsia="Times New Roman" w:hAnsi="Arial" w:cs="Arial"/>
+                <w:color w:val="000000"/>
+                <w:sz w:val="20"/>
+                <w:szCs w:val="20"/>
+                <w:lang w:eastAsia="es-MX"/>
+              </w:rPr>
+              <w:t>No hay imágenes en el sitio.</w:t>
+            </w:r>
+          </w:p>
+        </w:tc>
+      </w:tr>
+      <w:tr>
+        <w:trPr>
+          <w:trHeight w:val="554"/>
+        </w:trPr>
+        <w:tc>
+          <w:tcPr>
+            <w:tcW w:w="1275" w:type="dxa"/>
+            <w:vMerge/>
+            <w:tcBorders>
+              <w:top w:val="nil"/>
+              <w:left w:val="single" w:sz="4" w:space="0" w:color="auto"/>
+              <w:bottom w:val="single" w:sz="4" w:space="0" w:color="auto"/>
+              <w:right w:val="single" w:sz="4" w:space="0" w:color="auto"/>
+            </w:tcBorders>
+            <w:vAlign w:val="center"/>
+            <w:hideMark/>
+          </w:tcPr>
+          <w:p>
+            <w:pPr>
+              <w:spacing w:after="0" w:line="240" w:lineRule="auto"/>
+              <w:rPr>
+                <w:rFonts w:ascii="Arial" w:eastAsia="Times New Roman" w:hAnsi="Arial" w:cs="Arial"/>
+                <w:color w:val="000000"/>
+                <w:sz w:val="20"/>
+                <w:szCs w:val="20"/>
+                <w:lang w:eastAsia="es-MX"/>
+              </w:rPr>
+            </w:pPr>
+          </w:p>
+        </w:tc>
+        <w:tc>
+          <w:tcPr>
+            <w:tcW w:w="6804" w:type="dxa"/>
+            <w:tcBorders>
+              <w:top w:val="nil"/>
+              <w:left w:val="nil"/>
+              <w:bottom w:val="single" w:sz="4" w:space="0" w:color="auto"/>
+              <w:right w:val="single" w:sz="4" w:space="0" w:color="auto"/>
+            </w:tcBorders>
+            <w:shd w:val="clear" w:color="auto" w:fill="auto"/>
+            <w:hideMark/>
+          </w:tcPr>
+          <w:p>
+            <w:pPr>
+              <w:spacing w:after="0" w:line="240" w:lineRule="auto"/>
+              <w:rPr>
+                <w:rFonts w:ascii="Arial" w:eastAsia="Times New Roman" w:hAnsi="Arial" w:cs="Arial"/>
+                <w:color w:val="000000"/>
+                <w:sz w:val="20"/>
+                <w:szCs w:val="20"/>
+                <w:lang w:eastAsia="es-MX"/>
+              </w:rPr>
+            </w:pPr>
+            <w:r>
+              <w:rPr>
+                <w:rFonts w:ascii="Arial" w:eastAsia="Times New Roman" w:hAnsi="Arial" w:cs="Arial"/>
+                <w:color w:val="000000"/>
+                <w:sz w:val="20"/>
+                <w:szCs w:val="20"/>
+                <w:lang w:eastAsia="es-MX"/>
+              </w:rPr>
+              <w:t>2- No hay imágenes en el sitio. Sólo es lento al listar las materias para el cursado o mesas de exámenes.</w:t>
             </w:r>
           </w:p>
         </w:tc>
@@ -6250,24 +11185,23 @@
           <w:p>
             <w:pPr>
               <w:spacing w:after="0" w:line="240" w:lineRule="auto"/>
-              <w:jc w:val="center"/>
-              <w:rPr>
-                <w:rFonts w:ascii="Arial" w:eastAsia="Times New Roman" w:hAnsi="Arial" w:cs="Arial"/>
-                <w:color w:val="000000"/>
-                <w:sz w:val="20"/>
-                <w:szCs w:val="20"/>
-                <w:lang w:eastAsia="es-MX"/>
-              </w:rPr>
-            </w:pPr>
-            <w:r>
-              <w:rPr>
-                <w:rFonts w:ascii="Arial" w:eastAsia="Times New Roman" w:hAnsi="Arial" w:cs="Arial"/>
-                <w:color w:val="000000"/>
-                <w:sz w:val="20"/>
-                <w:szCs w:val="20"/>
-                <w:lang w:eastAsia="es-MX"/>
-              </w:rPr>
-              <w:t xml:space="preserve">Navegación </w:t>
+              <w:rPr>
+                <w:rFonts w:ascii="Arial" w:eastAsia="Times New Roman" w:hAnsi="Arial" w:cs="Arial"/>
+                <w:color w:val="000000"/>
+                <w:sz w:val="20"/>
+                <w:szCs w:val="20"/>
+                <w:lang w:eastAsia="es-MX"/>
+              </w:rPr>
+            </w:pPr>
+            <w:r>
+              <w:rPr>
+                <w:rFonts w:ascii="Arial" w:eastAsia="Times New Roman" w:hAnsi="Arial" w:cs="Arial"/>
+                <w:color w:val="000000"/>
+                <w:sz w:val="20"/>
+                <w:szCs w:val="20"/>
+                <w:lang w:eastAsia="es-MX"/>
+              </w:rPr>
+              <w:t>Búsqueda</w:t>
             </w:r>
           </w:p>
         </w:tc>
@@ -6281,6 +11215,7 @@
               <w:right w:val="single" w:sz="4" w:space="0" w:color="auto"/>
             </w:tcBorders>
             <w:shd w:val="clear" w:color="auto" w:fill="auto"/>
+            <w:vAlign w:val="bottom"/>
             <w:hideMark/>
           </w:tcPr>
           <w:p>
@@ -6312,14 +11247,14 @@
                 <w:szCs w:val="20"/>
                 <w:lang w:eastAsia="es-MX"/>
               </w:rPr>
-              <w:t>Si, es posible. Se distinguen por el menú de opciones.</w:t>
+              <w:t>Al entrar a un sitio normalmente utilizamos el buscador ofrecido. El sitio observado no cuenta con un buscador.</w:t>
             </w:r>
           </w:p>
         </w:tc>
       </w:tr>
       <w:tr>
         <w:trPr>
-          <w:trHeight w:val="442"/>
+          <w:trHeight w:val="314"/>
         </w:trPr>
         <w:tc>
           <w:tcPr>
@@ -6388,14 +11323,14 @@
                 <w:szCs w:val="20"/>
                 <w:lang w:eastAsia="es-MX"/>
               </w:rPr>
-              <w:t>Existe un botón “Volver”.</w:t>
+              <w:t>No se proporciona un buscador.</w:t>
             </w:r>
           </w:p>
         </w:tc>
       </w:tr>
       <w:tr>
         <w:trPr>
-          <w:trHeight w:val="419"/>
+          <w:trHeight w:val="300"/>
         </w:trPr>
         <w:tc>
           <w:tcPr>
@@ -6454,29 +11389,18 @@
                 <w:szCs w:val="20"/>
                 <w:lang w:eastAsia="es-MX"/>
               </w:rPr>
-              <w:t xml:space="preserve">3- </w:t>
-            </w:r>
-            <w:r>
-              <w:rPr>
-                <w:rFonts w:ascii="Arial" w:eastAsia="Times New Roman" w:hAnsi="Arial" w:cs="Arial"/>
-                <w:color w:val="000000"/>
-                <w:sz w:val="20"/>
-                <w:szCs w:val="20"/>
-                <w:lang w:eastAsia="es-MX"/>
-              </w:rPr>
-              <w:t xml:space="preserve">Se vuelve presionando el botón “Volver”. </w:t>
+              <w:t>3- No se proporciona un buscador.</w:t>
             </w:r>
           </w:p>
         </w:tc>
       </w:tr>
       <w:tr>
         <w:trPr>
-          <w:trHeight w:val="553"/>
+          <w:trHeight w:val="599"/>
         </w:trPr>
         <w:tc>
           <w:tcPr>
             <w:tcW w:w="1275" w:type="dxa"/>
-            <w:vMerge w:val="restart"/>
             <w:tcBorders>
               <w:top w:val="nil"/>
               <w:left w:val="single" w:sz="4" w:space="0" w:color="auto"/>
@@ -6484,30 +11408,32 @@
               <w:right w:val="single" w:sz="4" w:space="0" w:color="auto"/>
             </w:tcBorders>
             <w:shd w:val="clear" w:color="auto" w:fill="auto"/>
-            <w:hideMark/>
-          </w:tcPr>
-          <w:p>
-            <w:pPr>
-              <w:spacing w:after="0" w:line="240" w:lineRule="auto"/>
-              <w:jc w:val="center"/>
-              <w:rPr>
-                <w:rFonts w:ascii="Arial" w:eastAsia="Times New Roman" w:hAnsi="Arial" w:cs="Arial"/>
-                <w:color w:val="000000"/>
-                <w:sz w:val="20"/>
-                <w:szCs w:val="20"/>
-                <w:lang w:eastAsia="es-MX"/>
-              </w:rPr>
-            </w:pPr>
-            <w:r>
-              <w:rPr>
-                <w:rFonts w:ascii="Arial" w:eastAsia="Times New Roman" w:hAnsi="Arial" w:cs="Arial"/>
-                <w:color w:val="000000"/>
-                <w:sz w:val="20"/>
-                <w:szCs w:val="20"/>
-                <w:lang w:eastAsia="es-MX"/>
-              </w:rPr>
-              <w:t>Grafica Web</w:t>
-            </w:r>
+            <w:noWrap/>
+            <w:hideMark/>
+          </w:tcPr>
+          <w:p>
+            <w:pPr>
+              <w:spacing w:after="0" w:line="240" w:lineRule="auto"/>
+              <w:rPr>
+                <w:rFonts w:ascii="Arial" w:eastAsia="Times New Roman" w:hAnsi="Arial" w:cs="Arial"/>
+                <w:color w:val="000000"/>
+                <w:sz w:val="20"/>
+                <w:szCs w:val="20"/>
+                <w:lang w:eastAsia="es-MX"/>
+              </w:rPr>
+            </w:pPr>
+            <w:proofErr w:type="spellStart"/>
+            <w:r>
+              <w:rPr>
+                <w:rFonts w:ascii="Arial" w:eastAsia="Times New Roman" w:hAnsi="Arial" w:cs="Arial"/>
+                <w:color w:val="000000"/>
+                <w:sz w:val="20"/>
+                <w:szCs w:val="20"/>
+                <w:lang w:eastAsia="es-MX"/>
+              </w:rPr>
+              <w:t>Feedback</w:t>
+            </w:r>
+            <w:proofErr w:type="spellEnd"/>
           </w:p>
         </w:tc>
         <w:tc>
@@ -6541,114 +11467,7 @@
                 <w:szCs w:val="20"/>
                 <w:lang w:eastAsia="es-MX"/>
               </w:rPr>
-              <w:t xml:space="preserve">1- </w:t>
-            </w:r>
-            <w:r>
-              <w:rPr>
-                <w:rFonts w:ascii="Arial" w:eastAsia="Times New Roman" w:hAnsi="Arial" w:cs="Arial"/>
-                <w:color w:val="000000"/>
-                <w:sz w:val="20"/>
-                <w:szCs w:val="20"/>
-                <w:lang w:eastAsia="es-MX"/>
-              </w:rPr>
-              <w:t>Si la imagen es nítida y adecuada para la Clínica.</w:t>
-            </w:r>
-          </w:p>
-        </w:tc>
-      </w:tr>
-      <w:tr>
-        <w:trPr>
-          <w:trHeight w:val="780"/>
-        </w:trPr>
-        <w:tc>
-          <w:tcPr>
-            <w:tcW w:w="1275" w:type="dxa"/>
-            <w:vMerge/>
-            <w:tcBorders>
-              <w:top w:val="nil"/>
-              <w:left w:val="single" w:sz="4" w:space="0" w:color="auto"/>
-              <w:bottom w:val="single" w:sz="4" w:space="0" w:color="auto"/>
-              <w:right w:val="single" w:sz="4" w:space="0" w:color="auto"/>
-            </w:tcBorders>
-            <w:vAlign w:val="center"/>
-            <w:hideMark/>
-          </w:tcPr>
-          <w:p>
-            <w:pPr>
-              <w:spacing w:after="0" w:line="240" w:lineRule="auto"/>
-              <w:rPr>
-                <w:rFonts w:ascii="Arial" w:eastAsia="Times New Roman" w:hAnsi="Arial" w:cs="Arial"/>
-                <w:color w:val="000000"/>
-                <w:sz w:val="20"/>
-                <w:szCs w:val="20"/>
-                <w:lang w:eastAsia="es-MX"/>
-              </w:rPr>
-            </w:pPr>
-          </w:p>
-        </w:tc>
-        <w:tc>
-          <w:tcPr>
-            <w:tcW w:w="6804" w:type="dxa"/>
-            <w:tcBorders>
-              <w:top w:val="nil"/>
-              <w:left w:val="nil"/>
-              <w:bottom w:val="single" w:sz="4" w:space="0" w:color="auto"/>
-              <w:right w:val="single" w:sz="4" w:space="0" w:color="auto"/>
-            </w:tcBorders>
-            <w:shd w:val="clear" w:color="auto" w:fill="auto"/>
-            <w:vAlign w:val="bottom"/>
-            <w:hideMark/>
-          </w:tcPr>
-          <w:p>
-            <w:pPr>
-              <w:spacing w:after="0" w:line="240" w:lineRule="auto"/>
-              <w:rPr>
-                <w:rFonts w:ascii="Arial" w:eastAsia="Times New Roman" w:hAnsi="Arial" w:cs="Arial"/>
-                <w:color w:val="000000"/>
-                <w:sz w:val="20"/>
-                <w:szCs w:val="20"/>
-                <w:lang w:eastAsia="es-MX"/>
-              </w:rPr>
-            </w:pPr>
-            <w:r>
-              <w:rPr>
-                <w:rFonts w:ascii="Arial" w:eastAsia="Times New Roman" w:hAnsi="Arial" w:cs="Arial"/>
-                <w:color w:val="000000"/>
-                <w:sz w:val="20"/>
-                <w:szCs w:val="20"/>
-                <w:lang w:eastAsia="es-MX"/>
-              </w:rPr>
-              <w:t xml:space="preserve">2- </w:t>
-            </w:r>
-            <w:r>
-              <w:rPr>
-                <w:rFonts w:ascii="Arial" w:eastAsia="Times New Roman" w:hAnsi="Arial" w:cs="Arial"/>
-                <w:color w:val="000000"/>
-                <w:sz w:val="20"/>
-                <w:szCs w:val="20"/>
-                <w:lang w:eastAsia="es-MX"/>
-              </w:rPr>
-              <w:t>Existe una única imagen en el sitio, es grande y no demora nada en cargarse.</w:t>
-            </w:r>
-            <w:r>
-              <w:rPr>
-                <w:rFonts w:ascii="Arial" w:eastAsia="Times New Roman" w:hAnsi="Arial" w:cs="Arial"/>
-                <w:color w:val="000000"/>
-                <w:sz w:val="20"/>
-                <w:szCs w:val="20"/>
-                <w:lang w:eastAsia="es-MX"/>
-              </w:rPr>
-              <w:t xml:space="preserve"> </w:t>
-            </w:r>
-            <w:r>
-              <w:rPr>
-                <w:rFonts w:ascii="Arial" w:eastAsia="Times New Roman" w:hAnsi="Arial" w:cs="Arial"/>
-                <w:color w:val="000000"/>
-                <w:sz w:val="20"/>
-                <w:szCs w:val="20"/>
-                <w:lang w:eastAsia="es-MX"/>
-              </w:rPr>
-              <w:t>El sitio no es lento y carga bastante rápido las fichas que se deben facturar.</w:t>
+              <w:t>1- Sí, existen formas de contactarse con la institución. Se puede dejar un comentario acerca del sitio o ir al final de la página y presionar el enlace “Contáctenos” para enviarles un e-mail.</w:t>
             </w:r>
           </w:p>
         </w:tc>
@@ -6660,7 +11479,6 @@
         <w:tc>
           <w:tcPr>
             <w:tcW w:w="1275" w:type="dxa"/>
-            <w:vMerge w:val="restart"/>
             <w:tcBorders>
               <w:top w:val="nil"/>
               <w:left w:val="single" w:sz="4" w:space="0" w:color="auto"/>
@@ -6668,28 +11486,29 @@
               <w:right w:val="single" w:sz="4" w:space="0" w:color="auto"/>
             </w:tcBorders>
             <w:shd w:val="clear" w:color="auto" w:fill="auto"/>
-            <w:hideMark/>
-          </w:tcPr>
-          <w:p>
-            <w:pPr>
-              <w:spacing w:after="0" w:line="240" w:lineRule="auto"/>
-              <w:rPr>
-                <w:rFonts w:ascii="Arial" w:eastAsia="Times New Roman" w:hAnsi="Arial" w:cs="Arial"/>
-                <w:color w:val="000000"/>
-                <w:sz w:val="20"/>
-                <w:szCs w:val="20"/>
-                <w:lang w:eastAsia="es-MX"/>
-              </w:rPr>
-            </w:pPr>
-            <w:r>
-              <w:rPr>
-                <w:rFonts w:ascii="Arial" w:eastAsia="Times New Roman" w:hAnsi="Arial" w:cs="Arial"/>
-                <w:color w:val="000000"/>
-                <w:sz w:val="20"/>
-                <w:szCs w:val="20"/>
-                <w:lang w:eastAsia="es-MX"/>
-              </w:rPr>
-              <w:t>Búsqueda</w:t>
+            <w:noWrap/>
+            <w:hideMark/>
+          </w:tcPr>
+          <w:p>
+            <w:pPr>
+              <w:spacing w:after="0" w:line="240" w:lineRule="auto"/>
+              <w:rPr>
+                <w:rFonts w:ascii="Arial" w:eastAsia="Times New Roman" w:hAnsi="Arial" w:cs="Arial"/>
+                <w:color w:val="000000"/>
+                <w:sz w:val="20"/>
+                <w:szCs w:val="20"/>
+                <w:lang w:eastAsia="es-MX"/>
+              </w:rPr>
+            </w:pPr>
+            <w:r>
+              <w:rPr>
+                <w:rFonts w:ascii="Arial" w:eastAsia="Times New Roman" w:hAnsi="Arial" w:cs="Arial"/>
+                <w:color w:val="000000"/>
+                <w:sz w:val="20"/>
+                <w:szCs w:val="20"/>
+                <w:lang w:eastAsia="es-MX"/>
+              </w:rPr>
+              <w:t>Utilidad</w:t>
             </w:r>
           </w:p>
         </w:tc>
@@ -6735,464 +11554,171 @@
                 <w:szCs w:val="20"/>
                 <w:lang w:eastAsia="es-MX"/>
               </w:rPr>
-              <w:t>No se u</w:t>
-            </w:r>
-            <w:r>
-              <w:rPr>
-                <w:rFonts w:ascii="Arial" w:eastAsia="Times New Roman" w:hAnsi="Arial" w:cs="Arial"/>
-                <w:color w:val="000000"/>
-                <w:sz w:val="20"/>
-                <w:szCs w:val="20"/>
-                <w:lang w:eastAsia="es-MX"/>
-              </w:rPr>
-              <w:t>tiliza un bus</w:t>
-            </w:r>
-            <w:r>
-              <w:rPr>
-                <w:rFonts w:ascii="Arial" w:eastAsia="Times New Roman" w:hAnsi="Arial" w:cs="Arial"/>
-                <w:color w:val="000000"/>
-                <w:sz w:val="20"/>
-                <w:szCs w:val="20"/>
-                <w:lang w:eastAsia="es-MX"/>
-              </w:rPr>
-              <w:t>cador al acceder a un sitio.</w:t>
-            </w:r>
-            <w:r>
-              <w:rPr>
-                <w:rFonts w:ascii="Arial" w:eastAsia="Times New Roman" w:hAnsi="Arial" w:cs="Arial"/>
-                <w:color w:val="000000"/>
-                <w:sz w:val="20"/>
-                <w:szCs w:val="20"/>
-                <w:lang w:eastAsia="es-MX"/>
-              </w:rPr>
-              <w:t xml:space="preserve"> </w:t>
-            </w:r>
-            <w:r>
-              <w:rPr>
-                <w:rFonts w:ascii="Arial" w:eastAsia="Times New Roman" w:hAnsi="Arial" w:cs="Arial"/>
-                <w:color w:val="000000"/>
-                <w:sz w:val="20"/>
-                <w:szCs w:val="20"/>
-                <w:lang w:eastAsia="es-MX"/>
-              </w:rPr>
-              <w:t>Se ofrece un buscador para las fichas de internación que se han generado. Está en “Facturar Ficha”.</w:t>
-            </w:r>
-            <w:r>
-              <w:rPr>
-                <w:rFonts w:ascii="Arial" w:eastAsia="Times New Roman" w:hAnsi="Arial" w:cs="Arial"/>
-                <w:color w:val="000000"/>
-                <w:sz w:val="20"/>
-                <w:szCs w:val="20"/>
-                <w:lang w:eastAsia="es-MX"/>
-              </w:rPr>
-              <w:t xml:space="preserve"> </w:t>
-            </w:r>
-          </w:p>
-        </w:tc>
-      </w:tr>
-      <w:tr>
-        <w:trPr>
-          <w:trHeight w:val="525"/>
-        </w:trPr>
-        <w:tc>
-          <w:tcPr>
-            <w:tcW w:w="1275" w:type="dxa"/>
-            <w:vMerge/>
-            <w:tcBorders>
-              <w:top w:val="nil"/>
-              <w:left w:val="single" w:sz="4" w:space="0" w:color="auto"/>
-              <w:bottom w:val="single" w:sz="4" w:space="0" w:color="auto"/>
-              <w:right w:val="single" w:sz="4" w:space="0" w:color="auto"/>
-            </w:tcBorders>
-            <w:vAlign w:val="center"/>
-            <w:hideMark/>
-          </w:tcPr>
-          <w:p>
-            <w:pPr>
-              <w:spacing w:after="0" w:line="240" w:lineRule="auto"/>
-              <w:rPr>
-                <w:rFonts w:ascii="Arial" w:eastAsia="Times New Roman" w:hAnsi="Arial" w:cs="Arial"/>
-                <w:color w:val="000000"/>
-                <w:sz w:val="20"/>
-                <w:szCs w:val="20"/>
-                <w:lang w:eastAsia="es-MX"/>
-              </w:rPr>
-            </w:pPr>
-          </w:p>
-        </w:tc>
-        <w:tc>
-          <w:tcPr>
-            <w:tcW w:w="6804" w:type="dxa"/>
-            <w:tcBorders>
-              <w:top w:val="nil"/>
-              <w:left w:val="nil"/>
-              <w:bottom w:val="single" w:sz="4" w:space="0" w:color="auto"/>
-              <w:right w:val="single" w:sz="4" w:space="0" w:color="auto"/>
-            </w:tcBorders>
-            <w:shd w:val="clear" w:color="auto" w:fill="auto"/>
-            <w:vAlign w:val="bottom"/>
-            <w:hideMark/>
-          </w:tcPr>
-          <w:p>
-            <w:pPr>
-              <w:spacing w:after="0" w:line="240" w:lineRule="auto"/>
-              <w:rPr>
-                <w:rFonts w:ascii="Arial" w:eastAsia="Times New Roman" w:hAnsi="Arial" w:cs="Arial"/>
-                <w:color w:val="000000"/>
-                <w:sz w:val="20"/>
-                <w:szCs w:val="20"/>
-                <w:lang w:eastAsia="es-MX"/>
-              </w:rPr>
-            </w:pPr>
-            <w:r>
-              <w:rPr>
-                <w:rFonts w:ascii="Arial" w:eastAsia="Times New Roman" w:hAnsi="Arial" w:cs="Arial"/>
-                <w:color w:val="000000"/>
-                <w:sz w:val="20"/>
-                <w:szCs w:val="20"/>
-                <w:lang w:eastAsia="es-MX"/>
-              </w:rPr>
-              <w:t>2- Antes de usar el buscador, se debe ingresar un n° de ficha en el campo y presionar el botón “Mostrar Ficha”</w:t>
-            </w:r>
-            <w:r>
-              <w:rPr>
-                <w:rFonts w:ascii="Arial" w:eastAsia="Times New Roman" w:hAnsi="Arial" w:cs="Arial"/>
-                <w:color w:val="000000"/>
-                <w:sz w:val="20"/>
-                <w:szCs w:val="20"/>
-                <w:lang w:eastAsia="es-MX"/>
-              </w:rPr>
-              <w:t xml:space="preserve"> </w:t>
-            </w:r>
-          </w:p>
-        </w:tc>
-      </w:tr>
-      <w:tr>
-        <w:trPr>
-          <w:trHeight w:val="300"/>
-        </w:trPr>
-        <w:tc>
-          <w:tcPr>
-            <w:tcW w:w="1275" w:type="dxa"/>
-            <w:vMerge/>
-            <w:tcBorders>
-              <w:top w:val="nil"/>
-              <w:left w:val="single" w:sz="4" w:space="0" w:color="auto"/>
-              <w:bottom w:val="single" w:sz="4" w:space="0" w:color="auto"/>
-              <w:right w:val="single" w:sz="4" w:space="0" w:color="auto"/>
-            </w:tcBorders>
-            <w:vAlign w:val="center"/>
-            <w:hideMark/>
-          </w:tcPr>
-          <w:p>
-            <w:pPr>
-              <w:spacing w:after="0" w:line="240" w:lineRule="auto"/>
-              <w:rPr>
-                <w:rFonts w:ascii="Arial" w:eastAsia="Times New Roman" w:hAnsi="Arial" w:cs="Arial"/>
-                <w:color w:val="000000"/>
-                <w:sz w:val="20"/>
-                <w:szCs w:val="20"/>
-                <w:lang w:eastAsia="es-MX"/>
-              </w:rPr>
-            </w:pPr>
-          </w:p>
-        </w:tc>
-        <w:tc>
-          <w:tcPr>
-            <w:tcW w:w="6804" w:type="dxa"/>
-            <w:tcBorders>
-              <w:top w:val="nil"/>
-              <w:left w:val="nil"/>
-              <w:bottom w:val="single" w:sz="4" w:space="0" w:color="auto"/>
-              <w:right w:val="single" w:sz="4" w:space="0" w:color="auto"/>
-            </w:tcBorders>
-            <w:shd w:val="clear" w:color="auto" w:fill="auto"/>
-            <w:vAlign w:val="bottom"/>
-            <w:hideMark/>
-          </w:tcPr>
-          <w:p>
-            <w:pPr>
-              <w:spacing w:after="0" w:line="240" w:lineRule="auto"/>
-              <w:rPr>
-                <w:rFonts w:ascii="Arial" w:eastAsia="Times New Roman" w:hAnsi="Arial" w:cs="Arial"/>
-                <w:color w:val="000000"/>
-                <w:sz w:val="20"/>
-                <w:szCs w:val="20"/>
-                <w:lang w:eastAsia="es-MX"/>
-              </w:rPr>
-            </w:pPr>
-            <w:r>
-              <w:rPr>
-                <w:rFonts w:ascii="Arial" w:eastAsia="Times New Roman" w:hAnsi="Arial" w:cs="Arial"/>
-                <w:color w:val="000000"/>
-                <w:sz w:val="20"/>
-                <w:szCs w:val="20"/>
-                <w:lang w:eastAsia="es-MX"/>
-              </w:rPr>
-              <w:t>3- A</w:t>
-            </w:r>
-            <w:r>
-              <w:rPr>
-                <w:rFonts w:ascii="Arial" w:eastAsia="Times New Roman" w:hAnsi="Arial" w:cs="Arial"/>
-                <w:color w:val="000000"/>
-                <w:sz w:val="20"/>
-                <w:szCs w:val="20"/>
-                <w:lang w:eastAsia="es-MX"/>
-              </w:rPr>
-              <w:t>nt</w:t>
-            </w:r>
-            <w:r>
-              <w:rPr>
-                <w:rFonts w:ascii="Arial" w:eastAsia="Times New Roman" w:hAnsi="Arial" w:cs="Arial"/>
-                <w:color w:val="000000"/>
-                <w:sz w:val="20"/>
-                <w:szCs w:val="20"/>
-                <w:lang w:eastAsia="es-MX"/>
-              </w:rPr>
-              <w:t>es de presionar el botón Buscar</w:t>
-            </w:r>
-            <w:r>
-              <w:rPr>
-                <w:rFonts w:ascii="Arial" w:eastAsia="Times New Roman" w:hAnsi="Arial" w:cs="Arial"/>
-                <w:color w:val="000000"/>
-                <w:sz w:val="20"/>
-                <w:szCs w:val="20"/>
-                <w:lang w:eastAsia="es-MX"/>
-              </w:rPr>
-              <w:t xml:space="preserve"> se muestran </w:t>
-            </w:r>
-            <w:r>
-              <w:rPr>
-                <w:rFonts w:ascii="Arial" w:eastAsia="Times New Roman" w:hAnsi="Arial" w:cs="Arial"/>
-                <w:color w:val="000000"/>
-                <w:sz w:val="20"/>
-                <w:szCs w:val="20"/>
-                <w:lang w:eastAsia="es-MX"/>
-              </w:rPr>
-              <w:t xml:space="preserve">vacios </w:t>
-            </w:r>
-            <w:r>
-              <w:rPr>
-                <w:rFonts w:ascii="Arial" w:eastAsia="Times New Roman" w:hAnsi="Arial" w:cs="Arial"/>
-                <w:color w:val="000000"/>
-                <w:sz w:val="20"/>
-                <w:szCs w:val="20"/>
-                <w:lang w:eastAsia="es-MX"/>
-              </w:rPr>
-              <w:t>los campos de la ficha de internación y los servicios especiales consumidos.</w:t>
-            </w:r>
-          </w:p>
-        </w:tc>
-      </w:tr>
-      <w:tr>
-        <w:trPr>
-          <w:trHeight w:val="599"/>
-        </w:trPr>
-        <w:tc>
-          <w:tcPr>
-            <w:tcW w:w="1275" w:type="dxa"/>
-            <w:tcBorders>
-              <w:top w:val="nil"/>
-              <w:left w:val="single" w:sz="4" w:space="0" w:color="auto"/>
-              <w:bottom w:val="single" w:sz="4" w:space="0" w:color="auto"/>
-              <w:right w:val="single" w:sz="4" w:space="0" w:color="auto"/>
-            </w:tcBorders>
-            <w:shd w:val="clear" w:color="auto" w:fill="auto"/>
-            <w:noWrap/>
-            <w:hideMark/>
-          </w:tcPr>
-          <w:p>
-            <w:pPr>
-              <w:spacing w:after="0" w:line="240" w:lineRule="auto"/>
-              <w:rPr>
-                <w:rFonts w:ascii="Arial" w:eastAsia="Times New Roman" w:hAnsi="Arial" w:cs="Arial"/>
-                <w:color w:val="000000"/>
-                <w:sz w:val="20"/>
-                <w:szCs w:val="20"/>
-                <w:lang w:eastAsia="es-MX"/>
-              </w:rPr>
-            </w:pPr>
-            <w:r>
-              <w:rPr>
-                <w:rFonts w:ascii="Arial" w:eastAsia="Times New Roman" w:hAnsi="Arial" w:cs="Arial"/>
-                <w:color w:val="000000"/>
-                <w:sz w:val="20"/>
-                <w:szCs w:val="20"/>
-                <w:lang w:eastAsia="es-MX"/>
-              </w:rPr>
-              <w:t>Feedback</w:t>
-            </w:r>
-          </w:p>
-        </w:tc>
-        <w:tc>
-          <w:tcPr>
-            <w:tcW w:w="6804" w:type="dxa"/>
-            <w:tcBorders>
-              <w:top w:val="nil"/>
-              <w:left w:val="nil"/>
-              <w:bottom w:val="single" w:sz="4" w:space="0" w:color="auto"/>
-              <w:right w:val="single" w:sz="4" w:space="0" w:color="auto"/>
-            </w:tcBorders>
-            <w:shd w:val="clear" w:color="auto" w:fill="auto"/>
-            <w:hideMark/>
-          </w:tcPr>
-          <w:p>
-            <w:pPr>
-              <w:spacing w:after="0" w:line="240" w:lineRule="auto"/>
-              <w:rPr>
-                <w:rFonts w:ascii="Arial" w:eastAsia="Times New Roman" w:hAnsi="Arial" w:cs="Arial"/>
-                <w:color w:val="000000"/>
-                <w:sz w:val="20"/>
-                <w:szCs w:val="20"/>
-                <w:lang w:eastAsia="es-MX"/>
-              </w:rPr>
-            </w:pPr>
-            <w:r>
-              <w:rPr>
-                <w:rFonts w:ascii="Arial" w:eastAsia="Times New Roman" w:hAnsi="Arial" w:cs="Arial"/>
-                <w:color w:val="000000"/>
-                <w:sz w:val="20"/>
-                <w:szCs w:val="20"/>
-                <w:lang w:eastAsia="es-MX"/>
-              </w:rPr>
-              <w:t xml:space="preserve">1- </w:t>
-            </w:r>
-            <w:r>
-              <w:rPr>
-                <w:rFonts w:ascii="Arial" w:eastAsia="Times New Roman" w:hAnsi="Arial" w:cs="Arial"/>
-                <w:color w:val="000000"/>
-                <w:sz w:val="20"/>
-                <w:szCs w:val="20"/>
-                <w:lang w:eastAsia="es-MX"/>
-              </w:rPr>
-              <w:t>No existe una</w:t>
-            </w:r>
-            <w:r>
-              <w:rPr>
-                <w:rFonts w:ascii="Arial" w:eastAsia="Times New Roman" w:hAnsi="Arial" w:cs="Arial"/>
-                <w:color w:val="000000"/>
-                <w:sz w:val="20"/>
-                <w:szCs w:val="20"/>
-                <w:lang w:eastAsia="es-MX"/>
-              </w:rPr>
-              <w:t xml:space="preserve"> forma online y offline de ponerse en contacto con la empresa o institución, para hacer sugerencias o comentarios</w:t>
-            </w:r>
-            <w:r>
-              <w:rPr>
-                <w:rFonts w:ascii="Arial" w:eastAsia="Times New Roman" w:hAnsi="Arial" w:cs="Arial"/>
-                <w:color w:val="000000"/>
-                <w:sz w:val="20"/>
-                <w:szCs w:val="20"/>
-                <w:lang w:eastAsia="es-MX"/>
-              </w:rPr>
-              <w:t>.</w:t>
-            </w:r>
-          </w:p>
-        </w:tc>
-      </w:tr>
-      <w:tr>
-        <w:trPr>
-          <w:trHeight w:val="525"/>
-        </w:trPr>
-        <w:tc>
-          <w:tcPr>
-            <w:tcW w:w="1275" w:type="dxa"/>
-            <w:tcBorders>
-              <w:top w:val="nil"/>
-              <w:left w:val="single" w:sz="4" w:space="0" w:color="auto"/>
-              <w:bottom w:val="single" w:sz="4" w:space="0" w:color="auto"/>
-              <w:right w:val="single" w:sz="4" w:space="0" w:color="auto"/>
-            </w:tcBorders>
-            <w:shd w:val="clear" w:color="auto" w:fill="auto"/>
-            <w:noWrap/>
-            <w:hideMark/>
-          </w:tcPr>
-          <w:p>
-            <w:pPr>
-              <w:spacing w:after="0" w:line="240" w:lineRule="auto"/>
-              <w:rPr>
-                <w:rFonts w:ascii="Arial" w:eastAsia="Times New Roman" w:hAnsi="Arial" w:cs="Arial"/>
-                <w:color w:val="000000"/>
-                <w:sz w:val="20"/>
-                <w:szCs w:val="20"/>
-                <w:lang w:eastAsia="es-MX"/>
-              </w:rPr>
-            </w:pPr>
-            <w:r>
-              <w:rPr>
-                <w:rFonts w:ascii="Arial" w:eastAsia="Times New Roman" w:hAnsi="Arial" w:cs="Arial"/>
-                <w:color w:val="000000"/>
-                <w:sz w:val="20"/>
-                <w:szCs w:val="20"/>
-                <w:lang w:eastAsia="es-MX"/>
-              </w:rPr>
-              <w:t>Utilidad</w:t>
-            </w:r>
-          </w:p>
-        </w:tc>
-        <w:tc>
-          <w:tcPr>
-            <w:tcW w:w="6804" w:type="dxa"/>
-            <w:tcBorders>
-              <w:top w:val="nil"/>
-              <w:left w:val="nil"/>
-              <w:bottom w:val="single" w:sz="4" w:space="0" w:color="auto"/>
-              <w:right w:val="single" w:sz="4" w:space="0" w:color="auto"/>
-            </w:tcBorders>
-            <w:shd w:val="clear" w:color="auto" w:fill="auto"/>
-            <w:vAlign w:val="bottom"/>
-            <w:hideMark/>
-          </w:tcPr>
-          <w:p>
-            <w:pPr>
-              <w:spacing w:after="0" w:line="240" w:lineRule="auto"/>
-              <w:rPr>
-                <w:rFonts w:ascii="Arial" w:eastAsia="Times New Roman" w:hAnsi="Arial" w:cs="Arial"/>
-                <w:color w:val="000000"/>
-                <w:sz w:val="20"/>
-                <w:szCs w:val="20"/>
-                <w:lang w:eastAsia="es-MX"/>
-              </w:rPr>
-            </w:pPr>
-            <w:r>
-              <w:rPr>
-                <w:rFonts w:ascii="Arial" w:eastAsia="Times New Roman" w:hAnsi="Arial" w:cs="Arial"/>
-                <w:color w:val="000000"/>
-                <w:sz w:val="20"/>
-                <w:szCs w:val="20"/>
-                <w:lang w:eastAsia="es-MX"/>
-              </w:rPr>
-              <w:t xml:space="preserve">1- </w:t>
-            </w:r>
-            <w:r>
-              <w:rPr>
-                <w:rFonts w:ascii="Arial" w:eastAsia="Times New Roman" w:hAnsi="Arial" w:cs="Arial"/>
-                <w:color w:val="000000"/>
-                <w:sz w:val="20"/>
-                <w:szCs w:val="20"/>
-                <w:lang w:eastAsia="es-MX"/>
-              </w:rPr>
-              <w:t>El objetivo es la facturación.</w:t>
-            </w:r>
-            <w:r>
-              <w:rPr>
-                <w:rFonts w:ascii="Arial" w:eastAsia="Times New Roman" w:hAnsi="Arial" w:cs="Arial"/>
-                <w:color w:val="000000"/>
-                <w:sz w:val="20"/>
-                <w:szCs w:val="20"/>
-                <w:lang w:eastAsia="es-MX"/>
-              </w:rPr>
-              <w:t xml:space="preserve"> </w:t>
-            </w:r>
-            <w:r>
-              <w:rPr>
-                <w:rFonts w:ascii="Arial" w:eastAsia="Times New Roman" w:hAnsi="Arial" w:cs="Arial"/>
-                <w:color w:val="000000"/>
-                <w:sz w:val="20"/>
-                <w:szCs w:val="20"/>
-                <w:lang w:eastAsia="es-MX"/>
-              </w:rPr>
-              <w:t>Se ofrece la opción de Generar Factura y Cobrar Factura.</w:t>
+              <w:t>El objetivo es que el estudiante pueda administrar su información personal y académica.</w:t>
+            </w:r>
+          </w:p>
+          <w:p>
+            <w:pPr>
+              <w:spacing w:after="0" w:line="240" w:lineRule="auto"/>
+              <w:rPr>
+                <w:rFonts w:ascii="Arial" w:eastAsia="Times New Roman" w:hAnsi="Arial" w:cs="Arial"/>
+                <w:color w:val="000000"/>
+                <w:sz w:val="20"/>
+                <w:szCs w:val="20"/>
+                <w:lang w:eastAsia="es-MX"/>
+              </w:rPr>
+            </w:pPr>
+            <w:r>
+              <w:rPr>
+                <w:rFonts w:ascii="Arial" w:eastAsia="Times New Roman" w:hAnsi="Arial" w:cs="Arial"/>
+                <w:color w:val="000000"/>
+                <w:sz w:val="20"/>
+                <w:szCs w:val="20"/>
+                <w:lang w:eastAsia="es-MX"/>
+              </w:rPr>
+              <w:t>Lo servicios ofrecidos son:</w:t>
+            </w:r>
+          </w:p>
+          <w:p>
+            <w:pPr>
+              <w:spacing w:after="0" w:line="240" w:lineRule="auto"/>
+              <w:rPr>
+                <w:rFonts w:ascii="Arial" w:eastAsia="Times New Roman" w:hAnsi="Arial" w:cs="Arial"/>
+                <w:color w:val="000000"/>
+                <w:sz w:val="20"/>
+                <w:szCs w:val="20"/>
+                <w:lang w:eastAsia="es-MX"/>
+              </w:rPr>
+            </w:pPr>
+            <w:r>
+              <w:rPr>
+                <w:rFonts w:ascii="Arial" w:eastAsia="Times New Roman" w:hAnsi="Arial" w:cs="Arial"/>
+                <w:color w:val="000000"/>
+                <w:sz w:val="20"/>
+                <w:szCs w:val="20"/>
+                <w:lang w:eastAsia="es-MX"/>
+              </w:rPr>
+              <w:t>- Inscripción a exámenes y cursado.</w:t>
+            </w:r>
+          </w:p>
+          <w:p>
+            <w:pPr>
+              <w:spacing w:after="0" w:line="240" w:lineRule="auto"/>
+              <w:rPr>
+                <w:rFonts w:ascii="Arial" w:eastAsia="Times New Roman" w:hAnsi="Arial" w:cs="Arial"/>
+                <w:color w:val="000000"/>
+                <w:sz w:val="20"/>
+                <w:szCs w:val="20"/>
+                <w:lang w:eastAsia="es-MX"/>
+              </w:rPr>
+            </w:pPr>
+            <w:r>
+              <w:rPr>
+                <w:rFonts w:ascii="Arial" w:eastAsia="Times New Roman" w:hAnsi="Arial" w:cs="Arial"/>
+                <w:color w:val="000000"/>
+                <w:sz w:val="20"/>
+                <w:szCs w:val="20"/>
+                <w:lang w:eastAsia="es-MX"/>
+              </w:rPr>
+              <w:t>- Correo electrónico.</w:t>
+            </w:r>
+          </w:p>
+          <w:p>
+            <w:pPr>
+              <w:spacing w:after="0" w:line="240" w:lineRule="auto"/>
+              <w:rPr>
+                <w:rFonts w:ascii="Arial" w:eastAsia="Times New Roman" w:hAnsi="Arial" w:cs="Arial"/>
+                <w:color w:val="000000"/>
+                <w:sz w:val="20"/>
+                <w:szCs w:val="20"/>
+                <w:lang w:eastAsia="es-MX"/>
+              </w:rPr>
+            </w:pPr>
+            <w:r>
+              <w:rPr>
+                <w:rFonts w:ascii="Arial" w:eastAsia="Times New Roman" w:hAnsi="Arial" w:cs="Arial"/>
+                <w:color w:val="000000"/>
+                <w:sz w:val="20"/>
+                <w:szCs w:val="20"/>
+                <w:lang w:eastAsia="es-MX"/>
+              </w:rPr>
+              <w:t>- Solicitud de estado académico.</w:t>
+            </w:r>
+          </w:p>
+          <w:p>
+            <w:pPr>
+              <w:spacing w:after="0" w:line="240" w:lineRule="auto"/>
+              <w:rPr>
+                <w:rFonts w:ascii="Arial" w:eastAsia="Times New Roman" w:hAnsi="Arial" w:cs="Arial"/>
+                <w:color w:val="000000"/>
+                <w:sz w:val="20"/>
+                <w:szCs w:val="20"/>
+                <w:lang w:eastAsia="es-MX"/>
+              </w:rPr>
+            </w:pPr>
+            <w:r>
+              <w:rPr>
+                <w:rFonts w:ascii="Arial" w:eastAsia="Times New Roman" w:hAnsi="Arial" w:cs="Arial"/>
+                <w:color w:val="000000"/>
+                <w:sz w:val="20"/>
+                <w:szCs w:val="20"/>
+                <w:lang w:eastAsia="es-MX"/>
+              </w:rPr>
+              <w:t>- Consulta de materias cursadas, aprobadas, aplazos.</w:t>
+            </w:r>
+          </w:p>
+          <w:p>
+            <w:pPr>
+              <w:spacing w:after="0" w:line="240" w:lineRule="auto"/>
+              <w:rPr>
+                <w:rFonts w:ascii="Arial" w:eastAsia="Times New Roman" w:hAnsi="Arial" w:cs="Arial"/>
+                <w:color w:val="000000"/>
+                <w:sz w:val="20"/>
+                <w:szCs w:val="20"/>
+                <w:lang w:eastAsia="es-MX"/>
+              </w:rPr>
+            </w:pPr>
+            <w:r>
+              <w:rPr>
+                <w:rFonts w:ascii="Arial" w:eastAsia="Times New Roman" w:hAnsi="Arial" w:cs="Arial"/>
+                <w:color w:val="000000"/>
+                <w:sz w:val="20"/>
+                <w:szCs w:val="20"/>
+                <w:lang w:eastAsia="es-MX"/>
+              </w:rPr>
+              <w:t xml:space="preserve">- </w:t>
+            </w:r>
+            <w:r>
+              <w:rPr>
+                <w:rFonts w:ascii="Arial" w:eastAsia="Times New Roman" w:hAnsi="Arial" w:cs="Arial"/>
+                <w:color w:val="000000"/>
+                <w:sz w:val="20"/>
+                <w:szCs w:val="20"/>
+                <w:lang w:eastAsia="es-MX"/>
+              </w:rPr>
+              <w:t>Consulta del calendario académico.</w:t>
+            </w:r>
+          </w:p>
+          <w:p>
+            <w:pPr>
+              <w:spacing w:after="0" w:line="240" w:lineRule="auto"/>
+              <w:rPr>
+                <w:rFonts w:ascii="Arial" w:eastAsia="Times New Roman" w:hAnsi="Arial" w:cs="Arial"/>
+                <w:color w:val="000000"/>
+                <w:sz w:val="20"/>
+                <w:szCs w:val="20"/>
+                <w:lang w:eastAsia="es-MX"/>
+              </w:rPr>
+            </w:pPr>
+            <w:r>
+              <w:rPr>
+                <w:rFonts w:ascii="Arial" w:eastAsia="Times New Roman" w:hAnsi="Arial" w:cs="Arial"/>
+                <w:color w:val="000000"/>
+                <w:sz w:val="20"/>
+                <w:szCs w:val="20"/>
+                <w:lang w:eastAsia="es-MX"/>
+              </w:rPr>
+              <w:t>- Inscripción a becas.</w:t>
             </w:r>
           </w:p>
         </w:tc>
@@ -7300,7 +11826,7 @@
         <w:noProof/>
         <w:lang w:val="es-ES"/>
       </w:rPr>
-      <w:t>7</w:t>
+      <w:t>6</w:t>
     </w:r>
     <w:r>
       <w:rPr>
@@ -7430,28 +11956,30 @@
         <w:sz w:val="18"/>
         <w:szCs w:val="18"/>
       </w:rPr>
-      <w:t xml:space="preserve">                              </w:t>
+      <w:t xml:space="preserve">                                                                        </w:t>
     </w:r>
     <w:r>
       <w:rPr>
         <w:sz w:val="18"/>
         <w:szCs w:val="18"/>
       </w:rPr>
-      <w:t xml:space="preserve">          </w:t>
+      <w:t xml:space="preserve"> Cátedra: “INGENIERÍA DE SOFTWARE” – </w:t>
     </w:r>
+    <w:proofErr w:type="spellStart"/>
     <w:r>
       <w:rPr>
         <w:sz w:val="18"/>
         <w:szCs w:val="18"/>
       </w:rPr>
-      <w:t xml:space="preserve">                                </w:t>
+      <w:t>4to</w:t>
     </w:r>
+    <w:proofErr w:type="spellEnd"/>
     <w:r>
       <w:rPr>
         <w:sz w:val="18"/>
         <w:szCs w:val="18"/>
       </w:rPr>
-      <w:t xml:space="preserve"> Cátedra: “INGENIERÍA DE SOFTWARE” – 4to Año – 201</w:t>
+      <w:t xml:space="preserve"> Año – 201</w:t>
     </w:r>
     <w:r>
       <w:rPr>
@@ -8000,6 +12528,119 @@
     </w:lvl>
   </w:abstractNum>
   <w:abstractNum w:abstractNumId="4">
+    <w:nsid w:val="20A75F08"/>
+    <w:multiLevelType w:val="hybridMultilevel"/>
+    <w:tmpl w:val="E1D43916"/>
+    <w:lvl w:ilvl="0" w:tplc="2C0A0001">
+      <w:start w:val="1"/>
+      <w:numFmt w:val="bullet"/>
+      <w:lvlText w:val=""/>
+      <w:lvlJc w:val="left"/>
+      <w:pPr>
+        <w:ind w:left="1440" w:hanging="360"/>
+      </w:pPr>
+      <w:rPr>
+        <w:rFonts w:ascii="Symbol" w:hAnsi="Symbol" w:hint="default"/>
+      </w:rPr>
+    </w:lvl>
+    <w:lvl w:ilvl="1" w:tplc="2C0A0003" w:tentative="1">
+      <w:start w:val="1"/>
+      <w:numFmt w:val="bullet"/>
+      <w:lvlText w:val="o"/>
+      <w:lvlJc w:val="left"/>
+      <w:pPr>
+        <w:ind w:left="2160" w:hanging="360"/>
+      </w:pPr>
+      <w:rPr>
+        <w:rFonts w:ascii="Courier New" w:hAnsi="Courier New" w:cs="Courier New" w:hint="default"/>
+      </w:rPr>
+    </w:lvl>
+    <w:lvl w:ilvl="2" w:tplc="2C0A0005" w:tentative="1">
+      <w:start w:val="1"/>
+      <w:numFmt w:val="bullet"/>
+      <w:lvlText w:val=""/>
+      <w:lvlJc w:val="left"/>
+      <w:pPr>
+        <w:ind w:left="2880" w:hanging="360"/>
+      </w:pPr>
+      <w:rPr>
+        <w:rFonts w:ascii="Wingdings" w:hAnsi="Wingdings" w:hint="default"/>
+      </w:rPr>
+    </w:lvl>
+    <w:lvl w:ilvl="3" w:tplc="2C0A0001" w:tentative="1">
+      <w:start w:val="1"/>
+      <w:numFmt w:val="bullet"/>
+      <w:lvlText w:val=""/>
+      <w:lvlJc w:val="left"/>
+      <w:pPr>
+        <w:ind w:left="3600" w:hanging="360"/>
+      </w:pPr>
+      <w:rPr>
+        <w:rFonts w:ascii="Symbol" w:hAnsi="Symbol" w:hint="default"/>
+      </w:rPr>
+    </w:lvl>
+    <w:lvl w:ilvl="4" w:tplc="2C0A0003" w:tentative="1">
+      <w:start w:val="1"/>
+      <w:numFmt w:val="bullet"/>
+      <w:lvlText w:val="o"/>
+      <w:lvlJc w:val="left"/>
+      <w:pPr>
+        <w:ind w:left="4320" w:hanging="360"/>
+      </w:pPr>
+      <w:rPr>
+        <w:rFonts w:ascii="Courier New" w:hAnsi="Courier New" w:cs="Courier New" w:hint="default"/>
+      </w:rPr>
+    </w:lvl>
+    <w:lvl w:ilvl="5" w:tplc="2C0A0005" w:tentative="1">
+      <w:start w:val="1"/>
+      <w:numFmt w:val="bullet"/>
+      <w:lvlText w:val=""/>
+      <w:lvlJc w:val="left"/>
+      <w:pPr>
+        <w:ind w:left="5040" w:hanging="360"/>
+      </w:pPr>
+      <w:rPr>
+        <w:rFonts w:ascii="Wingdings" w:hAnsi="Wingdings" w:hint="default"/>
+      </w:rPr>
+    </w:lvl>
+    <w:lvl w:ilvl="6" w:tplc="2C0A0001" w:tentative="1">
+      <w:start w:val="1"/>
+      <w:numFmt w:val="bullet"/>
+      <w:lvlText w:val=""/>
+      <w:lvlJc w:val="left"/>
+      <w:pPr>
+        <w:ind w:left="5760" w:hanging="360"/>
+      </w:pPr>
+      <w:rPr>
+        <w:rFonts w:ascii="Symbol" w:hAnsi="Symbol" w:hint="default"/>
+      </w:rPr>
+    </w:lvl>
+    <w:lvl w:ilvl="7" w:tplc="2C0A0003" w:tentative="1">
+      <w:start w:val="1"/>
+      <w:numFmt w:val="bullet"/>
+      <w:lvlText w:val="o"/>
+      <w:lvlJc w:val="left"/>
+      <w:pPr>
+        <w:ind w:left="6480" w:hanging="360"/>
+      </w:pPr>
+      <w:rPr>
+        <w:rFonts w:ascii="Courier New" w:hAnsi="Courier New" w:cs="Courier New" w:hint="default"/>
+      </w:rPr>
+    </w:lvl>
+    <w:lvl w:ilvl="8" w:tplc="2C0A0005" w:tentative="1">
+      <w:start w:val="1"/>
+      <w:numFmt w:val="bullet"/>
+      <w:lvlText w:val=""/>
+      <w:lvlJc w:val="left"/>
+      <w:pPr>
+        <w:ind w:left="7200" w:hanging="360"/>
+      </w:pPr>
+      <w:rPr>
+        <w:rFonts w:ascii="Wingdings" w:hAnsi="Wingdings" w:hint="default"/>
+      </w:rPr>
+    </w:lvl>
+  </w:abstractNum>
+  <w:abstractNum w:abstractNumId="5">
     <w:nsid w:val="25D509E3"/>
     <w:multiLevelType w:val="hybridMultilevel"/>
     <w:tmpl w:val="FC34DA60"/>
@@ -8112,7 +12753,7 @@
       </w:rPr>
     </w:lvl>
   </w:abstractNum>
-  <w:abstractNum w:abstractNumId="5">
+  <w:abstractNum w:abstractNumId="6">
     <w:nsid w:val="302E2381"/>
     <w:multiLevelType w:val="hybridMultilevel"/>
     <w:tmpl w:val="775472A8"/>
@@ -8225,7 +12866,7 @@
       </w:rPr>
     </w:lvl>
   </w:abstractNum>
-  <w:abstractNum w:abstractNumId="6">
+  <w:abstractNum w:abstractNumId="7">
     <w:nsid w:val="311B2342"/>
     <w:multiLevelType w:val="hybridMultilevel"/>
     <w:tmpl w:val="8F60C2E8"/>
@@ -8338,7 +12979,7 @@
       </w:rPr>
     </w:lvl>
   </w:abstractNum>
-  <w:abstractNum w:abstractNumId="7">
+  <w:abstractNum w:abstractNumId="8">
     <w:nsid w:val="391D3C9D"/>
     <w:multiLevelType w:val="hybridMultilevel"/>
     <w:tmpl w:val="2DFED68C"/>
@@ -8424,7 +13065,7 @@
       </w:pPr>
     </w:lvl>
   </w:abstractNum>
-  <w:abstractNum w:abstractNumId="8">
+  <w:abstractNum w:abstractNumId="9">
     <w:nsid w:val="5BA352F5"/>
     <w:multiLevelType w:val="hybridMultilevel"/>
     <w:tmpl w:val="710C5DE8"/>
@@ -8537,7 +13178,7 @@
       </w:rPr>
     </w:lvl>
   </w:abstractNum>
-  <w:abstractNum w:abstractNumId="9">
+  <w:abstractNum w:abstractNumId="10">
     <w:nsid w:val="6ACD0615"/>
     <w:multiLevelType w:val="hybridMultilevel"/>
     <w:tmpl w:val="DDC0B20C"/>
@@ -8626,7 +13267,7 @@
       </w:pPr>
     </w:lvl>
   </w:abstractNum>
-  <w:abstractNum w:abstractNumId="10">
+  <w:abstractNum w:abstractNumId="11">
     <w:nsid w:val="72C83A1C"/>
     <w:multiLevelType w:val="hybridMultilevel"/>
     <w:tmpl w:val="87C87B14"/>
@@ -8715,7 +13356,7 @@
       </w:pPr>
     </w:lvl>
   </w:abstractNum>
-  <w:abstractNum w:abstractNumId="11">
+  <w:abstractNum w:abstractNumId="12">
     <w:nsid w:val="76F43C96"/>
     <w:multiLevelType w:val="hybridMultilevel"/>
     <w:tmpl w:val="27BA78BE"/>
@@ -8829,7 +13470,7 @@
     </w:lvl>
   </w:abstractNum>
   <w:num w:numId="1">
-    <w:abstractNumId w:val="5"/>
+    <w:abstractNumId w:val="6"/>
   </w:num>
   <w:num w:numId="2">
     <w:abstractNumId w:val="3"/>
@@ -8841,28 +13482,31 @@
     <w:abstractNumId w:val="0"/>
   </w:num>
   <w:num w:numId="5">
-    <w:abstractNumId w:val="4"/>
+    <w:abstractNumId w:val="5"/>
   </w:num>
   <w:num w:numId="6">
-    <w:abstractNumId w:val="11"/>
+    <w:abstractNumId w:val="12"/>
   </w:num>
   <w:num w:numId="7">
-    <w:abstractNumId w:val="8"/>
+    <w:abstractNumId w:val="9"/>
   </w:num>
   <w:num w:numId="8">
-    <w:abstractNumId w:val="6"/>
+    <w:abstractNumId w:val="7"/>
   </w:num>
   <w:num w:numId="9">
-    <w:abstractNumId w:val="7"/>
+    <w:abstractNumId w:val="8"/>
   </w:num>
   <w:num w:numId="10">
     <w:abstractNumId w:val="2"/>
   </w:num>
   <w:num w:numId="11">
+    <w:abstractNumId w:val="11"/>
+  </w:num>
+  <w:num w:numId="12">
     <w:abstractNumId w:val="10"/>
   </w:num>
-  <w:num w:numId="12">
-    <w:abstractNumId w:val="9"/>
+  <w:num w:numId="13">
+    <w:abstractNumId w:val="4"/>
   </w:num>
 </w:numbering>
 </file>

--- a/TP1- Ing SW-segunda parte.docx
+++ b/TP1- Ing SW-segunda parte.docx
@@ -2,6 +2,168 @@
 <file path=word/document.xml><?xml version="1.0" encoding="utf-8"?>
 <w:document xmlns:wpc="http://schemas.microsoft.com/office/word/2010/wordprocessingCanvas" xmlns:mc="http://schemas.openxmlformats.org/markup-compatibility/2006" xmlns:o="urn:schemas-microsoft-com:office:office" xmlns:r="http://schemas.openxmlformats.org/officeDocument/2006/relationships" xmlns:m="http://schemas.openxmlformats.org/officeDocument/2006/math" xmlns:v="urn:schemas-microsoft-com:vml" xmlns:wp14="http://schemas.microsoft.com/office/word/2010/wordprocessingDrawing" xmlns:wp="http://schemas.openxmlformats.org/drawingml/2006/wordprocessingDrawing" xmlns:w10="urn:schemas-microsoft-com:office:word" xmlns:w="http://schemas.openxmlformats.org/wordprocessingml/2006/main" xmlns:w14="http://schemas.microsoft.com/office/word/2010/wordml" xmlns:wpg="http://schemas.microsoft.com/office/word/2010/wordprocessingGroup" xmlns:wpi="http://schemas.microsoft.com/office/word/2010/wordprocessingInk" xmlns:wne="http://schemas.microsoft.com/office/word/2006/wordml" xmlns:wps="http://schemas.microsoft.com/office/word/2010/wordprocessingShape" mc:Ignorable="w14 wp14">
   <w:body>
+    <w:sdt>
+      <w:sdtPr>
+        <w:id w:val="-2078738046"/>
+        <w:docPartObj>
+          <w:docPartGallery w:val="Cover Pages"/>
+          <w:docPartUnique/>
+        </w:docPartObj>
+      </w:sdtPr>
+      <w:sdtContent>
+        <w:p/>
+        <w:p>
+          <w:pPr>
+            <w:jc w:val="center"/>
+            <w:rPr>
+              <w:sz w:val="52"/>
+            </w:rPr>
+          </w:pPr>
+          <w:r>
+            <w:rPr>
+              <w:sz w:val="52"/>
+            </w:rPr>
+            <w:t>Ingeniería en Software</w:t>
+          </w:r>
+        </w:p>
+        <w:p>
+          <w:pPr>
+            <w:jc w:val="center"/>
+            <w:rPr>
+              <w:sz w:val="52"/>
+            </w:rPr>
+          </w:pPr>
+        </w:p>
+        <w:p>
+          <w:pPr>
+            <w:jc w:val="center"/>
+            <w:rPr>
+              <w:b/>
+              <w:sz w:val="72"/>
+              <w:szCs w:val="72"/>
+            </w:rPr>
+          </w:pPr>
+          <w:r>
+            <w:rPr>
+              <w:b/>
+              <w:sz w:val="72"/>
+              <w:szCs w:val="72"/>
+            </w:rPr>
+            <w:t xml:space="preserve">Trabajo Práctico </w:t>
+          </w:r>
+          <w:proofErr w:type="spellStart"/>
+          <w:r>
+            <w:rPr>
+              <w:b/>
+              <w:sz w:val="72"/>
+              <w:szCs w:val="72"/>
+            </w:rPr>
+            <w:t>N°1</w:t>
+          </w:r>
+          <w:proofErr w:type="spellEnd"/>
+        </w:p>
+        <w:p>
+          <w:pPr>
+            <w:jc w:val="center"/>
+            <w:rPr>
+              <w:sz w:val="52"/>
+            </w:rPr>
+          </w:pPr>
+          <w:r>
+            <w:rPr>
+              <w:sz w:val="52"/>
+            </w:rPr>
+            <w:t>Segunda</w:t>
+          </w:r>
+          <w:r>
+            <w:rPr>
+              <w:sz w:val="52"/>
+            </w:rPr>
+            <w:t xml:space="preserve"> Parte</w:t>
+          </w:r>
+        </w:p>
+        <w:p>
+          <w:pPr>
+            <w:jc w:val="center"/>
+            <w:rPr>
+              <w:sz w:val="52"/>
+            </w:rPr>
+          </w:pPr>
+        </w:p>
+        <w:p>
+          <w:pPr>
+            <w:jc w:val="center"/>
+            <w:rPr>
+              <w:sz w:val="52"/>
+            </w:rPr>
+          </w:pPr>
+        </w:p>
+        <w:p>
+          <w:pPr>
+            <w:jc w:val="center"/>
+            <w:rPr>
+              <w:sz w:val="52"/>
+            </w:rPr>
+          </w:pPr>
+        </w:p>
+        <w:p>
+          <w:pPr>
+            <w:rPr>
+              <w:sz w:val="32"/>
+            </w:rPr>
+          </w:pPr>
+          <w:r>
+            <w:rPr>
+              <w:sz w:val="32"/>
+            </w:rPr>
+            <w:t>Integrantes:</w:t>
+          </w:r>
+        </w:p>
+        <w:p>
+          <w:pPr>
+            <w:rPr>
+              <w:sz w:val="32"/>
+            </w:rPr>
+          </w:pPr>
+          <w:r>
+            <w:rPr>
+              <w:sz w:val="32"/>
+            </w:rPr>
+            <w:tab/>
+            <w:t>García, Gabriel</w:t>
+          </w:r>
+        </w:p>
+        <w:p>
+          <w:pPr>
+            <w:rPr>
+              <w:sz w:val="32"/>
+            </w:rPr>
+          </w:pPr>
+          <w:r>
+            <w:rPr>
+              <w:sz w:val="32"/>
+            </w:rPr>
+            <w:tab/>
+            <w:t>Sastre, Yamila</w:t>
+          </w:r>
+        </w:p>
+        <w:p>
+          <w:pPr>
+            <w:ind w:left="708" w:hanging="708"/>
+            <w:rPr>
+              <w:sz w:val="32"/>
+            </w:rPr>
+          </w:pPr>
+          <w:r>
+            <w:rPr>
+              <w:sz w:val="32"/>
+            </w:rPr>
+            <w:t>Turno Noche</w:t>
+          </w:r>
+        </w:p>
+        <w:p/>
+      </w:sdtContent>
+    </w:sdt>
     <w:p>
       <w:pPr>
         <w:spacing w:after="100" w:afterAutospacing="1"/>
@@ -9,6 +171,25 @@
           <w:b/>
         </w:rPr>
       </w:pPr>
+    </w:p>
+    <w:p>
+      <w:pPr>
+        <w:rPr>
+          <w:rFonts w:ascii="Arial" w:hAnsi="Arial" w:cs="Arial"/>
+          <w:b/>
+          <w:sz w:val="20"/>
+          <w:szCs w:val="20"/>
+        </w:rPr>
+      </w:pPr>
+      <w:r>
+        <w:rPr>
+          <w:rFonts w:ascii="Arial" w:hAnsi="Arial" w:cs="Arial"/>
+          <w:b/>
+          <w:sz w:val="20"/>
+          <w:szCs w:val="20"/>
+        </w:rPr>
+        <w:br w:type="page"/>
+      </w:r>
     </w:p>
     <w:p>
       <w:pPr>
@@ -21,6 +202,8 @@
           <w:szCs w:val="20"/>
         </w:rPr>
       </w:pPr>
+      <w:bookmarkStart w:id="0" w:name="_GoBack"/>
+      <w:bookmarkEnd w:id="0"/>
       <w:r>
         <w:rPr>
           <w:rFonts w:ascii="Arial" w:hAnsi="Arial" w:cs="Arial"/>
@@ -28,6 +211,7 @@
           <w:sz w:val="20"/>
           <w:szCs w:val="20"/>
         </w:rPr>
+        <w:lastRenderedPageBreak/>
         <w:t xml:space="preserve">Trabajo </w:t>
       </w:r>
       <w:r>
@@ -429,10 +613,19 @@
         <w:spacing w:before="100" w:beforeAutospacing="1" w:after="100" w:afterAutospacing="1"/>
       </w:pPr>
       <w:r>
+        <w:rPr>
+          <w:b/>
+        </w:rPr>
         <w:t>Propósito</w:t>
       </w:r>
       <w:r>
-        <w:t xml:space="preserve">: </w:t>
+        <w:rPr>
+          <w:b/>
+        </w:rPr>
+        <w:t>:</w:t>
+      </w:r>
+      <w:r>
+        <w:t xml:space="preserve"> </w:t>
       </w:r>
       <w:r>
         <w:t xml:space="preserve">facturar y cobrar las </w:t>
@@ -460,6 +653,9 @@
         <w:spacing w:before="100" w:beforeAutospacing="1" w:after="100" w:afterAutospacing="1"/>
       </w:pPr>
       <w:r>
+        <w:rPr>
+          <w:b/>
+        </w:rPr>
         <w:t>Alcance del proyecto:</w:t>
       </w:r>
       <w:r>
@@ -475,11 +671,7 @@
         <w:t xml:space="preserve"> y emitir un comprobante.</w:t>
       </w:r>
       <w:r>
-        <w:t xml:space="preserve"> El mantenimiento y capacitación queda fuera del </w:t>
-      </w:r>
-      <w:r>
-        <w:lastRenderedPageBreak/>
-        <w:t>alcance del proyecto</w:t>
+        <w:t xml:space="preserve"> El mantenimiento y capacitación queda fuera del alcance del proyecto</w:t>
       </w:r>
       <w:r>
         <w:t>, así como el cálculo de impuestos y la conexión a sistemas fiscales</w:t>
@@ -527,6 +719,7 @@
         <w:spacing w:before="100" w:beforeAutospacing="1" w:after="100" w:afterAutospacing="1"/>
       </w:pPr>
       <w:r>
+        <w:lastRenderedPageBreak/>
         <w:t xml:space="preserve">Perspectiva del producto: </w:t>
       </w:r>
       <w:r>
@@ -861,7 +1054,6 @@
         <w:spacing w:before="100" w:beforeAutospacing="1" w:after="100" w:afterAutospacing="1"/>
       </w:pPr>
       <w:r>
-        <w:lastRenderedPageBreak/>
         <w:t>Validación</w:t>
       </w:r>
       <w:r>
@@ -906,6 +1098,7 @@
         <w:spacing w:before="100" w:beforeAutospacing="1" w:after="100" w:afterAutospacing="1"/>
       </w:pPr>
       <w:r>
+        <w:lastRenderedPageBreak/>
         <w:t xml:space="preserve">¿Está identificada la fuente del requerimiento </w:t>
       </w:r>
       <w:r>
@@ -1107,9 +1300,9 @@
         <w:tblLook w:val="04A0" w:firstRow="1" w:lastRow="0" w:firstColumn="1" w:lastColumn="0" w:noHBand="0" w:noVBand="1"/>
       </w:tblPr>
       <w:tblGrid>
-        <w:gridCol w:w="1540"/>
-        <w:gridCol w:w="3757"/>
-        <w:gridCol w:w="3757"/>
+        <w:gridCol w:w="1483"/>
+        <w:gridCol w:w="3619"/>
+        <w:gridCol w:w="3619"/>
       </w:tblGrid>
       <w:tr>
         <w:trPr>
@@ -1485,7 +1678,6 @@
               <w:spacing w:before="100" w:beforeAutospacing="1" w:after="100" w:afterAutospacing="1"/>
             </w:pPr>
             <w:r>
-              <w:lastRenderedPageBreak/>
               <w:t>viii.</w:t>
             </w:r>
           </w:p>
@@ -1633,6 +1825,9 @@
         <w:pStyle w:val="Prrafodelista"/>
         <w:spacing w:before="100" w:beforeAutospacing="1" w:after="100" w:afterAutospacing="1"/>
         <w:ind w:left="1440"/>
+        <w:rPr>
+          <w:sz w:val="2"/>
+        </w:rPr>
       </w:pPr>
     </w:p>
     <w:p>
@@ -1916,7 +2111,6 @@
         <w:ind w:left="1418"/>
       </w:pPr>
       <w:r>
-        <w:lastRenderedPageBreak/>
         <w:t>Una vez que se ponen las notas a cada una de las preguntas, se realiza un comentario que fundamente su punto de vista. Gracias a esto, será posible tener su visión acerca del sitio de manera concreta y además, se podrán extraer conclusiones. Claramente se buscar</w:t>
       </w:r>
       <w:r>
@@ -1937,6 +2131,13 @@
       <w:r>
         <w:t>, Operación y Utilidad)</w:t>
       </w:r>
+    </w:p>
+    <w:p>
+      <w:pPr>
+        <w:pStyle w:val="Prrafodelista"/>
+        <w:spacing w:before="100" w:beforeAutospacing="1" w:after="100" w:afterAutospacing="1"/>
+        <w:ind w:left="1418"/>
+      </w:pPr>
     </w:p>
     <w:p>
       <w:pPr>
@@ -2001,6 +2202,7 @@
                 <w:szCs w:val="20"/>
                 <w:lang w:eastAsia="es-MX"/>
               </w:rPr>
+              <w:lastRenderedPageBreak/>
               <w:t xml:space="preserve">Concepto </w:t>
             </w:r>
           </w:p>
@@ -8239,8 +8441,6 @@
               </w:rPr>
               <w:t>El sitio es para consultas sobre la situación académica personal, no es para recomendarlo a los demás.</w:t>
             </w:r>
-            <w:bookmarkStart w:id="0" w:name="_GoBack"/>
-            <w:bookmarkEnd w:id="0"/>
           </w:p>
         </w:tc>
         <w:tc>
@@ -8305,7 +8505,6 @@
         <w:spacing w:before="100" w:beforeAutospacing="1" w:after="100" w:afterAutospacing="1"/>
       </w:pPr>
       <w:r>
-        <w:lastRenderedPageBreak/>
         <w:t>Test de Usuario</w:t>
       </w:r>
     </w:p>
@@ -8498,6 +8697,7 @@
         <w:rPr>
           <w:i/>
         </w:rPr>
+        <w:lastRenderedPageBreak/>
         <w:t xml:space="preserve">Control y libertad para el </w:t>
       </w:r>
       <w:r>
@@ -8791,7 +8991,6 @@
         <w:rPr>
           <w:i/>
         </w:rPr>
-        <w:lastRenderedPageBreak/>
         <w:t>Ayuda</w:t>
       </w:r>
       <w:r>
@@ -8840,7 +9039,13 @@
         <w:t>está</w:t>
       </w:r>
       <w:r>
-        <w:t xml:space="preserve"> mirando la pantalla inicial y antes de comenzar a navegar o hacer “clic”</w:t>
+        <w:t xml:space="preserve"> mirando la pantalla inicial y antes de comenzar a navegar o hacer “clic</w:t>
+      </w:r>
+      <w:r>
+        <w:t>k</w:t>
+      </w:r>
+      <w:r>
+        <w:t>”</w:t>
       </w:r>
       <w:r>
         <w:rPr>
@@ -10188,7 +10393,6 @@
                 <w:szCs w:val="20"/>
                 <w:lang w:eastAsia="es-MX"/>
               </w:rPr>
-              <w:lastRenderedPageBreak/>
               <w:t>Utilidad</w:t>
             </w:r>
           </w:p>
@@ -11049,6 +11253,7 @@
                 <w:szCs w:val="20"/>
                 <w:lang w:eastAsia="es-MX"/>
               </w:rPr>
+              <w:lastRenderedPageBreak/>
               <w:t>Grafica Web</w:t>
             </w:r>
           </w:p>
@@ -11730,15 +11935,13 @@
       </w:pPr>
     </w:p>
     <w:sectPr>
-      <w:headerReference w:type="even" r:id="rId8"/>
-      <w:headerReference w:type="default" r:id="rId9"/>
-      <w:footerReference w:type="even" r:id="rId10"/>
-      <w:footerReference w:type="default" r:id="rId11"/>
-      <w:headerReference w:type="first" r:id="rId12"/>
-      <w:footerReference w:type="first" r:id="rId13"/>
-      <w:pgSz w:w="12240" w:h="15840"/>
+      <w:headerReference w:type="default" r:id="rId8"/>
+      <w:footerReference w:type="default" r:id="rId9"/>
+      <w:pgSz w:w="11907" w:h="16839" w:code="9"/>
       <w:pgMar w:top="1417" w:right="1701" w:bottom="0" w:left="1701" w:header="708" w:footer="708" w:gutter="0"/>
+      <w:pgNumType w:start="0"/>
       <w:cols w:space="708"/>
+      <w:titlePg/>
       <w:docGrid w:linePitch="360"/>
     </w:sectPr>
   </w:body>
@@ -11771,16 +11974,6 @@
 </file>
 
 <file path=word/footer1.xml><?xml version="1.0" encoding="utf-8"?>
-<w:ftr xmlns:wpc="http://schemas.microsoft.com/office/word/2010/wordprocessingCanvas" xmlns:mc="http://schemas.openxmlformats.org/markup-compatibility/2006" xmlns:o="urn:schemas-microsoft-com:office:office" xmlns:r="http://schemas.openxmlformats.org/officeDocument/2006/relationships" xmlns:m="http://schemas.openxmlformats.org/officeDocument/2006/math" xmlns:v="urn:schemas-microsoft-com:vml" xmlns:wp14="http://schemas.microsoft.com/office/word/2010/wordprocessingDrawing" xmlns:wp="http://schemas.openxmlformats.org/drawingml/2006/wordprocessingDrawing" xmlns:w10="urn:schemas-microsoft-com:office:word" xmlns:w="http://schemas.openxmlformats.org/wordprocessingml/2006/main" xmlns:w14="http://schemas.microsoft.com/office/word/2010/wordml" xmlns:wpg="http://schemas.microsoft.com/office/word/2010/wordprocessingGroup" xmlns:wpi="http://schemas.microsoft.com/office/word/2010/wordprocessingInk" xmlns:wne="http://schemas.microsoft.com/office/word/2006/wordml" xmlns:wps="http://schemas.microsoft.com/office/word/2010/wordprocessingShape" mc:Ignorable="w14 wp14">
-  <w:p>
-    <w:pPr>
-      <w:pStyle w:val="Piedepgina"/>
-    </w:pPr>
-  </w:p>
-</w:ftr>
-</file>
-
-<file path=word/footer2.xml><?xml version="1.0" encoding="utf-8"?>
 <w:ftr xmlns:wpc="http://schemas.microsoft.com/office/word/2010/wordprocessingCanvas" xmlns:mc="http://schemas.openxmlformats.org/markup-compatibility/2006" xmlns:o="urn:schemas-microsoft-com:office:office" xmlns:r="http://schemas.openxmlformats.org/officeDocument/2006/relationships" xmlns:m="http://schemas.openxmlformats.org/officeDocument/2006/math" xmlns:v="urn:schemas-microsoft-com:vml" xmlns:wp14="http://schemas.microsoft.com/office/word/2010/wordprocessingDrawing" xmlns:wp="http://schemas.openxmlformats.org/drawingml/2006/wordprocessingDrawing" xmlns:w10="urn:schemas-microsoft-com:office:word" xmlns:w="http://schemas.openxmlformats.org/wordprocessingml/2006/main" xmlns:w14="http://schemas.microsoft.com/office/word/2010/wordml" xmlns:wpg="http://schemas.microsoft.com/office/word/2010/wordprocessingGroup" xmlns:wpi="http://schemas.microsoft.com/office/word/2010/wordprocessingInk" xmlns:wne="http://schemas.microsoft.com/office/word/2006/wordml" xmlns:wps="http://schemas.microsoft.com/office/word/2010/wordprocessingShape" mc:Ignorable="w14 wp14">
   <w:p>
     <w:pPr>
@@ -11826,7 +12019,7 @@
         <w:noProof/>
         <w:lang w:val="es-ES"/>
       </w:rPr>
-      <w:t>6</w:t>
+      <w:t>9</w:t>
     </w:r>
     <w:r>
       <w:rPr>
@@ -11843,16 +12036,6 @@
 </w:ftr>
 </file>
 
-<file path=word/footer3.xml><?xml version="1.0" encoding="utf-8"?>
-<w:ftr xmlns:wpc="http://schemas.microsoft.com/office/word/2010/wordprocessingCanvas" xmlns:mc="http://schemas.openxmlformats.org/markup-compatibility/2006" xmlns:o="urn:schemas-microsoft-com:office:office" xmlns:r="http://schemas.openxmlformats.org/officeDocument/2006/relationships" xmlns:m="http://schemas.openxmlformats.org/officeDocument/2006/math" xmlns:v="urn:schemas-microsoft-com:vml" xmlns:wp14="http://schemas.microsoft.com/office/word/2010/wordprocessingDrawing" xmlns:wp="http://schemas.openxmlformats.org/drawingml/2006/wordprocessingDrawing" xmlns:w10="urn:schemas-microsoft-com:office:word" xmlns:w="http://schemas.openxmlformats.org/wordprocessingml/2006/main" xmlns:w14="http://schemas.microsoft.com/office/word/2010/wordml" xmlns:wpg="http://schemas.microsoft.com/office/word/2010/wordprocessingGroup" xmlns:wpi="http://schemas.microsoft.com/office/word/2010/wordprocessingInk" xmlns:wne="http://schemas.microsoft.com/office/word/2006/wordml" xmlns:wps="http://schemas.microsoft.com/office/word/2010/wordprocessingShape" mc:Ignorable="w14 wp14">
-  <w:p>
-    <w:pPr>
-      <w:pStyle w:val="Piedepgina"/>
-    </w:pPr>
-  </w:p>
-</w:ftr>
-</file>
-
 <file path=word/footnotes.xml><?xml version="1.0" encoding="utf-8"?>
 <w:footnotes xmlns:wpc="http://schemas.microsoft.com/office/word/2010/wordprocessingCanvas" xmlns:mc="http://schemas.openxmlformats.org/markup-compatibility/2006" xmlns:o="urn:schemas-microsoft-com:office:office" xmlns:r="http://schemas.openxmlformats.org/officeDocument/2006/relationships" xmlns:m="http://schemas.openxmlformats.org/officeDocument/2006/math" xmlns:v="urn:schemas-microsoft-com:vml" xmlns:wp14="http://schemas.microsoft.com/office/word/2010/wordprocessingDrawing" xmlns:wp="http://schemas.openxmlformats.org/drawingml/2006/wordprocessingDrawing" xmlns:w10="urn:schemas-microsoft-com:office:word" xmlns:w="http://schemas.openxmlformats.org/wordprocessingml/2006/main" xmlns:w14="http://schemas.microsoft.com/office/word/2010/wordml" xmlns:wpg="http://schemas.microsoft.com/office/word/2010/wordprocessingGroup" xmlns:wpi="http://schemas.microsoft.com/office/word/2010/wordprocessingInk" xmlns:wne="http://schemas.microsoft.com/office/word/2006/wordml" xmlns:wps="http://schemas.microsoft.com/office/word/2010/wordprocessingShape" mc:Ignorable="w14 wp14">
   <w:footnote w:type="separator" w:id="-1">
@@ -11879,16 +12062,6 @@
 </file>
 
 <file path=word/header1.xml><?xml version="1.0" encoding="utf-8"?>
-<w:hdr xmlns:wpc="http://schemas.microsoft.com/office/word/2010/wordprocessingCanvas" xmlns:mc="http://schemas.openxmlformats.org/markup-compatibility/2006" xmlns:o="urn:schemas-microsoft-com:office:office" xmlns:r="http://schemas.openxmlformats.org/officeDocument/2006/relationships" xmlns:m="http://schemas.openxmlformats.org/officeDocument/2006/math" xmlns:v="urn:schemas-microsoft-com:vml" xmlns:wp14="http://schemas.microsoft.com/office/word/2010/wordprocessingDrawing" xmlns:wp="http://schemas.openxmlformats.org/drawingml/2006/wordprocessingDrawing" xmlns:w10="urn:schemas-microsoft-com:office:word" xmlns:w="http://schemas.openxmlformats.org/wordprocessingml/2006/main" xmlns:w14="http://schemas.microsoft.com/office/word/2010/wordml" xmlns:wpg="http://schemas.microsoft.com/office/word/2010/wordprocessingGroup" xmlns:wpi="http://schemas.microsoft.com/office/word/2010/wordprocessingInk" xmlns:wne="http://schemas.microsoft.com/office/word/2006/wordml" xmlns:wps="http://schemas.microsoft.com/office/word/2010/wordprocessingShape" mc:Ignorable="w14 wp14">
-  <w:p>
-    <w:pPr>
-      <w:pStyle w:val="Encabezado"/>
-    </w:pPr>
-  </w:p>
-</w:hdr>
-</file>
-
-<file path=word/header2.xml><?xml version="1.0" encoding="utf-8"?>
 <w:hdr xmlns:wpc="http://schemas.microsoft.com/office/word/2010/wordprocessingCanvas" xmlns:mc="http://schemas.openxmlformats.org/markup-compatibility/2006" xmlns:o="urn:schemas-microsoft-com:office:office" xmlns:r="http://schemas.openxmlformats.org/officeDocument/2006/relationships" xmlns:m="http://schemas.openxmlformats.org/officeDocument/2006/math" xmlns:v="urn:schemas-microsoft-com:vml" xmlns:wp14="http://schemas.microsoft.com/office/word/2010/wordprocessingDrawing" xmlns:wp="http://schemas.openxmlformats.org/drawingml/2006/wordprocessingDrawing" xmlns:w10="urn:schemas-microsoft-com:office:word" xmlns:w="http://schemas.openxmlformats.org/wordprocessingml/2006/main" xmlns:w14="http://schemas.microsoft.com/office/word/2010/wordml" xmlns:wpg="http://schemas.microsoft.com/office/word/2010/wordprocessingGroup" xmlns:wpi="http://schemas.microsoft.com/office/word/2010/wordprocessingInk" xmlns:wne="http://schemas.microsoft.com/office/word/2006/wordml" xmlns:wps="http://schemas.microsoft.com/office/word/2010/wordprocessingShape" mc:Ignorable="w14 wp14">
   <w:p>
     <w:pPr>
@@ -11906,10 +12079,10 @@
         <w:lang w:val="es-AR" w:eastAsia="es-AR"/>
       </w:rPr>
       <w:drawing>
-        <wp:inline distT="0" distB="0" distL="0" distR="0">
+        <wp:inline distT="0" distB="0" distL="0" distR="0" wp14:anchorId="0FAC0BA3" wp14:editId="56472875">
           <wp:extent cx="1117600" cy="527539"/>
           <wp:effectExtent l="0" t="0" r="6350" b="6350"/>
-          <wp:docPr id="1" name="Picture 1" descr="araña utn"/>
+          <wp:docPr id="3" name="Picture 1" descr="araña utn"/>
           <wp:cNvGraphicFramePr>
             <a:graphicFrameLocks xmlns:a="http://schemas.openxmlformats.org/drawingml/2006/main" noChangeAspect="1"/>
           </wp:cNvGraphicFramePr>
@@ -11956,14 +12129,21 @@
         <w:sz w:val="18"/>
         <w:szCs w:val="18"/>
       </w:rPr>
-      <w:t xml:space="preserve">                                                                        </w:t>
+      <w:t xml:space="preserve">                                        </w:t>
     </w:r>
     <w:r>
       <w:rPr>
         <w:sz w:val="18"/>
         <w:szCs w:val="18"/>
       </w:rPr>
-      <w:t xml:space="preserve"> Cátedra: “INGENIERÍA DE SOFTWARE” – </w:t>
+      <w:t xml:space="preserve">                        </w:t>
+    </w:r>
+    <w:r>
+      <w:rPr>
+        <w:sz w:val="18"/>
+        <w:szCs w:val="18"/>
+      </w:rPr>
+      <w:t xml:space="preserve">Cátedra: “INGENIERÍA DE SOFTWARE” – </w:t>
     </w:r>
     <w:proofErr w:type="spellStart"/>
     <w:r>
@@ -12009,7 +12189,21 @@
         <w:sz w:val="18"/>
         <w:szCs w:val="18"/>
       </w:rPr>
-      <w:t xml:space="preserve">                                                                                                                                                        </w:t>
+      <w:t xml:space="preserve">                                                                                                                    </w:t>
+    </w:r>
+    <w:r>
+      <w:rPr>
+        <w:sz w:val="18"/>
+        <w:szCs w:val="18"/>
+      </w:rPr>
+      <w:t xml:space="preserve">                       </w:t>
+    </w:r>
+    <w:r>
+      <w:rPr>
+        <w:sz w:val="18"/>
+        <w:szCs w:val="18"/>
+      </w:rPr>
+      <w:t xml:space="preserve">    </w:t>
     </w:r>
     <w:r>
       <w:rPr>
@@ -12035,7 +12229,7 @@
         <w:sz w:val="18"/>
         <w:szCs w:val="18"/>
       </w:rPr>
-      <w:t xml:space="preserve">                                                                                                                                                               </w:t>
+      <w:t xml:space="preserve">                                                                                                                                                      </w:t>
     </w:r>
     <w:r>
       <w:rPr>
@@ -12060,16 +12254,6 @@
       </w:rPr>
       <w:t>TRABAJO PRÁCTICO 1- Tema: “Diagnóstico del Proyecto”</w:t>
     </w:r>
-  </w:p>
-</w:hdr>
-</file>
-
-<file path=word/header3.xml><?xml version="1.0" encoding="utf-8"?>
-<w:hdr xmlns:wpc="http://schemas.microsoft.com/office/word/2010/wordprocessingCanvas" xmlns:mc="http://schemas.openxmlformats.org/markup-compatibility/2006" xmlns:o="urn:schemas-microsoft-com:office:office" xmlns:r="http://schemas.openxmlformats.org/officeDocument/2006/relationships" xmlns:m="http://schemas.openxmlformats.org/officeDocument/2006/math" xmlns:v="urn:schemas-microsoft-com:vml" xmlns:wp14="http://schemas.microsoft.com/office/word/2010/wordprocessingDrawing" xmlns:wp="http://schemas.openxmlformats.org/drawingml/2006/wordprocessingDrawing" xmlns:w10="urn:schemas-microsoft-com:office:word" xmlns:w="http://schemas.openxmlformats.org/wordprocessingml/2006/main" xmlns:w14="http://schemas.microsoft.com/office/word/2010/wordml" xmlns:wpg="http://schemas.microsoft.com/office/word/2010/wordprocessingGroup" xmlns:wpi="http://schemas.microsoft.com/office/word/2010/wordprocessingInk" xmlns:wne="http://schemas.microsoft.com/office/word/2006/wordml" xmlns:wps="http://schemas.microsoft.com/office/word/2010/wordprocessingShape" mc:Ignorable="w14 wp14">
-  <w:p>
-    <w:pPr>
-      <w:pStyle w:val="Encabezado"/>
-    </w:pPr>
   </w:p>
 </w:hdr>
 </file>
@@ -13809,6 +13993,31 @@
         <w:right w:w="108" w:type="dxa"/>
       </w:tblCellMar>
     </w:tblPr>
+  </w:style>
+  <w:style w:type="paragraph" w:styleId="Sinespaciado">
+    <w:name w:val="No Spacing"/>
+    <w:link w:val="SinespaciadoCar"/>
+    <w:uiPriority w:val="1"/>
+    <w:qFormat/>
+    <w:rsid w:val="00B64BAE"/>
+    <w:pPr>
+      <w:spacing w:after="0" w:line="240" w:lineRule="auto"/>
+    </w:pPr>
+    <w:rPr>
+      <w:rFonts w:eastAsiaTheme="minorEastAsia"/>
+      <w:lang w:val="es-AR" w:eastAsia="es-AR"/>
+    </w:rPr>
+  </w:style>
+  <w:style w:type="character" w:customStyle="1" w:styleId="SinespaciadoCar">
+    <w:name w:val="Sin espaciado Car"/>
+    <w:basedOn w:val="Fuentedeprrafopredeter"/>
+    <w:link w:val="Sinespaciado"/>
+    <w:uiPriority w:val="1"/>
+    <w:rsid w:val="00B64BAE"/>
+    <w:rPr>
+      <w:rFonts w:eastAsiaTheme="minorEastAsia"/>
+      <w:lang w:val="es-AR" w:eastAsia="es-AR"/>
+    </w:rPr>
   </w:style>
 </w:styles>
 </file>
@@ -14114,6 +14323,537 @@
 </w:styles>
 </file>
 
+<file path=word/glossary/document.xml><?xml version="1.0" encoding="utf-8"?>
+<w:glossaryDocument xmlns:wpc="http://schemas.microsoft.com/office/word/2010/wordprocessingCanvas" xmlns:mc="http://schemas.openxmlformats.org/markup-compatibility/2006" xmlns:o="urn:schemas-microsoft-com:office:office" xmlns:r="http://schemas.openxmlformats.org/officeDocument/2006/relationships" xmlns:m="http://schemas.openxmlformats.org/officeDocument/2006/math" xmlns:v="urn:schemas-microsoft-com:vml" xmlns:wp14="http://schemas.microsoft.com/office/word/2010/wordprocessingDrawing" xmlns:wp="http://schemas.openxmlformats.org/drawingml/2006/wordprocessingDrawing" xmlns:w10="urn:schemas-microsoft-com:office:word" xmlns:w="http://schemas.openxmlformats.org/wordprocessingml/2006/main" xmlns:w14="http://schemas.microsoft.com/office/word/2010/wordml" xmlns:wpg="http://schemas.microsoft.com/office/word/2010/wordprocessingGroup" xmlns:wpi="http://schemas.microsoft.com/office/word/2010/wordprocessingInk" xmlns:wne="http://schemas.microsoft.com/office/word/2006/wordml" xmlns:wps="http://schemas.microsoft.com/office/word/2010/wordprocessingShape" mc:Ignorable="w14 wp14"/>
+</file>
+
+<file path=word/glossary/fontTable.xml><?xml version="1.0" encoding="utf-8"?>
+<w:fonts xmlns:mc="http://schemas.openxmlformats.org/markup-compatibility/2006" xmlns:r="http://schemas.openxmlformats.org/officeDocument/2006/relationships" xmlns:w="http://schemas.openxmlformats.org/wordprocessingml/2006/main" xmlns:w14="http://schemas.microsoft.com/office/word/2010/wordml" mc:Ignorable="w14">
+  <w:font w:name="Symbol">
+    <w:panose1 w:val="05050102010706020507"/>
+    <w:charset w:val="02"/>
+    <w:family w:val="roman"/>
+    <w:pitch w:val="variable"/>
+    <w:sig w:usb0="00000000" w:usb1="10000000" w:usb2="00000000" w:usb3="00000000" w:csb0="80000000" w:csb1="00000000"/>
+  </w:font>
+  <w:font w:name="Times New Roman">
+    <w:panose1 w:val="02020603050405020304"/>
+    <w:charset w:val="00"/>
+    <w:family w:val="roman"/>
+    <w:pitch w:val="variable"/>
+    <w:sig w:usb0="E0002AFF" w:usb1="C0007841" w:usb2="00000009" w:usb3="00000000" w:csb0="000001FF" w:csb1="00000000"/>
+  </w:font>
+  <w:font w:name="Courier New">
+    <w:panose1 w:val="02070309020205020404"/>
+    <w:charset w:val="00"/>
+    <w:family w:val="modern"/>
+    <w:pitch w:val="fixed"/>
+    <w:sig w:usb0="E0002AFF" w:usb1="C0007843" w:usb2="00000009" w:usb3="00000000" w:csb0="000001FF" w:csb1="00000000"/>
+  </w:font>
+  <w:font w:name="Wingdings">
+    <w:panose1 w:val="05000000000000000000"/>
+    <w:charset w:val="02"/>
+    <w:family w:val="auto"/>
+    <w:pitch w:val="variable"/>
+    <w:sig w:usb0="00000000" w:usb1="10000000" w:usb2="00000000" w:usb3="00000000" w:csb0="80000000" w:csb1="00000000"/>
+  </w:font>
+  <w:font w:name="Calibri">
+    <w:panose1 w:val="020F0502020204030204"/>
+    <w:charset w:val="00"/>
+    <w:family w:val="swiss"/>
+    <w:pitch w:val="variable"/>
+    <w:sig w:usb0="E10002FF" w:usb1="4000ACFF" w:usb2="00000009" w:usb3="00000000" w:csb0="0000019F" w:csb1="00000000"/>
+  </w:font>
+  <w:font w:name="Tahoma">
+    <w:panose1 w:val="020B0604030504040204"/>
+    <w:charset w:val="00"/>
+    <w:family w:val="swiss"/>
+    <w:notTrueType/>
+    <w:pitch w:val="variable"/>
+    <w:sig w:usb0="00000003" w:usb1="00000000" w:usb2="00000000" w:usb3="00000000" w:csb0="00000001" w:csb1="00000000"/>
+  </w:font>
+  <w:font w:name="Arial">
+    <w:panose1 w:val="020B0604020202020204"/>
+    <w:charset w:val="00"/>
+    <w:family w:val="swiss"/>
+    <w:pitch w:val="variable"/>
+    <w:sig w:usb0="E0002AFF" w:usb1="C0007843" w:usb2="00000009" w:usb3="00000000" w:csb0="000001FF" w:csb1="00000000"/>
+  </w:font>
+  <w:font w:name="Cambria">
+    <w:panose1 w:val="02040503050406030204"/>
+    <w:charset w:val="00"/>
+    <w:family w:val="roman"/>
+    <w:pitch w:val="variable"/>
+    <w:sig w:usb0="E00002FF" w:usb1="400004FF" w:usb2="00000000" w:usb3="00000000" w:csb0="0000019F" w:csb1="00000000"/>
+  </w:font>
+</w:fonts>
+</file>
+
+<file path=word/glossary/settings.xml><?xml version="1.0" encoding="utf-8"?>
+<w:settings xmlns:mc="http://schemas.openxmlformats.org/markup-compatibility/2006" xmlns:o="urn:schemas-microsoft-com:office:office" xmlns:r="http://schemas.openxmlformats.org/officeDocument/2006/relationships" xmlns:m="http://schemas.openxmlformats.org/officeDocument/2006/math" xmlns:v="urn:schemas-microsoft-com:vml" xmlns:w10="urn:schemas-microsoft-com:office:word" xmlns:w="http://schemas.openxmlformats.org/wordprocessingml/2006/main" xmlns:w14="http://schemas.microsoft.com/office/word/2010/wordml" xmlns:sl="http://schemas.openxmlformats.org/schemaLibrary/2006/main" mc:Ignorable="w14">
+  <w:view w:val="normal"/>
+  <w:defaultTabStop w:val="708"/>
+  <w:hyphenationZone w:val="425"/>
+  <w:characterSpacingControl w:val="doNotCompress"/>
+  <w:compat>
+    <w:useFELayout/>
+    <w:compatSetting w:name="compatibilityMode" w:uri="http://schemas.microsoft.com/office/word" w:val="14"/>
+    <w:compatSetting w:name="overrideTableStyleFontSizeAndJustification" w:uri="http://schemas.microsoft.com/office/word" w:val="1"/>
+    <w:compatSetting w:name="enableOpenTypeFeatures" w:uri="http://schemas.microsoft.com/office/word" w:val="1"/>
+    <w:compatSetting w:name="doNotFlipMirrorIndents" w:uri="http://schemas.microsoft.com/office/word" w:val="1"/>
+  </w:compat>
+  <w:rsids>
+    <w:rsidRoot w:val="00215C1D"/>
+    <w:rsid w:val="00215C1D"/>
+    <w:rsid w:val="007B4E9D"/>
+  </w:rsids>
+  <m:mathPr>
+    <m:mathFont m:val="Cambria Math"/>
+    <m:brkBin m:val="before"/>
+    <m:brkBinSub m:val="--"/>
+    <m:smallFrac m:val="0"/>
+    <m:dispDef/>
+    <m:lMargin m:val="0"/>
+    <m:rMargin m:val="0"/>
+    <m:defJc m:val="centerGroup"/>
+    <m:wrapIndent m:val="1440"/>
+    <m:intLim m:val="subSup"/>
+    <m:naryLim m:val="undOvr"/>
+  </m:mathPr>
+  <w:themeFontLang w:val="es-AR"/>
+  <w:clrSchemeMapping w:bg1="light1" w:t1="dark1" w:bg2="light2" w:t2="dark2" w:accent1="accent1" w:accent2="accent2" w:accent3="accent3" w:accent4="accent4" w:accent5="accent5" w:accent6="accent6" w:hyperlink="hyperlink" w:followedHyperlink="followedHyperlink"/>
+  <w:decimalSymbol w:val=","/>
+  <w:listSeparator w:val=","/>
+</w:settings>
+</file>
+
+<file path=word/glossary/styles.xml><?xml version="1.0" encoding="utf-8"?>
+<w:styles xmlns:mc="http://schemas.openxmlformats.org/markup-compatibility/2006" xmlns:r="http://schemas.openxmlformats.org/officeDocument/2006/relationships" xmlns:w="http://schemas.openxmlformats.org/wordprocessingml/2006/main" xmlns:w14="http://schemas.microsoft.com/office/word/2010/wordml" mc:Ignorable="w14">
+  <w:docDefaults>
+    <w:rPrDefault>
+      <w:rPr>
+        <w:rFonts w:asciiTheme="minorHAnsi" w:eastAsiaTheme="minorEastAsia" w:hAnsiTheme="minorHAnsi" w:cstheme="minorBidi"/>
+        <w:sz w:val="22"/>
+        <w:szCs w:val="22"/>
+        <w:lang w:val="es-AR" w:eastAsia="es-AR" w:bidi="ar-SA"/>
+      </w:rPr>
+    </w:rPrDefault>
+    <w:pPrDefault>
+      <w:pPr>
+        <w:spacing w:after="200" w:line="276" w:lineRule="auto"/>
+      </w:pPr>
+    </w:pPrDefault>
+  </w:docDefaults>
+  <w:latentStyles w:defLockedState="0" w:defUIPriority="99" w:defSemiHidden="1" w:defUnhideWhenUsed="1" w:defQFormat="0" w:count="267">
+    <w:lsdException w:name="Normal" w:semiHidden="0" w:uiPriority="0" w:unhideWhenUsed="0" w:qFormat="1"/>
+    <w:lsdException w:name="heading 1" w:semiHidden="0" w:uiPriority="9" w:unhideWhenUsed="0" w:qFormat="1"/>
+    <w:lsdException w:name="heading 2" w:uiPriority="9" w:qFormat="1"/>
+    <w:lsdException w:name="heading 3" w:uiPriority="9" w:qFormat="1"/>
+    <w:lsdException w:name="heading 4" w:uiPriority="9" w:qFormat="1"/>
+    <w:lsdException w:name="heading 5" w:uiPriority="9" w:qFormat="1"/>
+    <w:lsdException w:name="heading 6" w:uiPriority="9" w:qFormat="1"/>
+    <w:lsdException w:name="heading 7" w:uiPriority="9" w:qFormat="1"/>
+    <w:lsdException w:name="heading 8" w:uiPriority="9" w:qFormat="1"/>
+    <w:lsdException w:name="heading 9" w:uiPriority="9" w:qFormat="1"/>
+    <w:lsdException w:name="toc 1" w:uiPriority="39"/>
+    <w:lsdException w:name="toc 2" w:uiPriority="39"/>
+    <w:lsdException w:name="toc 3" w:uiPriority="39"/>
+    <w:lsdException w:name="toc 4" w:uiPriority="39"/>
+    <w:lsdException w:name="toc 5" w:uiPriority="39"/>
+    <w:lsdException w:name="toc 6" w:uiPriority="39"/>
+    <w:lsdException w:name="toc 7" w:uiPriority="39"/>
+    <w:lsdException w:name="toc 8" w:uiPriority="39"/>
+    <w:lsdException w:name="toc 9" w:uiPriority="39"/>
+    <w:lsdException w:name="caption" w:uiPriority="35" w:qFormat="1"/>
+    <w:lsdException w:name="Title" w:semiHidden="0" w:uiPriority="10" w:unhideWhenUsed="0" w:qFormat="1"/>
+    <w:lsdException w:name="Default Paragraph Font" w:uiPriority="1"/>
+    <w:lsdException w:name="Subtitle" w:semiHidden="0" w:uiPriority="11" w:unhideWhenUsed="0" w:qFormat="1"/>
+    <w:lsdException w:name="Strong" w:semiHidden="0" w:uiPriority="22" w:unhideWhenUsed="0" w:qFormat="1"/>
+    <w:lsdException w:name="Emphasis" w:semiHidden="0" w:uiPriority="20" w:unhideWhenUsed="0" w:qFormat="1"/>
+    <w:lsdException w:name="Table Grid" w:semiHidden="0" w:uiPriority="59" w:unhideWhenUsed="0"/>
+    <w:lsdException w:name="Placeholder Text" w:unhideWhenUsed="0"/>
+    <w:lsdException w:name="No Spacing" w:semiHidden="0" w:uiPriority="1" w:unhideWhenUsed="0" w:qFormat="1"/>
+    <w:lsdException w:name="Light Shading" w:semiHidden="0" w:uiPriority="60" w:unhideWhenUsed="0"/>
+    <w:lsdException w:name="Light List" w:semiHidden="0" w:uiPriority="61" w:unhideWhenUsed="0"/>
+    <w:lsdException w:name="Light Grid" w:semiHidden="0" w:uiPriority="62" w:unhideWhenUsed="0"/>
+    <w:lsdException w:name="Medium Shading 1" w:semiHidden="0" w:uiPriority="63" w:unhideWhenUsed="0"/>
+    <w:lsdException w:name="Medium Shading 2" w:semiHidden="0" w:uiPriority="64" w:unhideWhenUsed="0"/>
+    <w:lsdException w:name="Medium List 1" w:semiHidden="0" w:uiPriority="65" w:unhideWhenUsed="0"/>
+    <w:lsdException w:name="Medium List 2" w:semiHidden="0" w:uiPriority="66" w:unhideWhenUsed="0"/>
+    <w:lsdException w:name="Medium Grid 1" w:semiHidden="0" w:uiPriority="67" w:unhideWhenUsed="0"/>
+    <w:lsdException w:name="Medium Grid 2" w:semiHidden="0" w:uiPriority="68" w:unhideWhenUsed="0"/>
+    <w:lsdException w:name="Medium Grid 3" w:semiHidden="0" w:uiPriority="69" w:unhideWhenUsed="0"/>
+    <w:lsdException w:name="Dark List" w:semiHidden="0" w:uiPriority="70" w:unhideWhenUsed="0"/>
+    <w:lsdException w:name="Colorful Shading" w:semiHidden="0" w:uiPriority="71" w:unhideWhenUsed="0"/>
+    <w:lsdException w:name="Colorful List" w:semiHidden="0" w:uiPriority="72" w:unhideWhenUsed="0"/>
+    <w:lsdException w:name="Colorful Grid" w:semiHidden="0" w:uiPriority="73" w:unhideWhenUsed="0"/>
+    <w:lsdException w:name="Light Shading Accent 1" w:semiHidden="0" w:uiPriority="60" w:unhideWhenUsed="0"/>
+    <w:lsdException w:name="Light List Accent 1" w:semiHidden="0" w:uiPriority="61" w:unhideWhenUsed="0"/>
+    <w:lsdException w:name="Light Grid Accent 1" w:semiHidden="0" w:uiPriority="62" w:unhideWhenUsed="0"/>
+    <w:lsdException w:name="Medium Shading 1 Accent 1" w:semiHidden="0" w:uiPriority="63" w:unhideWhenUsed="0"/>
+    <w:lsdException w:name="Medium Shading 2 Accent 1" w:semiHidden="0" w:uiPriority="64" w:unhideWhenUsed="0"/>
+    <w:lsdException w:name="Medium List 1 Accent 1" w:semiHidden="0" w:uiPriority="65" w:unhideWhenUsed="0"/>
+    <w:lsdException w:name="Revision" w:unhideWhenUsed="0"/>
+    <w:lsdException w:name="List Paragraph" w:semiHidden="0" w:uiPriority="34" w:unhideWhenUsed="0" w:qFormat="1"/>
+    <w:lsdException w:name="Quote" w:semiHidden="0" w:uiPriority="29" w:unhideWhenUsed="0" w:qFormat="1"/>
+    <w:lsdException w:name="Intense Quote" w:semiHidden="0" w:uiPriority="30" w:unhideWhenUsed="0" w:qFormat="1"/>
+    <w:lsdException w:name="Medium List 2 Accent 1" w:semiHidden="0" w:uiPriority="66" w:unhideWhenUsed="0"/>
+    <w:lsdException w:name="Medium Grid 1 Accent 1" w:semiHidden="0" w:uiPriority="67" w:unhideWhenUsed="0"/>
+    <w:lsdException w:name="Medium Grid 2 Accent 1" w:semiHidden="0" w:uiPriority="68" w:unhideWhenUsed="0"/>
+    <w:lsdException w:name="Medium Grid 3 Accent 1" w:semiHidden="0" w:uiPriority="69" w:unhideWhenUsed="0"/>
+    <w:lsdException w:name="Dark List Accent 1" w:semiHidden="0" w:uiPriority="70" w:unhideWhenUsed="0"/>
+    <w:lsdException w:name="Colorful Shading Accent 1" w:semiHidden="0" w:uiPriority="71" w:unhideWhenUsed="0"/>
+    <w:lsdException w:name="Colorful List Accent 1" w:semiHidden="0" w:uiPriority="72" w:unhideWhenUsed="0"/>
+    <w:lsdException w:name="Colorful Grid Accent 1" w:semiHidden="0" w:uiPriority="73" w:unhideWhenUsed="0"/>
+    <w:lsdException w:name="Light Shading Accent 2" w:semiHidden="0" w:uiPriority="60" w:unhideWhenUsed="0"/>
+    <w:lsdException w:name="Light List Accent 2" w:semiHidden="0" w:uiPriority="61" w:unhideWhenUsed="0"/>
+    <w:lsdException w:name="Light Grid Accent 2" w:semiHidden="0" w:uiPriority="62" w:unhideWhenUsed="0"/>
+    <w:lsdException w:name="Medium Shading 1 Accent 2" w:semiHidden="0" w:uiPriority="63" w:unhideWhenUsed="0"/>
+    <w:lsdException w:name="Medium Shading 2 Accent 2" w:semiHidden="0" w:uiPriority="64" w:unhideWhenUsed="0"/>
+    <w:lsdException w:name="Medium List 1 Accent 2" w:semiHidden="0" w:uiPriority="65" w:unhideWhenUsed="0"/>
+    <w:lsdException w:name="Medium List 2 Accent 2" w:semiHidden="0" w:uiPriority="66" w:unhideWhenUsed="0"/>
+    <w:lsdException w:name="Medium Grid 1 Accent 2" w:semiHidden="0" w:uiPriority="67" w:unhideWhenUsed="0"/>
+    <w:lsdException w:name="Medium Grid 2 Accent 2" w:semiHidden="0" w:uiPriority="68" w:unhideWhenUsed="0"/>
+    <w:lsdException w:name="Medium Grid 3 Accent 2" w:semiHidden="0" w:uiPriority="69" w:unhideWhenUsed="0"/>
+    <w:lsdException w:name="Dark List Accent 2" w:semiHidden="0" w:uiPriority="70" w:unhideWhenUsed="0"/>
+    <w:lsdException w:name="Colorful Shading Accent 2" w:semiHidden="0" w:uiPriority="71" w:unhideWhenUsed="0"/>
+    <w:lsdException w:name="Colorful List Accent 2" w:semiHidden="0" w:uiPriority="72" w:unhideWhenUsed="0"/>
+    <w:lsdException w:name="Colorful Grid Accent 2" w:semiHidden="0" w:uiPriority="73" w:unhideWhenUsed="0"/>
+    <w:lsdException w:name="Light Shading Accent 3" w:semiHidden="0" w:uiPriority="60" w:unhideWhenUsed="0"/>
+    <w:lsdException w:name="Light List Accent 3" w:semiHidden="0" w:uiPriority="61" w:unhideWhenUsed="0"/>
+    <w:lsdException w:name="Light Grid Accent 3" w:semiHidden="0" w:uiPriority="62" w:unhideWhenUsed="0"/>
+    <w:lsdException w:name="Medium Shading 1 Accent 3" w:semiHidden="0" w:uiPriority="63" w:unhideWhenUsed="0"/>
+    <w:lsdException w:name="Medium Shading 2 Accent 3" w:semiHidden="0" w:uiPriority="64" w:unhideWhenUsed="0"/>
+    <w:lsdException w:name="Medium List 1 Accent 3" w:semiHidden="0" w:uiPriority="65" w:unhideWhenUsed="0"/>
+    <w:lsdException w:name="Medium List 2 Accent 3" w:semiHidden="0" w:uiPriority="66" w:unhideWhenUsed="0"/>
+    <w:lsdException w:name="Medium Grid 1 Accent 3" w:semiHidden="0" w:uiPriority="67" w:unhideWhenUsed="0"/>
+    <w:lsdException w:name="Medium Grid 2 Accent 3" w:semiHidden="0" w:uiPriority="68" w:unhideWhenUsed="0"/>
+    <w:lsdException w:name="Medium Grid 3 Accent 3" w:semiHidden="0" w:uiPriority="69" w:unhideWhenUsed="0"/>
+    <w:lsdException w:name="Dark List Accent 3" w:semiHidden="0" w:uiPriority="70" w:unhideWhenUsed="0"/>
+    <w:lsdException w:name="Colorful Shading Accent 3" w:semiHidden="0" w:uiPriority="71" w:unhideWhenUsed="0"/>
+    <w:lsdException w:name="Colorful List Accent 3" w:semiHidden="0" w:uiPriority="72" w:unhideWhenUsed="0"/>
+    <w:lsdException w:name="Colorful Grid Accent 3" w:semiHidden="0" w:uiPriority="73" w:unhideWhenUsed="0"/>
+    <w:lsdException w:name="Light Shading Accent 4" w:semiHidden="0" w:uiPriority="60" w:unhideWhenUsed="0"/>
+    <w:lsdException w:name="Light List Accent 4" w:semiHidden="0" w:uiPriority="61" w:unhideWhenUsed="0"/>
+    <w:lsdException w:name="Light Grid Accent 4" w:semiHidden="0" w:uiPriority="62" w:unhideWhenUsed="0"/>
+    <w:lsdException w:name="Medium Shading 1 Accent 4" w:semiHidden="0" w:uiPriority="63" w:unhideWhenUsed="0"/>
+    <w:lsdException w:name="Medium Shading 2 Accent 4" w:semiHidden="0" w:uiPriority="64" w:unhideWhenUsed="0"/>
+    <w:lsdException w:name="Medium List 1 Accent 4" w:semiHidden="0" w:uiPriority="65" w:unhideWhenUsed="0"/>
+    <w:lsdException w:name="Medium List 2 Accent 4" w:semiHidden="0" w:uiPriority="66" w:unhideWhenUsed="0"/>
+    <w:lsdException w:name="Medium Grid 1 Accent 4" w:semiHidden="0" w:uiPriority="67" w:unhideWhenUsed="0"/>
+    <w:lsdException w:name="Medium Grid 2 Accent 4" w:semiHidden="0" w:uiPriority="68" w:unhideWhenUsed="0"/>
+    <w:lsdException w:name="Medium Grid 3 Accent 4" w:semiHidden="0" w:uiPriority="69" w:unhideWhenUsed="0"/>
+    <w:lsdException w:name="Dark List Accent 4" w:semiHidden="0" w:uiPriority="70" w:unhideWhenUsed="0"/>
+    <w:lsdException w:name="Colorful Shading Accent 4" w:semiHidden="0" w:uiPriority="71" w:unhideWhenUsed="0"/>
+    <w:lsdException w:name="Colorful List Accent 4" w:semiHidden="0" w:uiPriority="72" w:unhideWhenUsed="0"/>
+    <w:lsdException w:name="Colorful Grid Accent 4" w:semiHidden="0" w:uiPriority="73" w:unhideWhenUsed="0"/>
+    <w:lsdException w:name="Light Shading Accent 5" w:semiHidden="0" w:uiPriority="60" w:unhideWhenUsed="0"/>
+    <w:lsdException w:name="Light List Accent 5" w:semiHidden="0" w:uiPriority="61" w:unhideWhenUsed="0"/>
+    <w:lsdException w:name="Light Grid Accent 5" w:semiHidden="0" w:uiPriority="62" w:unhideWhenUsed="0"/>
+    <w:lsdException w:name="Medium Shading 1 Accent 5" w:semiHidden="0" w:uiPriority="63" w:unhideWhenUsed="0"/>
+    <w:lsdException w:name="Medium Shading 2 Accent 5" w:semiHidden="0" w:uiPriority="64" w:unhideWhenUsed="0"/>
+    <w:lsdException w:name="Medium List 1 Accent 5" w:semiHidden="0" w:uiPriority="65" w:unhideWhenUsed="0"/>
+    <w:lsdException w:name="Medium List 2 Accent 5" w:semiHidden="0" w:uiPriority="66" w:unhideWhenUsed="0"/>
+    <w:lsdException w:name="Medium Grid 1 Accent 5" w:semiHidden="0" w:uiPriority="67" w:unhideWhenUsed="0"/>
+    <w:lsdException w:name="Medium Grid 2 Accent 5" w:semiHidden="0" w:uiPriority="68" w:unhideWhenUsed="0"/>
+    <w:lsdException w:name="Medium Grid 3 Accent 5" w:semiHidden="0" w:uiPriority="69" w:unhideWhenUsed="0"/>
+    <w:lsdException w:name="Dark List Accent 5" w:semiHidden="0" w:uiPriority="70" w:unhideWhenUsed="0"/>
+    <w:lsdException w:name="Colorful Shading Accent 5" w:semiHidden="0" w:uiPriority="71" w:unhideWhenUsed="0"/>
+    <w:lsdException w:name="Colorful List Accent 5" w:semiHidden="0" w:uiPriority="72" w:unhideWhenUsed="0"/>
+    <w:lsdException w:name="Colorful Grid Accent 5" w:semiHidden="0" w:uiPriority="73" w:unhideWhenUsed="0"/>
+    <w:lsdException w:name="Light Shading Accent 6" w:semiHidden="0" w:uiPriority="60" w:unhideWhenUsed="0"/>
+    <w:lsdException w:name="Light List Accent 6" w:semiHidden="0" w:uiPriority="61" w:unhideWhenUsed="0"/>
+    <w:lsdException w:name="Light Grid Accent 6" w:semiHidden="0" w:uiPriority="62" w:unhideWhenUsed="0"/>
+    <w:lsdException w:name="Medium Shading 1 Accent 6" w:semiHidden="0" w:uiPriority="63" w:unhideWhenUsed="0"/>
+    <w:lsdException w:name="Medium Shading 2 Accent 6" w:semiHidden="0" w:uiPriority="64" w:unhideWhenUsed="0"/>
+    <w:lsdException w:name="Medium List 1 Accent 6" w:semiHidden="0" w:uiPriority="65" w:unhideWhenUsed="0"/>
+    <w:lsdException w:name="Medium List 2 Accent 6" w:semiHidden="0" w:uiPriority="66" w:unhideWhenUsed="0"/>
+    <w:lsdException w:name="Medium Grid 1 Accent 6" w:semiHidden="0" w:uiPriority="67" w:unhideWhenUsed="0"/>
+    <w:lsdException w:name="Medium Grid 2 Accent 6" w:semiHidden="0" w:uiPriority="68" w:unhideWhenUsed="0"/>
+    <w:lsdException w:name="Medium Grid 3 Accent 6" w:semiHidden="0" w:uiPriority="69" w:unhideWhenUsed="0"/>
+    <w:lsdException w:name="Dark List Accent 6" w:semiHidden="0" w:uiPriority="70" w:unhideWhenUsed="0"/>
+    <w:lsdException w:name="Colorful Shading Accent 6" w:semiHidden="0" w:uiPriority="71" w:unhideWhenUsed="0"/>
+    <w:lsdException w:name="Colorful List Accent 6" w:semiHidden="0" w:uiPriority="72" w:unhideWhenUsed="0"/>
+    <w:lsdException w:name="Colorful Grid Accent 6" w:semiHidden="0" w:uiPriority="73" w:unhideWhenUsed="0"/>
+    <w:lsdException w:name="Subtle Emphasis" w:semiHidden="0" w:uiPriority="19" w:unhideWhenUsed="0" w:qFormat="1"/>
+    <w:lsdException w:name="Intense Emphasis" w:semiHidden="0" w:uiPriority="21" w:unhideWhenUsed="0" w:qFormat="1"/>
+    <w:lsdException w:name="Subtle Reference" w:semiHidden="0" w:uiPriority="31" w:unhideWhenUsed="0" w:qFormat="1"/>
+    <w:lsdException w:name="Intense Reference" w:semiHidden="0" w:uiPriority="32" w:unhideWhenUsed="0" w:qFormat="1"/>
+    <w:lsdException w:name="Book Title" w:semiHidden="0" w:uiPriority="33" w:unhideWhenUsed="0" w:qFormat="1"/>
+    <w:lsdException w:name="Bibliography" w:uiPriority="37"/>
+    <w:lsdException w:name="TOC Heading" w:uiPriority="39" w:qFormat="1"/>
+  </w:latentStyles>
+  <w:style w:type="paragraph" w:default="1" w:styleId="Normal">
+    <w:name w:val="Normal"/>
+    <w:qFormat/>
+  </w:style>
+  <w:style w:type="character" w:default="1" w:styleId="Fuentedeprrafopredeter">
+    <w:name w:val="Default Paragraph Font"/>
+    <w:uiPriority w:val="1"/>
+    <w:semiHidden/>
+    <w:unhideWhenUsed/>
+  </w:style>
+  <w:style w:type="table" w:default="1" w:styleId="Tablanormal">
+    <w:name w:val="Normal Table"/>
+    <w:uiPriority w:val="99"/>
+    <w:semiHidden/>
+    <w:unhideWhenUsed/>
+    <w:tblPr>
+      <w:tblInd w:w="0" w:type="dxa"/>
+      <w:tblCellMar>
+        <w:top w:w="0" w:type="dxa"/>
+        <w:left w:w="108" w:type="dxa"/>
+        <w:bottom w:w="0" w:type="dxa"/>
+        <w:right w:w="108" w:type="dxa"/>
+      </w:tblCellMar>
+    </w:tblPr>
+  </w:style>
+  <w:style w:type="numbering" w:default="1" w:styleId="Sinlista">
+    <w:name w:val="No List"/>
+    <w:uiPriority w:val="99"/>
+    <w:semiHidden/>
+    <w:unhideWhenUsed/>
+  </w:style>
+  <w:style w:type="paragraph" w:customStyle="1" w:styleId="7528242EBD5C49BD9524BE929E2B909A">
+    <w:name w:val="7528242EBD5C49BD9524BE929E2B909A"/>
+    <w:rsid w:val="00215C1D"/>
+  </w:style>
+  <w:style w:type="paragraph" w:customStyle="1" w:styleId="22451138BD13498AA5B9A2E8F3BC142B">
+    <w:name w:val="22451138BD13498AA5B9A2E8F3BC142B"/>
+    <w:rsid w:val="00215C1D"/>
+  </w:style>
+  <w:style w:type="paragraph" w:customStyle="1" w:styleId="177E929C7CBB4E95B567BF768227302C">
+    <w:name w:val="177E929C7CBB4E95B567BF768227302C"/>
+    <w:rsid w:val="00215C1D"/>
+  </w:style>
+  <w:style w:type="paragraph" w:customStyle="1" w:styleId="55D83CEB2CBD421A8964FF7C7BE85652">
+    <w:name w:val="55D83CEB2CBD421A8964FF7C7BE85652"/>
+    <w:rsid w:val="00215C1D"/>
+  </w:style>
+  <w:style w:type="paragraph" w:customStyle="1" w:styleId="75EED6EE4E8544E0BBBFB7BF114B15CC">
+    <w:name w:val="75EED6EE4E8544E0BBBFB7BF114B15CC"/>
+    <w:rsid w:val="00215C1D"/>
+  </w:style>
+</w:styles>
+</file>
+
+<file path=word/glossary/stylesWithEffects.xml><?xml version="1.0" encoding="utf-8"?>
+<w:styles xmlns:wpc="http://schemas.microsoft.com/office/word/2010/wordprocessingCanvas" xmlns:mc="http://schemas.openxmlformats.org/markup-compatibility/2006" xmlns:o="urn:schemas-microsoft-com:office:office" xmlns:r="http://schemas.openxmlformats.org/officeDocument/2006/relationships" xmlns:m="http://schemas.openxmlformats.org/officeDocument/2006/math" xmlns:v="urn:schemas-microsoft-com:vml" xmlns:wp14="http://schemas.microsoft.com/office/word/2010/wordprocessingDrawing" xmlns:wp="http://schemas.openxmlformats.org/drawingml/2006/wordprocessingDrawing" xmlns:w10="urn:schemas-microsoft-com:office:word" xmlns:w="http://schemas.openxmlformats.org/wordprocessingml/2006/main" xmlns:w14="http://schemas.microsoft.com/office/word/2010/wordml" xmlns:wpg="http://schemas.microsoft.com/office/word/2010/wordprocessingGroup" xmlns:wpi="http://schemas.microsoft.com/office/word/2010/wordprocessingInk" xmlns:wne="http://schemas.microsoft.com/office/word/2006/wordml" xmlns:wps="http://schemas.microsoft.com/office/word/2010/wordprocessingShape" mc:Ignorable="w14 wp14">
+  <w:docDefaults>
+    <w:rPrDefault>
+      <w:rPr>
+        <w:rFonts w:asciiTheme="minorHAnsi" w:eastAsiaTheme="minorEastAsia" w:hAnsiTheme="minorHAnsi" w:cstheme="minorBidi"/>
+        <w:sz w:val="22"/>
+        <w:szCs w:val="22"/>
+        <w:lang w:val="es-AR" w:eastAsia="es-AR" w:bidi="ar-SA"/>
+      </w:rPr>
+    </w:rPrDefault>
+    <w:pPrDefault>
+      <w:pPr>
+        <w:spacing w:after="200" w:line="276" w:lineRule="auto"/>
+      </w:pPr>
+    </w:pPrDefault>
+  </w:docDefaults>
+  <w:latentStyles w:defLockedState="0" w:defUIPriority="99" w:defSemiHidden="1" w:defUnhideWhenUsed="1" w:defQFormat="0" w:count="267">
+    <w:lsdException w:name="Normal" w:semiHidden="0" w:uiPriority="0" w:unhideWhenUsed="0" w:qFormat="1"/>
+    <w:lsdException w:name="heading 1" w:semiHidden="0" w:uiPriority="9" w:unhideWhenUsed="0" w:qFormat="1"/>
+    <w:lsdException w:name="heading 2" w:uiPriority="9" w:qFormat="1"/>
+    <w:lsdException w:name="heading 3" w:uiPriority="9" w:qFormat="1"/>
+    <w:lsdException w:name="heading 4" w:uiPriority="9" w:qFormat="1"/>
+    <w:lsdException w:name="heading 5" w:uiPriority="9" w:qFormat="1"/>
+    <w:lsdException w:name="heading 6" w:uiPriority="9" w:qFormat="1"/>
+    <w:lsdException w:name="heading 7" w:uiPriority="9" w:qFormat="1"/>
+    <w:lsdException w:name="heading 8" w:uiPriority="9" w:qFormat="1"/>
+    <w:lsdException w:name="heading 9" w:uiPriority="9" w:qFormat="1"/>
+    <w:lsdException w:name="toc 1" w:uiPriority="39"/>
+    <w:lsdException w:name="toc 2" w:uiPriority="39"/>
+    <w:lsdException w:name="toc 3" w:uiPriority="39"/>
+    <w:lsdException w:name="toc 4" w:uiPriority="39"/>
+    <w:lsdException w:name="toc 5" w:uiPriority="39"/>
+    <w:lsdException w:name="toc 6" w:uiPriority="39"/>
+    <w:lsdException w:name="toc 7" w:uiPriority="39"/>
+    <w:lsdException w:name="toc 8" w:uiPriority="39"/>
+    <w:lsdException w:name="toc 9" w:uiPriority="39"/>
+    <w:lsdException w:name="caption" w:uiPriority="35" w:qFormat="1"/>
+    <w:lsdException w:name="Title" w:semiHidden="0" w:uiPriority="10" w:unhideWhenUsed="0" w:qFormat="1"/>
+    <w:lsdException w:name="Default Paragraph Font" w:uiPriority="1"/>
+    <w:lsdException w:name="Subtitle" w:semiHidden="0" w:uiPriority="11" w:unhideWhenUsed="0" w:qFormat="1"/>
+    <w:lsdException w:name="Strong" w:semiHidden="0" w:uiPriority="22" w:unhideWhenUsed="0" w:qFormat="1"/>
+    <w:lsdException w:name="Emphasis" w:semiHidden="0" w:uiPriority="20" w:unhideWhenUsed="0" w:qFormat="1"/>
+    <w:lsdException w:name="Table Grid" w:semiHidden="0" w:uiPriority="59" w:unhideWhenUsed="0"/>
+    <w:lsdException w:name="Placeholder Text" w:unhideWhenUsed="0"/>
+    <w:lsdException w:name="No Spacing" w:semiHidden="0" w:uiPriority="1" w:unhideWhenUsed="0" w:qFormat="1"/>
+    <w:lsdException w:name="Light Shading" w:semiHidden="0" w:uiPriority="60" w:unhideWhenUsed="0"/>
+    <w:lsdException w:name="Light List" w:semiHidden="0" w:uiPriority="61" w:unhideWhenUsed="0"/>
+    <w:lsdException w:name="Light Grid" w:semiHidden="0" w:uiPriority="62" w:unhideWhenUsed="0"/>
+    <w:lsdException w:name="Medium Shading 1" w:semiHidden="0" w:uiPriority="63" w:unhideWhenUsed="0"/>
+    <w:lsdException w:name="Medium Shading 2" w:semiHidden="0" w:uiPriority="64" w:unhideWhenUsed="0"/>
+    <w:lsdException w:name="Medium List 1" w:semiHidden="0" w:uiPriority="65" w:unhideWhenUsed="0"/>
+    <w:lsdException w:name="Medium List 2" w:semiHidden="0" w:uiPriority="66" w:unhideWhenUsed="0"/>
+    <w:lsdException w:name="Medium Grid 1" w:semiHidden="0" w:uiPriority="67" w:unhideWhenUsed="0"/>
+    <w:lsdException w:name="Medium Grid 2" w:semiHidden="0" w:uiPriority="68" w:unhideWhenUsed="0"/>
+    <w:lsdException w:name="Medium Grid 3" w:semiHidden="0" w:uiPriority="69" w:unhideWhenUsed="0"/>
+    <w:lsdException w:name="Dark List" w:semiHidden="0" w:uiPriority="70" w:unhideWhenUsed="0"/>
+    <w:lsdException w:name="Colorful Shading" w:semiHidden="0" w:uiPriority="71" w:unhideWhenUsed="0"/>
+    <w:lsdException w:name="Colorful List" w:semiHidden="0" w:uiPriority="72" w:unhideWhenUsed="0"/>
+    <w:lsdException w:name="Colorful Grid" w:semiHidden="0" w:uiPriority="73" w:unhideWhenUsed="0"/>
+    <w:lsdException w:name="Light Shading Accent 1" w:semiHidden="0" w:uiPriority="60" w:unhideWhenUsed="0"/>
+    <w:lsdException w:name="Light List Accent 1" w:semiHidden="0" w:uiPriority="61" w:unhideWhenUsed="0"/>
+    <w:lsdException w:name="Light Grid Accent 1" w:semiHidden="0" w:uiPriority="62" w:unhideWhenUsed="0"/>
+    <w:lsdException w:name="Medium Shading 1 Accent 1" w:semiHidden="0" w:uiPriority="63" w:unhideWhenUsed="0"/>
+    <w:lsdException w:name="Medium Shading 2 Accent 1" w:semiHidden="0" w:uiPriority="64" w:unhideWhenUsed="0"/>
+    <w:lsdException w:name="Medium List 1 Accent 1" w:semiHidden="0" w:uiPriority="65" w:unhideWhenUsed="0"/>
+    <w:lsdException w:name="Revision" w:unhideWhenUsed="0"/>
+    <w:lsdException w:name="List Paragraph" w:semiHidden="0" w:uiPriority="34" w:unhideWhenUsed="0" w:qFormat="1"/>
+    <w:lsdException w:name="Quote" w:semiHidden="0" w:uiPriority="29" w:unhideWhenUsed="0" w:qFormat="1"/>
+    <w:lsdException w:name="Intense Quote" w:semiHidden="0" w:uiPriority="30" w:unhideWhenUsed="0" w:qFormat="1"/>
+    <w:lsdException w:name="Medium List 2 Accent 1" w:semiHidden="0" w:uiPriority="66" w:unhideWhenUsed="0"/>
+    <w:lsdException w:name="Medium Grid 1 Accent 1" w:semiHidden="0" w:uiPriority="67" w:unhideWhenUsed="0"/>
+    <w:lsdException w:name="Medium Grid 2 Accent 1" w:semiHidden="0" w:uiPriority="68" w:unhideWhenUsed="0"/>
+    <w:lsdException w:name="Medium Grid 3 Accent 1" w:semiHidden="0" w:uiPriority="69" w:unhideWhenUsed="0"/>
+    <w:lsdException w:name="Dark List Accent 1" w:semiHidden="0" w:uiPriority="70" w:unhideWhenUsed="0"/>
+    <w:lsdException w:name="Colorful Shading Accent 1" w:semiHidden="0" w:uiPriority="71" w:unhideWhenUsed="0"/>
+    <w:lsdException w:name="Colorful List Accent 1" w:semiHidden="0" w:uiPriority="72" w:unhideWhenUsed="0"/>
+    <w:lsdException w:name="Colorful Grid Accent 1" w:semiHidden="0" w:uiPriority="73" w:unhideWhenUsed="0"/>
+    <w:lsdException w:name="Light Shading Accent 2" w:semiHidden="0" w:uiPriority="60" w:unhideWhenUsed="0"/>
+    <w:lsdException w:name="Light List Accent 2" w:semiHidden="0" w:uiPriority="61" w:unhideWhenUsed="0"/>
+    <w:lsdException w:name="Light Grid Accent 2" w:semiHidden="0" w:uiPriority="62" w:unhideWhenUsed="0"/>
+    <w:lsdException w:name="Medium Shading 1 Accent 2" w:semiHidden="0" w:uiPriority="63" w:unhideWhenUsed="0"/>
+    <w:lsdException w:name="Medium Shading 2 Accent 2" w:semiHidden="0" w:uiPriority="64" w:unhideWhenUsed="0"/>
+    <w:lsdException w:name="Medium List 1 Accent 2" w:semiHidden="0" w:uiPriority="65" w:unhideWhenUsed="0"/>
+    <w:lsdException w:name="Medium List 2 Accent 2" w:semiHidden="0" w:uiPriority="66" w:unhideWhenUsed="0"/>
+    <w:lsdException w:name="Medium Grid 1 Accent 2" w:semiHidden="0" w:uiPriority="67" w:unhideWhenUsed="0"/>
+    <w:lsdException w:name="Medium Grid 2 Accent 2" w:semiHidden="0" w:uiPriority="68" w:unhideWhenUsed="0"/>
+    <w:lsdException w:name="Medium Grid 3 Accent 2" w:semiHidden="0" w:uiPriority="69" w:unhideWhenUsed="0"/>
+    <w:lsdException w:name="Dark List Accent 2" w:semiHidden="0" w:uiPriority="70" w:unhideWhenUsed="0"/>
+    <w:lsdException w:name="Colorful Shading Accent 2" w:semiHidden="0" w:uiPriority="71" w:unhideWhenUsed="0"/>
+    <w:lsdException w:name="Colorful List Accent 2" w:semiHidden="0" w:uiPriority="72" w:unhideWhenUsed="0"/>
+    <w:lsdException w:name="Colorful Grid Accent 2" w:semiHidden="0" w:uiPriority="73" w:unhideWhenUsed="0"/>
+    <w:lsdException w:name="Light Shading Accent 3" w:semiHidden="0" w:uiPriority="60" w:unhideWhenUsed="0"/>
+    <w:lsdException w:name="Light List Accent 3" w:semiHidden="0" w:uiPriority="61" w:unhideWhenUsed="0"/>
+    <w:lsdException w:name="Light Grid Accent 3" w:semiHidden="0" w:uiPriority="62" w:unhideWhenUsed="0"/>
+    <w:lsdException w:name="Medium Shading 1 Accent 3" w:semiHidden="0" w:uiPriority="63" w:unhideWhenUsed="0"/>
+    <w:lsdException w:name="Medium Shading 2 Accent 3" w:semiHidden="0" w:uiPriority="64" w:unhideWhenUsed="0"/>
+    <w:lsdException w:name="Medium List 1 Accent 3" w:semiHidden="0" w:uiPriority="65" w:unhideWhenUsed="0"/>
+    <w:lsdException w:name="Medium List 2 Accent 3" w:semiHidden="0" w:uiPriority="66" w:unhideWhenUsed="0"/>
+    <w:lsdException w:name="Medium Grid 1 Accent 3" w:semiHidden="0" w:uiPriority="67" w:unhideWhenUsed="0"/>
+    <w:lsdException w:name="Medium Grid 2 Accent 3" w:semiHidden="0" w:uiPriority="68" w:unhideWhenUsed="0"/>
+    <w:lsdException w:name="Medium Grid 3 Accent 3" w:semiHidden="0" w:uiPriority="69" w:unhideWhenUsed="0"/>
+    <w:lsdException w:name="Dark List Accent 3" w:semiHidden="0" w:uiPriority="70" w:unhideWhenUsed="0"/>
+    <w:lsdException w:name="Colorful Shading Accent 3" w:semiHidden="0" w:uiPriority="71" w:unhideWhenUsed="0"/>
+    <w:lsdException w:name="Colorful List Accent 3" w:semiHidden="0" w:uiPriority="72" w:unhideWhenUsed="0"/>
+    <w:lsdException w:name="Colorful Grid Accent 3" w:semiHidden="0" w:uiPriority="73" w:unhideWhenUsed="0"/>
+    <w:lsdException w:name="Light Shading Accent 4" w:semiHidden="0" w:uiPriority="60" w:unhideWhenUsed="0"/>
+    <w:lsdException w:name="Light List Accent 4" w:semiHidden="0" w:uiPriority="61" w:unhideWhenUsed="0"/>
+    <w:lsdException w:name="Light Grid Accent 4" w:semiHidden="0" w:uiPriority="62" w:unhideWhenUsed="0"/>
+    <w:lsdException w:name="Medium Shading 1 Accent 4" w:semiHidden="0" w:uiPriority="63" w:unhideWhenUsed="0"/>
+    <w:lsdException w:name="Medium Shading 2 Accent 4" w:semiHidden="0" w:uiPriority="64" w:unhideWhenUsed="0"/>
+    <w:lsdException w:name="Medium List 1 Accent 4" w:semiHidden="0" w:uiPriority="65" w:unhideWhenUsed="0"/>
+    <w:lsdException w:name="Medium List 2 Accent 4" w:semiHidden="0" w:uiPriority="66" w:unhideWhenUsed="0"/>
+    <w:lsdException w:name="Medium Grid 1 Accent 4" w:semiHidden="0" w:uiPriority="67" w:unhideWhenUsed="0"/>
+    <w:lsdException w:name="Medium Grid 2 Accent 4" w:semiHidden="0" w:uiPriority="68" w:unhideWhenUsed="0"/>
+    <w:lsdException w:name="Medium Grid 3 Accent 4" w:semiHidden="0" w:uiPriority="69" w:unhideWhenUsed="0"/>
+    <w:lsdException w:name="Dark List Accent 4" w:semiHidden="0" w:uiPriority="70" w:unhideWhenUsed="0"/>
+    <w:lsdException w:name="Colorful Shading Accent 4" w:semiHidden="0" w:uiPriority="71" w:unhideWhenUsed="0"/>
+    <w:lsdException w:name="Colorful List Accent 4" w:semiHidden="0" w:uiPriority="72" w:unhideWhenUsed="0"/>
+    <w:lsdException w:name="Colorful Grid Accent 4" w:semiHidden="0" w:uiPriority="73" w:unhideWhenUsed="0"/>
+    <w:lsdException w:name="Light Shading Accent 5" w:semiHidden="0" w:uiPriority="60" w:unhideWhenUsed="0"/>
+    <w:lsdException w:name="Light List Accent 5" w:semiHidden="0" w:uiPriority="61" w:unhideWhenUsed="0"/>
+    <w:lsdException w:name="Light Grid Accent 5" w:semiHidden="0" w:uiPriority="62" w:unhideWhenUsed="0"/>
+    <w:lsdException w:name="Medium Shading 1 Accent 5" w:semiHidden="0" w:uiPriority="63" w:unhideWhenUsed="0"/>
+    <w:lsdException w:name="Medium Shading 2 Accent 5" w:semiHidden="0" w:uiPriority="64" w:unhideWhenUsed="0"/>
+    <w:lsdException w:name="Medium List 1 Accent 5" w:semiHidden="0" w:uiPriority="65" w:unhideWhenUsed="0"/>
+    <w:lsdException w:name="Medium List 2 Accent 5" w:semiHidden="0" w:uiPriority="66" w:unhideWhenUsed="0"/>
+    <w:lsdException w:name="Medium Grid 1 Accent 5" w:semiHidden="0" w:uiPriority="67" w:unhideWhenUsed="0"/>
+    <w:lsdException w:name="Medium Grid 2 Accent 5" w:semiHidden="0" w:uiPriority="68" w:unhideWhenUsed="0"/>
+    <w:lsdException w:name="Medium Grid 3 Accent 5" w:semiHidden="0" w:uiPriority="69" w:unhideWhenUsed="0"/>
+    <w:lsdException w:name="Dark List Accent 5" w:semiHidden="0" w:uiPriority="70" w:unhideWhenUsed="0"/>
+    <w:lsdException w:name="Colorful Shading Accent 5" w:semiHidden="0" w:uiPriority="71" w:unhideWhenUsed="0"/>
+    <w:lsdException w:name="Colorful List Accent 5" w:semiHidden="0" w:uiPriority="72" w:unhideWhenUsed="0"/>
+    <w:lsdException w:name="Colorful Grid Accent 5" w:semiHidden="0" w:uiPriority="73" w:unhideWhenUsed="0"/>
+    <w:lsdException w:name="Light Shading Accent 6" w:semiHidden="0" w:uiPriority="60" w:unhideWhenUsed="0"/>
+    <w:lsdException w:name="Light List Accent 6" w:semiHidden="0" w:uiPriority="61" w:unhideWhenUsed="0"/>
+    <w:lsdException w:name="Light Grid Accent 6" w:semiHidden="0" w:uiPriority="62" w:unhideWhenUsed="0"/>
+    <w:lsdException w:name="Medium Shading 1 Accent 6" w:semiHidden="0" w:uiPriority="63" w:unhideWhenUsed="0"/>
+    <w:lsdException w:name="Medium Shading 2 Accent 6" w:semiHidden="0" w:uiPriority="64" w:unhideWhenUsed="0"/>
+    <w:lsdException w:name="Medium List 1 Accent 6" w:semiHidden="0" w:uiPriority="65" w:unhideWhenUsed="0"/>
+    <w:lsdException w:name="Medium List 2 Accent 6" w:semiHidden="0" w:uiPriority="66" w:unhideWhenUsed="0"/>
+    <w:lsdException w:name="Medium Grid 1 Accent 6" w:semiHidden="0" w:uiPriority="67" w:unhideWhenUsed="0"/>
+    <w:lsdException w:name="Medium Grid 2 Accent 6" w:semiHidden="0" w:uiPriority="68" w:unhideWhenUsed="0"/>
+    <w:lsdException w:name="Medium Grid 3 Accent 6" w:semiHidden="0" w:uiPriority="69" w:unhideWhenUsed="0"/>
+    <w:lsdException w:name="Dark List Accent 6" w:semiHidden="0" w:uiPriority="70" w:unhideWhenUsed="0"/>
+    <w:lsdException w:name="Colorful Shading Accent 6" w:semiHidden="0" w:uiPriority="71" w:unhideWhenUsed="0"/>
+    <w:lsdException w:name="Colorful List Accent 6" w:semiHidden="0" w:uiPriority="72" w:unhideWhenUsed="0"/>
+    <w:lsdException w:name="Colorful Grid Accent 6" w:semiHidden="0" w:uiPriority="73" w:unhideWhenUsed="0"/>
+    <w:lsdException w:name="Subtle Emphasis" w:semiHidden="0" w:uiPriority="19" w:unhideWhenUsed="0" w:qFormat="1"/>
+    <w:lsdException w:name="Intense Emphasis" w:semiHidden="0" w:uiPriority="21" w:unhideWhenUsed="0" w:qFormat="1"/>
+    <w:lsdException w:name="Subtle Reference" w:semiHidden="0" w:uiPriority="31" w:unhideWhenUsed="0" w:qFormat="1"/>
+    <w:lsdException w:name="Intense Reference" w:semiHidden="0" w:uiPriority="32" w:unhideWhenUsed="0" w:qFormat="1"/>
+    <w:lsdException w:name="Book Title" w:semiHidden="0" w:uiPriority="33" w:unhideWhenUsed="0" w:qFormat="1"/>
+    <w:lsdException w:name="Bibliography" w:uiPriority="37"/>
+    <w:lsdException w:name="TOC Heading" w:uiPriority="39" w:qFormat="1"/>
+  </w:latentStyles>
+  <w:style w:type="paragraph" w:default="1" w:styleId="Normal">
+    <w:name w:val="Normal"/>
+    <w:qFormat/>
+  </w:style>
+  <w:style w:type="character" w:default="1" w:styleId="Fuentedeprrafopredeter">
+    <w:name w:val="Default Paragraph Font"/>
+    <w:uiPriority w:val="1"/>
+    <w:semiHidden/>
+    <w:unhideWhenUsed/>
+  </w:style>
+  <w:style w:type="table" w:default="1" w:styleId="Tablanormal">
+    <w:name w:val="Normal Table"/>
+    <w:uiPriority w:val="99"/>
+    <w:semiHidden/>
+    <w:unhideWhenUsed/>
+    <w:tblPr>
+      <w:tblInd w:w="0" w:type="dxa"/>
+      <w:tblCellMar>
+        <w:top w:w="0" w:type="dxa"/>
+        <w:left w:w="108" w:type="dxa"/>
+        <w:bottom w:w="0" w:type="dxa"/>
+        <w:right w:w="108" w:type="dxa"/>
+      </w:tblCellMar>
+    </w:tblPr>
+  </w:style>
+  <w:style w:type="numbering" w:default="1" w:styleId="Sinlista">
+    <w:name w:val="No List"/>
+    <w:uiPriority w:val="99"/>
+    <w:semiHidden/>
+    <w:unhideWhenUsed/>
+  </w:style>
+  <w:style w:type="paragraph" w:customStyle="1" w:styleId="7528242EBD5C49BD9524BE929E2B909A">
+    <w:name w:val="7528242EBD5C49BD9524BE929E2B909A"/>
+    <w:rsid w:val="00215C1D"/>
+  </w:style>
+  <w:style w:type="paragraph" w:customStyle="1" w:styleId="22451138BD13498AA5B9A2E8F3BC142B">
+    <w:name w:val="22451138BD13498AA5B9A2E8F3BC142B"/>
+    <w:rsid w:val="00215C1D"/>
+  </w:style>
+  <w:style w:type="paragraph" w:customStyle="1" w:styleId="177E929C7CBB4E95B567BF768227302C">
+    <w:name w:val="177E929C7CBB4E95B567BF768227302C"/>
+    <w:rsid w:val="00215C1D"/>
+  </w:style>
+  <w:style w:type="paragraph" w:customStyle="1" w:styleId="55D83CEB2CBD421A8964FF7C7BE85652">
+    <w:name w:val="55D83CEB2CBD421A8964FF7C7BE85652"/>
+    <w:rsid w:val="00215C1D"/>
+  </w:style>
+  <w:style w:type="paragraph" w:customStyle="1" w:styleId="75EED6EE4E8544E0BBBFB7BF114B15CC">
+    <w:name w:val="75EED6EE4E8544E0BBBFB7BF114B15CC"/>
+    <w:rsid w:val="00215C1D"/>
+  </w:style>
+</w:styles>
+</file>
+
+<file path=word/glossary/webSettings.xml><?xml version="1.0" encoding="utf-8"?>
+<w:webSettings xmlns:mc="http://schemas.openxmlformats.org/markup-compatibility/2006" xmlns:r="http://schemas.openxmlformats.org/officeDocument/2006/relationships" xmlns:w="http://schemas.openxmlformats.org/wordprocessingml/2006/main" xmlns:w14="http://schemas.microsoft.com/office/word/2010/wordml" mc:Ignorable="w14">
+  <w:optimizeForBrowser/>
+  <w:allowPNG/>
+</w:webSettings>
+</file>
+
 <file path=word/theme/theme1.xml><?xml version="1.0" encoding="utf-8"?>
 <a:theme xmlns:a="http://schemas.openxmlformats.org/drawingml/2006/main" name="Tema de Office">
   <a:themeElements>
